--- a/jogodaevolucao/Materiais/Regras.docx
+++ b/jogodaevolucao/Materiais/Regras.docx
@@ -64,7 +64,47 @@
           <w:iCs/>
           <w:color w:val="000000" w:themeColor="text1"/>
         </w:rPr>
-        <w:t>O universo possui um número incontável de galáxias dentro de suas múltiplas dimensões. Dentro de tamanha magnitude, “você” é uma “consciência” em franco processo evolutivo, percorrendo diferentes caminhos, por diferentes sistemas e planetas. Em tais caminhos são encontrados desafios evolutivos que proporcionam, resultados positivos ou negativos para todo o cosmo. De acordo com estes resultados podemos identificar se suas ações contribuíram contra ou a favor ao processo evolutivo do cosmo. É o que chamamos de cosmoética (a ética do cosmo) ou anticosmoética (a anti ética do cosmo).</w:t>
+        <w:t xml:space="preserve">O universo possui um número incontável de galáxias dentro de suas múltiplas dimensões. Dentro de tamanha magnitude, “você” é uma “consciência” em franco processo evolutivo, percorrendo diferentes caminhos, por diferentes sistemas e planetas. Em tais caminhos são encontrados desafios evolutivos que proporcionam, resultados positivos ou negativos para todo o cosmo. De acordo com estes resultados podemos identificar se suas ações contribuíram contra ou a favor ao processo evolutivo do cosmo. É o que chamamos de cosmoética (a ética do cosmo) ou </w:t>
+      </w:r>
+      <w:proofErr w:type="spellStart"/>
+      <w:r>
+        <w:rPr>
+          <w:rFonts w:ascii="Calibri" w:eastAsia="Calibri" w:hAnsi="Calibri" w:cs="Calibri"/>
+          <w:i/>
+          <w:iCs/>
+          <w:color w:val="000000" w:themeColor="text1"/>
+        </w:rPr>
+        <w:t>anticosmoética</w:t>
+      </w:r>
+      <w:proofErr w:type="spellEnd"/>
+      <w:r>
+        <w:rPr>
+          <w:rFonts w:ascii="Calibri" w:eastAsia="Calibri" w:hAnsi="Calibri" w:cs="Calibri"/>
+          <w:i/>
+          <w:iCs/>
+          <w:color w:val="000000" w:themeColor="text1"/>
+        </w:rPr>
+        <w:t xml:space="preserve"> (a </w:t>
+      </w:r>
+      <w:proofErr w:type="spellStart"/>
+      <w:r>
+        <w:rPr>
+          <w:rFonts w:ascii="Calibri" w:eastAsia="Calibri" w:hAnsi="Calibri" w:cs="Calibri"/>
+          <w:i/>
+          <w:iCs/>
+          <w:color w:val="000000" w:themeColor="text1"/>
+        </w:rPr>
+        <w:t>anti</w:t>
+      </w:r>
+      <w:proofErr w:type="spellEnd"/>
+      <w:r>
+        <w:rPr>
+          <w:rFonts w:ascii="Calibri" w:eastAsia="Calibri" w:hAnsi="Calibri" w:cs="Calibri"/>
+          <w:i/>
+          <w:iCs/>
+          <w:color w:val="000000" w:themeColor="text1"/>
+        </w:rPr>
+        <w:t xml:space="preserve"> ética do cosmo).</w:t>
       </w:r>
     </w:p>
     <w:p>
@@ -83,15 +123,9 @@
           <w:iCs/>
           <w:color w:val="000000" w:themeColor="text1"/>
         </w:rPr>
-        <w:t>No Jogo da Evolução, você, consciência-evoluciente, em sua mais recente existência, em um planeta mais evoluído que a Terra, se encontrava em crescimento evolutivo muito positivo. Porém, em um de seus desafios evolutivos, você passou a cometer várias atitudes anticosmoétic</w:t>
-      </w:r>
-      <w:r>
-        <w:rPr>
-          <w:rFonts w:ascii="Aptos" w:eastAsia="Aptos" w:hAnsi="Aptos" w:cs="Aptos"/>
-          <w:color w:val="000000" w:themeColor="text1"/>
-        </w:rPr>
-        <w:t xml:space="preserve">as, </w:t>
-      </w:r>
+        <w:t>No Jogo da Evolução, você, consciência-</w:t>
+      </w:r>
+      <w:proofErr w:type="spellStart"/>
       <w:r>
         <w:rPr>
           <w:rFonts w:ascii="Calibri" w:eastAsia="Calibri" w:hAnsi="Calibri" w:cs="Calibri"/>
@@ -99,6 +133,32 @@
           <w:iCs/>
           <w:color w:val="000000" w:themeColor="text1"/>
         </w:rPr>
+        <w:t>evoluciente</w:t>
+      </w:r>
+      <w:proofErr w:type="spellEnd"/>
+      <w:r>
+        <w:rPr>
+          <w:rFonts w:ascii="Calibri" w:eastAsia="Calibri" w:hAnsi="Calibri" w:cs="Calibri"/>
+          <w:i/>
+          <w:iCs/>
+          <w:color w:val="000000" w:themeColor="text1"/>
+        </w:rPr>
+        <w:t>, em sua mais recente existência, em um planeta mais evoluído que a Terra, se encontrava em crescimento evolutivo muito positivo. Porém, em um de seus desafios evolutivos, você passou a cometer várias atitudes anticosmoétic</w:t>
+      </w:r>
+      <w:r>
+        <w:rPr>
+          <w:rFonts w:ascii="Aptos" w:eastAsia="Aptos" w:hAnsi="Aptos" w:cs="Aptos"/>
+          <w:color w:val="000000" w:themeColor="text1"/>
+        </w:rPr>
+        <w:t xml:space="preserve">as, </w:t>
+      </w:r>
+      <w:r>
+        <w:rPr>
+          <w:rFonts w:ascii="Calibri" w:eastAsia="Calibri" w:hAnsi="Calibri" w:cs="Calibri"/>
+          <w:i/>
+          <w:iCs/>
+          <w:color w:val="000000" w:themeColor="text1"/>
+        </w:rPr>
         <w:t xml:space="preserve">prejudicando ao planeta que habitava e por consequência, você foi transmigrado para o planeta Terra! </w:t>
       </w:r>
     </w:p>
@@ -118,7 +178,47 @@
           <w:iCs/>
           <w:color w:val="000000" w:themeColor="text1"/>
         </w:rPr>
-        <w:t xml:space="preserve">Seu nível evolutivo ao chegar na Terra é o de Consréu Transmigrada (1) que é muito próximo dos demais habitantes. Contudo, você traz consigo TRAFORES - Traços Fortes, que serão utilizados no seu processo de evolução em diferentes alcances: egocármico (evolução individual da própria consciência), grupocármico (evolução individual e </w:t>
+        <w:t xml:space="preserve">Seu nível evolutivo ao chegar na Terra é o de </w:t>
+      </w:r>
+      <w:proofErr w:type="spellStart"/>
+      <w:r>
+        <w:rPr>
+          <w:rFonts w:ascii="Calibri" w:eastAsia="Calibri" w:hAnsi="Calibri" w:cs="Calibri"/>
+          <w:i/>
+          <w:iCs/>
+          <w:color w:val="000000" w:themeColor="text1"/>
+        </w:rPr>
+        <w:t>Consréu</w:t>
+      </w:r>
+      <w:proofErr w:type="spellEnd"/>
+      <w:r>
+        <w:rPr>
+          <w:rFonts w:ascii="Calibri" w:eastAsia="Calibri" w:hAnsi="Calibri" w:cs="Calibri"/>
+          <w:i/>
+          <w:iCs/>
+          <w:color w:val="000000" w:themeColor="text1"/>
+        </w:rPr>
+        <w:t xml:space="preserve"> Transmigrada (1) que é muito próximo dos demais habitantes. Contudo, você traz consigo TRAFORES - Traços Fortes, que serão utilizados no seu processo de evolução em diferentes alcances: </w:t>
+      </w:r>
+      <w:proofErr w:type="spellStart"/>
+      <w:r>
+        <w:rPr>
+          <w:rFonts w:ascii="Calibri" w:eastAsia="Calibri" w:hAnsi="Calibri" w:cs="Calibri"/>
+          <w:i/>
+          <w:iCs/>
+          <w:color w:val="000000" w:themeColor="text1"/>
+        </w:rPr>
+        <w:t>egocármico</w:t>
+      </w:r>
+      <w:proofErr w:type="spellEnd"/>
+      <w:r>
+        <w:rPr>
+          <w:rFonts w:ascii="Calibri" w:eastAsia="Calibri" w:hAnsi="Calibri" w:cs="Calibri"/>
+          <w:i/>
+          <w:iCs/>
+          <w:color w:val="000000" w:themeColor="text1"/>
+        </w:rPr>
+        <w:t xml:space="preserve"> (evolução individual da própria consciência), grupocármico (evolução individual e </w:t>
       </w:r>
     </w:p>
     <w:p>
@@ -137,7 +237,27 @@
           <w:iCs/>
           <w:color w:val="000000" w:themeColor="text1"/>
         </w:rPr>
-        <w:t xml:space="preserve">do grupo primário que a consciência se encontra) e policármico (evolução individual, do grupo primário e de um número ainda maior do grupo que a consciência se encontra). </w:t>
+        <w:t xml:space="preserve">do grupo primário que a consciência se encontra) e </w:t>
+      </w:r>
+      <w:proofErr w:type="spellStart"/>
+      <w:r>
+        <w:rPr>
+          <w:rFonts w:ascii="Calibri" w:eastAsia="Calibri" w:hAnsi="Calibri" w:cs="Calibri"/>
+          <w:i/>
+          <w:iCs/>
+          <w:color w:val="000000" w:themeColor="text1"/>
+        </w:rPr>
+        <w:t>policármico</w:t>
+      </w:r>
+      <w:proofErr w:type="spellEnd"/>
+      <w:r>
+        <w:rPr>
+          <w:rFonts w:ascii="Calibri" w:eastAsia="Calibri" w:hAnsi="Calibri" w:cs="Calibri"/>
+          <w:i/>
+          <w:iCs/>
+          <w:color w:val="000000" w:themeColor="text1"/>
+        </w:rPr>
+        <w:t xml:space="preserve"> (evolução individual, do grupo primário e de um número ainda maior do grupo que a consciência se encontra). </w:t>
       </w:r>
     </w:p>
     <w:p>
@@ -156,7 +276,47 @@
           <w:iCs/>
           <w:color w:val="000000" w:themeColor="text1"/>
         </w:rPr>
-        <w:t>Durante seu percurso no planeta você passará por pelo menos duas dimensões: intrafísica e extrafísica, em várias rodadas. Dependendo de suas escolhas, poderá fazer cursos intermissivos,em seus períodos extrafísicos, onde aumentará seu cabedal de possibilidades conscienciais. E em seus períodos intrafísicos, poderá colocar toda a teoria em prática (teática). E lembre-se:</w:t>
+        <w:t xml:space="preserve">Durante seu percurso no planeta você passará por pelo menos duas dimensões: intrafísica e extrafísica, em várias rodadas. Dependendo de suas escolhas, poderá fazer cursos </w:t>
+      </w:r>
+      <w:proofErr w:type="spellStart"/>
+      <w:r>
+        <w:rPr>
+          <w:rFonts w:ascii="Calibri" w:eastAsia="Calibri" w:hAnsi="Calibri" w:cs="Calibri"/>
+          <w:i/>
+          <w:iCs/>
+          <w:color w:val="000000" w:themeColor="text1"/>
+        </w:rPr>
+        <w:t>intermissivos,em</w:t>
+      </w:r>
+      <w:proofErr w:type="spellEnd"/>
+      <w:r>
+        <w:rPr>
+          <w:rFonts w:ascii="Calibri" w:eastAsia="Calibri" w:hAnsi="Calibri" w:cs="Calibri"/>
+          <w:i/>
+          <w:iCs/>
+          <w:color w:val="000000" w:themeColor="text1"/>
+        </w:rPr>
+        <w:t xml:space="preserve"> seus períodos extrafísicos, onde aumentará seu cabedal de possibilidades conscienciais. E em seus períodos </w:t>
+      </w:r>
+      <w:proofErr w:type="spellStart"/>
+      <w:r>
+        <w:rPr>
+          <w:rFonts w:ascii="Calibri" w:eastAsia="Calibri" w:hAnsi="Calibri" w:cs="Calibri"/>
+          <w:i/>
+          <w:iCs/>
+          <w:color w:val="000000" w:themeColor="text1"/>
+        </w:rPr>
+        <w:t>intrafísicos</w:t>
+      </w:r>
+      <w:proofErr w:type="spellEnd"/>
+      <w:r>
+        <w:rPr>
+          <w:rFonts w:ascii="Calibri" w:eastAsia="Calibri" w:hAnsi="Calibri" w:cs="Calibri"/>
+          <w:i/>
+          <w:iCs/>
+          <w:color w:val="000000" w:themeColor="text1"/>
+        </w:rPr>
+        <w:t>, poderá colocar toda a teoria em prática (teática). E lembre-se:</w:t>
       </w:r>
     </w:p>
     <w:p>
@@ -335,7 +495,25 @@
           <w:sz w:val="24"/>
           <w:szCs w:val="24"/>
         </w:rPr>
-        <w:t>O objetivo do jogo é evoluir até alcançar o nível de “Consciex Livre”. Todos os jogadores começam como “Pré-serenão vulgar” e podem progredir por quatro fases evolutivas: “Desperto”, “Evoluciólogo”, “Serenão” e finalmente “Consciex Livre”.</w:t>
+        <w:t>O objetivo do jogo é evoluir até alcançar o nível de “Consciex Livre”. Todos os jogadores começam como “</w:t>
+      </w:r>
+      <w:proofErr w:type="spellStart"/>
+      <w:r>
+        <w:rPr>
+          <w:rFonts w:eastAsiaTheme="majorEastAsia" w:cstheme="minorHAnsi"/>
+          <w:sz w:val="24"/>
+          <w:szCs w:val="24"/>
+        </w:rPr>
+        <w:t>Pré</w:t>
+      </w:r>
+      <w:proofErr w:type="spellEnd"/>
+      <w:r>
+        <w:rPr>
+          <w:rFonts w:eastAsiaTheme="majorEastAsia" w:cstheme="minorHAnsi"/>
+          <w:sz w:val="24"/>
+          <w:szCs w:val="24"/>
+        </w:rPr>
+        <w:t>-serenão vulgar” e podem progredir por quatro fases evolutivas: “Desperto”, “Evoluciólogo”, “Serenão” e finalmente “Consciex Livre”.</w:t>
       </w:r>
     </w:p>
     <w:p>
@@ -375,7 +553,43 @@
           <w:sz w:val="24"/>
           <w:szCs w:val="24"/>
         </w:rPr>
-        <w:t>Este é um jogo PnP (Print and Play), ou seja, você pode imprimir e jogar. O jogo é composto por:</w:t>
+        <w:t xml:space="preserve">Este é um jogo </w:t>
+      </w:r>
+      <w:proofErr w:type="spellStart"/>
+      <w:r>
+        <w:rPr>
+          <w:rFonts w:eastAsiaTheme="majorEastAsia" w:cstheme="minorHAnsi"/>
+          <w:sz w:val="24"/>
+          <w:szCs w:val="24"/>
+        </w:rPr>
+        <w:t>PnP</w:t>
+      </w:r>
+      <w:proofErr w:type="spellEnd"/>
+      <w:r>
+        <w:rPr>
+          <w:rFonts w:eastAsiaTheme="majorEastAsia" w:cstheme="minorHAnsi"/>
+          <w:sz w:val="24"/>
+          <w:szCs w:val="24"/>
+        </w:rPr>
+        <w:t xml:space="preserve"> (Print </w:t>
+      </w:r>
+      <w:proofErr w:type="spellStart"/>
+      <w:r>
+        <w:rPr>
+          <w:rFonts w:eastAsiaTheme="majorEastAsia" w:cstheme="minorHAnsi"/>
+          <w:sz w:val="24"/>
+          <w:szCs w:val="24"/>
+        </w:rPr>
+        <w:t>and</w:t>
+      </w:r>
+      <w:proofErr w:type="spellEnd"/>
+      <w:r>
+        <w:rPr>
+          <w:rFonts w:eastAsiaTheme="majorEastAsia" w:cstheme="minorHAnsi"/>
+          <w:sz w:val="24"/>
+          <w:szCs w:val="24"/>
+        </w:rPr>
+        <w:t xml:space="preserve"> Play), ou seja, você pode imprimir e jogar. O jogo é composto por:</w:t>
       </w:r>
     </w:p>
     <w:p>
@@ -743,6 +957,7 @@
           <w:szCs w:val="24"/>
         </w:rPr>
       </w:pPr>
+      <w:proofErr w:type="spellStart"/>
       <w:r>
         <w:rPr>
           <w:rFonts w:eastAsiaTheme="majorEastAsia" w:cstheme="minorHAnsi"/>
@@ -751,6 +966,7 @@
         </w:rPr>
         <w:t>Adultidade</w:t>
       </w:r>
+      <w:proofErr w:type="spellEnd"/>
     </w:p>
     <w:p>
       <w:pPr>
@@ -813,7 +1029,25 @@
           <w:sz w:val="24"/>
           <w:szCs w:val="24"/>
         </w:rPr>
-        <w:t>Pós-dessoma: Após o descarte do corpo físico.</w:t>
+        <w:t>Pós-</w:t>
+      </w:r>
+      <w:proofErr w:type="spellStart"/>
+      <w:r>
+        <w:rPr>
+          <w:rFonts w:eastAsiaTheme="majorEastAsia" w:cstheme="minorHAnsi"/>
+          <w:sz w:val="24"/>
+          <w:szCs w:val="24"/>
+        </w:rPr>
+        <w:t>dessoma</w:t>
+      </w:r>
+      <w:proofErr w:type="spellEnd"/>
+      <w:r>
+        <w:rPr>
+          <w:rFonts w:eastAsiaTheme="majorEastAsia" w:cstheme="minorHAnsi"/>
+          <w:sz w:val="24"/>
+          <w:szCs w:val="24"/>
+        </w:rPr>
+        <w:t>: Após o descarte do corpo físico.</w:t>
       </w:r>
     </w:p>
     <w:p>
@@ -835,7 +1069,61 @@
           <w:sz w:val="24"/>
           <w:szCs w:val="24"/>
         </w:rPr>
-        <w:t>2ª Dessoma: Após o descarte do psicossoma ou paracorpo emocional.</w:t>
+        <w:t xml:space="preserve">2ª </w:t>
+      </w:r>
+      <w:proofErr w:type="spellStart"/>
+      <w:r>
+        <w:rPr>
+          <w:rFonts w:eastAsiaTheme="majorEastAsia" w:cstheme="minorHAnsi"/>
+          <w:sz w:val="24"/>
+          <w:szCs w:val="24"/>
+        </w:rPr>
+        <w:t>Dessoma</w:t>
+      </w:r>
+      <w:proofErr w:type="spellEnd"/>
+      <w:r>
+        <w:rPr>
+          <w:rFonts w:eastAsiaTheme="majorEastAsia" w:cstheme="minorHAnsi"/>
+          <w:sz w:val="24"/>
+          <w:szCs w:val="24"/>
+        </w:rPr>
+        <w:t xml:space="preserve">: Após o descarte do </w:t>
+      </w:r>
+      <w:proofErr w:type="spellStart"/>
+      <w:r>
+        <w:rPr>
+          <w:rFonts w:eastAsiaTheme="majorEastAsia" w:cstheme="minorHAnsi"/>
+          <w:sz w:val="24"/>
+          <w:szCs w:val="24"/>
+        </w:rPr>
+        <w:t>psicossoma</w:t>
+      </w:r>
+      <w:proofErr w:type="spellEnd"/>
+      <w:r>
+        <w:rPr>
+          <w:rFonts w:eastAsiaTheme="majorEastAsia" w:cstheme="minorHAnsi"/>
+          <w:sz w:val="24"/>
+          <w:szCs w:val="24"/>
+        </w:rPr>
+        <w:t xml:space="preserve"> ou </w:t>
+      </w:r>
+      <w:proofErr w:type="spellStart"/>
+      <w:r>
+        <w:rPr>
+          <w:rFonts w:eastAsiaTheme="majorEastAsia" w:cstheme="minorHAnsi"/>
+          <w:sz w:val="24"/>
+          <w:szCs w:val="24"/>
+        </w:rPr>
+        <w:t>paracorpo</w:t>
+      </w:r>
+      <w:proofErr w:type="spellEnd"/>
+      <w:r>
+        <w:rPr>
+          <w:rFonts w:eastAsiaTheme="majorEastAsia" w:cstheme="minorHAnsi"/>
+          <w:sz w:val="24"/>
+          <w:szCs w:val="24"/>
+        </w:rPr>
+        <w:t xml:space="preserve"> emocional.</w:t>
       </w:r>
     </w:p>
     <w:p>
@@ -857,7 +1145,25 @@
           <w:sz w:val="24"/>
           <w:szCs w:val="24"/>
         </w:rPr>
-        <w:t>Curso Intermissivo (C.I.): Período de aprendizado extrafísico entre ressomas.</w:t>
+        <w:t xml:space="preserve">Curso Intermissivo (C.I.): Período de aprendizado extrafísico entre </w:t>
+      </w:r>
+      <w:proofErr w:type="spellStart"/>
+      <w:r>
+        <w:rPr>
+          <w:rFonts w:eastAsiaTheme="majorEastAsia" w:cstheme="minorHAnsi"/>
+          <w:sz w:val="24"/>
+          <w:szCs w:val="24"/>
+        </w:rPr>
+        <w:t>ressomas</w:t>
+      </w:r>
+      <w:proofErr w:type="spellEnd"/>
+      <w:r>
+        <w:rPr>
+          <w:rFonts w:eastAsiaTheme="majorEastAsia" w:cstheme="minorHAnsi"/>
+          <w:sz w:val="24"/>
+          <w:szCs w:val="24"/>
+        </w:rPr>
+        <w:t>.</w:t>
       </w:r>
     </w:p>
     <w:p>
@@ -873,6 +1179,7 @@
           <w:szCs w:val="24"/>
         </w:rPr>
       </w:pPr>
+      <w:proofErr w:type="spellStart"/>
       <w:r>
         <w:rPr>
           <w:rFonts w:eastAsiaTheme="majorEastAsia" w:cstheme="minorHAnsi"/>
@@ -880,7 +1187,16 @@
           <w:szCs w:val="24"/>
         </w:rPr>
         <w:lastRenderedPageBreak/>
-        <w:t>Pré-ressoma: Preparação para a ativação de um novo corpo físico.</w:t>
+        <w:t>Pré-ressoma</w:t>
+      </w:r>
+      <w:proofErr w:type="spellEnd"/>
+      <w:r>
+        <w:rPr>
+          <w:rFonts w:eastAsiaTheme="majorEastAsia" w:cstheme="minorHAnsi"/>
+          <w:sz w:val="24"/>
+          <w:szCs w:val="24"/>
+        </w:rPr>
+        <w:t>: Preparação para a ativação de um novo corpo físico.</w:t>
       </w:r>
     </w:p>
     <w:p>
@@ -1074,7 +1390,25 @@
           <w:sz w:val="24"/>
           <w:szCs w:val="24"/>
         </w:rPr>
-        <w:t xml:space="preserve"> Cometeu uma ação anticosmoética, perde ponto de Cosmoética.</w:t>
+        <w:t xml:space="preserve"> Cometeu uma ação </w:t>
+      </w:r>
+      <w:proofErr w:type="spellStart"/>
+      <w:r>
+        <w:rPr>
+          <w:rFonts w:eastAsiaTheme="majorEastAsia" w:cstheme="minorHAnsi"/>
+          <w:sz w:val="24"/>
+          <w:szCs w:val="24"/>
+        </w:rPr>
+        <w:t>anticosmoética</w:t>
+      </w:r>
+      <w:proofErr w:type="spellEnd"/>
+      <w:r>
+        <w:rPr>
+          <w:rFonts w:eastAsiaTheme="majorEastAsia" w:cstheme="minorHAnsi"/>
+          <w:sz w:val="24"/>
+          <w:szCs w:val="24"/>
+        </w:rPr>
+        <w:t>, perde ponto de Cosmoética.</w:t>
       </w:r>
     </w:p>
     <w:p>
@@ -1186,7 +1520,61 @@
           <w:sz w:val="24"/>
           <w:szCs w:val="24"/>
         </w:rPr>
-        <w:t>o Soma, Energossoma, Psicossoma ou Mentalssoma, marque na FEP.</w:t>
+        <w:t xml:space="preserve">o Soma, </w:t>
+      </w:r>
+      <w:proofErr w:type="spellStart"/>
+      <w:r>
+        <w:rPr>
+          <w:rFonts w:eastAsiaTheme="majorEastAsia" w:cstheme="minorHAnsi"/>
+          <w:sz w:val="24"/>
+          <w:szCs w:val="24"/>
+        </w:rPr>
+        <w:t>Energossoma</w:t>
+      </w:r>
+      <w:proofErr w:type="spellEnd"/>
+      <w:r>
+        <w:rPr>
+          <w:rFonts w:eastAsiaTheme="majorEastAsia" w:cstheme="minorHAnsi"/>
+          <w:sz w:val="24"/>
+          <w:szCs w:val="24"/>
+        </w:rPr>
+        <w:t xml:space="preserve">, </w:t>
+      </w:r>
+      <w:proofErr w:type="spellStart"/>
+      <w:r>
+        <w:rPr>
+          <w:rFonts w:eastAsiaTheme="majorEastAsia" w:cstheme="minorHAnsi"/>
+          <w:sz w:val="24"/>
+          <w:szCs w:val="24"/>
+        </w:rPr>
+        <w:t>Psicossoma</w:t>
+      </w:r>
+      <w:proofErr w:type="spellEnd"/>
+      <w:r>
+        <w:rPr>
+          <w:rFonts w:eastAsiaTheme="majorEastAsia" w:cstheme="minorHAnsi"/>
+          <w:sz w:val="24"/>
+          <w:szCs w:val="24"/>
+        </w:rPr>
+        <w:t xml:space="preserve"> ou </w:t>
+      </w:r>
+      <w:proofErr w:type="spellStart"/>
+      <w:r>
+        <w:rPr>
+          <w:rFonts w:eastAsiaTheme="majorEastAsia" w:cstheme="minorHAnsi"/>
+          <w:sz w:val="24"/>
+          <w:szCs w:val="24"/>
+        </w:rPr>
+        <w:t>Mentalssoma</w:t>
+      </w:r>
+      <w:proofErr w:type="spellEnd"/>
+      <w:r>
+        <w:rPr>
+          <w:rFonts w:eastAsiaTheme="majorEastAsia" w:cstheme="minorHAnsi"/>
+          <w:sz w:val="24"/>
+          <w:szCs w:val="24"/>
+        </w:rPr>
+        <w:t>, marque na FEP.</w:t>
       </w:r>
     </w:p>
     <w:p>
@@ -1282,7 +1670,25 @@
           <w:sz w:val="24"/>
           <w:szCs w:val="24"/>
         </w:rPr>
-        <w:t xml:space="preserve"> Ao passar por Infância, Juventude, Adultidade ou Senioridade, gira novamente a bússola. Se cair em uma casa azul (1, 3, 5 ou 7), ganha ponto de Proéxis.</w:t>
+        <w:t xml:space="preserve"> Ao passar por Infância, Juventude, </w:t>
+      </w:r>
+      <w:proofErr w:type="spellStart"/>
+      <w:r>
+        <w:rPr>
+          <w:rFonts w:eastAsiaTheme="majorEastAsia" w:cstheme="minorHAnsi"/>
+          <w:sz w:val="24"/>
+          <w:szCs w:val="24"/>
+        </w:rPr>
+        <w:t>Adultidade</w:t>
+      </w:r>
+      <w:proofErr w:type="spellEnd"/>
+      <w:r>
+        <w:rPr>
+          <w:rFonts w:eastAsiaTheme="majorEastAsia" w:cstheme="minorHAnsi"/>
+          <w:sz w:val="24"/>
+          <w:szCs w:val="24"/>
+        </w:rPr>
+        <w:t xml:space="preserve"> ou Senioridade, gira novamente a bússola. Se cair em uma casa azul (1, 3, 5 ou 7), ganha ponto de Proéxis.</w:t>
       </w:r>
     </w:p>
     <w:p>
@@ -1306,7 +1712,29 @@
           <w:sz w:val="24"/>
           <w:szCs w:val="24"/>
         </w:rPr>
-        <w:t>Casa Baratrosfera:</w:t>
+        <w:t xml:space="preserve">Casa </w:t>
+      </w:r>
+      <w:proofErr w:type="spellStart"/>
+      <w:r>
+        <w:rPr>
+          <w:rFonts w:eastAsiaTheme="majorEastAsia" w:cstheme="minorHAnsi"/>
+          <w:b/>
+          <w:bCs/>
+          <w:sz w:val="24"/>
+          <w:szCs w:val="24"/>
+        </w:rPr>
+        <w:t>Baratrosfera</w:t>
+      </w:r>
+      <w:proofErr w:type="spellEnd"/>
+      <w:r>
+        <w:rPr>
+          <w:rFonts w:eastAsiaTheme="majorEastAsia" w:cstheme="minorHAnsi"/>
+          <w:b/>
+          <w:bCs/>
+          <w:sz w:val="24"/>
+          <w:szCs w:val="24"/>
+        </w:rPr>
+        <w:t>:</w:t>
       </w:r>
       <w:r>
         <w:rPr>
@@ -1338,20 +1766,10 @@
           <w:sz w:val="24"/>
           <w:szCs w:val="24"/>
         </w:rPr>
-        <w:t>Casa Minimoréxis:</w:t>
-      </w:r>
-      <w:r>
-        <w:rPr>
-          <w:rFonts w:eastAsiaTheme="majorEastAsia" w:cstheme="minorHAnsi"/>
-          <w:sz w:val="24"/>
-          <w:szCs w:val="24"/>
-        </w:rPr>
-        <w:t xml:space="preserve"> Checkpoint. Se cair exatamente nela, volte para a casa indicada pela seta; se exceder, gire a bússola novamente. Se cair em uma casa rosa (2 ou 6), volte; se não, vá para a “1ª Dessoma”.</w:t>
-      </w:r>
-    </w:p>
-    <w:p>
-      <w:pPr>
-        <w:spacing w:after="160" w:line="259" w:lineRule="auto"/>
+        <w:t xml:space="preserve">Casa </w:t>
+      </w:r>
+      <w:proofErr w:type="spellStart"/>
+      <w:r>
         <w:rPr>
           <w:rFonts w:eastAsiaTheme="majorEastAsia" w:cstheme="minorHAnsi"/>
           <w:b/>
@@ -1359,7 +1777,9 @@
           <w:sz w:val="24"/>
           <w:szCs w:val="24"/>
         </w:rPr>
-      </w:pPr>
+        <w:t>Minimoréxis</w:t>
+      </w:r>
+      <w:proofErr w:type="spellEnd"/>
       <w:r>
         <w:rPr>
           <w:rFonts w:eastAsiaTheme="majorEastAsia" w:cstheme="minorHAnsi"/>
@@ -1368,7 +1788,77 @@
           <w:sz w:val="24"/>
           <w:szCs w:val="24"/>
         </w:rPr>
-        <w:t>Na "1ª Dessoma":</w:t>
+        <w:t>:</w:t>
+      </w:r>
+      <w:r>
+        <w:rPr>
+          <w:rFonts w:eastAsiaTheme="majorEastAsia" w:cstheme="minorHAnsi"/>
+          <w:sz w:val="24"/>
+          <w:szCs w:val="24"/>
+        </w:rPr>
+        <w:t xml:space="preserve"> Checkpoint. Se cair exatamente nela, volte para a casa indicada pela seta; se exceder, gire a bússola novamente. Se cair em uma casa rosa (2 ou 6), volte; se não, vá para a “1ª </w:t>
+      </w:r>
+      <w:proofErr w:type="spellStart"/>
+      <w:r>
+        <w:rPr>
+          <w:rFonts w:eastAsiaTheme="majorEastAsia" w:cstheme="minorHAnsi"/>
+          <w:sz w:val="24"/>
+          <w:szCs w:val="24"/>
+        </w:rPr>
+        <w:t>Dessoma</w:t>
+      </w:r>
+      <w:proofErr w:type="spellEnd"/>
+      <w:r>
+        <w:rPr>
+          <w:rFonts w:eastAsiaTheme="majorEastAsia" w:cstheme="minorHAnsi"/>
+          <w:sz w:val="24"/>
+          <w:szCs w:val="24"/>
+        </w:rPr>
+        <w:t>”.</w:t>
+      </w:r>
+    </w:p>
+    <w:p>
+      <w:pPr>
+        <w:spacing w:after="160" w:line="259" w:lineRule="auto"/>
+        <w:rPr>
+          <w:rFonts w:eastAsiaTheme="majorEastAsia" w:cstheme="minorHAnsi"/>
+          <w:b/>
+          <w:bCs/>
+          <w:sz w:val="24"/>
+          <w:szCs w:val="24"/>
+        </w:rPr>
+      </w:pPr>
+      <w:r>
+        <w:rPr>
+          <w:rFonts w:eastAsiaTheme="majorEastAsia" w:cstheme="minorHAnsi"/>
+          <w:b/>
+          <w:bCs/>
+          <w:sz w:val="24"/>
+          <w:szCs w:val="24"/>
+        </w:rPr>
+        <w:t xml:space="preserve">Na "1ª </w:t>
+      </w:r>
+      <w:proofErr w:type="spellStart"/>
+      <w:r>
+        <w:rPr>
+          <w:rFonts w:eastAsiaTheme="majorEastAsia" w:cstheme="minorHAnsi"/>
+          <w:b/>
+          <w:bCs/>
+          <w:sz w:val="24"/>
+          <w:szCs w:val="24"/>
+        </w:rPr>
+        <w:t>Dessoma</w:t>
+      </w:r>
+      <w:proofErr w:type="spellEnd"/>
+      <w:r>
+        <w:rPr>
+          <w:rFonts w:eastAsiaTheme="majorEastAsia" w:cstheme="minorHAnsi"/>
+          <w:b/>
+          <w:bCs/>
+          <w:sz w:val="24"/>
+          <w:szCs w:val="24"/>
+        </w:rPr>
+        <w:t>":</w:t>
       </w:r>
     </w:p>
     <w:p>
@@ -1460,30 +1950,60 @@
         </w:rPr>
         <w:t xml:space="preserve"> </w:t>
       </w:r>
-      <w:r>
-        <w:rPr>
-          <w:rFonts w:eastAsiaTheme="majorEastAsia" w:cstheme="minorHAnsi"/>
-          <w:sz w:val="24"/>
-          <w:szCs w:val="24"/>
-        </w:rPr>
-        <w:t xml:space="preserve">dessoma! </w:t>
-      </w:r>
-      <w:r>
-        <w:rPr>
-          <w:rFonts w:eastAsiaTheme="majorEastAsia" w:cstheme="minorHAnsi"/>
-          <w:sz w:val="24"/>
-          <w:szCs w:val="24"/>
-        </w:rPr>
-        <w:t>Gire a bússola; se cair em casa azul, vá para Bitanatose</w:t>
-      </w:r>
-      <w:r>
-        <w:rPr>
-          <w:rFonts w:eastAsiaTheme="majorEastAsia" w:cstheme="minorHAnsi"/>
-          <w:sz w:val="24"/>
-          <w:szCs w:val="24"/>
-        </w:rPr>
-        <w:t xml:space="preserve"> na segunda dessoma</w:t>
-      </w:r>
+      <w:proofErr w:type="spellStart"/>
+      <w:r>
+        <w:rPr>
+          <w:rFonts w:eastAsiaTheme="majorEastAsia" w:cstheme="minorHAnsi"/>
+          <w:sz w:val="24"/>
+          <w:szCs w:val="24"/>
+        </w:rPr>
+        <w:t>dessoma</w:t>
+      </w:r>
+      <w:proofErr w:type="spellEnd"/>
+      <w:r>
+        <w:rPr>
+          <w:rFonts w:eastAsiaTheme="majorEastAsia" w:cstheme="minorHAnsi"/>
+          <w:sz w:val="24"/>
+          <w:szCs w:val="24"/>
+        </w:rPr>
+        <w:t xml:space="preserve">! </w:t>
+      </w:r>
+      <w:r>
+        <w:rPr>
+          <w:rFonts w:eastAsiaTheme="majorEastAsia" w:cstheme="minorHAnsi"/>
+          <w:sz w:val="24"/>
+          <w:szCs w:val="24"/>
+        </w:rPr>
+        <w:t xml:space="preserve">Gire a bússola; se cair em casa azul, vá para </w:t>
+      </w:r>
+      <w:proofErr w:type="spellStart"/>
+      <w:r>
+        <w:rPr>
+          <w:rFonts w:eastAsiaTheme="majorEastAsia" w:cstheme="minorHAnsi"/>
+          <w:sz w:val="24"/>
+          <w:szCs w:val="24"/>
+        </w:rPr>
+        <w:t>Bitanatose</w:t>
+      </w:r>
+      <w:proofErr w:type="spellEnd"/>
+      <w:r>
+        <w:rPr>
+          <w:rFonts w:eastAsiaTheme="majorEastAsia" w:cstheme="minorHAnsi"/>
+          <w:sz w:val="24"/>
+          <w:szCs w:val="24"/>
+        </w:rPr>
+        <w:t xml:space="preserve"> na segunda </w:t>
+      </w:r>
+      <w:proofErr w:type="spellStart"/>
+      <w:r>
+        <w:rPr>
+          <w:rFonts w:eastAsiaTheme="majorEastAsia" w:cstheme="minorHAnsi"/>
+          <w:sz w:val="24"/>
+          <w:szCs w:val="24"/>
+        </w:rPr>
+        <w:t>dessoma</w:t>
+      </w:r>
+      <w:proofErr w:type="spellEnd"/>
       <w:r>
         <w:rPr>
           <w:rFonts w:eastAsiaTheme="majorEastAsia" w:cstheme="minorHAnsi"/>
@@ -1570,7 +2090,25 @@
           <w:sz w:val="24"/>
           <w:szCs w:val="24"/>
         </w:rPr>
-        <w:t xml:space="preserve"> siga caminho pela pós dessoma na próxima rodada.</w:t>
+        <w:t xml:space="preserve"> siga caminho pela pós </w:t>
+      </w:r>
+      <w:proofErr w:type="spellStart"/>
+      <w:r>
+        <w:rPr>
+          <w:rFonts w:eastAsiaTheme="majorEastAsia" w:cstheme="minorHAnsi"/>
+          <w:sz w:val="24"/>
+          <w:szCs w:val="24"/>
+        </w:rPr>
+        <w:t>dessoma</w:t>
+      </w:r>
+      <w:proofErr w:type="spellEnd"/>
+      <w:r>
+        <w:rPr>
+          <w:rFonts w:eastAsiaTheme="majorEastAsia" w:cstheme="minorHAnsi"/>
+          <w:sz w:val="24"/>
+          <w:szCs w:val="24"/>
+        </w:rPr>
+        <w:t xml:space="preserve"> na próxima rodada.</w:t>
       </w:r>
     </w:p>
     <w:p>
@@ -1686,7 +2224,43 @@
           <w:sz w:val="24"/>
           <w:szCs w:val="24"/>
         </w:rPr>
-        <w:t xml:space="preserve"> Vai para o quis da pré ressoma conforme indicado na seta.</w:t>
+        <w:t xml:space="preserve"> Vai para o quis da </w:t>
+      </w:r>
+      <w:proofErr w:type="spellStart"/>
+      <w:r>
+        <w:rPr>
+          <w:rFonts w:eastAsiaTheme="majorEastAsia" w:cstheme="minorHAnsi"/>
+          <w:sz w:val="24"/>
+          <w:szCs w:val="24"/>
+        </w:rPr>
+        <w:t>pré</w:t>
+      </w:r>
+      <w:proofErr w:type="spellEnd"/>
+      <w:r>
+        <w:rPr>
+          <w:rFonts w:eastAsiaTheme="majorEastAsia" w:cstheme="minorHAnsi"/>
+          <w:sz w:val="24"/>
+          <w:szCs w:val="24"/>
+        </w:rPr>
+        <w:t xml:space="preserve"> </w:t>
+      </w:r>
+      <w:proofErr w:type="spellStart"/>
+      <w:r>
+        <w:rPr>
+          <w:rFonts w:eastAsiaTheme="majorEastAsia" w:cstheme="minorHAnsi"/>
+          <w:sz w:val="24"/>
+          <w:szCs w:val="24"/>
+        </w:rPr>
+        <w:t>ressoma</w:t>
+      </w:r>
+      <w:proofErr w:type="spellEnd"/>
+      <w:r>
+        <w:rPr>
+          <w:rFonts w:eastAsiaTheme="majorEastAsia" w:cstheme="minorHAnsi"/>
+          <w:sz w:val="24"/>
+          <w:szCs w:val="24"/>
+        </w:rPr>
+        <w:t xml:space="preserve"> conforme indicado na seta.</w:t>
       </w:r>
     </w:p>
     <w:p>
@@ -1732,23 +2306,7 @@
           <w:sz w:val="24"/>
           <w:szCs w:val="24"/>
         </w:rPr>
-        <w:t>3 pontos ou mais de FEP</w:t>
-      </w:r>
-      <w:r>
-        <w:rPr>
-          <w:rFonts w:eastAsiaTheme="majorEastAsia" w:cstheme="minorHAnsi"/>
-          <w:sz w:val="24"/>
-          <w:szCs w:val="24"/>
-        </w:rPr>
-        <w:t>:</w:t>
-      </w:r>
-      <w:r>
-        <w:rPr>
-          <w:rFonts w:eastAsiaTheme="majorEastAsia" w:cstheme="minorHAnsi"/>
-          <w:sz w:val="24"/>
-          <w:szCs w:val="24"/>
-        </w:rPr>
-        <w:t xml:space="preserve"> vai para o curso ‘a</w:t>
+        <w:t>3 pontos ou mais de FEP: vai para o curso ‘a</w:t>
       </w:r>
       <w:r>
         <w:rPr>
@@ -2068,6 +2626,22 @@
           <w:szCs w:val="24"/>
         </w:rPr>
         <w:t xml:space="preserve"> Ganha ponto quando todos os jogadores leem as definições do checklist juntos.</w:t>
+      </w:r>
+      <w:r>
+        <w:rPr>
+          <w:rFonts w:eastAsiaTheme="majorEastAsia" w:cstheme="minorHAnsi"/>
+          <w:sz w:val="24"/>
+          <w:szCs w:val="24"/>
+        </w:rPr>
+        <w:t xml:space="preserve"> ATENÇÃO: só </w:t>
+      </w:r>
+      <w:r>
+        <w:rPr>
+          <w:rFonts w:eastAsiaTheme="majorEastAsia" w:cstheme="minorHAnsi"/>
+          <w:sz w:val="24"/>
+          <w:szCs w:val="24"/>
+        </w:rPr>
+        <w:t xml:space="preserve">vira CL se tiver completado este item. </w:t>
       </w:r>
     </w:p>
     <w:p>
@@ -2216,8 +2790,29 @@
           <w:sz w:val="16"/>
           <w:szCs w:val="16"/>
         </w:rPr>
-        <w:t xml:space="preserve"> 120 p.; 900 testes; 25 filmes; 4 webgrafias; br.; </w:t>
-      </w:r>
+        <w:t xml:space="preserve"> 120 p.; 900 testes; 25 filmes; 4 </w:t>
+      </w:r>
+      <w:proofErr w:type="spellStart"/>
+      <w:r>
+        <w:rPr>
+          <w:rFonts w:ascii="Times New Roman" w:eastAsia="Times New Roman" w:hAnsi="Times New Roman" w:cs="Times New Roman"/>
+          <w:color w:val="000000" w:themeColor="text1"/>
+          <w:sz w:val="16"/>
+          <w:szCs w:val="16"/>
+        </w:rPr>
+        <w:t>webgrafias</w:t>
+      </w:r>
+      <w:proofErr w:type="spellEnd"/>
+      <w:r>
+        <w:rPr>
+          <w:rFonts w:ascii="Times New Roman" w:eastAsia="Times New Roman" w:hAnsi="Times New Roman" w:cs="Times New Roman"/>
+          <w:color w:val="000000" w:themeColor="text1"/>
+          <w:sz w:val="16"/>
+          <w:szCs w:val="16"/>
+        </w:rPr>
+        <w:t xml:space="preserve">; br.; </w:t>
+      </w:r>
+      <w:proofErr w:type="spellStart"/>
       <w:r>
         <w:rPr>
           <w:rFonts w:ascii="Times New Roman" w:eastAsia="Times New Roman" w:hAnsi="Times New Roman" w:cs="Times New Roman"/>
@@ -2227,7 +2822,19 @@
           <w:sz w:val="16"/>
           <w:szCs w:val="16"/>
         </w:rPr>
-        <w:t>Quártica;</w:t>
+        <w:t>Quártica</w:t>
+      </w:r>
+      <w:proofErr w:type="spellEnd"/>
+      <w:r>
+        <w:rPr>
+          <w:rFonts w:ascii="Times New Roman" w:eastAsia="Times New Roman" w:hAnsi="Times New Roman" w:cs="Times New Roman"/>
+          <w:i/>
+          <w:iCs/>
+          <w:color w:val="000000" w:themeColor="text1"/>
+          <w:sz w:val="16"/>
+          <w:szCs w:val="16"/>
+        </w:rPr>
+        <w:t>;</w:t>
       </w:r>
       <w:r>
         <w:rPr>
@@ -2306,7 +2913,27 @@
           <w:sz w:val="16"/>
           <w:szCs w:val="16"/>
         </w:rPr>
-        <w:t xml:space="preserve"> revisor Alexander Steiner; 344 p.; 150 abrevs.; 106 assuntos das folhas de avaliação; 3 </w:t>
+        <w:t xml:space="preserve"> revisor Alexander Steiner; 344 p.; 150 </w:t>
+      </w:r>
+      <w:proofErr w:type="spellStart"/>
+      <w:r>
+        <w:rPr>
+          <w:rFonts w:ascii="Times New Roman" w:eastAsia="Times New Roman" w:hAnsi="Times New Roman" w:cs="Times New Roman"/>
+          <w:color w:val="000000" w:themeColor="text1"/>
+          <w:sz w:val="16"/>
+          <w:szCs w:val="16"/>
+        </w:rPr>
+        <w:t>abrevs</w:t>
+      </w:r>
+      <w:proofErr w:type="spellEnd"/>
+      <w:r>
+        <w:rPr>
+          <w:rFonts w:ascii="Times New Roman" w:eastAsia="Times New Roman" w:hAnsi="Times New Roman" w:cs="Times New Roman"/>
+          <w:color w:val="000000" w:themeColor="text1"/>
+          <w:sz w:val="16"/>
+          <w:szCs w:val="16"/>
+        </w:rPr>
+        <w:t xml:space="preserve">.; 106 assuntos das folhas de avaliação; 3 </w:t>
       </w:r>
       <w:r>
         <w:rPr>
@@ -2326,7 +2953,47 @@
           <w:sz w:val="16"/>
           <w:szCs w:val="16"/>
         </w:rPr>
-        <w:t xml:space="preserve">11 enus.; 100 folhas de avaliação; 1 foto; 1 microbiografia; 100 qualidades da consciência; 2.000 questionamentos; 100 títulos das folhas de avaliação; 1 </w:t>
+        <w:t xml:space="preserve">11 </w:t>
+      </w:r>
+      <w:proofErr w:type="spellStart"/>
+      <w:r>
+        <w:rPr>
+          <w:rFonts w:ascii="Times New Roman" w:eastAsia="Times New Roman" w:hAnsi="Times New Roman" w:cs="Times New Roman"/>
+          <w:color w:val="000000" w:themeColor="text1"/>
+          <w:sz w:val="16"/>
+          <w:szCs w:val="16"/>
+        </w:rPr>
+        <w:t>enus</w:t>
+      </w:r>
+      <w:proofErr w:type="spellEnd"/>
+      <w:r>
+        <w:rPr>
+          <w:rFonts w:ascii="Times New Roman" w:eastAsia="Times New Roman" w:hAnsi="Times New Roman" w:cs="Times New Roman"/>
+          <w:color w:val="000000" w:themeColor="text1"/>
+          <w:sz w:val="16"/>
+          <w:szCs w:val="16"/>
+        </w:rPr>
+        <w:t xml:space="preserve">.; 100 folhas de avaliação; 1 foto; 1 </w:t>
+      </w:r>
+      <w:proofErr w:type="spellStart"/>
+      <w:r>
+        <w:rPr>
+          <w:rFonts w:ascii="Times New Roman" w:eastAsia="Times New Roman" w:hAnsi="Times New Roman" w:cs="Times New Roman"/>
+          <w:color w:val="000000" w:themeColor="text1"/>
+          <w:sz w:val="16"/>
+          <w:szCs w:val="16"/>
+        </w:rPr>
+        <w:t>microbiografia</w:t>
+      </w:r>
+      <w:proofErr w:type="spellEnd"/>
+      <w:r>
+        <w:rPr>
+          <w:rFonts w:ascii="Times New Roman" w:eastAsia="Times New Roman" w:hAnsi="Times New Roman" w:cs="Times New Roman"/>
+          <w:color w:val="000000" w:themeColor="text1"/>
+          <w:sz w:val="16"/>
+          <w:szCs w:val="16"/>
+        </w:rPr>
+        <w:t xml:space="preserve">; 100 qualidades da consciência; 2.000 questionamentos; 100 títulos das folhas de avaliação; 1 </w:t>
       </w:r>
       <w:r>
         <w:rPr>
@@ -2339,14 +3006,45 @@
         </w:rPr>
         <w:t xml:space="preserve">website; </w:t>
       </w:r>
-      <w:r>
-        <w:rPr>
-          <w:rFonts w:ascii="Times New Roman" w:eastAsia="Times New Roman" w:hAnsi="Times New Roman" w:cs="Times New Roman"/>
-          <w:color w:val="000000" w:themeColor="text1"/>
-          <w:sz w:val="16"/>
-          <w:szCs w:val="16"/>
-        </w:rPr>
-        <w:t xml:space="preserve">glos. 282 termos; 7 refs.; alf.; 21 x 14 cm; br.; </w:t>
+      <w:proofErr w:type="spellStart"/>
+      <w:r>
+        <w:rPr>
+          <w:rFonts w:ascii="Times New Roman" w:eastAsia="Times New Roman" w:hAnsi="Times New Roman" w:cs="Times New Roman"/>
+          <w:color w:val="000000" w:themeColor="text1"/>
+          <w:sz w:val="16"/>
+          <w:szCs w:val="16"/>
+        </w:rPr>
+        <w:t>glos</w:t>
+      </w:r>
+      <w:proofErr w:type="spellEnd"/>
+      <w:r>
+        <w:rPr>
+          <w:rFonts w:ascii="Times New Roman" w:eastAsia="Times New Roman" w:hAnsi="Times New Roman" w:cs="Times New Roman"/>
+          <w:color w:val="000000" w:themeColor="text1"/>
+          <w:sz w:val="16"/>
+          <w:szCs w:val="16"/>
+        </w:rPr>
+        <w:t xml:space="preserve">. 282 termos; 7 </w:t>
+      </w:r>
+      <w:proofErr w:type="spellStart"/>
+      <w:r>
+        <w:rPr>
+          <w:rFonts w:ascii="Times New Roman" w:eastAsia="Times New Roman" w:hAnsi="Times New Roman" w:cs="Times New Roman"/>
+          <w:color w:val="000000" w:themeColor="text1"/>
+          <w:sz w:val="16"/>
+          <w:szCs w:val="16"/>
+        </w:rPr>
+        <w:t>refs</w:t>
+      </w:r>
+      <w:proofErr w:type="spellEnd"/>
+      <w:r>
+        <w:rPr>
+          <w:rFonts w:ascii="Times New Roman" w:eastAsia="Times New Roman" w:hAnsi="Times New Roman" w:cs="Times New Roman"/>
+          <w:color w:val="000000" w:themeColor="text1"/>
+          <w:sz w:val="16"/>
+          <w:szCs w:val="16"/>
+        </w:rPr>
+        <w:t xml:space="preserve">.; alf.; 21 x 14 cm; br.; </w:t>
       </w:r>
       <w:r>
         <w:rPr>
@@ -2357,7 +3055,31 @@
           <w:sz w:val="16"/>
           <w:szCs w:val="16"/>
         </w:rPr>
-        <w:t>Instituto Internacional de Projeciologia;</w:t>
+        <w:t xml:space="preserve">Instituto Internacional de </w:t>
+      </w:r>
+      <w:proofErr w:type="spellStart"/>
+      <w:r>
+        <w:rPr>
+          <w:rFonts w:ascii="Times New Roman" w:eastAsia="Times New Roman" w:hAnsi="Times New Roman" w:cs="Times New Roman"/>
+          <w:i/>
+          <w:iCs/>
+          <w:color w:val="000000" w:themeColor="text1"/>
+          <w:sz w:val="16"/>
+          <w:szCs w:val="16"/>
+        </w:rPr>
+        <w:t>Projeciologia</w:t>
+      </w:r>
+      <w:proofErr w:type="spellEnd"/>
+      <w:r>
+        <w:rPr>
+          <w:rFonts w:ascii="Times New Roman" w:eastAsia="Times New Roman" w:hAnsi="Times New Roman" w:cs="Times New Roman"/>
+          <w:i/>
+          <w:iCs/>
+          <w:color w:val="000000" w:themeColor="text1"/>
+          <w:sz w:val="16"/>
+          <w:szCs w:val="16"/>
+        </w:rPr>
+        <w:t>;</w:t>
       </w:r>
       <w:r>
         <w:rPr>
@@ -2436,7 +3158,27 @@
           <w:sz w:val="16"/>
           <w:szCs w:val="16"/>
         </w:rPr>
-        <w:t xml:space="preserve">revisores Ana Maria Bonfim; Everton Santos; &amp; Tatiana Lopes; 1.088 p.; 40 seções; 100 subseções; 700 caps.; 147 abrevs.; 1 </w:t>
+        <w:t xml:space="preserve">revisores Ana Maria Bonfim; Everton Santos; &amp; Tatiana Lopes; 1.088 p.; 40 seções; 100 subseções; 700 caps.; 147 </w:t>
+      </w:r>
+      <w:proofErr w:type="spellStart"/>
+      <w:r>
+        <w:rPr>
+          <w:rFonts w:ascii="Times New Roman" w:eastAsia="Times New Roman" w:hAnsi="Times New Roman" w:cs="Times New Roman"/>
+          <w:color w:val="000000" w:themeColor="text1"/>
+          <w:sz w:val="16"/>
+          <w:szCs w:val="16"/>
+        </w:rPr>
+        <w:t>abrevs</w:t>
+      </w:r>
+      <w:proofErr w:type="spellEnd"/>
+      <w:r>
+        <w:rPr>
+          <w:rFonts w:ascii="Times New Roman" w:eastAsia="Times New Roman" w:hAnsi="Times New Roman" w:cs="Times New Roman"/>
+          <w:color w:val="000000" w:themeColor="text1"/>
+          <w:sz w:val="16"/>
+          <w:szCs w:val="16"/>
+        </w:rPr>
+        <w:t xml:space="preserve">.; 1 </w:t>
       </w:r>
       <w:r>
         <w:rPr>
@@ -2476,7 +3218,67 @@
           <w:sz w:val="16"/>
           <w:szCs w:val="16"/>
         </w:rPr>
-        <w:t xml:space="preserve"> 600 enus.; 272 estrangeirismos; 1 fórmula; 1 foto; 1 microbiografia; 56 tabs.; 57 técnicas; 300 testes; 21 </w:t>
+        <w:t xml:space="preserve"> 600 </w:t>
+      </w:r>
+      <w:proofErr w:type="spellStart"/>
+      <w:r>
+        <w:rPr>
+          <w:rFonts w:ascii="Times New Roman" w:eastAsia="Times New Roman" w:hAnsi="Times New Roman" w:cs="Times New Roman"/>
+          <w:color w:val="000000" w:themeColor="text1"/>
+          <w:sz w:val="16"/>
+          <w:szCs w:val="16"/>
+        </w:rPr>
+        <w:t>enus</w:t>
+      </w:r>
+      <w:proofErr w:type="spellEnd"/>
+      <w:r>
+        <w:rPr>
+          <w:rFonts w:ascii="Times New Roman" w:eastAsia="Times New Roman" w:hAnsi="Times New Roman" w:cs="Times New Roman"/>
+          <w:color w:val="000000" w:themeColor="text1"/>
+          <w:sz w:val="16"/>
+          <w:szCs w:val="16"/>
+        </w:rPr>
+        <w:t xml:space="preserve">.; 272 estrangeirismos; 1 fórmula; 1 foto; 1 </w:t>
+      </w:r>
+      <w:proofErr w:type="spellStart"/>
+      <w:r>
+        <w:rPr>
+          <w:rFonts w:ascii="Times New Roman" w:eastAsia="Times New Roman" w:hAnsi="Times New Roman" w:cs="Times New Roman"/>
+          <w:color w:val="000000" w:themeColor="text1"/>
+          <w:sz w:val="16"/>
+          <w:szCs w:val="16"/>
+        </w:rPr>
+        <w:t>microbiografia</w:t>
+      </w:r>
+      <w:proofErr w:type="spellEnd"/>
+      <w:r>
+        <w:rPr>
+          <w:rFonts w:ascii="Times New Roman" w:eastAsia="Times New Roman" w:hAnsi="Times New Roman" w:cs="Times New Roman"/>
+          <w:color w:val="000000" w:themeColor="text1"/>
+          <w:sz w:val="16"/>
+          <w:szCs w:val="16"/>
+        </w:rPr>
+        <w:t xml:space="preserve">; 56 </w:t>
+      </w:r>
+      <w:proofErr w:type="spellStart"/>
+      <w:r>
+        <w:rPr>
+          <w:rFonts w:ascii="Times New Roman" w:eastAsia="Times New Roman" w:hAnsi="Times New Roman" w:cs="Times New Roman"/>
+          <w:color w:val="000000" w:themeColor="text1"/>
+          <w:sz w:val="16"/>
+          <w:szCs w:val="16"/>
+        </w:rPr>
+        <w:t>tabs</w:t>
+      </w:r>
+      <w:proofErr w:type="spellEnd"/>
+      <w:r>
+        <w:rPr>
+          <w:rFonts w:ascii="Times New Roman" w:eastAsia="Times New Roman" w:hAnsi="Times New Roman" w:cs="Times New Roman"/>
+          <w:color w:val="000000" w:themeColor="text1"/>
+          <w:sz w:val="16"/>
+          <w:szCs w:val="16"/>
+        </w:rPr>
+        <w:t xml:space="preserve">.; 57 técnicas; 300 testes; 21 </w:t>
       </w:r>
       <w:r>
         <w:rPr>
@@ -2489,14 +3291,65 @@
         </w:rPr>
         <w:t xml:space="preserve">websites; </w:t>
       </w:r>
-      <w:r>
-        <w:rPr>
-          <w:rFonts w:ascii="Times New Roman" w:eastAsia="Times New Roman" w:hAnsi="Times New Roman" w:cs="Times New Roman"/>
-          <w:color w:val="000000" w:themeColor="text1"/>
-          <w:sz w:val="16"/>
-          <w:szCs w:val="16"/>
-        </w:rPr>
-        <w:t>glos. 280 termos; 5.116 refs.; alf.; geo.; ono.; 28,5 x 21,5 x 7 cm; enc.; 3</w:t>
+      <w:proofErr w:type="spellStart"/>
+      <w:r>
+        <w:rPr>
+          <w:rFonts w:ascii="Times New Roman" w:eastAsia="Times New Roman" w:hAnsi="Times New Roman" w:cs="Times New Roman"/>
+          <w:color w:val="000000" w:themeColor="text1"/>
+          <w:sz w:val="16"/>
+          <w:szCs w:val="16"/>
+        </w:rPr>
+        <w:t>glos</w:t>
+      </w:r>
+      <w:proofErr w:type="spellEnd"/>
+      <w:r>
+        <w:rPr>
+          <w:rFonts w:ascii="Times New Roman" w:eastAsia="Times New Roman" w:hAnsi="Times New Roman" w:cs="Times New Roman"/>
+          <w:color w:val="000000" w:themeColor="text1"/>
+          <w:sz w:val="16"/>
+          <w:szCs w:val="16"/>
+        </w:rPr>
+        <w:t xml:space="preserve">. 280 termos; 5.116 </w:t>
+      </w:r>
+      <w:proofErr w:type="spellStart"/>
+      <w:r>
+        <w:rPr>
+          <w:rFonts w:ascii="Times New Roman" w:eastAsia="Times New Roman" w:hAnsi="Times New Roman" w:cs="Times New Roman"/>
+          <w:color w:val="000000" w:themeColor="text1"/>
+          <w:sz w:val="16"/>
+          <w:szCs w:val="16"/>
+        </w:rPr>
+        <w:t>refs</w:t>
+      </w:r>
+      <w:proofErr w:type="spellEnd"/>
+      <w:r>
+        <w:rPr>
+          <w:rFonts w:ascii="Times New Roman" w:eastAsia="Times New Roman" w:hAnsi="Times New Roman" w:cs="Times New Roman"/>
+          <w:color w:val="000000" w:themeColor="text1"/>
+          <w:sz w:val="16"/>
+          <w:szCs w:val="16"/>
+        </w:rPr>
+        <w:t xml:space="preserve">.; alf.; geo.; </w:t>
+      </w:r>
+      <w:proofErr w:type="spellStart"/>
+      <w:r>
+        <w:rPr>
+          <w:rFonts w:ascii="Times New Roman" w:eastAsia="Times New Roman" w:hAnsi="Times New Roman" w:cs="Times New Roman"/>
+          <w:color w:val="000000" w:themeColor="text1"/>
+          <w:sz w:val="16"/>
+          <w:szCs w:val="16"/>
+        </w:rPr>
+        <w:t>ono</w:t>
+      </w:r>
+      <w:proofErr w:type="spellEnd"/>
+      <w:r>
+        <w:rPr>
+          <w:rFonts w:ascii="Times New Roman" w:eastAsia="Times New Roman" w:hAnsi="Times New Roman" w:cs="Times New Roman"/>
+          <w:color w:val="000000" w:themeColor="text1"/>
+          <w:sz w:val="16"/>
+          <w:szCs w:val="16"/>
+        </w:rPr>
+        <w:t>.; 28,5 x 21,5 x 7 cm; enc.; 3</w:t>
       </w:r>
       <w:r>
         <w:rPr>
@@ -2515,7 +3368,27 @@
           <w:sz w:val="16"/>
           <w:szCs w:val="16"/>
         </w:rPr>
-        <w:t xml:space="preserve"> Ed. rev. e amp.; </w:t>
+        <w:t xml:space="preserve"> Ed. rev. e </w:t>
+      </w:r>
+      <w:proofErr w:type="spellStart"/>
+      <w:r>
+        <w:rPr>
+          <w:rFonts w:ascii="Times New Roman" w:eastAsia="Times New Roman" w:hAnsi="Times New Roman" w:cs="Times New Roman"/>
+          <w:color w:val="000000" w:themeColor="text1"/>
+          <w:sz w:val="16"/>
+          <w:szCs w:val="16"/>
+        </w:rPr>
+        <w:t>amp</w:t>
+      </w:r>
+      <w:proofErr w:type="spellEnd"/>
+      <w:r>
+        <w:rPr>
+          <w:rFonts w:ascii="Times New Roman" w:eastAsia="Times New Roman" w:hAnsi="Times New Roman" w:cs="Times New Roman"/>
+          <w:color w:val="000000" w:themeColor="text1"/>
+          <w:sz w:val="16"/>
+          <w:szCs w:val="16"/>
+        </w:rPr>
+        <w:t xml:space="preserve">.; </w:t>
       </w:r>
       <w:r>
         <w:rPr>
@@ -2605,7 +3478,27 @@
           <w:sz w:val="16"/>
           <w:szCs w:val="16"/>
         </w:rPr>
-        <w:t xml:space="preserve"> revisores Erotides Louly; &amp; Helena Araújo; 208 p.; 40 caps.; 20 </w:t>
+        <w:t xml:space="preserve"> revisores Erotides </w:t>
+      </w:r>
+      <w:proofErr w:type="spellStart"/>
+      <w:r>
+        <w:rPr>
+          <w:rFonts w:ascii="Times New Roman" w:eastAsia="Times New Roman" w:hAnsi="Times New Roman" w:cs="Times New Roman"/>
+          <w:color w:val="000000" w:themeColor="text1"/>
+          <w:sz w:val="16"/>
+          <w:szCs w:val="16"/>
+        </w:rPr>
+        <w:t>Louly</w:t>
+      </w:r>
+      <w:proofErr w:type="spellEnd"/>
+      <w:r>
+        <w:rPr>
+          <w:rFonts w:ascii="Times New Roman" w:eastAsia="Times New Roman" w:hAnsi="Times New Roman" w:cs="Times New Roman"/>
+          <w:color w:val="000000" w:themeColor="text1"/>
+          <w:sz w:val="16"/>
+          <w:szCs w:val="16"/>
+        </w:rPr>
+        <w:t xml:space="preserve">; &amp; Helena Araújo; 208 p.; 40 caps.; 20 </w:t>
       </w:r>
       <w:r>
         <w:rPr>
@@ -2625,7 +3518,47 @@
           <w:sz w:val="16"/>
           <w:szCs w:val="16"/>
         </w:rPr>
-        <w:t xml:space="preserve">88 enus.; 1 foto; 1 microbiografia; 1 teste; 17 </w:t>
+        <w:t xml:space="preserve">88 </w:t>
+      </w:r>
+      <w:proofErr w:type="spellStart"/>
+      <w:r>
+        <w:rPr>
+          <w:rFonts w:ascii="Times New Roman" w:eastAsia="Times New Roman" w:hAnsi="Times New Roman" w:cs="Times New Roman"/>
+          <w:color w:val="000000" w:themeColor="text1"/>
+          <w:sz w:val="16"/>
+          <w:szCs w:val="16"/>
+        </w:rPr>
+        <w:t>enus</w:t>
+      </w:r>
+      <w:proofErr w:type="spellEnd"/>
+      <w:r>
+        <w:rPr>
+          <w:rFonts w:ascii="Times New Roman" w:eastAsia="Times New Roman" w:hAnsi="Times New Roman" w:cs="Times New Roman"/>
+          <w:color w:val="000000" w:themeColor="text1"/>
+          <w:sz w:val="16"/>
+          <w:szCs w:val="16"/>
+        </w:rPr>
+        <w:t xml:space="preserve">.; 1 foto; 1 </w:t>
+      </w:r>
+      <w:proofErr w:type="spellStart"/>
+      <w:r>
+        <w:rPr>
+          <w:rFonts w:ascii="Times New Roman" w:eastAsia="Times New Roman" w:hAnsi="Times New Roman" w:cs="Times New Roman"/>
+          <w:color w:val="000000" w:themeColor="text1"/>
+          <w:sz w:val="16"/>
+          <w:szCs w:val="16"/>
+        </w:rPr>
+        <w:t>microbiografia</w:t>
+      </w:r>
+      <w:proofErr w:type="spellEnd"/>
+      <w:r>
+        <w:rPr>
+          <w:rFonts w:ascii="Times New Roman" w:eastAsia="Times New Roman" w:hAnsi="Times New Roman" w:cs="Times New Roman"/>
+          <w:color w:val="000000" w:themeColor="text1"/>
+          <w:sz w:val="16"/>
+          <w:szCs w:val="16"/>
+        </w:rPr>
+        <w:t xml:space="preserve">; 1 teste; 17 </w:t>
       </w:r>
       <w:r>
         <w:rPr>
@@ -2654,7 +3587,27 @@
           <w:sz w:val="16"/>
           <w:szCs w:val="16"/>
         </w:rPr>
-        <w:t xml:space="preserve"> refs.; alf.; 21 x 14 cm; br.; 3</w:t>
+        <w:t xml:space="preserve"> </w:t>
+      </w:r>
+      <w:proofErr w:type="spellStart"/>
+      <w:r>
+        <w:rPr>
+          <w:rFonts w:ascii="Times New Roman" w:eastAsia="Times New Roman" w:hAnsi="Times New Roman" w:cs="Times New Roman"/>
+          <w:color w:val="000000" w:themeColor="text1"/>
+          <w:sz w:val="16"/>
+          <w:szCs w:val="16"/>
+        </w:rPr>
+        <w:t>refs</w:t>
+      </w:r>
+      <w:proofErr w:type="spellEnd"/>
+      <w:r>
+        <w:rPr>
+          <w:rFonts w:ascii="Times New Roman" w:eastAsia="Times New Roman" w:hAnsi="Times New Roman" w:cs="Times New Roman"/>
+          <w:color w:val="000000" w:themeColor="text1"/>
+          <w:sz w:val="16"/>
+          <w:szCs w:val="16"/>
+        </w:rPr>
+        <w:t>.; alf.; 21 x 14 cm; br.; 3</w:t>
       </w:r>
       <w:r>
         <w:rPr>
@@ -2763,7 +3716,27 @@
           <w:sz w:val="16"/>
           <w:szCs w:val="16"/>
         </w:rPr>
-        <w:t xml:space="preserve"> revisores Erotides Louly; &amp; Helena Araújo; 164 p.; 40 caps.; 18 </w:t>
+        <w:t xml:space="preserve"> revisores Erotides </w:t>
+      </w:r>
+      <w:proofErr w:type="spellStart"/>
+      <w:r>
+        <w:rPr>
+          <w:rFonts w:ascii="Times New Roman" w:eastAsia="Times New Roman" w:hAnsi="Times New Roman" w:cs="Times New Roman"/>
+          <w:color w:val="000000" w:themeColor="text1"/>
+          <w:sz w:val="16"/>
+          <w:szCs w:val="16"/>
+        </w:rPr>
+        <w:t>Louly</w:t>
+      </w:r>
+      <w:proofErr w:type="spellEnd"/>
+      <w:r>
+        <w:rPr>
+          <w:rFonts w:ascii="Times New Roman" w:eastAsia="Times New Roman" w:hAnsi="Times New Roman" w:cs="Times New Roman"/>
+          <w:color w:val="000000" w:themeColor="text1"/>
+          <w:sz w:val="16"/>
+          <w:szCs w:val="16"/>
+        </w:rPr>
+        <w:t xml:space="preserve">; &amp; Helena Araújo; 164 p.; 40 caps.; 18 </w:t>
       </w:r>
       <w:r>
         <w:rPr>
@@ -2783,7 +3756,47 @@
           <w:sz w:val="16"/>
           <w:szCs w:val="16"/>
         </w:rPr>
-        <w:t xml:space="preserve">86 enus.; 1 foto; 1 microbiografia; 16 </w:t>
+        <w:t xml:space="preserve">86 </w:t>
+      </w:r>
+      <w:proofErr w:type="spellStart"/>
+      <w:r>
+        <w:rPr>
+          <w:rFonts w:ascii="Times New Roman" w:eastAsia="Times New Roman" w:hAnsi="Times New Roman" w:cs="Times New Roman"/>
+          <w:color w:val="000000" w:themeColor="text1"/>
+          <w:sz w:val="16"/>
+          <w:szCs w:val="16"/>
+        </w:rPr>
+        <w:t>enus</w:t>
+      </w:r>
+      <w:proofErr w:type="spellEnd"/>
+      <w:r>
+        <w:rPr>
+          <w:rFonts w:ascii="Times New Roman" w:eastAsia="Times New Roman" w:hAnsi="Times New Roman" w:cs="Times New Roman"/>
+          <w:color w:val="000000" w:themeColor="text1"/>
+          <w:sz w:val="16"/>
+          <w:szCs w:val="16"/>
+        </w:rPr>
+        <w:t xml:space="preserve">.; 1 foto; 1 </w:t>
+      </w:r>
+      <w:proofErr w:type="spellStart"/>
+      <w:r>
+        <w:rPr>
+          <w:rFonts w:ascii="Times New Roman" w:eastAsia="Times New Roman" w:hAnsi="Times New Roman" w:cs="Times New Roman"/>
+          <w:color w:val="000000" w:themeColor="text1"/>
+          <w:sz w:val="16"/>
+          <w:szCs w:val="16"/>
+        </w:rPr>
+        <w:t>microbiografia</w:t>
+      </w:r>
+      <w:proofErr w:type="spellEnd"/>
+      <w:r>
+        <w:rPr>
+          <w:rFonts w:ascii="Times New Roman" w:eastAsia="Times New Roman" w:hAnsi="Times New Roman" w:cs="Times New Roman"/>
+          <w:color w:val="000000" w:themeColor="text1"/>
+          <w:sz w:val="16"/>
+          <w:szCs w:val="16"/>
+        </w:rPr>
+        <w:t xml:space="preserve">; 16 </w:t>
       </w:r>
       <w:r>
         <w:rPr>
@@ -2803,7 +3816,27 @@
           <w:sz w:val="16"/>
           <w:szCs w:val="16"/>
         </w:rPr>
-        <w:t>17 refs.; alf.; 21 x 14 cm; br.; 5</w:t>
+        <w:t xml:space="preserve">17 </w:t>
+      </w:r>
+      <w:proofErr w:type="spellStart"/>
+      <w:r>
+        <w:rPr>
+          <w:rFonts w:ascii="Times New Roman" w:eastAsia="Times New Roman" w:hAnsi="Times New Roman" w:cs="Times New Roman"/>
+          <w:color w:val="000000" w:themeColor="text1"/>
+          <w:sz w:val="16"/>
+          <w:szCs w:val="16"/>
+        </w:rPr>
+        <w:t>refs</w:t>
+      </w:r>
+      <w:proofErr w:type="spellEnd"/>
+      <w:r>
+        <w:rPr>
+          <w:rFonts w:ascii="Times New Roman" w:eastAsia="Times New Roman" w:hAnsi="Times New Roman" w:cs="Times New Roman"/>
+          <w:color w:val="000000" w:themeColor="text1"/>
+          <w:sz w:val="16"/>
+          <w:szCs w:val="16"/>
+        </w:rPr>
+        <w:t>.; alf.; 21 x 14 cm; br.; 5</w:t>
       </w:r>
       <w:r>
         <w:rPr>
@@ -2912,7 +3945,47 @@
           <w:sz w:val="16"/>
           <w:szCs w:val="16"/>
         </w:rPr>
-        <w:t xml:space="preserve"> revisores Erotides Louly; Helena Araújo; &amp; Julieta Mendonça; 154 p.; 34 caps.; 147 abrevs.; 18 </w:t>
+        <w:t xml:space="preserve"> revisores Erotides </w:t>
+      </w:r>
+      <w:proofErr w:type="spellStart"/>
+      <w:r>
+        <w:rPr>
+          <w:rFonts w:ascii="Times New Roman" w:eastAsia="Times New Roman" w:hAnsi="Times New Roman" w:cs="Times New Roman"/>
+          <w:color w:val="000000" w:themeColor="text1"/>
+          <w:sz w:val="16"/>
+          <w:szCs w:val="16"/>
+        </w:rPr>
+        <w:t>Louly</w:t>
+      </w:r>
+      <w:proofErr w:type="spellEnd"/>
+      <w:r>
+        <w:rPr>
+          <w:rFonts w:ascii="Times New Roman" w:eastAsia="Times New Roman" w:hAnsi="Times New Roman" w:cs="Times New Roman"/>
+          <w:color w:val="000000" w:themeColor="text1"/>
+          <w:sz w:val="16"/>
+          <w:szCs w:val="16"/>
+        </w:rPr>
+        <w:t xml:space="preserve">; Helena Araújo; &amp; Julieta Mendonça; 154 p.; 34 caps.; 147 </w:t>
+      </w:r>
+      <w:proofErr w:type="spellStart"/>
+      <w:r>
+        <w:rPr>
+          <w:rFonts w:ascii="Times New Roman" w:eastAsia="Times New Roman" w:hAnsi="Times New Roman" w:cs="Times New Roman"/>
+          <w:color w:val="000000" w:themeColor="text1"/>
+          <w:sz w:val="16"/>
+          <w:szCs w:val="16"/>
+        </w:rPr>
+        <w:t>abrevs</w:t>
+      </w:r>
+      <w:proofErr w:type="spellEnd"/>
+      <w:r>
+        <w:rPr>
+          <w:rFonts w:ascii="Times New Roman" w:eastAsia="Times New Roman" w:hAnsi="Times New Roman" w:cs="Times New Roman"/>
+          <w:color w:val="000000" w:themeColor="text1"/>
+          <w:sz w:val="16"/>
+          <w:szCs w:val="16"/>
+        </w:rPr>
+        <w:t xml:space="preserve">.; 18 </w:t>
       </w:r>
       <w:r>
         <w:rPr>
@@ -2932,7 +4005,47 @@
           <w:sz w:val="16"/>
           <w:szCs w:val="16"/>
         </w:rPr>
-        <w:t xml:space="preserve">52 enus.; 1 foto; 1 microbiografia; 1 tab.; 1 teste; 19 </w:t>
+        <w:t xml:space="preserve">52 </w:t>
+      </w:r>
+      <w:proofErr w:type="spellStart"/>
+      <w:r>
+        <w:rPr>
+          <w:rFonts w:ascii="Times New Roman" w:eastAsia="Times New Roman" w:hAnsi="Times New Roman" w:cs="Times New Roman"/>
+          <w:color w:val="000000" w:themeColor="text1"/>
+          <w:sz w:val="16"/>
+          <w:szCs w:val="16"/>
+        </w:rPr>
+        <w:t>enus</w:t>
+      </w:r>
+      <w:proofErr w:type="spellEnd"/>
+      <w:r>
+        <w:rPr>
+          <w:rFonts w:ascii="Times New Roman" w:eastAsia="Times New Roman" w:hAnsi="Times New Roman" w:cs="Times New Roman"/>
+          <w:color w:val="000000" w:themeColor="text1"/>
+          <w:sz w:val="16"/>
+          <w:szCs w:val="16"/>
+        </w:rPr>
+        <w:t xml:space="preserve">.; 1 foto; 1 </w:t>
+      </w:r>
+      <w:proofErr w:type="spellStart"/>
+      <w:r>
+        <w:rPr>
+          <w:rFonts w:ascii="Times New Roman" w:eastAsia="Times New Roman" w:hAnsi="Times New Roman" w:cs="Times New Roman"/>
+          <w:color w:val="000000" w:themeColor="text1"/>
+          <w:sz w:val="16"/>
+          <w:szCs w:val="16"/>
+        </w:rPr>
+        <w:t>microbiografia</w:t>
+      </w:r>
+      <w:proofErr w:type="spellEnd"/>
+      <w:r>
+        <w:rPr>
+          <w:rFonts w:ascii="Times New Roman" w:eastAsia="Times New Roman" w:hAnsi="Times New Roman" w:cs="Times New Roman"/>
+          <w:color w:val="000000" w:themeColor="text1"/>
+          <w:sz w:val="16"/>
+          <w:szCs w:val="16"/>
+        </w:rPr>
+        <w:t xml:space="preserve">; 1 tab.; 1 teste; 19 </w:t>
       </w:r>
       <w:r>
         <w:rPr>
@@ -2945,14 +4058,45 @@
         </w:rPr>
         <w:t xml:space="preserve">websites; </w:t>
       </w:r>
-      <w:r>
-        <w:rPr>
-          <w:rFonts w:ascii="Times New Roman" w:eastAsia="Times New Roman" w:hAnsi="Times New Roman" w:cs="Times New Roman"/>
-          <w:color w:val="000000" w:themeColor="text1"/>
-          <w:sz w:val="16"/>
-          <w:szCs w:val="16"/>
-        </w:rPr>
-        <w:t>glos. 282 termos; 5 refs.; alf.; 21 x 14 cm; br.; 3</w:t>
+      <w:proofErr w:type="spellStart"/>
+      <w:r>
+        <w:rPr>
+          <w:rFonts w:ascii="Times New Roman" w:eastAsia="Times New Roman" w:hAnsi="Times New Roman" w:cs="Times New Roman"/>
+          <w:color w:val="000000" w:themeColor="text1"/>
+          <w:sz w:val="16"/>
+          <w:szCs w:val="16"/>
+        </w:rPr>
+        <w:t>glos</w:t>
+      </w:r>
+      <w:proofErr w:type="spellEnd"/>
+      <w:r>
+        <w:rPr>
+          <w:rFonts w:ascii="Times New Roman" w:eastAsia="Times New Roman" w:hAnsi="Times New Roman" w:cs="Times New Roman"/>
+          <w:color w:val="000000" w:themeColor="text1"/>
+          <w:sz w:val="16"/>
+          <w:szCs w:val="16"/>
+        </w:rPr>
+        <w:t xml:space="preserve">. 282 termos; 5 </w:t>
+      </w:r>
+      <w:proofErr w:type="spellStart"/>
+      <w:r>
+        <w:rPr>
+          <w:rFonts w:ascii="Times New Roman" w:eastAsia="Times New Roman" w:hAnsi="Times New Roman" w:cs="Times New Roman"/>
+          <w:color w:val="000000" w:themeColor="text1"/>
+          <w:sz w:val="16"/>
+          <w:szCs w:val="16"/>
+        </w:rPr>
+        <w:t>refs</w:t>
+      </w:r>
+      <w:proofErr w:type="spellEnd"/>
+      <w:r>
+        <w:rPr>
+          <w:rFonts w:ascii="Times New Roman" w:eastAsia="Times New Roman" w:hAnsi="Times New Roman" w:cs="Times New Roman"/>
+          <w:color w:val="000000" w:themeColor="text1"/>
+          <w:sz w:val="16"/>
+          <w:szCs w:val="16"/>
+        </w:rPr>
+        <w:t>.; alf.; 21 x 14 cm; br.; 3</w:t>
       </w:r>
       <w:r>
         <w:rPr>
@@ -3041,6 +4185,7 @@
         </w:rPr>
         <w:t xml:space="preserve"> </w:t>
       </w:r>
+      <w:proofErr w:type="spellStart"/>
       <w:r>
         <w:rPr>
           <w:rFonts w:ascii="Times New Roman" w:eastAsia="Times New Roman" w:hAnsi="Times New Roman" w:cs="Times New Roman"/>
@@ -3052,36 +4197,30 @@
           <w:sz w:val="16"/>
           <w:szCs w:val="16"/>
         </w:rPr>
-        <w:t xml:space="preserve">Projeciologia: Panorama das Experiências da Consciência Fora do Corpo Humano; </w:t>
-      </w:r>
-      <w:r>
-        <w:rPr>
-          <w:rFonts w:ascii="Times New Roman" w:eastAsia="Times New Roman" w:hAnsi="Times New Roman" w:cs="Times New Roman"/>
-          <w:color w:val="000000" w:themeColor="text1"/>
-          <w:sz w:val="16"/>
-          <w:szCs w:val="16"/>
-        </w:rPr>
-        <w:t xml:space="preserve">revisores Alexander Steiner; </w:t>
-      </w:r>
-      <w:r>
-        <w:rPr>
-          <w:rFonts w:ascii="Times New Roman" w:eastAsia="Times New Roman" w:hAnsi="Times New Roman" w:cs="Times New Roman"/>
+        <w:t>Projeciologia</w:t>
+      </w:r>
+      <w:proofErr w:type="spellEnd"/>
+      <w:r>
+        <w:rPr>
+          <w:rFonts w:ascii="Times New Roman" w:eastAsia="Times New Roman" w:hAnsi="Times New Roman" w:cs="Times New Roman"/>
+          <w:b/>
+          <w:bCs/>
           <w:i/>
           <w:iCs/>
           <w:color w:val="000000" w:themeColor="text1"/>
           <w:sz w:val="16"/>
           <w:szCs w:val="16"/>
         </w:rPr>
-        <w:t xml:space="preserve">et al.; </w:t>
-      </w:r>
-      <w:r>
-        <w:rPr>
-          <w:rFonts w:ascii="Times New Roman" w:eastAsia="Times New Roman" w:hAnsi="Times New Roman" w:cs="Times New Roman"/>
-          <w:color w:val="000000" w:themeColor="text1"/>
-          <w:sz w:val="16"/>
-          <w:szCs w:val="16"/>
-        </w:rPr>
-        <w:t xml:space="preserve">1.254 p.; 18 seções; 525 caps.; 150 abrevs.; 17 </w:t>
+        <w:t xml:space="preserve">: Panorama das Experiências da Consciência Fora do Corpo Humano; </w:t>
+      </w:r>
+      <w:r>
+        <w:rPr>
+          <w:rFonts w:ascii="Times New Roman" w:eastAsia="Times New Roman" w:hAnsi="Times New Roman" w:cs="Times New Roman"/>
+          <w:color w:val="000000" w:themeColor="text1"/>
+          <w:sz w:val="16"/>
+          <w:szCs w:val="16"/>
+        </w:rPr>
+        <w:t xml:space="preserve">revisores Alexander Steiner; </w:t>
       </w:r>
       <w:r>
         <w:rPr>
@@ -3092,28 +4231,36 @@
           <w:sz w:val="16"/>
           <w:szCs w:val="16"/>
         </w:rPr>
-        <w:t xml:space="preserve">E-mails; </w:t>
-      </w:r>
-      <w:r>
-        <w:rPr>
-          <w:rFonts w:ascii="Times New Roman" w:eastAsia="Times New Roman" w:hAnsi="Times New Roman" w:cs="Times New Roman"/>
-          <w:color w:val="000000" w:themeColor="text1"/>
-          <w:sz w:val="16"/>
-          <w:szCs w:val="16"/>
-        </w:rPr>
-        <w:t>1.156 enus.; 1 escala; 1 foto;</w:t>
-      </w:r>
-      <w:r>
-        <w:br/>
-      </w:r>
-      <w:r>
-        <w:rPr>
-          <w:rFonts w:ascii="Times New Roman" w:eastAsia="Times New Roman" w:hAnsi="Times New Roman" w:cs="Times New Roman"/>
-          <w:color w:val="000000" w:themeColor="text1"/>
-          <w:sz w:val="16"/>
-          <w:szCs w:val="16"/>
-        </w:rPr>
-        <w:t xml:space="preserve">3 gráfs.; 42 ilus.; 1 microbiografia; 1 sinopse; 2 tabs.; 15 </w:t>
+        <w:t xml:space="preserve">et al.; </w:t>
+      </w:r>
+      <w:r>
+        <w:rPr>
+          <w:rFonts w:ascii="Times New Roman" w:eastAsia="Times New Roman" w:hAnsi="Times New Roman" w:cs="Times New Roman"/>
+          <w:color w:val="000000" w:themeColor="text1"/>
+          <w:sz w:val="16"/>
+          <w:szCs w:val="16"/>
+        </w:rPr>
+        <w:t xml:space="preserve">1.254 p.; 18 seções; 525 caps.; 150 </w:t>
+      </w:r>
+      <w:proofErr w:type="spellStart"/>
+      <w:r>
+        <w:rPr>
+          <w:rFonts w:ascii="Times New Roman" w:eastAsia="Times New Roman" w:hAnsi="Times New Roman" w:cs="Times New Roman"/>
+          <w:color w:val="000000" w:themeColor="text1"/>
+          <w:sz w:val="16"/>
+          <w:szCs w:val="16"/>
+        </w:rPr>
+        <w:t>abrevs</w:t>
+      </w:r>
+      <w:proofErr w:type="spellEnd"/>
+      <w:r>
+        <w:rPr>
+          <w:rFonts w:ascii="Times New Roman" w:eastAsia="Times New Roman" w:hAnsi="Times New Roman" w:cs="Times New Roman"/>
+          <w:color w:val="000000" w:themeColor="text1"/>
+          <w:sz w:val="16"/>
+          <w:szCs w:val="16"/>
+        </w:rPr>
+        <w:t xml:space="preserve">.; 17 </w:t>
       </w:r>
       <w:r>
         <w:rPr>
@@ -3124,16 +4271,179 @@
           <w:sz w:val="16"/>
           <w:szCs w:val="16"/>
         </w:rPr>
+        <w:t xml:space="preserve">E-mails; </w:t>
+      </w:r>
+      <w:r>
+        <w:rPr>
+          <w:rFonts w:ascii="Times New Roman" w:eastAsia="Times New Roman" w:hAnsi="Times New Roman" w:cs="Times New Roman"/>
+          <w:color w:val="000000" w:themeColor="text1"/>
+          <w:sz w:val="16"/>
+          <w:szCs w:val="16"/>
+        </w:rPr>
+        <w:t xml:space="preserve">1.156 </w:t>
+      </w:r>
+      <w:proofErr w:type="spellStart"/>
+      <w:r>
+        <w:rPr>
+          <w:rFonts w:ascii="Times New Roman" w:eastAsia="Times New Roman" w:hAnsi="Times New Roman" w:cs="Times New Roman"/>
+          <w:color w:val="000000" w:themeColor="text1"/>
+          <w:sz w:val="16"/>
+          <w:szCs w:val="16"/>
+        </w:rPr>
+        <w:t>enus</w:t>
+      </w:r>
+      <w:proofErr w:type="spellEnd"/>
+      <w:r>
+        <w:rPr>
+          <w:rFonts w:ascii="Times New Roman" w:eastAsia="Times New Roman" w:hAnsi="Times New Roman" w:cs="Times New Roman"/>
+          <w:color w:val="000000" w:themeColor="text1"/>
+          <w:sz w:val="16"/>
+          <w:szCs w:val="16"/>
+        </w:rPr>
+        <w:t>.; 1 escala; 1 foto;</w:t>
+      </w:r>
+      <w:r>
+        <w:br/>
+      </w:r>
+      <w:r>
+        <w:rPr>
+          <w:rFonts w:ascii="Times New Roman" w:eastAsia="Times New Roman" w:hAnsi="Times New Roman" w:cs="Times New Roman"/>
+          <w:color w:val="000000" w:themeColor="text1"/>
+          <w:sz w:val="16"/>
+          <w:szCs w:val="16"/>
+        </w:rPr>
+        <w:t xml:space="preserve">3 </w:t>
+      </w:r>
+      <w:proofErr w:type="spellStart"/>
+      <w:r>
+        <w:rPr>
+          <w:rFonts w:ascii="Times New Roman" w:eastAsia="Times New Roman" w:hAnsi="Times New Roman" w:cs="Times New Roman"/>
+          <w:color w:val="000000" w:themeColor="text1"/>
+          <w:sz w:val="16"/>
+          <w:szCs w:val="16"/>
+        </w:rPr>
+        <w:t>gráfs</w:t>
+      </w:r>
+      <w:proofErr w:type="spellEnd"/>
+      <w:r>
+        <w:rPr>
+          <w:rFonts w:ascii="Times New Roman" w:eastAsia="Times New Roman" w:hAnsi="Times New Roman" w:cs="Times New Roman"/>
+          <w:color w:val="000000" w:themeColor="text1"/>
+          <w:sz w:val="16"/>
+          <w:szCs w:val="16"/>
+        </w:rPr>
+        <w:t xml:space="preserve">.; 42 ilus.; 1 </w:t>
+      </w:r>
+      <w:proofErr w:type="spellStart"/>
+      <w:r>
+        <w:rPr>
+          <w:rFonts w:ascii="Times New Roman" w:eastAsia="Times New Roman" w:hAnsi="Times New Roman" w:cs="Times New Roman"/>
+          <w:color w:val="000000" w:themeColor="text1"/>
+          <w:sz w:val="16"/>
+          <w:szCs w:val="16"/>
+        </w:rPr>
+        <w:t>microbiografia</w:t>
+      </w:r>
+      <w:proofErr w:type="spellEnd"/>
+      <w:r>
+        <w:rPr>
+          <w:rFonts w:ascii="Times New Roman" w:eastAsia="Times New Roman" w:hAnsi="Times New Roman" w:cs="Times New Roman"/>
+          <w:color w:val="000000" w:themeColor="text1"/>
+          <w:sz w:val="16"/>
+          <w:szCs w:val="16"/>
+        </w:rPr>
+        <w:t xml:space="preserve">; 1 sinopse; 2 </w:t>
+      </w:r>
+      <w:proofErr w:type="spellStart"/>
+      <w:r>
+        <w:rPr>
+          <w:rFonts w:ascii="Times New Roman" w:eastAsia="Times New Roman" w:hAnsi="Times New Roman" w:cs="Times New Roman"/>
+          <w:color w:val="000000" w:themeColor="text1"/>
+          <w:sz w:val="16"/>
+          <w:szCs w:val="16"/>
+        </w:rPr>
+        <w:t>tabs</w:t>
+      </w:r>
+      <w:proofErr w:type="spellEnd"/>
+      <w:r>
+        <w:rPr>
+          <w:rFonts w:ascii="Times New Roman" w:eastAsia="Times New Roman" w:hAnsi="Times New Roman" w:cs="Times New Roman"/>
+          <w:color w:val="000000" w:themeColor="text1"/>
+          <w:sz w:val="16"/>
+          <w:szCs w:val="16"/>
+        </w:rPr>
+        <w:t xml:space="preserve">.; 15 </w:t>
+      </w:r>
+      <w:r>
+        <w:rPr>
+          <w:rFonts w:ascii="Times New Roman" w:eastAsia="Times New Roman" w:hAnsi="Times New Roman" w:cs="Times New Roman"/>
+          <w:i/>
+          <w:iCs/>
+          <w:color w:val="000000" w:themeColor="text1"/>
+          <w:sz w:val="16"/>
+          <w:szCs w:val="16"/>
+        </w:rPr>
         <w:t xml:space="preserve">websites; </w:t>
       </w:r>
-      <w:r>
-        <w:rPr>
-          <w:rFonts w:ascii="Times New Roman" w:eastAsia="Times New Roman" w:hAnsi="Times New Roman" w:cs="Times New Roman"/>
-          <w:color w:val="000000" w:themeColor="text1"/>
-          <w:sz w:val="16"/>
-          <w:szCs w:val="16"/>
-        </w:rPr>
-        <w:t>glos. 300 termos; 2.041 refs.; alf.; geo.; ono.; 28 x 21</w:t>
+      <w:proofErr w:type="spellStart"/>
+      <w:r>
+        <w:rPr>
+          <w:rFonts w:ascii="Times New Roman" w:eastAsia="Times New Roman" w:hAnsi="Times New Roman" w:cs="Times New Roman"/>
+          <w:color w:val="000000" w:themeColor="text1"/>
+          <w:sz w:val="16"/>
+          <w:szCs w:val="16"/>
+        </w:rPr>
+        <w:t>glos</w:t>
+      </w:r>
+      <w:proofErr w:type="spellEnd"/>
+      <w:r>
+        <w:rPr>
+          <w:rFonts w:ascii="Times New Roman" w:eastAsia="Times New Roman" w:hAnsi="Times New Roman" w:cs="Times New Roman"/>
+          <w:color w:val="000000" w:themeColor="text1"/>
+          <w:sz w:val="16"/>
+          <w:szCs w:val="16"/>
+        </w:rPr>
+        <w:t xml:space="preserve">. 300 termos; 2.041 </w:t>
+      </w:r>
+      <w:proofErr w:type="spellStart"/>
+      <w:r>
+        <w:rPr>
+          <w:rFonts w:ascii="Times New Roman" w:eastAsia="Times New Roman" w:hAnsi="Times New Roman" w:cs="Times New Roman"/>
+          <w:color w:val="000000" w:themeColor="text1"/>
+          <w:sz w:val="16"/>
+          <w:szCs w:val="16"/>
+        </w:rPr>
+        <w:t>refs</w:t>
+      </w:r>
+      <w:proofErr w:type="spellEnd"/>
+      <w:r>
+        <w:rPr>
+          <w:rFonts w:ascii="Times New Roman" w:eastAsia="Times New Roman" w:hAnsi="Times New Roman" w:cs="Times New Roman"/>
+          <w:color w:val="000000" w:themeColor="text1"/>
+          <w:sz w:val="16"/>
+          <w:szCs w:val="16"/>
+        </w:rPr>
+        <w:t xml:space="preserve">.; alf.; geo.; </w:t>
+      </w:r>
+      <w:proofErr w:type="spellStart"/>
+      <w:r>
+        <w:rPr>
+          <w:rFonts w:ascii="Times New Roman" w:eastAsia="Times New Roman" w:hAnsi="Times New Roman" w:cs="Times New Roman"/>
+          <w:color w:val="000000" w:themeColor="text1"/>
+          <w:sz w:val="16"/>
+          <w:szCs w:val="16"/>
+        </w:rPr>
+        <w:t>ono</w:t>
+      </w:r>
+      <w:proofErr w:type="spellEnd"/>
+      <w:r>
+        <w:rPr>
+          <w:rFonts w:ascii="Times New Roman" w:eastAsia="Times New Roman" w:hAnsi="Times New Roman" w:cs="Times New Roman"/>
+          <w:color w:val="000000" w:themeColor="text1"/>
+          <w:sz w:val="16"/>
+          <w:szCs w:val="16"/>
+        </w:rPr>
+        <w:t>.; 28 x 21</w:t>
       </w:r>
       <w:r>
         <w:br/>
@@ -3231,8 +4541,19 @@
           <w:sz w:val="16"/>
           <w:szCs w:val="16"/>
         </w:rPr>
-        <w:t>: Pensenologia</w:t>
-      </w:r>
+        <w:t xml:space="preserve">: </w:t>
+      </w:r>
+      <w:proofErr w:type="spellStart"/>
+      <w:r>
+        <w:rPr>
+          <w:rFonts w:ascii="Times New Roman" w:eastAsia="Times New Roman" w:hAnsi="Times New Roman" w:cs="Times New Roman"/>
+          <w:color w:val="000000" w:themeColor="text1"/>
+          <w:sz w:val="16"/>
+          <w:szCs w:val="16"/>
+        </w:rPr>
+        <w:t>Pensenologia</w:t>
+      </w:r>
+      <w:proofErr w:type="spellEnd"/>
       <w:r>
         <w:rPr>
           <w:rFonts w:ascii="Times New Roman" w:eastAsia="Times New Roman" w:hAnsi="Times New Roman" w:cs="Times New Roman"/>
@@ -3266,16 +4587,47 @@
           <w:sz w:val="16"/>
           <w:szCs w:val="16"/>
         </w:rPr>
-        <w:t xml:space="preserve">Bússola Intraconsciencial: </w:t>
-      </w:r>
-      <w:r>
-        <w:rPr>
-          <w:rFonts w:ascii="Times New Roman" w:eastAsia="Times New Roman" w:hAnsi="Times New Roman" w:cs="Times New Roman"/>
-          <w:color w:val="000000" w:themeColor="text1"/>
-          <w:sz w:val="16"/>
-          <w:szCs w:val="16"/>
-        </w:rPr>
-        <w:t xml:space="preserve">Holomaturologia; Homeostático. </w:t>
+        <w:t xml:space="preserve">Bússola </w:t>
+      </w:r>
+      <w:proofErr w:type="spellStart"/>
+      <w:r>
+        <w:rPr>
+          <w:rFonts w:ascii="Times New Roman" w:eastAsia="Times New Roman" w:hAnsi="Times New Roman" w:cs="Times New Roman"/>
+          <w:color w:val="000000" w:themeColor="text1"/>
+          <w:sz w:val="16"/>
+          <w:szCs w:val="16"/>
+        </w:rPr>
+        <w:t>Intraconsciencial</w:t>
+      </w:r>
+      <w:proofErr w:type="spellEnd"/>
+      <w:r>
+        <w:rPr>
+          <w:rFonts w:ascii="Times New Roman" w:eastAsia="Times New Roman" w:hAnsi="Times New Roman" w:cs="Times New Roman"/>
+          <w:color w:val="000000" w:themeColor="text1"/>
+          <w:sz w:val="16"/>
+          <w:szCs w:val="16"/>
+        </w:rPr>
+        <w:t xml:space="preserve">: </w:t>
+      </w:r>
+      <w:proofErr w:type="spellStart"/>
+      <w:r>
+        <w:rPr>
+          <w:rFonts w:ascii="Times New Roman" w:eastAsia="Times New Roman" w:hAnsi="Times New Roman" w:cs="Times New Roman"/>
+          <w:color w:val="000000" w:themeColor="text1"/>
+          <w:sz w:val="16"/>
+          <w:szCs w:val="16"/>
+        </w:rPr>
+        <w:t>Holomaturologia</w:t>
+      </w:r>
+      <w:proofErr w:type="spellEnd"/>
+      <w:r>
+        <w:rPr>
+          <w:rFonts w:ascii="Times New Roman" w:eastAsia="Times New Roman" w:hAnsi="Times New Roman" w:cs="Times New Roman"/>
+          <w:color w:val="000000" w:themeColor="text1"/>
+          <w:sz w:val="16"/>
+          <w:szCs w:val="16"/>
+        </w:rPr>
+        <w:t xml:space="preserve">; Homeostático. </w:t>
       </w:r>
       <w:r>
         <w:rPr>
@@ -3310,7 +4662,27 @@
           <w:sz w:val="16"/>
           <w:szCs w:val="16"/>
         </w:rPr>
-        <w:t xml:space="preserve">Ficha Evolutiva Pessoal: Autevoluciologia; Neutro. </w:t>
+        <w:t xml:space="preserve">Ficha Evolutiva Pessoal: </w:t>
+      </w:r>
+      <w:proofErr w:type="spellStart"/>
+      <w:r>
+        <w:rPr>
+          <w:rFonts w:ascii="Times New Roman" w:eastAsia="Times New Roman" w:hAnsi="Times New Roman" w:cs="Times New Roman"/>
+          <w:color w:val="000000" w:themeColor="text1"/>
+          <w:sz w:val="16"/>
+          <w:szCs w:val="16"/>
+        </w:rPr>
+        <w:t>Autevoluciologia</w:t>
+      </w:r>
+      <w:proofErr w:type="spellEnd"/>
+      <w:r>
+        <w:rPr>
+          <w:rFonts w:ascii="Times New Roman" w:eastAsia="Times New Roman" w:hAnsi="Times New Roman" w:cs="Times New Roman"/>
+          <w:color w:val="000000" w:themeColor="text1"/>
+          <w:sz w:val="16"/>
+          <w:szCs w:val="16"/>
+        </w:rPr>
+        <w:t xml:space="preserve">; Neutro. </w:t>
       </w:r>
       <w:r>
         <w:rPr>
@@ -3354,7 +4726,27 @@
           <w:sz w:val="16"/>
           <w:szCs w:val="16"/>
         </w:rPr>
-        <w:t xml:space="preserve">: Autoproexologia; Homeostático. Tertúlia </w:t>
+        <w:t xml:space="preserve">: </w:t>
+      </w:r>
+      <w:proofErr w:type="spellStart"/>
+      <w:r>
+        <w:rPr>
+          <w:rFonts w:ascii="Times New Roman" w:eastAsia="Times New Roman" w:hAnsi="Times New Roman" w:cs="Times New Roman"/>
+          <w:color w:val="000000" w:themeColor="text1"/>
+          <w:sz w:val="16"/>
+          <w:szCs w:val="16"/>
+        </w:rPr>
+        <w:t>Autoproexologia</w:t>
+      </w:r>
+      <w:proofErr w:type="spellEnd"/>
+      <w:r>
+        <w:rPr>
+          <w:rFonts w:ascii="Times New Roman" w:eastAsia="Times New Roman" w:hAnsi="Times New Roman" w:cs="Times New Roman"/>
+          <w:color w:val="000000" w:themeColor="text1"/>
+          <w:sz w:val="16"/>
+          <w:szCs w:val="16"/>
+        </w:rPr>
+        <w:t xml:space="preserve">; Homeostático. Tertúlia </w:t>
       </w:r>
       <w:r>
         <w:rPr>
@@ -3459,7 +4851,27 @@
           <w:sz w:val="16"/>
           <w:szCs w:val="16"/>
         </w:rPr>
-        <w:t>Beatriz Wirtti Pereira, Eduarda Wirtti Pereira, Amna Zonato, Jade Zonato – Testes da versão 2018.</w:t>
+        <w:t xml:space="preserve">Beatriz Wirtti Pereira, Eduarda Wirtti Pereira, </w:t>
+      </w:r>
+      <w:proofErr w:type="spellStart"/>
+      <w:r>
+        <w:rPr>
+          <w:rFonts w:ascii="Times New Roman" w:eastAsia="Times New Roman" w:hAnsi="Times New Roman" w:cs="Times New Roman"/>
+          <w:color w:val="000000" w:themeColor="text1"/>
+          <w:sz w:val="16"/>
+          <w:szCs w:val="16"/>
+        </w:rPr>
+        <w:t>Amna</w:t>
+      </w:r>
+      <w:proofErr w:type="spellEnd"/>
+      <w:r>
+        <w:rPr>
+          <w:rFonts w:ascii="Times New Roman" w:eastAsia="Times New Roman" w:hAnsi="Times New Roman" w:cs="Times New Roman"/>
+          <w:color w:val="000000" w:themeColor="text1"/>
+          <w:sz w:val="16"/>
+          <w:szCs w:val="16"/>
+        </w:rPr>
+        <w:t xml:space="preserve"> Zonato, Jade Zonato – Testes da versão 2018.</w:t>
       </w:r>
     </w:p>
     <w:p>
@@ -3485,7 +4897,27 @@
           <w:sz w:val="16"/>
           <w:szCs w:val="16"/>
         </w:rPr>
-        <w:t xml:space="preserve">Liliana Scarpari, </w:t>
+        <w:t xml:space="preserve">Liliana </w:t>
+      </w:r>
+      <w:proofErr w:type="spellStart"/>
+      <w:r>
+        <w:rPr>
+          <w:rFonts w:ascii="Times New Roman" w:eastAsia="Times New Roman" w:hAnsi="Times New Roman" w:cs="Times New Roman"/>
+          <w:color w:val="000000" w:themeColor="text1"/>
+          <w:sz w:val="16"/>
+          <w:szCs w:val="16"/>
+        </w:rPr>
+        <w:t>Scarpari</w:t>
+      </w:r>
+      <w:proofErr w:type="spellEnd"/>
+      <w:r>
+        <w:rPr>
+          <w:rFonts w:ascii="Times New Roman" w:eastAsia="Times New Roman" w:hAnsi="Times New Roman" w:cs="Times New Roman"/>
+          <w:color w:val="000000" w:themeColor="text1"/>
+          <w:sz w:val="16"/>
+          <w:szCs w:val="16"/>
+        </w:rPr>
+        <w:t xml:space="preserve">, </w:t>
       </w:r>
       <w:r>
         <w:rPr>
@@ -3708,6 +5140,7 @@
           <w:color w:val="000000" w:themeColor="text1"/>
         </w:rPr>
       </w:pPr>
+      <w:proofErr w:type="spellStart"/>
       <w:r>
         <w:rPr>
           <w:rFonts w:ascii="Calibri" w:eastAsia="Calibri" w:hAnsi="Calibri" w:cs="Calibri"/>
@@ -3717,6 +5150,7 @@
         </w:rPr>
         <w:t>Sexochacra</w:t>
       </w:r>
+      <w:proofErr w:type="spellEnd"/>
       <w:r>
         <w:rPr>
           <w:rFonts w:ascii="Calibri" w:eastAsia="Calibri" w:hAnsi="Calibri" w:cs="Calibri"/>
@@ -3736,7 +5170,135 @@
           <w:rFonts w:ascii="Calibri" w:eastAsia="Calibri" w:hAnsi="Calibri" w:cs="Calibri"/>
           <w:color w:val="000000" w:themeColor="text1"/>
         </w:rPr>
-        <w:t>O primeiro chacra – raiz, rádico, radical, centro fundamental, sexochacra, genésico, muladhara ou âncora da consciência – está sediado para fora, na área do períneo, entre o sacro e os órgãos genitais, voltado para baixo, associado aos 4 ossos do cóccix. Flor. De formato estelar ou triangular, de cor avermelhada, comparado com uma flor de 4 pétalas, constitui a sede da kundalini, fogo serpentino, poder ígneo ou a energia consciencial bruta, no homem (androchacra ou androssexo) e, evidentemente, na mulher (ginochacra ou ginossexo)</w:t>
+        <w:t xml:space="preserve">O primeiro chacra – raiz, </w:t>
+      </w:r>
+      <w:proofErr w:type="spellStart"/>
+      <w:r>
+        <w:rPr>
+          <w:rFonts w:ascii="Calibri" w:eastAsia="Calibri" w:hAnsi="Calibri" w:cs="Calibri"/>
+          <w:color w:val="000000" w:themeColor="text1"/>
+        </w:rPr>
+        <w:t>rádico</w:t>
+      </w:r>
+      <w:proofErr w:type="spellEnd"/>
+      <w:r>
+        <w:rPr>
+          <w:rFonts w:ascii="Calibri" w:eastAsia="Calibri" w:hAnsi="Calibri" w:cs="Calibri"/>
+          <w:color w:val="000000" w:themeColor="text1"/>
+        </w:rPr>
+        <w:t xml:space="preserve">, radical, centro fundamental, </w:t>
+      </w:r>
+      <w:proofErr w:type="spellStart"/>
+      <w:r>
+        <w:rPr>
+          <w:rFonts w:ascii="Calibri" w:eastAsia="Calibri" w:hAnsi="Calibri" w:cs="Calibri"/>
+          <w:color w:val="000000" w:themeColor="text1"/>
+        </w:rPr>
+        <w:t>sexochacra</w:t>
+      </w:r>
+      <w:proofErr w:type="spellEnd"/>
+      <w:r>
+        <w:rPr>
+          <w:rFonts w:ascii="Calibri" w:eastAsia="Calibri" w:hAnsi="Calibri" w:cs="Calibri"/>
+          <w:color w:val="000000" w:themeColor="text1"/>
+        </w:rPr>
+        <w:t xml:space="preserve">, genésico, </w:t>
+      </w:r>
+      <w:proofErr w:type="spellStart"/>
+      <w:r>
+        <w:rPr>
+          <w:rFonts w:ascii="Calibri" w:eastAsia="Calibri" w:hAnsi="Calibri" w:cs="Calibri"/>
+          <w:color w:val="000000" w:themeColor="text1"/>
+        </w:rPr>
+        <w:t>muladhara</w:t>
+      </w:r>
+      <w:proofErr w:type="spellEnd"/>
+      <w:r>
+        <w:rPr>
+          <w:rFonts w:ascii="Calibri" w:eastAsia="Calibri" w:hAnsi="Calibri" w:cs="Calibri"/>
+          <w:color w:val="000000" w:themeColor="text1"/>
+        </w:rPr>
+        <w:t xml:space="preserve"> ou âncora da consciência – está sediado para fora, na área do períneo, entre o sacro e os órgãos genitais, voltado para baixo, associado aos 4 ossos do cóccix. Flor. De formato estelar ou triangular, de cor avermelhada, comparado com uma flor de 4 pétalas, constitui a sede da </w:t>
+      </w:r>
+      <w:proofErr w:type="spellStart"/>
+      <w:r>
+        <w:rPr>
+          <w:rFonts w:ascii="Calibri" w:eastAsia="Calibri" w:hAnsi="Calibri" w:cs="Calibri"/>
+          <w:color w:val="000000" w:themeColor="text1"/>
+        </w:rPr>
+        <w:t>kundalini</w:t>
+      </w:r>
+      <w:proofErr w:type="spellEnd"/>
+      <w:r>
+        <w:rPr>
+          <w:rFonts w:ascii="Calibri" w:eastAsia="Calibri" w:hAnsi="Calibri" w:cs="Calibri"/>
+          <w:color w:val="000000" w:themeColor="text1"/>
+        </w:rPr>
+        <w:t>, fogo serpentino, poder ígneo ou a energia consciencial bruta, no homem (</w:t>
+      </w:r>
+      <w:proofErr w:type="spellStart"/>
+      <w:r>
+        <w:rPr>
+          <w:rFonts w:ascii="Calibri" w:eastAsia="Calibri" w:hAnsi="Calibri" w:cs="Calibri"/>
+          <w:color w:val="000000" w:themeColor="text1"/>
+        </w:rPr>
+        <w:t>androchacra</w:t>
+      </w:r>
+      <w:proofErr w:type="spellEnd"/>
+      <w:r>
+        <w:rPr>
+          <w:rFonts w:ascii="Calibri" w:eastAsia="Calibri" w:hAnsi="Calibri" w:cs="Calibri"/>
+          <w:color w:val="000000" w:themeColor="text1"/>
+        </w:rPr>
+        <w:t xml:space="preserve"> ou </w:t>
+      </w:r>
+      <w:proofErr w:type="spellStart"/>
+      <w:r>
+        <w:rPr>
+          <w:rFonts w:ascii="Calibri" w:eastAsia="Calibri" w:hAnsi="Calibri" w:cs="Calibri"/>
+          <w:color w:val="000000" w:themeColor="text1"/>
+        </w:rPr>
+        <w:t>androssexo</w:t>
+      </w:r>
+      <w:proofErr w:type="spellEnd"/>
+      <w:r>
+        <w:rPr>
+          <w:rFonts w:ascii="Calibri" w:eastAsia="Calibri" w:hAnsi="Calibri" w:cs="Calibri"/>
+          <w:color w:val="000000" w:themeColor="text1"/>
+        </w:rPr>
+        <w:t>) e, evidentemente, na mulher (</w:t>
+      </w:r>
+      <w:proofErr w:type="spellStart"/>
+      <w:r>
+        <w:rPr>
+          <w:rFonts w:ascii="Calibri" w:eastAsia="Calibri" w:hAnsi="Calibri" w:cs="Calibri"/>
+          <w:color w:val="000000" w:themeColor="text1"/>
+        </w:rPr>
+        <w:t>ginochacra</w:t>
+      </w:r>
+      <w:proofErr w:type="spellEnd"/>
+      <w:r>
+        <w:rPr>
+          <w:rFonts w:ascii="Calibri" w:eastAsia="Calibri" w:hAnsi="Calibri" w:cs="Calibri"/>
+          <w:color w:val="000000" w:themeColor="text1"/>
+        </w:rPr>
+        <w:t xml:space="preserve"> ou </w:t>
+      </w:r>
+      <w:proofErr w:type="spellStart"/>
+      <w:r>
+        <w:rPr>
+          <w:rFonts w:ascii="Calibri" w:eastAsia="Calibri" w:hAnsi="Calibri" w:cs="Calibri"/>
+          <w:color w:val="000000" w:themeColor="text1"/>
+        </w:rPr>
+        <w:t>ginossexo</w:t>
+      </w:r>
+      <w:proofErr w:type="spellEnd"/>
+      <w:r>
+        <w:rPr>
+          <w:rFonts w:ascii="Calibri" w:eastAsia="Calibri" w:hAnsi="Calibri" w:cs="Calibri"/>
+          <w:color w:val="000000" w:themeColor="text1"/>
+        </w:rPr>
+        <w:t>)</w:t>
       </w:r>
       <w:r>
         <w:rPr>
@@ -3764,8 +5326,17 @@
           <w:rFonts w:ascii="Calibri" w:eastAsia="Calibri" w:hAnsi="Calibri" w:cs="Calibri"/>
           <w:color w:val="000000" w:themeColor="text1"/>
         </w:rPr>
-        <w:t>Waldo Vieira – Projeciologia</w:t>
-      </w:r>
+        <w:t xml:space="preserve">Waldo Vieira – </w:t>
+      </w:r>
+      <w:proofErr w:type="spellStart"/>
+      <w:r>
+        <w:rPr>
+          <w:rFonts w:ascii="Calibri" w:eastAsia="Calibri" w:hAnsi="Calibri" w:cs="Calibri"/>
+          <w:color w:val="000000" w:themeColor="text1"/>
+        </w:rPr>
+        <w:t>Projeciologia</w:t>
+      </w:r>
+      <w:proofErr w:type="spellEnd"/>
       <w:r>
         <w:rPr>
           <w:rFonts w:ascii="Calibri" w:eastAsia="Calibri" w:hAnsi="Calibri" w:cs="Calibri"/>
@@ -3820,7 +5391,23 @@
           <w:rFonts w:ascii="Calibri" w:eastAsia="Calibri" w:hAnsi="Calibri" w:cs="Calibri"/>
           <w:color w:val="000000" w:themeColor="text1"/>
         </w:rPr>
-        <w:t>O sexochacra é o fator desencadeante da vida intrafísica,</w:t>
+        <w:t xml:space="preserve">O </w:t>
+      </w:r>
+      <w:proofErr w:type="spellStart"/>
+      <w:r>
+        <w:rPr>
+          <w:rFonts w:ascii="Calibri" w:eastAsia="Calibri" w:hAnsi="Calibri" w:cs="Calibri"/>
+          <w:color w:val="000000" w:themeColor="text1"/>
+        </w:rPr>
+        <w:t>sexochacra</w:t>
+      </w:r>
+      <w:proofErr w:type="spellEnd"/>
+      <w:r>
+        <w:rPr>
+          <w:rFonts w:ascii="Calibri" w:eastAsia="Calibri" w:hAnsi="Calibri" w:cs="Calibri"/>
+          <w:color w:val="000000" w:themeColor="text1"/>
+        </w:rPr>
+        <w:t xml:space="preserve"> é o fator desencadeante da vida intrafísica,</w:t>
       </w:r>
       <w:r>
         <w:rPr>
@@ -3834,7 +5421,23 @@
           <w:rFonts w:ascii="Calibri" w:eastAsia="Calibri" w:hAnsi="Calibri" w:cs="Calibri"/>
           <w:color w:val="000000" w:themeColor="text1"/>
         </w:rPr>
-        <w:t>a pedra fundamental da sociabilidade e da formação da célula mater social ou da família nuclear dentro da sociedade intrafísica.”</w:t>
+        <w:t xml:space="preserve">a pedra fundamental da sociabilidade e da formação da célula </w:t>
+      </w:r>
+      <w:proofErr w:type="spellStart"/>
+      <w:r>
+        <w:rPr>
+          <w:rFonts w:ascii="Calibri" w:eastAsia="Calibri" w:hAnsi="Calibri" w:cs="Calibri"/>
+          <w:color w:val="000000" w:themeColor="text1"/>
+        </w:rPr>
+        <w:t>mater</w:t>
+      </w:r>
+      <w:proofErr w:type="spellEnd"/>
+      <w:r>
+        <w:rPr>
+          <w:rFonts w:ascii="Calibri" w:eastAsia="Calibri" w:hAnsi="Calibri" w:cs="Calibri"/>
+          <w:color w:val="000000" w:themeColor="text1"/>
+        </w:rPr>
+        <w:t xml:space="preserve"> social ou da família nuclear dentro da sociedade intrafísica.”</w:t>
       </w:r>
       <w:r>
         <w:rPr>
@@ -3944,7 +5547,39 @@
           <w:rFonts w:ascii="Calibri" w:eastAsia="Calibri" w:hAnsi="Calibri" w:cs="Calibri"/>
           <w:color w:val="000000" w:themeColor="text1"/>
         </w:rPr>
-        <w:t>: são aquelas convicções que já nascem com a consciência e, no caso do intermissivista, podem estar relacionadas às experiências do Curso Intermissivo e às cláusulas da proéxis pessoal (Tathiana Mota – Curso Intermissivo)</w:t>
+        <w:t xml:space="preserve">: são aquelas convicções que já nascem com a consciência e, no caso do </w:t>
+      </w:r>
+      <w:proofErr w:type="spellStart"/>
+      <w:r>
+        <w:rPr>
+          <w:rFonts w:ascii="Calibri" w:eastAsia="Calibri" w:hAnsi="Calibri" w:cs="Calibri"/>
+          <w:color w:val="000000" w:themeColor="text1"/>
+        </w:rPr>
+        <w:t>intermissivista</w:t>
+      </w:r>
+      <w:proofErr w:type="spellEnd"/>
+      <w:r>
+        <w:rPr>
+          <w:rFonts w:ascii="Calibri" w:eastAsia="Calibri" w:hAnsi="Calibri" w:cs="Calibri"/>
+          <w:color w:val="000000" w:themeColor="text1"/>
+        </w:rPr>
+        <w:t xml:space="preserve">, podem estar relacionadas às experiências do Curso Intermissivo e às cláusulas da </w:t>
+      </w:r>
+      <w:proofErr w:type="spellStart"/>
+      <w:r>
+        <w:rPr>
+          <w:rFonts w:ascii="Calibri" w:eastAsia="Calibri" w:hAnsi="Calibri" w:cs="Calibri"/>
+          <w:color w:val="000000" w:themeColor="text1"/>
+        </w:rPr>
+        <w:t>proéxis</w:t>
+      </w:r>
+      <w:proofErr w:type="spellEnd"/>
+      <w:r>
+        <w:rPr>
+          <w:rFonts w:ascii="Calibri" w:eastAsia="Calibri" w:hAnsi="Calibri" w:cs="Calibri"/>
+          <w:color w:val="000000" w:themeColor="text1"/>
+        </w:rPr>
+        <w:t xml:space="preserve"> pessoal (Tathiana Mota – Curso Intermissivo)</w:t>
       </w:r>
     </w:p>
     <w:p>
@@ -3968,14 +5603,82 @@
           <w:bCs/>
           <w:color w:val="000000" w:themeColor="text1"/>
         </w:rPr>
-        <w:t>Atitude antiproéxis.</w:t>
-      </w:r>
-      <w:r>
-        <w:rPr>
-          <w:rFonts w:ascii="Calibri" w:eastAsia="Calibri" w:hAnsi="Calibri" w:cs="Calibri"/>
-          <w:color w:val="000000" w:themeColor="text1"/>
-        </w:rPr>
-        <w:t xml:space="preserve"> A atitude antiproéxis é toda ação ou postura da conscin contra a consecução da própria programação existencial (proéxis), planejada na intermissão, durante o período pré-ressomático recente e identificada hoje. (Waldo Vieira - Tertúlia 94)</w:t>
+        <w:t xml:space="preserve">Atitude </w:t>
+      </w:r>
+      <w:proofErr w:type="spellStart"/>
+      <w:r>
+        <w:rPr>
+          <w:rFonts w:ascii="Calibri" w:eastAsia="Calibri" w:hAnsi="Calibri" w:cs="Calibri"/>
+          <w:b/>
+          <w:bCs/>
+          <w:color w:val="000000" w:themeColor="text1"/>
+        </w:rPr>
+        <w:t>antiproéxis</w:t>
+      </w:r>
+      <w:proofErr w:type="spellEnd"/>
+      <w:r>
+        <w:rPr>
+          <w:rFonts w:ascii="Calibri" w:eastAsia="Calibri" w:hAnsi="Calibri" w:cs="Calibri"/>
+          <w:b/>
+          <w:bCs/>
+          <w:color w:val="000000" w:themeColor="text1"/>
+        </w:rPr>
+        <w:t>.</w:t>
+      </w:r>
+      <w:r>
+        <w:rPr>
+          <w:rFonts w:ascii="Calibri" w:eastAsia="Calibri" w:hAnsi="Calibri" w:cs="Calibri"/>
+          <w:color w:val="000000" w:themeColor="text1"/>
+        </w:rPr>
+        <w:t xml:space="preserve"> A atitude </w:t>
+      </w:r>
+      <w:proofErr w:type="spellStart"/>
+      <w:r>
+        <w:rPr>
+          <w:rFonts w:ascii="Calibri" w:eastAsia="Calibri" w:hAnsi="Calibri" w:cs="Calibri"/>
+          <w:color w:val="000000" w:themeColor="text1"/>
+        </w:rPr>
+        <w:t>antiproéxis</w:t>
+      </w:r>
+      <w:proofErr w:type="spellEnd"/>
+      <w:r>
+        <w:rPr>
+          <w:rFonts w:ascii="Calibri" w:eastAsia="Calibri" w:hAnsi="Calibri" w:cs="Calibri"/>
+          <w:color w:val="000000" w:themeColor="text1"/>
+        </w:rPr>
+        <w:t xml:space="preserve"> é toda ação ou postura da conscin contra a consecução da própria programação existencial (</w:t>
+      </w:r>
+      <w:proofErr w:type="spellStart"/>
+      <w:r>
+        <w:rPr>
+          <w:rFonts w:ascii="Calibri" w:eastAsia="Calibri" w:hAnsi="Calibri" w:cs="Calibri"/>
+          <w:color w:val="000000" w:themeColor="text1"/>
+        </w:rPr>
+        <w:t>proéxis</w:t>
+      </w:r>
+      <w:proofErr w:type="spellEnd"/>
+      <w:r>
+        <w:rPr>
+          <w:rFonts w:ascii="Calibri" w:eastAsia="Calibri" w:hAnsi="Calibri" w:cs="Calibri"/>
+          <w:color w:val="000000" w:themeColor="text1"/>
+        </w:rPr>
+        <w:t xml:space="preserve">), planejada na intermissão, durante o período </w:t>
+      </w:r>
+      <w:proofErr w:type="spellStart"/>
+      <w:r>
+        <w:rPr>
+          <w:rFonts w:ascii="Calibri" w:eastAsia="Calibri" w:hAnsi="Calibri" w:cs="Calibri"/>
+          <w:color w:val="000000" w:themeColor="text1"/>
+        </w:rPr>
+        <w:t>pré-ressomático</w:t>
+      </w:r>
+      <w:proofErr w:type="spellEnd"/>
+      <w:r>
+        <w:rPr>
+          <w:rFonts w:ascii="Calibri" w:eastAsia="Calibri" w:hAnsi="Calibri" w:cs="Calibri"/>
+          <w:color w:val="000000" w:themeColor="text1"/>
+        </w:rPr>
+        <w:t xml:space="preserve"> recente e identificada hoje. (Waldo Vieira - Tertúlia 94)</w:t>
       </w:r>
     </w:p>
     <w:p>
@@ -3992,6 +5695,7 @@
           <w:color w:val="000000" w:themeColor="text1"/>
         </w:rPr>
       </w:pPr>
+      <w:proofErr w:type="spellStart"/>
       <w:r>
         <w:rPr>
           <w:rFonts w:ascii="Calibri" w:eastAsia="Calibri" w:hAnsi="Calibri" w:cs="Calibri"/>
@@ -4001,6 +5705,7 @@
         </w:rPr>
         <w:t>Umbílicochacra</w:t>
       </w:r>
+      <w:proofErr w:type="spellEnd"/>
       <w:r>
         <w:rPr>
           <w:rFonts w:ascii="Calibri" w:eastAsia="Calibri" w:hAnsi="Calibri" w:cs="Calibri"/>
@@ -4022,7 +5727,135 @@
           <w:rFonts w:ascii="Calibri" w:eastAsia="Calibri" w:hAnsi="Calibri" w:cs="Calibri"/>
           <w:color w:val="000000" w:themeColor="text1"/>
         </w:rPr>
-        <w:t xml:space="preserve">O segundo chacra – umbilicochacra, manipura – está situado ligeiramente acima do umbigo, associado à quinta vértebra lombar. O umbilicochacra apresenta-se em geral com a cor esverdeada. Tem relação com o plexo solar, por ser a contrapartida extrafísica do simpático. É também chamado archeu-diretor, belly brain, subcérebro abdominal, coração-moral-das-entranhas ou foco-da-alma” (Waldo Vieira – Projeciologia, pp. </w:t>
+        <w:t xml:space="preserve">O segundo chacra – </w:t>
+      </w:r>
+      <w:proofErr w:type="spellStart"/>
+      <w:r>
+        <w:rPr>
+          <w:rFonts w:ascii="Calibri" w:eastAsia="Calibri" w:hAnsi="Calibri" w:cs="Calibri"/>
+          <w:color w:val="000000" w:themeColor="text1"/>
+        </w:rPr>
+        <w:t>umbilicochacra</w:t>
+      </w:r>
+      <w:proofErr w:type="spellEnd"/>
+      <w:r>
+        <w:rPr>
+          <w:rFonts w:ascii="Calibri" w:eastAsia="Calibri" w:hAnsi="Calibri" w:cs="Calibri"/>
+          <w:color w:val="000000" w:themeColor="text1"/>
+        </w:rPr>
+        <w:t xml:space="preserve">, </w:t>
+      </w:r>
+      <w:proofErr w:type="spellStart"/>
+      <w:r>
+        <w:rPr>
+          <w:rFonts w:ascii="Calibri" w:eastAsia="Calibri" w:hAnsi="Calibri" w:cs="Calibri"/>
+          <w:color w:val="000000" w:themeColor="text1"/>
+        </w:rPr>
+        <w:t>manipura</w:t>
+      </w:r>
+      <w:proofErr w:type="spellEnd"/>
+      <w:r>
+        <w:rPr>
+          <w:rFonts w:ascii="Calibri" w:eastAsia="Calibri" w:hAnsi="Calibri" w:cs="Calibri"/>
+          <w:color w:val="000000" w:themeColor="text1"/>
+        </w:rPr>
+        <w:t xml:space="preserve"> – está situado ligeiramente acima do umbigo, associado à quinta vértebra lombar. O </w:t>
+      </w:r>
+      <w:proofErr w:type="spellStart"/>
+      <w:r>
+        <w:rPr>
+          <w:rFonts w:ascii="Calibri" w:eastAsia="Calibri" w:hAnsi="Calibri" w:cs="Calibri"/>
+          <w:color w:val="000000" w:themeColor="text1"/>
+        </w:rPr>
+        <w:t>umbilicochacra</w:t>
+      </w:r>
+      <w:proofErr w:type="spellEnd"/>
+      <w:r>
+        <w:rPr>
+          <w:rFonts w:ascii="Calibri" w:eastAsia="Calibri" w:hAnsi="Calibri" w:cs="Calibri"/>
+          <w:color w:val="000000" w:themeColor="text1"/>
+        </w:rPr>
+        <w:t xml:space="preserve"> apresenta-se em geral com a cor esverdeada. Tem relação com o plexo solar, por ser a contrapartida extrafísica do simpático. É também chamado </w:t>
+      </w:r>
+      <w:proofErr w:type="spellStart"/>
+      <w:r>
+        <w:rPr>
+          <w:rFonts w:ascii="Calibri" w:eastAsia="Calibri" w:hAnsi="Calibri" w:cs="Calibri"/>
+          <w:color w:val="000000" w:themeColor="text1"/>
+        </w:rPr>
+        <w:t>archeu</w:t>
+      </w:r>
+      <w:proofErr w:type="spellEnd"/>
+      <w:r>
+        <w:rPr>
+          <w:rFonts w:ascii="Calibri" w:eastAsia="Calibri" w:hAnsi="Calibri" w:cs="Calibri"/>
+          <w:color w:val="000000" w:themeColor="text1"/>
+        </w:rPr>
+        <w:t xml:space="preserve">-diretor, </w:t>
+      </w:r>
+      <w:proofErr w:type="spellStart"/>
+      <w:r>
+        <w:rPr>
+          <w:rFonts w:ascii="Calibri" w:eastAsia="Calibri" w:hAnsi="Calibri" w:cs="Calibri"/>
+          <w:color w:val="000000" w:themeColor="text1"/>
+        </w:rPr>
+        <w:t>belly</w:t>
+      </w:r>
+      <w:proofErr w:type="spellEnd"/>
+      <w:r>
+        <w:rPr>
+          <w:rFonts w:ascii="Calibri" w:eastAsia="Calibri" w:hAnsi="Calibri" w:cs="Calibri"/>
+          <w:color w:val="000000" w:themeColor="text1"/>
+        </w:rPr>
+        <w:t xml:space="preserve"> </w:t>
+      </w:r>
+      <w:proofErr w:type="spellStart"/>
+      <w:r>
+        <w:rPr>
+          <w:rFonts w:ascii="Calibri" w:eastAsia="Calibri" w:hAnsi="Calibri" w:cs="Calibri"/>
+          <w:color w:val="000000" w:themeColor="text1"/>
+        </w:rPr>
+        <w:t>brain</w:t>
+      </w:r>
+      <w:proofErr w:type="spellEnd"/>
+      <w:r>
+        <w:rPr>
+          <w:rFonts w:ascii="Calibri" w:eastAsia="Calibri" w:hAnsi="Calibri" w:cs="Calibri"/>
+          <w:color w:val="000000" w:themeColor="text1"/>
+        </w:rPr>
+        <w:t xml:space="preserve">, </w:t>
+      </w:r>
+      <w:proofErr w:type="spellStart"/>
+      <w:r>
+        <w:rPr>
+          <w:rFonts w:ascii="Calibri" w:eastAsia="Calibri" w:hAnsi="Calibri" w:cs="Calibri"/>
+          <w:color w:val="000000" w:themeColor="text1"/>
+        </w:rPr>
+        <w:t>subcérebro</w:t>
+      </w:r>
+      <w:proofErr w:type="spellEnd"/>
+      <w:r>
+        <w:rPr>
+          <w:rFonts w:ascii="Calibri" w:eastAsia="Calibri" w:hAnsi="Calibri" w:cs="Calibri"/>
+          <w:color w:val="000000" w:themeColor="text1"/>
+        </w:rPr>
+        <w:t xml:space="preserve"> abdominal, coração-moral-das-entranhas ou foco-da-alma” (Waldo Vieira – </w:t>
+      </w:r>
+      <w:proofErr w:type="spellStart"/>
+      <w:r>
+        <w:rPr>
+          <w:rFonts w:ascii="Calibri" w:eastAsia="Calibri" w:hAnsi="Calibri" w:cs="Calibri"/>
+          <w:color w:val="000000" w:themeColor="text1"/>
+        </w:rPr>
+        <w:t>Projeciologia</w:t>
+      </w:r>
+      <w:proofErr w:type="spellEnd"/>
+      <w:r>
+        <w:rPr>
+          <w:rFonts w:ascii="Calibri" w:eastAsia="Calibri" w:hAnsi="Calibri" w:cs="Calibri"/>
+          <w:color w:val="000000" w:themeColor="text1"/>
+        </w:rPr>
+        <w:t xml:space="preserve">, pp. </w:t>
       </w:r>
       <w:r>
         <w:rPr>
@@ -4100,6 +5933,7 @@
         </w:rPr>
         <w:t>. O soma, as percepções físicas e suas potencialidades, o objeto físico mais estudado pelo Homem (Somática), notadamente o cérebro (</w:t>
       </w:r>
+      <w:proofErr w:type="spellStart"/>
       <w:r>
         <w:rPr>
           <w:rFonts w:ascii="Calibri" w:eastAsia="Calibri" w:hAnsi="Calibri" w:cs="Calibri"/>
@@ -4107,14 +5941,40 @@
           <w:iCs/>
           <w:color w:val="000000" w:themeColor="text1"/>
         </w:rPr>
-        <w:t>megacaixa preta</w:t>
-      </w:r>
-      <w:r>
-        <w:rPr>
-          <w:rFonts w:ascii="Calibri" w:eastAsia="Calibri" w:hAnsi="Calibri" w:cs="Calibri"/>
-          <w:color w:val="000000" w:themeColor="text1"/>
-        </w:rPr>
-        <w:t>), ou os 2 hemisférios cerebrais, a realidade física mais relevante para todos nós. (Waldo Vieira – Projeciologia, 10</w:t>
+        <w:t>megacaixa</w:t>
+      </w:r>
+      <w:proofErr w:type="spellEnd"/>
+      <w:r>
+        <w:rPr>
+          <w:rFonts w:ascii="Calibri" w:eastAsia="Calibri" w:hAnsi="Calibri" w:cs="Calibri"/>
+          <w:i/>
+          <w:iCs/>
+          <w:color w:val="000000" w:themeColor="text1"/>
+        </w:rPr>
+        <w:t xml:space="preserve"> preta</w:t>
+      </w:r>
+      <w:r>
+        <w:rPr>
+          <w:rFonts w:ascii="Calibri" w:eastAsia="Calibri" w:hAnsi="Calibri" w:cs="Calibri"/>
+          <w:color w:val="000000" w:themeColor="text1"/>
+        </w:rPr>
+        <w:t xml:space="preserve">), ou os 2 hemisférios cerebrais, a realidade física mais relevante para todos nós. (Waldo Vieira – </w:t>
+      </w:r>
+      <w:proofErr w:type="spellStart"/>
+      <w:r>
+        <w:rPr>
+          <w:rFonts w:ascii="Calibri" w:eastAsia="Calibri" w:hAnsi="Calibri" w:cs="Calibri"/>
+          <w:color w:val="000000" w:themeColor="text1"/>
+        </w:rPr>
+        <w:t>Projeciologia</w:t>
+      </w:r>
+      <w:proofErr w:type="spellEnd"/>
+      <w:r>
+        <w:rPr>
+          <w:rFonts w:ascii="Calibri" w:eastAsia="Calibri" w:hAnsi="Calibri" w:cs="Calibri"/>
+          <w:color w:val="000000" w:themeColor="text1"/>
+        </w:rPr>
+        <w:t>, 10</w:t>
       </w:r>
       <w:r>
         <w:rPr>
@@ -4159,7 +6019,119 @@
           <w:rFonts w:ascii="Calibri" w:eastAsia="Calibri" w:hAnsi="Calibri" w:cs="Calibri"/>
           <w:color w:val="000000" w:themeColor="text1"/>
         </w:rPr>
-        <w:t>. O porão consciencial é a fase de manifestação infantil e adolescente da consciência humana (conscin, Homo sapiens sapiens), até chegar ao período da adultidade, caracterizada pelo predomínio dos traços-fardos (trafares, taras pessoais) mais primitivos da consciência multiveicular (holossoma), multidimensional (dimensões conscienciais), multiexistencial (seriéxis), multimilenar (tempo histórico), paragenética e holobiográfica. (Waldo Vieira - Tertúlia 8)</w:t>
+        <w:t xml:space="preserve">. O porão consciencial é a fase de manifestação infantil e adolescente da consciência humana (conscin, Homo sapiens </w:t>
+      </w:r>
+      <w:proofErr w:type="spellStart"/>
+      <w:r>
+        <w:rPr>
+          <w:rFonts w:ascii="Calibri" w:eastAsia="Calibri" w:hAnsi="Calibri" w:cs="Calibri"/>
+          <w:color w:val="000000" w:themeColor="text1"/>
+        </w:rPr>
+        <w:t>sapiens</w:t>
+      </w:r>
+      <w:proofErr w:type="spellEnd"/>
+      <w:r>
+        <w:rPr>
+          <w:rFonts w:ascii="Calibri" w:eastAsia="Calibri" w:hAnsi="Calibri" w:cs="Calibri"/>
+          <w:color w:val="000000" w:themeColor="text1"/>
+        </w:rPr>
+        <w:t xml:space="preserve">), até chegar ao período da </w:t>
+      </w:r>
+      <w:proofErr w:type="spellStart"/>
+      <w:r>
+        <w:rPr>
+          <w:rFonts w:ascii="Calibri" w:eastAsia="Calibri" w:hAnsi="Calibri" w:cs="Calibri"/>
+          <w:color w:val="000000" w:themeColor="text1"/>
+        </w:rPr>
+        <w:t>adultidade</w:t>
+      </w:r>
+      <w:proofErr w:type="spellEnd"/>
+      <w:r>
+        <w:rPr>
+          <w:rFonts w:ascii="Calibri" w:eastAsia="Calibri" w:hAnsi="Calibri" w:cs="Calibri"/>
+          <w:color w:val="000000" w:themeColor="text1"/>
+        </w:rPr>
+        <w:t>, caracterizada pelo predomínio dos traços-fardos (</w:t>
+      </w:r>
+      <w:proofErr w:type="spellStart"/>
+      <w:r>
+        <w:rPr>
+          <w:rFonts w:ascii="Calibri" w:eastAsia="Calibri" w:hAnsi="Calibri" w:cs="Calibri"/>
+          <w:color w:val="000000" w:themeColor="text1"/>
+        </w:rPr>
+        <w:t>trafares</w:t>
+      </w:r>
+      <w:proofErr w:type="spellEnd"/>
+      <w:r>
+        <w:rPr>
+          <w:rFonts w:ascii="Calibri" w:eastAsia="Calibri" w:hAnsi="Calibri" w:cs="Calibri"/>
+          <w:color w:val="000000" w:themeColor="text1"/>
+        </w:rPr>
+        <w:t xml:space="preserve">, taras pessoais) mais primitivos da consciência </w:t>
+      </w:r>
+      <w:proofErr w:type="spellStart"/>
+      <w:r>
+        <w:rPr>
+          <w:rFonts w:ascii="Calibri" w:eastAsia="Calibri" w:hAnsi="Calibri" w:cs="Calibri"/>
+          <w:color w:val="000000" w:themeColor="text1"/>
+        </w:rPr>
+        <w:t>multiveicular</w:t>
+      </w:r>
+      <w:proofErr w:type="spellEnd"/>
+      <w:r>
+        <w:rPr>
+          <w:rFonts w:ascii="Calibri" w:eastAsia="Calibri" w:hAnsi="Calibri" w:cs="Calibri"/>
+          <w:color w:val="000000" w:themeColor="text1"/>
+        </w:rPr>
+        <w:t xml:space="preserve"> (holossoma), multidimensional (dimensões conscienciais), </w:t>
+      </w:r>
+      <w:proofErr w:type="spellStart"/>
+      <w:r>
+        <w:rPr>
+          <w:rFonts w:ascii="Calibri" w:eastAsia="Calibri" w:hAnsi="Calibri" w:cs="Calibri"/>
+          <w:color w:val="000000" w:themeColor="text1"/>
+        </w:rPr>
+        <w:t>multiexistencial</w:t>
+      </w:r>
+      <w:proofErr w:type="spellEnd"/>
+      <w:r>
+        <w:rPr>
+          <w:rFonts w:ascii="Calibri" w:eastAsia="Calibri" w:hAnsi="Calibri" w:cs="Calibri"/>
+          <w:color w:val="000000" w:themeColor="text1"/>
+        </w:rPr>
+        <w:t xml:space="preserve"> (seriéxis), multimilenar (tempo histórico), </w:t>
+      </w:r>
+      <w:proofErr w:type="spellStart"/>
+      <w:r>
+        <w:rPr>
+          <w:rFonts w:ascii="Calibri" w:eastAsia="Calibri" w:hAnsi="Calibri" w:cs="Calibri"/>
+          <w:color w:val="000000" w:themeColor="text1"/>
+        </w:rPr>
+        <w:t>paragenética</w:t>
+      </w:r>
+      <w:proofErr w:type="spellEnd"/>
+      <w:r>
+        <w:rPr>
+          <w:rFonts w:ascii="Calibri" w:eastAsia="Calibri" w:hAnsi="Calibri" w:cs="Calibri"/>
+          <w:color w:val="000000" w:themeColor="text1"/>
+        </w:rPr>
+        <w:t xml:space="preserve"> e </w:t>
+      </w:r>
+      <w:proofErr w:type="spellStart"/>
+      <w:r>
+        <w:rPr>
+          <w:rFonts w:ascii="Calibri" w:eastAsia="Calibri" w:hAnsi="Calibri" w:cs="Calibri"/>
+          <w:color w:val="000000" w:themeColor="text1"/>
+        </w:rPr>
+        <w:t>holobiográfica</w:t>
+      </w:r>
+      <w:proofErr w:type="spellEnd"/>
+      <w:r>
+        <w:rPr>
+          <w:rFonts w:ascii="Calibri" w:eastAsia="Calibri" w:hAnsi="Calibri" w:cs="Calibri"/>
+          <w:color w:val="000000" w:themeColor="text1"/>
+        </w:rPr>
+        <w:t>. (Waldo Vieira - Tertúlia 8)</w:t>
       </w:r>
     </w:p>
     <w:p>
@@ -4221,6 +6193,7 @@
         </w:rPr>
         <w:t xml:space="preserve">Teste Da </w:t>
       </w:r>
+      <w:proofErr w:type="spellStart"/>
       <w:r>
         <w:rPr>
           <w:rFonts w:ascii="Calibri" w:eastAsia="Calibri" w:hAnsi="Calibri" w:cs="Calibri"/>
@@ -4228,7 +6201,17 @@
           <w:bCs/>
           <w:color w:val="000000" w:themeColor="text1"/>
         </w:rPr>
-        <w:t xml:space="preserve">Robéxis </w:t>
+        <w:t>Robéxis</w:t>
+      </w:r>
+      <w:proofErr w:type="spellEnd"/>
+      <w:r>
+        <w:rPr>
+          <w:rFonts w:ascii="Calibri" w:eastAsia="Calibri" w:hAnsi="Calibri" w:cs="Calibri"/>
+          <w:b/>
+          <w:bCs/>
+          <w:color w:val="000000" w:themeColor="text1"/>
+        </w:rPr>
+        <w:t xml:space="preserve"> </w:t>
       </w:r>
       <w:r>
         <w:rPr>
@@ -4252,6 +6235,7 @@
           <w:color w:val="000000" w:themeColor="text1"/>
         </w:rPr>
       </w:pPr>
+      <w:proofErr w:type="spellStart"/>
       <w:r>
         <w:rPr>
           <w:rFonts w:ascii="Calibri" w:eastAsia="Calibri" w:hAnsi="Calibri" w:cs="Calibri"/>
@@ -4261,6 +6245,7 @@
         </w:rPr>
         <w:t>Esplênicochacra</w:t>
       </w:r>
+      <w:proofErr w:type="spellEnd"/>
       <w:r>
         <w:rPr>
           <w:rFonts w:ascii="Calibri" w:eastAsia="Calibri" w:hAnsi="Calibri" w:cs="Calibri"/>
@@ -4308,8 +6293,49 @@
           <w:rFonts w:ascii="Calibri" w:eastAsia="Calibri" w:hAnsi="Calibri" w:cs="Calibri"/>
           <w:color w:val="000000" w:themeColor="text1"/>
         </w:rPr>
-        <w:t>“O esplenicochacra (vegetativo) tem relação peculiar com o holochacra (paracorpo</w:t>
-      </w:r>
+        <w:t xml:space="preserve">“O </w:t>
+      </w:r>
+      <w:proofErr w:type="spellStart"/>
+      <w:r>
+        <w:rPr>
+          <w:rFonts w:ascii="Calibri" w:eastAsia="Calibri" w:hAnsi="Calibri" w:cs="Calibri"/>
+          <w:color w:val="000000" w:themeColor="text1"/>
+        </w:rPr>
+        <w:t>esplenicochacra</w:t>
+      </w:r>
+      <w:proofErr w:type="spellEnd"/>
+      <w:r>
+        <w:rPr>
+          <w:rFonts w:ascii="Calibri" w:eastAsia="Calibri" w:hAnsi="Calibri" w:cs="Calibri"/>
+          <w:color w:val="000000" w:themeColor="text1"/>
+        </w:rPr>
+        <w:t xml:space="preserve"> (vegetativo) tem relação peculiar com o </w:t>
+      </w:r>
+      <w:proofErr w:type="spellStart"/>
+      <w:r>
+        <w:rPr>
+          <w:rFonts w:ascii="Calibri" w:eastAsia="Calibri" w:hAnsi="Calibri" w:cs="Calibri"/>
+          <w:color w:val="000000" w:themeColor="text1"/>
+        </w:rPr>
+        <w:t>holochacra</w:t>
+      </w:r>
+      <w:proofErr w:type="spellEnd"/>
+      <w:r>
+        <w:rPr>
+          <w:rFonts w:ascii="Calibri" w:eastAsia="Calibri" w:hAnsi="Calibri" w:cs="Calibri"/>
+          <w:color w:val="000000" w:themeColor="text1"/>
+        </w:rPr>
+        <w:t xml:space="preserve"> (</w:t>
+      </w:r>
+      <w:proofErr w:type="spellStart"/>
+      <w:r>
+        <w:rPr>
+          <w:rFonts w:ascii="Calibri" w:eastAsia="Calibri" w:hAnsi="Calibri" w:cs="Calibri"/>
+          <w:color w:val="000000" w:themeColor="text1"/>
+        </w:rPr>
+        <w:t>paracorpo</w:t>
+      </w:r>
+      <w:proofErr w:type="spellEnd"/>
       <w:r>
         <w:rPr>
           <w:rFonts w:ascii="Calibri" w:eastAsia="Calibri" w:hAnsi="Calibri" w:cs="Calibri"/>
@@ -4343,7 +6369,71 @@
           <w:rFonts w:ascii="Calibri" w:eastAsia="Calibri" w:hAnsi="Calibri" w:cs="Calibri"/>
           <w:color w:val="000000" w:themeColor="text1"/>
         </w:rPr>
-        <w:t>O terceiro chacra – esplenicochacra, swadhistana – situa-se sobre a área do baço, seleciona e distribui as energias vitalizadoras pelos órgãos do corpo humano. Pela vivificação natural que proporciona, o esplenicochacra capacita a consciência intrafísica a se projetar conscientemente (decolagem) do corpo humano por intermédio do psicossoma.</w:t>
+        <w:t xml:space="preserve">O terceiro chacra – </w:t>
+      </w:r>
+      <w:proofErr w:type="spellStart"/>
+      <w:r>
+        <w:rPr>
+          <w:rFonts w:ascii="Calibri" w:eastAsia="Calibri" w:hAnsi="Calibri" w:cs="Calibri"/>
+          <w:color w:val="000000" w:themeColor="text1"/>
+        </w:rPr>
+        <w:t>esplenicochacra</w:t>
+      </w:r>
+      <w:proofErr w:type="spellEnd"/>
+      <w:r>
+        <w:rPr>
+          <w:rFonts w:ascii="Calibri" w:eastAsia="Calibri" w:hAnsi="Calibri" w:cs="Calibri"/>
+          <w:color w:val="000000" w:themeColor="text1"/>
+        </w:rPr>
+        <w:t xml:space="preserve">, </w:t>
+      </w:r>
+      <w:proofErr w:type="spellStart"/>
+      <w:r>
+        <w:rPr>
+          <w:rFonts w:ascii="Calibri" w:eastAsia="Calibri" w:hAnsi="Calibri" w:cs="Calibri"/>
+          <w:color w:val="000000" w:themeColor="text1"/>
+        </w:rPr>
+        <w:t>swadhistana</w:t>
+      </w:r>
+      <w:proofErr w:type="spellEnd"/>
+      <w:r>
+        <w:rPr>
+          <w:rFonts w:ascii="Calibri" w:eastAsia="Calibri" w:hAnsi="Calibri" w:cs="Calibri"/>
+          <w:color w:val="000000" w:themeColor="text1"/>
+        </w:rPr>
+        <w:t xml:space="preserve"> – situa-se sobre a área do baço, seleciona e distribui as energias vitalizadoras pelos órgãos do corpo humano. Pela vivificação natural que proporciona, o </w:t>
+      </w:r>
+      <w:proofErr w:type="spellStart"/>
+      <w:r>
+        <w:rPr>
+          <w:rFonts w:ascii="Calibri" w:eastAsia="Calibri" w:hAnsi="Calibri" w:cs="Calibri"/>
+          <w:color w:val="000000" w:themeColor="text1"/>
+        </w:rPr>
+        <w:t>esplenicochacra</w:t>
+      </w:r>
+      <w:proofErr w:type="spellEnd"/>
+      <w:r>
+        <w:rPr>
+          <w:rFonts w:ascii="Calibri" w:eastAsia="Calibri" w:hAnsi="Calibri" w:cs="Calibri"/>
+          <w:color w:val="000000" w:themeColor="text1"/>
+        </w:rPr>
+        <w:t xml:space="preserve"> capacita a consciência intrafísica a se projetar conscientemente (decolagem) do corpo humano por intermédio do </w:t>
+      </w:r>
+      <w:proofErr w:type="spellStart"/>
+      <w:r>
+        <w:rPr>
+          <w:rFonts w:ascii="Calibri" w:eastAsia="Calibri" w:hAnsi="Calibri" w:cs="Calibri"/>
+          <w:color w:val="000000" w:themeColor="text1"/>
+        </w:rPr>
+        <w:t>psicossoma</w:t>
+      </w:r>
+      <w:proofErr w:type="spellEnd"/>
+      <w:r>
+        <w:rPr>
+          <w:rFonts w:ascii="Calibri" w:eastAsia="Calibri" w:hAnsi="Calibri" w:cs="Calibri"/>
+          <w:color w:val="000000" w:themeColor="text1"/>
+        </w:rPr>
+        <w:t>.</w:t>
       </w:r>
       <w:r>
         <w:rPr>
@@ -4364,7 +6454,39 @@
           <w:rFonts w:ascii="Calibri" w:eastAsia="Calibri" w:hAnsi="Calibri" w:cs="Calibri"/>
           <w:color w:val="000000" w:themeColor="text1"/>
         </w:rPr>
-        <w:t xml:space="preserve"> baço (esplenicochacra: holochacra) se situa mais à esquerda dentro da área abdominal ou vegetativa (alimentos). Deve haver uma relação intrínseca entre energia consciencial-alimento</w:t>
+        <w:t xml:space="preserve"> baço (</w:t>
+      </w:r>
+      <w:proofErr w:type="spellStart"/>
+      <w:r>
+        <w:rPr>
+          <w:rFonts w:ascii="Calibri" w:eastAsia="Calibri" w:hAnsi="Calibri" w:cs="Calibri"/>
+          <w:color w:val="000000" w:themeColor="text1"/>
+        </w:rPr>
+        <w:t>esplenicochacra</w:t>
+      </w:r>
+      <w:proofErr w:type="spellEnd"/>
+      <w:r>
+        <w:rPr>
+          <w:rFonts w:ascii="Calibri" w:eastAsia="Calibri" w:hAnsi="Calibri" w:cs="Calibri"/>
+          <w:color w:val="000000" w:themeColor="text1"/>
+        </w:rPr>
+        <w:t xml:space="preserve">: </w:t>
+      </w:r>
+      <w:proofErr w:type="spellStart"/>
+      <w:r>
+        <w:rPr>
+          <w:rFonts w:ascii="Calibri" w:eastAsia="Calibri" w:hAnsi="Calibri" w:cs="Calibri"/>
+          <w:color w:val="000000" w:themeColor="text1"/>
+        </w:rPr>
+        <w:t>holochacra</w:t>
+      </w:r>
+      <w:proofErr w:type="spellEnd"/>
+      <w:r>
+        <w:rPr>
+          <w:rFonts w:ascii="Calibri" w:eastAsia="Calibri" w:hAnsi="Calibri" w:cs="Calibri"/>
+          <w:color w:val="000000" w:themeColor="text1"/>
+        </w:rPr>
+        <w:t>) se situa mais à esquerda dentro da área abdominal ou vegetativa (alimentos). Deve haver uma relação intrínseca entre energia consciencial-alimento</w:t>
       </w:r>
       <w:r>
         <w:rPr>
@@ -4385,8 +6507,17 @@
           <w:rFonts w:ascii="Calibri" w:eastAsia="Calibri" w:hAnsi="Calibri" w:cs="Calibri"/>
           <w:color w:val="000000" w:themeColor="text1"/>
         </w:rPr>
-        <w:t xml:space="preserve"> Projeciologia</w:t>
-      </w:r>
+        <w:t xml:space="preserve"> </w:t>
+      </w:r>
+      <w:proofErr w:type="spellStart"/>
+      <w:r>
+        <w:rPr>
+          <w:rFonts w:ascii="Calibri" w:eastAsia="Calibri" w:hAnsi="Calibri" w:cs="Calibri"/>
+          <w:color w:val="000000" w:themeColor="text1"/>
+        </w:rPr>
+        <w:t>Projeciologia</w:t>
+      </w:r>
+      <w:proofErr w:type="spellEnd"/>
       <w:r>
         <w:rPr>
           <w:rFonts w:ascii="Calibri" w:eastAsia="Calibri" w:hAnsi="Calibri" w:cs="Calibri"/>
@@ -4437,6 +6568,7 @@
         </w:rPr>
         <w:t xml:space="preserve">A </w:t>
       </w:r>
+      <w:proofErr w:type="spellStart"/>
       <w:r>
         <w:rPr>
           <w:rFonts w:ascii="Calibri" w:eastAsia="Calibri" w:hAnsi="Calibri" w:cs="Calibri"/>
@@ -4444,14 +6576,120 @@
           <w:bCs/>
           <w:color w:val="000000" w:themeColor="text1"/>
         </w:rPr>
-        <w:t xml:space="preserve">Macrossomatologia </w:t>
-      </w:r>
-      <w:r>
-        <w:rPr>
-          <w:rFonts w:ascii="Calibri" w:eastAsia="Calibri" w:hAnsi="Calibri" w:cs="Calibri"/>
-          <w:color w:val="000000" w:themeColor="text1"/>
-        </w:rPr>
-        <w:t>é a Ciência aplicada aos estudos do macrossoma, o soma fora-de-série, supermaceteado, construído objetivando a consecução de determinadas tarefas interconscienciais, conforme o holocarma, a natureza e o grau evoluído e adequado da programação existencial (proéxis) específica, seja a maior (maxiproéxis) ou a menor (miniproéxis). (Waldo Vieira - Tertúlia 812).</w:t>
+        <w:t>Macrossomatologia</w:t>
+      </w:r>
+      <w:proofErr w:type="spellEnd"/>
+      <w:r>
+        <w:rPr>
+          <w:rFonts w:ascii="Calibri" w:eastAsia="Calibri" w:hAnsi="Calibri" w:cs="Calibri"/>
+          <w:b/>
+          <w:bCs/>
+          <w:color w:val="000000" w:themeColor="text1"/>
+        </w:rPr>
+        <w:t xml:space="preserve"> </w:t>
+      </w:r>
+      <w:r>
+        <w:rPr>
+          <w:rFonts w:ascii="Calibri" w:eastAsia="Calibri" w:hAnsi="Calibri" w:cs="Calibri"/>
+          <w:color w:val="000000" w:themeColor="text1"/>
+        </w:rPr>
+        <w:t xml:space="preserve">é a Ciência aplicada aos estudos do </w:t>
+      </w:r>
+      <w:proofErr w:type="spellStart"/>
+      <w:r>
+        <w:rPr>
+          <w:rFonts w:ascii="Calibri" w:eastAsia="Calibri" w:hAnsi="Calibri" w:cs="Calibri"/>
+          <w:color w:val="000000" w:themeColor="text1"/>
+        </w:rPr>
+        <w:t>macrossoma</w:t>
+      </w:r>
+      <w:proofErr w:type="spellEnd"/>
+      <w:r>
+        <w:rPr>
+          <w:rFonts w:ascii="Calibri" w:eastAsia="Calibri" w:hAnsi="Calibri" w:cs="Calibri"/>
+          <w:color w:val="000000" w:themeColor="text1"/>
+        </w:rPr>
+        <w:t xml:space="preserve">, o soma fora-de-série, </w:t>
+      </w:r>
+      <w:proofErr w:type="spellStart"/>
+      <w:r>
+        <w:rPr>
+          <w:rFonts w:ascii="Calibri" w:eastAsia="Calibri" w:hAnsi="Calibri" w:cs="Calibri"/>
+          <w:color w:val="000000" w:themeColor="text1"/>
+        </w:rPr>
+        <w:t>supermaceteado</w:t>
+      </w:r>
+      <w:proofErr w:type="spellEnd"/>
+      <w:r>
+        <w:rPr>
+          <w:rFonts w:ascii="Calibri" w:eastAsia="Calibri" w:hAnsi="Calibri" w:cs="Calibri"/>
+          <w:color w:val="000000" w:themeColor="text1"/>
+        </w:rPr>
+        <w:t xml:space="preserve">, construído objetivando a consecução de determinadas tarefas </w:t>
+      </w:r>
+      <w:proofErr w:type="spellStart"/>
+      <w:r>
+        <w:rPr>
+          <w:rFonts w:ascii="Calibri" w:eastAsia="Calibri" w:hAnsi="Calibri" w:cs="Calibri"/>
+          <w:color w:val="000000" w:themeColor="text1"/>
+        </w:rPr>
+        <w:t>interconscienciais</w:t>
+      </w:r>
+      <w:proofErr w:type="spellEnd"/>
+      <w:r>
+        <w:rPr>
+          <w:rFonts w:ascii="Calibri" w:eastAsia="Calibri" w:hAnsi="Calibri" w:cs="Calibri"/>
+          <w:color w:val="000000" w:themeColor="text1"/>
+        </w:rPr>
+        <w:t xml:space="preserve">, conforme o </w:t>
+      </w:r>
+      <w:proofErr w:type="spellStart"/>
+      <w:r>
+        <w:rPr>
+          <w:rFonts w:ascii="Calibri" w:eastAsia="Calibri" w:hAnsi="Calibri" w:cs="Calibri"/>
+          <w:color w:val="000000" w:themeColor="text1"/>
+        </w:rPr>
+        <w:t>holocarma</w:t>
+      </w:r>
+      <w:proofErr w:type="spellEnd"/>
+      <w:r>
+        <w:rPr>
+          <w:rFonts w:ascii="Calibri" w:eastAsia="Calibri" w:hAnsi="Calibri" w:cs="Calibri"/>
+          <w:color w:val="000000" w:themeColor="text1"/>
+        </w:rPr>
+        <w:t>, a natureza e o grau evoluído e adequado da programação existencial (</w:t>
+      </w:r>
+      <w:proofErr w:type="spellStart"/>
+      <w:r>
+        <w:rPr>
+          <w:rFonts w:ascii="Calibri" w:eastAsia="Calibri" w:hAnsi="Calibri" w:cs="Calibri"/>
+          <w:color w:val="000000" w:themeColor="text1"/>
+        </w:rPr>
+        <w:t>proéxis</w:t>
+      </w:r>
+      <w:proofErr w:type="spellEnd"/>
+      <w:r>
+        <w:rPr>
+          <w:rFonts w:ascii="Calibri" w:eastAsia="Calibri" w:hAnsi="Calibri" w:cs="Calibri"/>
+          <w:color w:val="000000" w:themeColor="text1"/>
+        </w:rPr>
+        <w:t>) específica, seja a maior (maxiproéxis) ou a menor (</w:t>
+      </w:r>
+      <w:proofErr w:type="spellStart"/>
+      <w:r>
+        <w:rPr>
+          <w:rFonts w:ascii="Calibri" w:eastAsia="Calibri" w:hAnsi="Calibri" w:cs="Calibri"/>
+          <w:color w:val="000000" w:themeColor="text1"/>
+        </w:rPr>
+        <w:t>miniproéxis</w:t>
+      </w:r>
+      <w:proofErr w:type="spellEnd"/>
+      <w:r>
+        <w:rPr>
+          <w:rFonts w:ascii="Calibri" w:eastAsia="Calibri" w:hAnsi="Calibri" w:cs="Calibri"/>
+          <w:color w:val="000000" w:themeColor="text1"/>
+        </w:rPr>
+        <w:t>). (Waldo Vieira - Tertúlia 812).</w:t>
       </w:r>
     </w:p>
     <w:p>
@@ -4473,8 +6711,57 @@
           <w:rFonts w:ascii="Calibri" w:eastAsia="Calibri" w:hAnsi="Calibri" w:cs="Calibri"/>
           <w:color w:val="000000" w:themeColor="text1"/>
         </w:rPr>
-        <w:t>A macropsicocinesia destrutiva é a psicocinesia ou PK (psychokinesis) estigmatizante (</w:t>
-      </w:r>
+        <w:t xml:space="preserve">A </w:t>
+      </w:r>
+      <w:proofErr w:type="spellStart"/>
+      <w:r>
+        <w:rPr>
+          <w:rFonts w:ascii="Calibri" w:eastAsia="Calibri" w:hAnsi="Calibri" w:cs="Calibri"/>
+          <w:color w:val="000000" w:themeColor="text1"/>
+        </w:rPr>
+        <w:t>macropsicocinesia</w:t>
+      </w:r>
+      <w:proofErr w:type="spellEnd"/>
+      <w:r>
+        <w:rPr>
+          <w:rFonts w:ascii="Calibri" w:eastAsia="Calibri" w:hAnsi="Calibri" w:cs="Calibri"/>
+          <w:color w:val="000000" w:themeColor="text1"/>
+        </w:rPr>
+        <w:t xml:space="preserve"> destrutiva é a </w:t>
+      </w:r>
+      <w:proofErr w:type="spellStart"/>
+      <w:r>
+        <w:rPr>
+          <w:rFonts w:ascii="Calibri" w:eastAsia="Calibri" w:hAnsi="Calibri" w:cs="Calibri"/>
+          <w:color w:val="000000" w:themeColor="text1"/>
+        </w:rPr>
+        <w:t>psicocinesia</w:t>
+      </w:r>
+      <w:proofErr w:type="spellEnd"/>
+      <w:r>
+        <w:rPr>
+          <w:rFonts w:ascii="Calibri" w:eastAsia="Calibri" w:hAnsi="Calibri" w:cs="Calibri"/>
+          <w:color w:val="000000" w:themeColor="text1"/>
+        </w:rPr>
+        <w:t xml:space="preserve"> ou PK (</w:t>
+      </w:r>
+      <w:proofErr w:type="spellStart"/>
+      <w:r>
+        <w:rPr>
+          <w:rFonts w:ascii="Calibri" w:eastAsia="Calibri" w:hAnsi="Calibri" w:cs="Calibri"/>
+          <w:color w:val="000000" w:themeColor="text1"/>
+        </w:rPr>
+        <w:t>psychokinesis</w:t>
+      </w:r>
+      <w:proofErr w:type="spellEnd"/>
+      <w:r>
+        <w:rPr>
+          <w:rFonts w:ascii="Calibri" w:eastAsia="Calibri" w:hAnsi="Calibri" w:cs="Calibri"/>
+          <w:color w:val="000000" w:themeColor="text1"/>
+        </w:rPr>
+        <w:t>) estigmatizante (</w:t>
+      </w:r>
+      <w:proofErr w:type="spellStart"/>
       <w:r>
         <w:rPr>
           <w:rFonts w:ascii="Calibri" w:eastAsia="Calibri" w:hAnsi="Calibri" w:cs="Calibri"/>
@@ -4482,14 +6769,56 @@
           <w:bCs/>
           <w:color w:val="000000" w:themeColor="text1"/>
         </w:rPr>
-        <w:t>macro-PK destrutiva</w:t>
-      </w:r>
-      <w:r>
-        <w:rPr>
-          <w:rFonts w:ascii="Calibri" w:eastAsia="Calibri" w:hAnsi="Calibri" w:cs="Calibri"/>
-          <w:color w:val="000000" w:themeColor="text1"/>
-        </w:rPr>
-        <w:t xml:space="preserve">), ocorrência megapatológica derivada da assedialidade extrafísica, quando destrutiva ou fatal ao corpo humano </w:t>
+        <w:t>macro-PK</w:t>
+      </w:r>
+      <w:proofErr w:type="spellEnd"/>
+      <w:r>
+        <w:rPr>
+          <w:rFonts w:ascii="Calibri" w:eastAsia="Calibri" w:hAnsi="Calibri" w:cs="Calibri"/>
+          <w:b/>
+          <w:bCs/>
+          <w:color w:val="000000" w:themeColor="text1"/>
+        </w:rPr>
+        <w:t xml:space="preserve"> destrutiva</w:t>
+      </w:r>
+      <w:r>
+        <w:rPr>
+          <w:rFonts w:ascii="Calibri" w:eastAsia="Calibri" w:hAnsi="Calibri" w:cs="Calibri"/>
+          <w:color w:val="000000" w:themeColor="text1"/>
+        </w:rPr>
+        <w:t xml:space="preserve">), ocorrência </w:t>
+      </w:r>
+      <w:proofErr w:type="spellStart"/>
+      <w:r>
+        <w:rPr>
+          <w:rFonts w:ascii="Calibri" w:eastAsia="Calibri" w:hAnsi="Calibri" w:cs="Calibri"/>
+          <w:color w:val="000000" w:themeColor="text1"/>
+        </w:rPr>
+        <w:t>megapatológica</w:t>
+      </w:r>
+      <w:proofErr w:type="spellEnd"/>
+      <w:r>
+        <w:rPr>
+          <w:rFonts w:ascii="Calibri" w:eastAsia="Calibri" w:hAnsi="Calibri" w:cs="Calibri"/>
+          <w:color w:val="000000" w:themeColor="text1"/>
+        </w:rPr>
+        <w:t xml:space="preserve"> derivada da </w:t>
+      </w:r>
+      <w:proofErr w:type="spellStart"/>
+      <w:r>
+        <w:rPr>
+          <w:rFonts w:ascii="Calibri" w:eastAsia="Calibri" w:hAnsi="Calibri" w:cs="Calibri"/>
+          <w:color w:val="000000" w:themeColor="text1"/>
+        </w:rPr>
+        <w:t>assedialidade</w:t>
+      </w:r>
+      <w:proofErr w:type="spellEnd"/>
+      <w:r>
+        <w:rPr>
+          <w:rFonts w:ascii="Calibri" w:eastAsia="Calibri" w:hAnsi="Calibri" w:cs="Calibri"/>
+          <w:color w:val="000000" w:themeColor="text1"/>
+        </w:rPr>
+        <w:t xml:space="preserve"> extrafísica, quando destrutiva ou fatal ao corpo humano </w:t>
       </w:r>
       <w:r>
         <w:rPr>
@@ -4497,7 +6826,71 @@
           <w:color w:val="000000" w:themeColor="text1"/>
         </w:rPr>
         <w:lastRenderedPageBreak/>
-        <w:t>(dessoma), além ou depois das séries de acidentes de percursos físicos, parapsíquicos, prévios, na condição de efeitos intrafísicos de origem multi ou interdimensional. (Waldo Vieira - Tertúlia 1629).</w:t>
+        <w:t>(</w:t>
+      </w:r>
+      <w:proofErr w:type="spellStart"/>
+      <w:r>
+        <w:rPr>
+          <w:rFonts w:ascii="Calibri" w:eastAsia="Calibri" w:hAnsi="Calibri" w:cs="Calibri"/>
+          <w:color w:val="000000" w:themeColor="text1"/>
+        </w:rPr>
+        <w:t>dessoma</w:t>
+      </w:r>
+      <w:proofErr w:type="spellEnd"/>
+      <w:r>
+        <w:rPr>
+          <w:rFonts w:ascii="Calibri" w:eastAsia="Calibri" w:hAnsi="Calibri" w:cs="Calibri"/>
+          <w:color w:val="000000" w:themeColor="text1"/>
+        </w:rPr>
+        <w:t xml:space="preserve">), além ou depois das séries de acidentes de percursos físicos, </w:t>
+      </w:r>
+      <w:proofErr w:type="spellStart"/>
+      <w:r>
+        <w:rPr>
+          <w:rFonts w:ascii="Calibri" w:eastAsia="Calibri" w:hAnsi="Calibri" w:cs="Calibri"/>
+          <w:color w:val="000000" w:themeColor="text1"/>
+        </w:rPr>
+        <w:t>parapsíquicos</w:t>
+      </w:r>
+      <w:proofErr w:type="spellEnd"/>
+      <w:r>
+        <w:rPr>
+          <w:rFonts w:ascii="Calibri" w:eastAsia="Calibri" w:hAnsi="Calibri" w:cs="Calibri"/>
+          <w:color w:val="000000" w:themeColor="text1"/>
+        </w:rPr>
+        <w:t xml:space="preserve">, prévios, na condição de efeitos </w:t>
+      </w:r>
+      <w:proofErr w:type="spellStart"/>
+      <w:r>
+        <w:rPr>
+          <w:rFonts w:ascii="Calibri" w:eastAsia="Calibri" w:hAnsi="Calibri" w:cs="Calibri"/>
+          <w:color w:val="000000" w:themeColor="text1"/>
+        </w:rPr>
+        <w:t>intrafísicos</w:t>
+      </w:r>
+      <w:proofErr w:type="spellEnd"/>
+      <w:r>
+        <w:rPr>
+          <w:rFonts w:ascii="Calibri" w:eastAsia="Calibri" w:hAnsi="Calibri" w:cs="Calibri"/>
+          <w:color w:val="000000" w:themeColor="text1"/>
+        </w:rPr>
+        <w:t xml:space="preserve"> de origem </w:t>
+      </w:r>
+      <w:proofErr w:type="spellStart"/>
+      <w:r>
+        <w:rPr>
+          <w:rFonts w:ascii="Calibri" w:eastAsia="Calibri" w:hAnsi="Calibri" w:cs="Calibri"/>
+          <w:color w:val="000000" w:themeColor="text1"/>
+        </w:rPr>
+        <w:t>multi</w:t>
+      </w:r>
+      <w:proofErr w:type="spellEnd"/>
+      <w:r>
+        <w:rPr>
+          <w:rFonts w:ascii="Calibri" w:eastAsia="Calibri" w:hAnsi="Calibri" w:cs="Calibri"/>
+          <w:color w:val="000000" w:themeColor="text1"/>
+        </w:rPr>
+        <w:t xml:space="preserve"> ou interdimensional. (Waldo Vieira - Tertúlia 1629).</w:t>
       </w:r>
     </w:p>
     <w:p>
@@ -4549,6 +6942,7 @@
           <w:color w:val="000000" w:themeColor="text1"/>
         </w:rPr>
       </w:pPr>
+      <w:proofErr w:type="spellStart"/>
       <w:r>
         <w:rPr>
           <w:rFonts w:ascii="Calibri" w:eastAsia="Calibri" w:hAnsi="Calibri" w:cs="Calibri"/>
@@ -4558,6 +6952,7 @@
         </w:rPr>
         <w:t>Cardiochacra</w:t>
       </w:r>
+      <w:proofErr w:type="spellEnd"/>
       <w:r>
         <w:rPr>
           <w:rFonts w:ascii="Calibri" w:eastAsia="Calibri" w:hAnsi="Calibri" w:cs="Calibri"/>
@@ -4570,7 +6965,71 @@
           <w:rFonts w:ascii="Calibri" w:eastAsia="Calibri" w:hAnsi="Calibri" w:cs="Calibri"/>
           <w:color w:val="000000" w:themeColor="text1"/>
         </w:rPr>
-        <w:t>O quarto chacra – cardiochacra, torácico, anahata – de cor amarelada, vitaliza o coração e os pulmões, sendo agente influente na emotividade da personalidade humana. O cardiochacra tem relação estreita com o psicossoma, o emocionalismo, o romantismo, a infantilidade do adulto (síndrome do infantilismo), o timo, a imaturidade psicológica e as tendências artísticas</w:t>
+        <w:t xml:space="preserve">O quarto chacra – </w:t>
+      </w:r>
+      <w:proofErr w:type="spellStart"/>
+      <w:r>
+        <w:rPr>
+          <w:rFonts w:ascii="Calibri" w:eastAsia="Calibri" w:hAnsi="Calibri" w:cs="Calibri"/>
+          <w:color w:val="000000" w:themeColor="text1"/>
+        </w:rPr>
+        <w:t>cardiochacra</w:t>
+      </w:r>
+      <w:proofErr w:type="spellEnd"/>
+      <w:r>
+        <w:rPr>
+          <w:rFonts w:ascii="Calibri" w:eastAsia="Calibri" w:hAnsi="Calibri" w:cs="Calibri"/>
+          <w:color w:val="000000" w:themeColor="text1"/>
+        </w:rPr>
+        <w:t xml:space="preserve">, torácico, </w:t>
+      </w:r>
+      <w:proofErr w:type="spellStart"/>
+      <w:r>
+        <w:rPr>
+          <w:rFonts w:ascii="Calibri" w:eastAsia="Calibri" w:hAnsi="Calibri" w:cs="Calibri"/>
+          <w:color w:val="000000" w:themeColor="text1"/>
+        </w:rPr>
+        <w:t>anahata</w:t>
+      </w:r>
+      <w:proofErr w:type="spellEnd"/>
+      <w:r>
+        <w:rPr>
+          <w:rFonts w:ascii="Calibri" w:eastAsia="Calibri" w:hAnsi="Calibri" w:cs="Calibri"/>
+          <w:color w:val="000000" w:themeColor="text1"/>
+        </w:rPr>
+        <w:t xml:space="preserve"> – de cor amarelada, vitaliza o coração e os pulmões, sendo agente influente na emotividade da personalidade humana. O </w:t>
+      </w:r>
+      <w:proofErr w:type="spellStart"/>
+      <w:r>
+        <w:rPr>
+          <w:rFonts w:ascii="Calibri" w:eastAsia="Calibri" w:hAnsi="Calibri" w:cs="Calibri"/>
+          <w:color w:val="000000" w:themeColor="text1"/>
+        </w:rPr>
+        <w:t>cardiochacra</w:t>
+      </w:r>
+      <w:proofErr w:type="spellEnd"/>
+      <w:r>
+        <w:rPr>
+          <w:rFonts w:ascii="Calibri" w:eastAsia="Calibri" w:hAnsi="Calibri" w:cs="Calibri"/>
+          <w:color w:val="000000" w:themeColor="text1"/>
+        </w:rPr>
+        <w:t xml:space="preserve"> tem relação estreita com o </w:t>
+      </w:r>
+      <w:proofErr w:type="spellStart"/>
+      <w:r>
+        <w:rPr>
+          <w:rFonts w:ascii="Calibri" w:eastAsia="Calibri" w:hAnsi="Calibri" w:cs="Calibri"/>
+          <w:color w:val="000000" w:themeColor="text1"/>
+        </w:rPr>
+        <w:t>psicossoma</w:t>
+      </w:r>
+      <w:proofErr w:type="spellEnd"/>
+      <w:r>
+        <w:rPr>
+          <w:rFonts w:ascii="Calibri" w:eastAsia="Calibri" w:hAnsi="Calibri" w:cs="Calibri"/>
+          <w:color w:val="000000" w:themeColor="text1"/>
+        </w:rPr>
+        <w:t>, o emocionalismo, o romantismo, a infantilidade do adulto (síndrome do infantilismo), o timo, a imaturidade psicológica e as tendências artísticas</w:t>
       </w:r>
       <w:r>
         <w:rPr>
@@ -4584,7 +7043,23 @@
           <w:rFonts w:ascii="Calibri" w:eastAsia="Calibri" w:hAnsi="Calibri" w:cs="Calibri"/>
           <w:color w:val="000000" w:themeColor="text1"/>
         </w:rPr>
-        <w:t>(Waldo Vieira – Projeciologia, pp.</w:t>
+        <w:t xml:space="preserve">(Waldo Vieira – </w:t>
+      </w:r>
+      <w:proofErr w:type="spellStart"/>
+      <w:r>
+        <w:rPr>
+          <w:rFonts w:ascii="Calibri" w:eastAsia="Calibri" w:hAnsi="Calibri" w:cs="Calibri"/>
+          <w:color w:val="000000" w:themeColor="text1"/>
+        </w:rPr>
+        <w:t>Projeciologia</w:t>
+      </w:r>
+      <w:proofErr w:type="spellEnd"/>
+      <w:r>
+        <w:rPr>
+          <w:rFonts w:ascii="Calibri" w:eastAsia="Calibri" w:hAnsi="Calibri" w:cs="Calibri"/>
+          <w:color w:val="000000" w:themeColor="text1"/>
+        </w:rPr>
+        <w:t>, pp.</w:t>
       </w:r>
       <w:r>
         <w:rPr>
@@ -4643,7 +7118,23 @@
           <w:rFonts w:ascii="Calibri" w:eastAsia="Calibri" w:hAnsi="Calibri" w:cs="Calibri"/>
           <w:color w:val="000000" w:themeColor="text1"/>
         </w:rPr>
-        <w:t xml:space="preserve"> é a reunião de duas consciências, notadamente intrafísicas, afins, maduras e lúcidas, que interagem positivamente objetivando a potencialização planificada de suas </w:t>
+        <w:t xml:space="preserve"> é a reunião de duas consciências, notadamente </w:t>
+      </w:r>
+      <w:proofErr w:type="spellStart"/>
+      <w:r>
+        <w:rPr>
+          <w:rFonts w:ascii="Calibri" w:eastAsia="Calibri" w:hAnsi="Calibri" w:cs="Calibri"/>
+          <w:color w:val="000000" w:themeColor="text1"/>
+        </w:rPr>
+        <w:t>intrafísicas</w:t>
+      </w:r>
+      <w:proofErr w:type="spellEnd"/>
+      <w:r>
+        <w:rPr>
+          <w:rFonts w:ascii="Calibri" w:eastAsia="Calibri" w:hAnsi="Calibri" w:cs="Calibri"/>
+          <w:color w:val="000000" w:themeColor="text1"/>
+        </w:rPr>
+        <w:t xml:space="preserve">, afins, maduras e lúcidas, que interagem positivamente objetivando a potencialização planificada de suas </w:t>
       </w:r>
       <w:r>
         <w:rPr>
@@ -4683,6 +7174,7 @@
         </w:rPr>
         <w:t xml:space="preserve">A </w:t>
       </w:r>
+      <w:proofErr w:type="spellStart"/>
       <w:r>
         <w:rPr>
           <w:rFonts w:ascii="Calibri" w:eastAsia="Calibri" w:hAnsi="Calibri" w:cs="Calibri"/>
@@ -4690,14 +7182,40 @@
           <w:bCs/>
           <w:color w:val="000000" w:themeColor="text1"/>
         </w:rPr>
-        <w:t xml:space="preserve">minidissidência </w:t>
-      </w:r>
-      <w:r>
-        <w:rPr>
-          <w:rFonts w:ascii="Calibri" w:eastAsia="Calibri" w:hAnsi="Calibri" w:cs="Calibri"/>
-          <w:color w:val="000000" w:themeColor="text1"/>
-        </w:rPr>
-        <w:t xml:space="preserve">é provacada pela </w:t>
+        <w:t>minidissidência</w:t>
+      </w:r>
+      <w:proofErr w:type="spellEnd"/>
+      <w:r>
+        <w:rPr>
+          <w:rFonts w:ascii="Calibri" w:eastAsia="Calibri" w:hAnsi="Calibri" w:cs="Calibri"/>
+          <w:b/>
+          <w:bCs/>
+          <w:color w:val="000000" w:themeColor="text1"/>
+        </w:rPr>
+        <w:t xml:space="preserve"> </w:t>
+      </w:r>
+      <w:r>
+        <w:rPr>
+          <w:rFonts w:ascii="Calibri" w:eastAsia="Calibri" w:hAnsi="Calibri" w:cs="Calibri"/>
+          <w:color w:val="000000" w:themeColor="text1"/>
+        </w:rPr>
+        <w:t xml:space="preserve">é </w:t>
+      </w:r>
+      <w:proofErr w:type="spellStart"/>
+      <w:r>
+        <w:rPr>
+          <w:rFonts w:ascii="Calibri" w:eastAsia="Calibri" w:hAnsi="Calibri" w:cs="Calibri"/>
+          <w:color w:val="000000" w:themeColor="text1"/>
+        </w:rPr>
+        <w:t>provacada</w:t>
+      </w:r>
+      <w:proofErr w:type="spellEnd"/>
+      <w:r>
+        <w:rPr>
+          <w:rFonts w:ascii="Calibri" w:eastAsia="Calibri" w:hAnsi="Calibri" w:cs="Calibri"/>
+          <w:color w:val="000000" w:themeColor="text1"/>
+        </w:rPr>
+        <w:t xml:space="preserve"> pela </w:t>
       </w:r>
       <w:r>
         <w:rPr>
@@ -4730,6 +7248,7 @@
           <w:color w:val="000000" w:themeColor="text1"/>
         </w:rPr>
       </w:pPr>
+      <w:proofErr w:type="spellStart"/>
       <w:r>
         <w:rPr>
           <w:rFonts w:ascii="Calibri" w:eastAsia="Calibri" w:hAnsi="Calibri" w:cs="Calibri"/>
@@ -4739,6 +7258,7 @@
         </w:rPr>
         <w:t>Laringochacra</w:t>
       </w:r>
+      <w:proofErr w:type="spellEnd"/>
       <w:r>
         <w:rPr>
           <w:rFonts w:ascii="Calibri" w:eastAsia="Calibri" w:hAnsi="Calibri" w:cs="Calibri"/>
@@ -4767,7 +7287,55 @@
           <w:rFonts w:ascii="Calibri" w:eastAsia="Calibri" w:hAnsi="Calibri" w:cs="Calibri"/>
           <w:color w:val="000000" w:themeColor="text1"/>
         </w:rPr>
-        <w:t>O quinto chacra – laringochacra, cervical, vishuda – situa-se perto da área de encontro entre a coluna espinhal e a medula oblongada. Sendo o intermediário entre as manifestações orgânicas da área vegetativa e as manifestações mentais, o laringochacra atua especialmente na comunicação da consciência, sendo o controlador das multidões</w:t>
+        <w:t xml:space="preserve">O quinto chacra – </w:t>
+      </w:r>
+      <w:proofErr w:type="spellStart"/>
+      <w:r>
+        <w:rPr>
+          <w:rFonts w:ascii="Calibri" w:eastAsia="Calibri" w:hAnsi="Calibri" w:cs="Calibri"/>
+          <w:color w:val="000000" w:themeColor="text1"/>
+        </w:rPr>
+        <w:t>laringochacra</w:t>
+      </w:r>
+      <w:proofErr w:type="spellEnd"/>
+      <w:r>
+        <w:rPr>
+          <w:rFonts w:ascii="Calibri" w:eastAsia="Calibri" w:hAnsi="Calibri" w:cs="Calibri"/>
+          <w:color w:val="000000" w:themeColor="text1"/>
+        </w:rPr>
+        <w:t xml:space="preserve">, cervical, </w:t>
+      </w:r>
+      <w:proofErr w:type="spellStart"/>
+      <w:r>
+        <w:rPr>
+          <w:rFonts w:ascii="Calibri" w:eastAsia="Calibri" w:hAnsi="Calibri" w:cs="Calibri"/>
+          <w:color w:val="000000" w:themeColor="text1"/>
+        </w:rPr>
+        <w:t>vishuda</w:t>
+      </w:r>
+      <w:proofErr w:type="spellEnd"/>
+      <w:r>
+        <w:rPr>
+          <w:rFonts w:ascii="Calibri" w:eastAsia="Calibri" w:hAnsi="Calibri" w:cs="Calibri"/>
+          <w:color w:val="000000" w:themeColor="text1"/>
+        </w:rPr>
+        <w:t xml:space="preserve"> – situa-se perto da área de encontro entre a coluna espinhal e a medula oblongada. Sendo o intermediário entre as manifestações orgânicas da área vegetativa e as manifestações mentais, o </w:t>
+      </w:r>
+      <w:proofErr w:type="spellStart"/>
+      <w:r>
+        <w:rPr>
+          <w:rFonts w:ascii="Calibri" w:eastAsia="Calibri" w:hAnsi="Calibri" w:cs="Calibri"/>
+          <w:color w:val="000000" w:themeColor="text1"/>
+        </w:rPr>
+        <w:t>laringochacra</w:t>
+      </w:r>
+      <w:proofErr w:type="spellEnd"/>
+      <w:r>
+        <w:rPr>
+          <w:rFonts w:ascii="Calibri" w:eastAsia="Calibri" w:hAnsi="Calibri" w:cs="Calibri"/>
+          <w:color w:val="000000" w:themeColor="text1"/>
+        </w:rPr>
+        <w:t xml:space="preserve"> atua especialmente na comunicação da consciência, sendo o controlador das multidões</w:t>
       </w:r>
       <w:r>
         <w:rPr>
@@ -4788,7 +7356,23 @@
           <w:rFonts w:ascii="Calibri" w:eastAsia="Calibri" w:hAnsi="Calibri" w:cs="Calibri"/>
           <w:color w:val="000000" w:themeColor="text1"/>
         </w:rPr>
-        <w:t>(Waldo Vieira – Projeciologia, pp.</w:t>
+        <w:t xml:space="preserve">(Waldo Vieira – </w:t>
+      </w:r>
+      <w:proofErr w:type="spellStart"/>
+      <w:r>
+        <w:rPr>
+          <w:rFonts w:ascii="Calibri" w:eastAsia="Calibri" w:hAnsi="Calibri" w:cs="Calibri"/>
+          <w:color w:val="000000" w:themeColor="text1"/>
+        </w:rPr>
+        <w:t>Projeciologia</w:t>
+      </w:r>
+      <w:proofErr w:type="spellEnd"/>
+      <w:r>
+        <w:rPr>
+          <w:rFonts w:ascii="Calibri" w:eastAsia="Calibri" w:hAnsi="Calibri" w:cs="Calibri"/>
+          <w:color w:val="000000" w:themeColor="text1"/>
+        </w:rPr>
+        <w:t>, pp.</w:t>
       </w:r>
       <w:r>
         <w:rPr>
@@ -4826,6 +7410,7 @@
         </w:rPr>
         <w:t xml:space="preserve">A </w:t>
       </w:r>
+      <w:proofErr w:type="spellStart"/>
       <w:r>
         <w:rPr>
           <w:rFonts w:ascii="Calibri" w:eastAsia="Calibri" w:hAnsi="Calibri" w:cs="Calibri"/>
@@ -4833,14 +7418,60 @@
           <w:bCs/>
           <w:color w:val="000000" w:themeColor="text1"/>
         </w:rPr>
-        <w:t xml:space="preserve">tridotação intraconsciencial </w:t>
-      </w:r>
-      <w:r>
-        <w:rPr>
-          <w:rFonts w:ascii="Calibri" w:eastAsia="Calibri" w:hAnsi="Calibri" w:cs="Calibri"/>
-          <w:color w:val="000000" w:themeColor="text1"/>
-        </w:rPr>
-        <w:t>é a qualidade da conjugação dos três talentos mais úteis ao conscienciólogo: a intelectualidade, o parapsiquismo e a comunicabilidade, nesta ordem. (Waldo Vieira, Manual da Proéxis, 6a Edição, 2017, pp. 85).</w:t>
+        <w:t>tridotação</w:t>
+      </w:r>
+      <w:proofErr w:type="spellEnd"/>
+      <w:r>
+        <w:rPr>
+          <w:rFonts w:ascii="Calibri" w:eastAsia="Calibri" w:hAnsi="Calibri" w:cs="Calibri"/>
+          <w:b/>
+          <w:bCs/>
+          <w:color w:val="000000" w:themeColor="text1"/>
+        </w:rPr>
+        <w:t xml:space="preserve"> </w:t>
+      </w:r>
+      <w:proofErr w:type="spellStart"/>
+      <w:r>
+        <w:rPr>
+          <w:rFonts w:ascii="Calibri" w:eastAsia="Calibri" w:hAnsi="Calibri" w:cs="Calibri"/>
+          <w:b/>
+          <w:bCs/>
+          <w:color w:val="000000" w:themeColor="text1"/>
+        </w:rPr>
+        <w:t>intraconsciencial</w:t>
+      </w:r>
+      <w:proofErr w:type="spellEnd"/>
+      <w:r>
+        <w:rPr>
+          <w:rFonts w:ascii="Calibri" w:eastAsia="Calibri" w:hAnsi="Calibri" w:cs="Calibri"/>
+          <w:b/>
+          <w:bCs/>
+          <w:color w:val="000000" w:themeColor="text1"/>
+        </w:rPr>
+        <w:t xml:space="preserve"> </w:t>
+      </w:r>
+      <w:r>
+        <w:rPr>
+          <w:rFonts w:ascii="Calibri" w:eastAsia="Calibri" w:hAnsi="Calibri" w:cs="Calibri"/>
+          <w:color w:val="000000" w:themeColor="text1"/>
+        </w:rPr>
+        <w:t xml:space="preserve">é a qualidade da conjugação dos três talentos mais úteis ao </w:t>
+      </w:r>
+      <w:proofErr w:type="spellStart"/>
+      <w:r>
+        <w:rPr>
+          <w:rFonts w:ascii="Calibri" w:eastAsia="Calibri" w:hAnsi="Calibri" w:cs="Calibri"/>
+          <w:color w:val="000000" w:themeColor="text1"/>
+        </w:rPr>
+        <w:t>conscienciólogo</w:t>
+      </w:r>
+      <w:proofErr w:type="spellEnd"/>
+      <w:r>
+        <w:rPr>
+          <w:rFonts w:ascii="Calibri" w:eastAsia="Calibri" w:hAnsi="Calibri" w:cs="Calibri"/>
+          <w:color w:val="000000" w:themeColor="text1"/>
+        </w:rPr>
+        <w:t>: a intelectualidade, o parapsiquismo e a comunicabilidade, nesta ordem. (Waldo Vieira, Manual da Proéxis, 6a Edição, 2017, pp. 85).</w:t>
       </w:r>
     </w:p>
     <w:p>
@@ -4871,14 +7502,82 @@
           <w:bCs/>
           <w:color w:val="000000" w:themeColor="text1"/>
         </w:rPr>
-        <w:t xml:space="preserve">técnica da recéxis </w:t>
-      </w:r>
-      <w:r>
-        <w:rPr>
-          <w:rFonts w:ascii="Calibri" w:eastAsia="Calibri" w:hAnsi="Calibri" w:cs="Calibri"/>
-          <w:color w:val="000000" w:themeColor="text1"/>
-        </w:rPr>
-        <w:t>é o conjunto de procedimentos pró-evolutivos de reperspectivação da vida humana adotado pela conscin, homem ou mulher, fundamentado no paradigma consciencial e inserido na cotidianidade pessoal de modo voluntário, objetivando catalisar o autodesempenho proexológico, com vistas ao compléxis. (Marta Ramiro - Tertúlia 2791).</w:t>
+        <w:t xml:space="preserve">técnica da </w:t>
+      </w:r>
+      <w:proofErr w:type="spellStart"/>
+      <w:r>
+        <w:rPr>
+          <w:rFonts w:ascii="Calibri" w:eastAsia="Calibri" w:hAnsi="Calibri" w:cs="Calibri"/>
+          <w:b/>
+          <w:bCs/>
+          <w:color w:val="000000" w:themeColor="text1"/>
+        </w:rPr>
+        <w:t>recéxis</w:t>
+      </w:r>
+      <w:proofErr w:type="spellEnd"/>
+      <w:r>
+        <w:rPr>
+          <w:rFonts w:ascii="Calibri" w:eastAsia="Calibri" w:hAnsi="Calibri" w:cs="Calibri"/>
+          <w:b/>
+          <w:bCs/>
+          <w:color w:val="000000" w:themeColor="text1"/>
+        </w:rPr>
+        <w:t xml:space="preserve"> </w:t>
+      </w:r>
+      <w:r>
+        <w:rPr>
+          <w:rFonts w:ascii="Calibri" w:eastAsia="Calibri" w:hAnsi="Calibri" w:cs="Calibri"/>
+          <w:color w:val="000000" w:themeColor="text1"/>
+        </w:rPr>
+        <w:t xml:space="preserve">é o conjunto de procedimentos pró-evolutivos de </w:t>
+      </w:r>
+      <w:proofErr w:type="spellStart"/>
+      <w:r>
+        <w:rPr>
+          <w:rFonts w:ascii="Calibri" w:eastAsia="Calibri" w:hAnsi="Calibri" w:cs="Calibri"/>
+          <w:color w:val="000000" w:themeColor="text1"/>
+        </w:rPr>
+        <w:t>reperspectivação</w:t>
+      </w:r>
+      <w:proofErr w:type="spellEnd"/>
+      <w:r>
+        <w:rPr>
+          <w:rFonts w:ascii="Calibri" w:eastAsia="Calibri" w:hAnsi="Calibri" w:cs="Calibri"/>
+          <w:color w:val="000000" w:themeColor="text1"/>
+        </w:rPr>
+        <w:t xml:space="preserve"> da vida humana adotado pela conscin, homem ou mulher, fundamentado no paradigma consciencial e inserido na cotidianidade pessoal de modo voluntário, objetivando catalisar o </w:t>
+      </w:r>
+      <w:proofErr w:type="spellStart"/>
+      <w:r>
+        <w:rPr>
+          <w:rFonts w:ascii="Calibri" w:eastAsia="Calibri" w:hAnsi="Calibri" w:cs="Calibri"/>
+          <w:color w:val="000000" w:themeColor="text1"/>
+        </w:rPr>
+        <w:t>autodesempenho</w:t>
+      </w:r>
+      <w:proofErr w:type="spellEnd"/>
+      <w:r>
+        <w:rPr>
+          <w:rFonts w:ascii="Calibri" w:eastAsia="Calibri" w:hAnsi="Calibri" w:cs="Calibri"/>
+          <w:color w:val="000000" w:themeColor="text1"/>
+        </w:rPr>
+        <w:t xml:space="preserve"> </w:t>
+      </w:r>
+      <w:proofErr w:type="spellStart"/>
+      <w:r>
+        <w:rPr>
+          <w:rFonts w:ascii="Calibri" w:eastAsia="Calibri" w:hAnsi="Calibri" w:cs="Calibri"/>
+          <w:color w:val="000000" w:themeColor="text1"/>
+        </w:rPr>
+        <w:t>proexológico</w:t>
+      </w:r>
+      <w:proofErr w:type="spellEnd"/>
+      <w:r>
+        <w:rPr>
+          <w:rFonts w:ascii="Calibri" w:eastAsia="Calibri" w:hAnsi="Calibri" w:cs="Calibri"/>
+          <w:color w:val="000000" w:themeColor="text1"/>
+        </w:rPr>
+        <w:t>, com vistas ao compléxis. (Marta Ramiro - Tertúlia 2791).</w:t>
       </w:r>
     </w:p>
     <w:p>
@@ -4902,6 +7601,7 @@
         </w:rPr>
         <w:t xml:space="preserve">O </w:t>
       </w:r>
+      <w:proofErr w:type="spellStart"/>
       <w:r>
         <w:rPr>
           <w:rFonts w:ascii="Calibri" w:eastAsia="Calibri" w:hAnsi="Calibri" w:cs="Calibri"/>
@@ -4911,12 +7611,61 @@
         </w:rPr>
         <w:t>psicossoma</w:t>
       </w:r>
-      <w:r>
-        <w:rPr>
-          <w:rFonts w:ascii="Calibri" w:eastAsia="Calibri" w:hAnsi="Calibri" w:cs="Calibri"/>
-          <w:color w:val="000000" w:themeColor="text1"/>
-        </w:rPr>
-        <w:t>, as emotividades e suas potencialidades, outro campo de investigação mais obscuro ainda (Psicossomática, Paraneurologia, paracérebro). (Waldo Vieira – Projeciologia, 10a Edição, pp. 34).</w:t>
+      <w:proofErr w:type="spellEnd"/>
+      <w:r>
+        <w:rPr>
+          <w:rFonts w:ascii="Calibri" w:eastAsia="Calibri" w:hAnsi="Calibri" w:cs="Calibri"/>
+          <w:color w:val="000000" w:themeColor="text1"/>
+        </w:rPr>
+        <w:t xml:space="preserve">, as emotividades e suas potencialidades, outro campo de investigação mais obscuro ainda (Psicossomática, </w:t>
+      </w:r>
+      <w:proofErr w:type="spellStart"/>
+      <w:r>
+        <w:rPr>
+          <w:rFonts w:ascii="Calibri" w:eastAsia="Calibri" w:hAnsi="Calibri" w:cs="Calibri"/>
+          <w:color w:val="000000" w:themeColor="text1"/>
+        </w:rPr>
+        <w:t>Paraneurologia</w:t>
+      </w:r>
+      <w:proofErr w:type="spellEnd"/>
+      <w:r>
+        <w:rPr>
+          <w:rFonts w:ascii="Calibri" w:eastAsia="Calibri" w:hAnsi="Calibri" w:cs="Calibri"/>
+          <w:color w:val="000000" w:themeColor="text1"/>
+        </w:rPr>
+        <w:t xml:space="preserve">, </w:t>
+      </w:r>
+      <w:proofErr w:type="spellStart"/>
+      <w:r>
+        <w:rPr>
+          <w:rFonts w:ascii="Calibri" w:eastAsia="Calibri" w:hAnsi="Calibri" w:cs="Calibri"/>
+          <w:color w:val="000000" w:themeColor="text1"/>
+        </w:rPr>
+        <w:t>paracérebro</w:t>
+      </w:r>
+      <w:proofErr w:type="spellEnd"/>
+      <w:r>
+        <w:rPr>
+          <w:rFonts w:ascii="Calibri" w:eastAsia="Calibri" w:hAnsi="Calibri" w:cs="Calibri"/>
+          <w:color w:val="000000" w:themeColor="text1"/>
+        </w:rPr>
+        <w:t xml:space="preserve">). (Waldo Vieira – </w:t>
+      </w:r>
+      <w:proofErr w:type="spellStart"/>
+      <w:r>
+        <w:rPr>
+          <w:rFonts w:ascii="Calibri" w:eastAsia="Calibri" w:hAnsi="Calibri" w:cs="Calibri"/>
+          <w:color w:val="000000" w:themeColor="text1"/>
+        </w:rPr>
+        <w:t>Projeciologia</w:t>
+      </w:r>
+      <w:proofErr w:type="spellEnd"/>
+      <w:r>
+        <w:rPr>
+          <w:rFonts w:ascii="Calibri" w:eastAsia="Calibri" w:hAnsi="Calibri" w:cs="Calibri"/>
+          <w:color w:val="000000" w:themeColor="text1"/>
+        </w:rPr>
+        <w:t>, 10a Edição, pp. 34).</w:t>
       </w:r>
     </w:p>
     <w:p>
@@ -4947,7 +7696,23 @@
           <w:rFonts w:ascii="Calibri" w:eastAsia="Calibri" w:hAnsi="Calibri" w:cs="Calibri"/>
           <w:color w:val="000000" w:themeColor="text1"/>
         </w:rPr>
-        <w:t>. A videojogopatia é o distúrbio, transtorno ou enfermidade caracterizada pela mania, obsessão, compulsão, fixação ou vício da conscin, homem ou mulher, em jogos eletrônicos visuais. (Douglas Monteiro -</w:t>
+        <w:t xml:space="preserve">. A </w:t>
+      </w:r>
+      <w:proofErr w:type="spellStart"/>
+      <w:r>
+        <w:rPr>
+          <w:rFonts w:ascii="Calibri" w:eastAsia="Calibri" w:hAnsi="Calibri" w:cs="Calibri"/>
+          <w:color w:val="000000" w:themeColor="text1"/>
+        </w:rPr>
+        <w:t>videojogopatia</w:t>
+      </w:r>
+      <w:proofErr w:type="spellEnd"/>
+      <w:r>
+        <w:rPr>
+          <w:rFonts w:ascii="Calibri" w:eastAsia="Calibri" w:hAnsi="Calibri" w:cs="Calibri"/>
+          <w:color w:val="000000" w:themeColor="text1"/>
+        </w:rPr>
+        <w:t xml:space="preserve"> é o distúrbio, transtorno ou enfermidade caracterizada pela mania, obsessão, compulsão, fixação ou vício da conscin, homem ou mulher, em jogos eletrônicos visuais. (Douglas Monteiro -</w:t>
       </w:r>
     </w:p>
     <w:p>
@@ -4964,6 +7729,7 @@
           <w:color w:val="000000" w:themeColor="text1"/>
         </w:rPr>
       </w:pPr>
+      <w:proofErr w:type="spellStart"/>
       <w:r>
         <w:rPr>
           <w:rFonts w:ascii="Calibri" w:eastAsia="Calibri" w:hAnsi="Calibri" w:cs="Calibri"/>
@@ -4973,6 +7739,7 @@
         </w:rPr>
         <w:t>Frontochacra</w:t>
       </w:r>
+      <w:proofErr w:type="spellEnd"/>
       <w:r>
         <w:rPr>
           <w:rFonts w:ascii="Calibri" w:eastAsia="Calibri" w:hAnsi="Calibri" w:cs="Calibri"/>
@@ -4992,7 +7759,71 @@
           <w:rFonts w:ascii="Calibri" w:eastAsia="Calibri" w:hAnsi="Calibri" w:cs="Calibri"/>
           <w:color w:val="000000" w:themeColor="text1"/>
         </w:rPr>
-        <w:t>O sexto chacra – frontochacra, glabelar, pineal, ajna, terceiro olho, terceira visão, olho mental, “olho de Cristo” ou farol da testa – situa-se entre as sobrancelhas projetando-se do centro da testa para fora. Clarividência. O frontochacra evidencia relação estreita com a clarividência em todas as</w:t>
+        <w:t xml:space="preserve">O sexto chacra – </w:t>
+      </w:r>
+      <w:proofErr w:type="spellStart"/>
+      <w:r>
+        <w:rPr>
+          <w:rFonts w:ascii="Calibri" w:eastAsia="Calibri" w:hAnsi="Calibri" w:cs="Calibri"/>
+          <w:color w:val="000000" w:themeColor="text1"/>
+        </w:rPr>
+        <w:t>frontochacra</w:t>
+      </w:r>
+      <w:proofErr w:type="spellEnd"/>
+      <w:r>
+        <w:rPr>
+          <w:rFonts w:ascii="Calibri" w:eastAsia="Calibri" w:hAnsi="Calibri" w:cs="Calibri"/>
+          <w:color w:val="000000" w:themeColor="text1"/>
+        </w:rPr>
+        <w:t xml:space="preserve">, </w:t>
+      </w:r>
+      <w:proofErr w:type="spellStart"/>
+      <w:r>
+        <w:rPr>
+          <w:rFonts w:ascii="Calibri" w:eastAsia="Calibri" w:hAnsi="Calibri" w:cs="Calibri"/>
+          <w:color w:val="000000" w:themeColor="text1"/>
+        </w:rPr>
+        <w:t>glabelar</w:t>
+      </w:r>
+      <w:proofErr w:type="spellEnd"/>
+      <w:r>
+        <w:rPr>
+          <w:rFonts w:ascii="Calibri" w:eastAsia="Calibri" w:hAnsi="Calibri" w:cs="Calibri"/>
+          <w:color w:val="000000" w:themeColor="text1"/>
+        </w:rPr>
+        <w:t xml:space="preserve">, pineal, </w:t>
+      </w:r>
+      <w:proofErr w:type="spellStart"/>
+      <w:r>
+        <w:rPr>
+          <w:rFonts w:ascii="Calibri" w:eastAsia="Calibri" w:hAnsi="Calibri" w:cs="Calibri"/>
+          <w:color w:val="000000" w:themeColor="text1"/>
+        </w:rPr>
+        <w:t>ajna</w:t>
+      </w:r>
+      <w:proofErr w:type="spellEnd"/>
+      <w:r>
+        <w:rPr>
+          <w:rFonts w:ascii="Calibri" w:eastAsia="Calibri" w:hAnsi="Calibri" w:cs="Calibri"/>
+          <w:color w:val="000000" w:themeColor="text1"/>
+        </w:rPr>
+        <w:t xml:space="preserve">, terceiro olho, terceira visão, olho mental, “olho de Cristo” ou farol da testa – situa-se entre as sobrancelhas projetando-se do centro da testa para fora. Clarividência. O </w:t>
+      </w:r>
+      <w:proofErr w:type="spellStart"/>
+      <w:r>
+        <w:rPr>
+          <w:rFonts w:ascii="Calibri" w:eastAsia="Calibri" w:hAnsi="Calibri" w:cs="Calibri"/>
+          <w:color w:val="000000" w:themeColor="text1"/>
+        </w:rPr>
+        <w:t>frontochacra</w:t>
+      </w:r>
+      <w:proofErr w:type="spellEnd"/>
+      <w:r>
+        <w:rPr>
+          <w:rFonts w:ascii="Calibri" w:eastAsia="Calibri" w:hAnsi="Calibri" w:cs="Calibri"/>
+          <w:color w:val="000000" w:themeColor="text1"/>
+        </w:rPr>
+        <w:t xml:space="preserve"> evidencia relação estreita com a clarividência em todas as</w:t>
       </w:r>
       <w:r>
         <w:rPr>
@@ -5020,7 +7851,23 @@
           <w:rFonts w:ascii="Calibri" w:eastAsia="Calibri" w:hAnsi="Calibri" w:cs="Calibri"/>
           <w:color w:val="000000" w:themeColor="text1"/>
         </w:rPr>
-        <w:t>(Waldo Vieira – Projeciologia, pp.</w:t>
+        <w:t xml:space="preserve">(Waldo Vieira – </w:t>
+      </w:r>
+      <w:proofErr w:type="spellStart"/>
+      <w:r>
+        <w:rPr>
+          <w:rFonts w:ascii="Calibri" w:eastAsia="Calibri" w:hAnsi="Calibri" w:cs="Calibri"/>
+          <w:color w:val="000000" w:themeColor="text1"/>
+        </w:rPr>
+        <w:t>Projeciologia</w:t>
+      </w:r>
+      <w:proofErr w:type="spellEnd"/>
+      <w:r>
+        <w:rPr>
+          <w:rFonts w:ascii="Calibri" w:eastAsia="Calibri" w:hAnsi="Calibri" w:cs="Calibri"/>
+          <w:color w:val="000000" w:themeColor="text1"/>
+        </w:rPr>
+        <w:t>, pp.</w:t>
       </w:r>
       <w:r>
         <w:rPr>
@@ -5058,6 +7905,7 @@
         </w:rPr>
         <w:t xml:space="preserve">A </w:t>
       </w:r>
+      <w:proofErr w:type="spellStart"/>
       <w:r>
         <w:rPr>
           <w:rFonts w:ascii="Calibri" w:eastAsia="Calibri" w:hAnsi="Calibri" w:cs="Calibri"/>
@@ -5065,14 +7913,200 @@
           <w:bCs/>
           <w:color w:val="000000" w:themeColor="text1"/>
         </w:rPr>
-        <w:t xml:space="preserve">recin </w:t>
-      </w:r>
-      <w:r>
-        <w:rPr>
-          <w:rFonts w:ascii="Calibri" w:eastAsia="Calibri" w:hAnsi="Calibri" w:cs="Calibri"/>
-          <w:color w:val="000000" w:themeColor="text1"/>
-        </w:rPr>
-        <w:t>é a reciclagem intraconsciencial ou a renovação cerebral da consciência humana (conscin) através da criação de neossinapses ou conexões interneuronais (neuróglias) capazes de permitir o ajuste da programação existencial (proéxis), a consecução da reciclagem existencial (recéxis), a inversão existencial (invéxis), a aquisição de neoideias, neopensenes, hiperpensenes e outras conquistas neofílicas da pessoa lúcida motivada. (Waldo Vieira - Tertúlia 308).</w:t>
+        <w:t>recin</w:t>
+      </w:r>
+      <w:proofErr w:type="spellEnd"/>
+      <w:r>
+        <w:rPr>
+          <w:rFonts w:ascii="Calibri" w:eastAsia="Calibri" w:hAnsi="Calibri" w:cs="Calibri"/>
+          <w:b/>
+          <w:bCs/>
+          <w:color w:val="000000" w:themeColor="text1"/>
+        </w:rPr>
+        <w:t xml:space="preserve"> </w:t>
+      </w:r>
+      <w:r>
+        <w:rPr>
+          <w:rFonts w:ascii="Calibri" w:eastAsia="Calibri" w:hAnsi="Calibri" w:cs="Calibri"/>
+          <w:color w:val="000000" w:themeColor="text1"/>
+        </w:rPr>
+        <w:t xml:space="preserve">é a reciclagem </w:t>
+      </w:r>
+      <w:proofErr w:type="spellStart"/>
+      <w:r>
+        <w:rPr>
+          <w:rFonts w:ascii="Calibri" w:eastAsia="Calibri" w:hAnsi="Calibri" w:cs="Calibri"/>
+          <w:color w:val="000000" w:themeColor="text1"/>
+        </w:rPr>
+        <w:t>intraconsciencial</w:t>
+      </w:r>
+      <w:proofErr w:type="spellEnd"/>
+      <w:r>
+        <w:rPr>
+          <w:rFonts w:ascii="Calibri" w:eastAsia="Calibri" w:hAnsi="Calibri" w:cs="Calibri"/>
+          <w:color w:val="000000" w:themeColor="text1"/>
+        </w:rPr>
+        <w:t xml:space="preserve"> ou a renovação cerebral da consciência humana (conscin) através da criação de </w:t>
+      </w:r>
+      <w:proofErr w:type="spellStart"/>
+      <w:r>
+        <w:rPr>
+          <w:rFonts w:ascii="Calibri" w:eastAsia="Calibri" w:hAnsi="Calibri" w:cs="Calibri"/>
+          <w:color w:val="000000" w:themeColor="text1"/>
+        </w:rPr>
+        <w:t>neossinapses</w:t>
+      </w:r>
+      <w:proofErr w:type="spellEnd"/>
+      <w:r>
+        <w:rPr>
+          <w:rFonts w:ascii="Calibri" w:eastAsia="Calibri" w:hAnsi="Calibri" w:cs="Calibri"/>
+          <w:color w:val="000000" w:themeColor="text1"/>
+        </w:rPr>
+        <w:t xml:space="preserve"> ou conexões </w:t>
+      </w:r>
+      <w:proofErr w:type="spellStart"/>
+      <w:r>
+        <w:rPr>
+          <w:rFonts w:ascii="Calibri" w:eastAsia="Calibri" w:hAnsi="Calibri" w:cs="Calibri"/>
+          <w:color w:val="000000" w:themeColor="text1"/>
+        </w:rPr>
+        <w:t>interneuronais</w:t>
+      </w:r>
+      <w:proofErr w:type="spellEnd"/>
+      <w:r>
+        <w:rPr>
+          <w:rFonts w:ascii="Calibri" w:eastAsia="Calibri" w:hAnsi="Calibri" w:cs="Calibri"/>
+          <w:color w:val="000000" w:themeColor="text1"/>
+        </w:rPr>
+        <w:t xml:space="preserve"> (</w:t>
+      </w:r>
+      <w:proofErr w:type="spellStart"/>
+      <w:r>
+        <w:rPr>
+          <w:rFonts w:ascii="Calibri" w:eastAsia="Calibri" w:hAnsi="Calibri" w:cs="Calibri"/>
+          <w:color w:val="000000" w:themeColor="text1"/>
+        </w:rPr>
+        <w:t>neuróglias</w:t>
+      </w:r>
+      <w:proofErr w:type="spellEnd"/>
+      <w:r>
+        <w:rPr>
+          <w:rFonts w:ascii="Calibri" w:eastAsia="Calibri" w:hAnsi="Calibri" w:cs="Calibri"/>
+          <w:color w:val="000000" w:themeColor="text1"/>
+        </w:rPr>
+        <w:t>) capazes de permitir o ajuste da programação existencial (</w:t>
+      </w:r>
+      <w:proofErr w:type="spellStart"/>
+      <w:r>
+        <w:rPr>
+          <w:rFonts w:ascii="Calibri" w:eastAsia="Calibri" w:hAnsi="Calibri" w:cs="Calibri"/>
+          <w:color w:val="000000" w:themeColor="text1"/>
+        </w:rPr>
+        <w:t>proéxis</w:t>
+      </w:r>
+      <w:proofErr w:type="spellEnd"/>
+      <w:r>
+        <w:rPr>
+          <w:rFonts w:ascii="Calibri" w:eastAsia="Calibri" w:hAnsi="Calibri" w:cs="Calibri"/>
+          <w:color w:val="000000" w:themeColor="text1"/>
+        </w:rPr>
+        <w:t>), a consecução da reciclagem existencial (</w:t>
+      </w:r>
+      <w:proofErr w:type="spellStart"/>
+      <w:r>
+        <w:rPr>
+          <w:rFonts w:ascii="Calibri" w:eastAsia="Calibri" w:hAnsi="Calibri" w:cs="Calibri"/>
+          <w:color w:val="000000" w:themeColor="text1"/>
+        </w:rPr>
+        <w:t>recéxis</w:t>
+      </w:r>
+      <w:proofErr w:type="spellEnd"/>
+      <w:r>
+        <w:rPr>
+          <w:rFonts w:ascii="Calibri" w:eastAsia="Calibri" w:hAnsi="Calibri" w:cs="Calibri"/>
+          <w:color w:val="000000" w:themeColor="text1"/>
+        </w:rPr>
+        <w:t>), a inversão existencial (</w:t>
+      </w:r>
+      <w:proofErr w:type="spellStart"/>
+      <w:r>
+        <w:rPr>
+          <w:rFonts w:ascii="Calibri" w:eastAsia="Calibri" w:hAnsi="Calibri" w:cs="Calibri"/>
+          <w:color w:val="000000" w:themeColor="text1"/>
+        </w:rPr>
+        <w:t>invéxis</w:t>
+      </w:r>
+      <w:proofErr w:type="spellEnd"/>
+      <w:r>
+        <w:rPr>
+          <w:rFonts w:ascii="Calibri" w:eastAsia="Calibri" w:hAnsi="Calibri" w:cs="Calibri"/>
+          <w:color w:val="000000" w:themeColor="text1"/>
+        </w:rPr>
+        <w:t xml:space="preserve">), a aquisição de </w:t>
+      </w:r>
+      <w:proofErr w:type="spellStart"/>
+      <w:r>
+        <w:rPr>
+          <w:rFonts w:ascii="Calibri" w:eastAsia="Calibri" w:hAnsi="Calibri" w:cs="Calibri"/>
+          <w:color w:val="000000" w:themeColor="text1"/>
+        </w:rPr>
+        <w:t>neoideias</w:t>
+      </w:r>
+      <w:proofErr w:type="spellEnd"/>
+      <w:r>
+        <w:rPr>
+          <w:rFonts w:ascii="Calibri" w:eastAsia="Calibri" w:hAnsi="Calibri" w:cs="Calibri"/>
+          <w:color w:val="000000" w:themeColor="text1"/>
+        </w:rPr>
+        <w:t xml:space="preserve">, </w:t>
+      </w:r>
+      <w:proofErr w:type="spellStart"/>
+      <w:r>
+        <w:rPr>
+          <w:rFonts w:ascii="Calibri" w:eastAsia="Calibri" w:hAnsi="Calibri" w:cs="Calibri"/>
+          <w:color w:val="000000" w:themeColor="text1"/>
+        </w:rPr>
+        <w:t>neopensenes</w:t>
+      </w:r>
+      <w:proofErr w:type="spellEnd"/>
+      <w:r>
+        <w:rPr>
+          <w:rFonts w:ascii="Calibri" w:eastAsia="Calibri" w:hAnsi="Calibri" w:cs="Calibri"/>
+          <w:color w:val="000000" w:themeColor="text1"/>
+        </w:rPr>
+        <w:t xml:space="preserve">, </w:t>
+      </w:r>
+      <w:proofErr w:type="spellStart"/>
+      <w:r>
+        <w:rPr>
+          <w:rFonts w:ascii="Calibri" w:eastAsia="Calibri" w:hAnsi="Calibri" w:cs="Calibri"/>
+          <w:color w:val="000000" w:themeColor="text1"/>
+        </w:rPr>
+        <w:t>hiperpensenes</w:t>
+      </w:r>
+      <w:proofErr w:type="spellEnd"/>
+      <w:r>
+        <w:rPr>
+          <w:rFonts w:ascii="Calibri" w:eastAsia="Calibri" w:hAnsi="Calibri" w:cs="Calibri"/>
+          <w:color w:val="000000" w:themeColor="text1"/>
+        </w:rPr>
+        <w:t xml:space="preserve"> e outras conquistas </w:t>
+      </w:r>
+      <w:proofErr w:type="spellStart"/>
+      <w:r>
+        <w:rPr>
+          <w:rFonts w:ascii="Calibri" w:eastAsia="Calibri" w:hAnsi="Calibri" w:cs="Calibri"/>
+          <w:color w:val="000000" w:themeColor="text1"/>
+        </w:rPr>
+        <w:t>neofílicas</w:t>
+      </w:r>
+      <w:proofErr w:type="spellEnd"/>
+      <w:r>
+        <w:rPr>
+          <w:rFonts w:ascii="Calibri" w:eastAsia="Calibri" w:hAnsi="Calibri" w:cs="Calibri"/>
+          <w:color w:val="000000" w:themeColor="text1"/>
+        </w:rPr>
+        <w:t xml:space="preserve"> da pessoa lúcida motivada. (Waldo Vieira - Tertúlia 308).</w:t>
       </w:r>
     </w:p>
     <w:p>
@@ -5096,6 +8130,7 @@
         </w:rPr>
         <w:t xml:space="preserve">A </w:t>
       </w:r>
+      <w:proofErr w:type="spellStart"/>
       <w:r>
         <w:rPr>
           <w:rFonts w:ascii="Calibri" w:eastAsia="Calibri" w:hAnsi="Calibri" w:cs="Calibri"/>
@@ -5105,6 +8140,7 @@
         </w:rPr>
         <w:t>melin</w:t>
       </w:r>
+      <w:proofErr w:type="spellEnd"/>
       <w:r>
         <w:rPr>
           <w:rFonts w:ascii="Calibri" w:eastAsia="Calibri" w:hAnsi="Calibri" w:cs="Calibri"/>
@@ -5141,7 +8177,39 @@
           <w:rFonts w:ascii="Calibri" w:eastAsia="Calibri" w:hAnsi="Calibri" w:cs="Calibri"/>
           <w:color w:val="000000" w:themeColor="text1"/>
         </w:rPr>
-        <w:t>. A violência doméstica é o ato, omissão ou conduta agressiva promotora de sofrimento, explícita ou velada, praticada no contexto familiar, entre indivíduos unidos por parentesco civil ou consanguinidade, causando dano físico, sexual, psicológico, patrimonial, moral ou a dessoma da conscin-alvo. (Fabiana Cerato – Tertúlia 2892).</w:t>
+        <w:t xml:space="preserve">. A violência doméstica é o ato, omissão ou conduta agressiva promotora de sofrimento, explícita ou velada, praticada no contexto familiar, entre indivíduos unidos por parentesco civil ou consanguinidade, causando </w:t>
+      </w:r>
+      <w:proofErr w:type="spellStart"/>
+      <w:r>
+        <w:rPr>
+          <w:rFonts w:ascii="Calibri" w:eastAsia="Calibri" w:hAnsi="Calibri" w:cs="Calibri"/>
+          <w:color w:val="000000" w:themeColor="text1"/>
+        </w:rPr>
+        <w:t>dano</w:t>
+      </w:r>
+      <w:proofErr w:type="spellEnd"/>
+      <w:r>
+        <w:rPr>
+          <w:rFonts w:ascii="Calibri" w:eastAsia="Calibri" w:hAnsi="Calibri" w:cs="Calibri"/>
+          <w:color w:val="000000" w:themeColor="text1"/>
+        </w:rPr>
+        <w:t xml:space="preserve"> físico, sexual, psicológico, patrimonial, moral ou a </w:t>
+      </w:r>
+      <w:proofErr w:type="spellStart"/>
+      <w:r>
+        <w:rPr>
+          <w:rFonts w:ascii="Calibri" w:eastAsia="Calibri" w:hAnsi="Calibri" w:cs="Calibri"/>
+          <w:color w:val="000000" w:themeColor="text1"/>
+        </w:rPr>
+        <w:t>dessoma</w:t>
+      </w:r>
+      <w:proofErr w:type="spellEnd"/>
+      <w:r>
+        <w:rPr>
+          <w:rFonts w:ascii="Calibri" w:eastAsia="Calibri" w:hAnsi="Calibri" w:cs="Calibri"/>
+          <w:color w:val="000000" w:themeColor="text1"/>
+        </w:rPr>
+        <w:t xml:space="preserve"> da conscin-alvo. (Fabiana Cerato – Tertúlia 2892).</w:t>
       </w:r>
     </w:p>
     <w:p>
@@ -5158,6 +8226,7 @@
           <w:color w:val="000000" w:themeColor="text1"/>
         </w:rPr>
       </w:pPr>
+      <w:proofErr w:type="spellStart"/>
       <w:r>
         <w:rPr>
           <w:rFonts w:ascii="Calibri" w:eastAsia="Calibri" w:hAnsi="Calibri" w:cs="Calibri"/>
@@ -5167,6 +8236,7 @@
         </w:rPr>
         <w:t>Coronochacra</w:t>
       </w:r>
+      <w:proofErr w:type="spellEnd"/>
       <w:r>
         <w:rPr>
           <w:rFonts w:ascii="Calibri" w:eastAsia="Calibri" w:hAnsi="Calibri" w:cs="Calibri"/>
@@ -5188,7 +8258,119 @@
           <w:rFonts w:ascii="Calibri" w:eastAsia="Calibri" w:hAnsi="Calibri" w:cs="Calibri"/>
           <w:color w:val="000000" w:themeColor="text1"/>
         </w:rPr>
-        <w:t xml:space="preserve">O sétimo chacra – coronochacra, megachacra ou sahasrara – o mais importante, expande-se acima do topo do crânio ou sincipúcio, na área da fontanela anterior ou bregma. Coroa. Voltado para cima, ao modo de uma coroa, o coronochacra permite a expansão da consciência, libera o mentalsoma do paracérebro do psicossoma, compõe a auréola luminosa ou a parte superior da aura humana, e a touca cheia de nódulos </w:t>
+        <w:t xml:space="preserve">O sétimo chacra – </w:t>
+      </w:r>
+      <w:proofErr w:type="spellStart"/>
+      <w:r>
+        <w:rPr>
+          <w:rFonts w:ascii="Calibri" w:eastAsia="Calibri" w:hAnsi="Calibri" w:cs="Calibri"/>
+          <w:color w:val="000000" w:themeColor="text1"/>
+        </w:rPr>
+        <w:t>coronochacra</w:t>
+      </w:r>
+      <w:proofErr w:type="spellEnd"/>
+      <w:r>
+        <w:rPr>
+          <w:rFonts w:ascii="Calibri" w:eastAsia="Calibri" w:hAnsi="Calibri" w:cs="Calibri"/>
+          <w:color w:val="000000" w:themeColor="text1"/>
+        </w:rPr>
+        <w:t xml:space="preserve">, </w:t>
+      </w:r>
+      <w:proofErr w:type="spellStart"/>
+      <w:r>
+        <w:rPr>
+          <w:rFonts w:ascii="Calibri" w:eastAsia="Calibri" w:hAnsi="Calibri" w:cs="Calibri"/>
+          <w:color w:val="000000" w:themeColor="text1"/>
+        </w:rPr>
+        <w:t>megachacra</w:t>
+      </w:r>
+      <w:proofErr w:type="spellEnd"/>
+      <w:r>
+        <w:rPr>
+          <w:rFonts w:ascii="Calibri" w:eastAsia="Calibri" w:hAnsi="Calibri" w:cs="Calibri"/>
+          <w:color w:val="000000" w:themeColor="text1"/>
+        </w:rPr>
+        <w:t xml:space="preserve"> ou </w:t>
+      </w:r>
+      <w:proofErr w:type="spellStart"/>
+      <w:r>
+        <w:rPr>
+          <w:rFonts w:ascii="Calibri" w:eastAsia="Calibri" w:hAnsi="Calibri" w:cs="Calibri"/>
+          <w:color w:val="000000" w:themeColor="text1"/>
+        </w:rPr>
+        <w:t>sahasrara</w:t>
+      </w:r>
+      <w:proofErr w:type="spellEnd"/>
+      <w:r>
+        <w:rPr>
+          <w:rFonts w:ascii="Calibri" w:eastAsia="Calibri" w:hAnsi="Calibri" w:cs="Calibri"/>
+          <w:color w:val="000000" w:themeColor="text1"/>
+        </w:rPr>
+        <w:t xml:space="preserve"> – o mais importante, expande-se acima do topo do crânio ou sincipúcio, na área da fontanela anterior ou bregma. Coroa. Voltado para cima, ao modo de uma coroa, o </w:t>
+      </w:r>
+      <w:proofErr w:type="spellStart"/>
+      <w:r>
+        <w:rPr>
+          <w:rFonts w:ascii="Calibri" w:eastAsia="Calibri" w:hAnsi="Calibri" w:cs="Calibri"/>
+          <w:color w:val="000000" w:themeColor="text1"/>
+        </w:rPr>
+        <w:t>coronochacra</w:t>
+      </w:r>
+      <w:proofErr w:type="spellEnd"/>
+      <w:r>
+        <w:rPr>
+          <w:rFonts w:ascii="Calibri" w:eastAsia="Calibri" w:hAnsi="Calibri" w:cs="Calibri"/>
+          <w:color w:val="000000" w:themeColor="text1"/>
+        </w:rPr>
+        <w:t xml:space="preserve"> permite a expansão da consciência, libera o </w:t>
+      </w:r>
+      <w:proofErr w:type="spellStart"/>
+      <w:r>
+        <w:rPr>
+          <w:rFonts w:ascii="Calibri" w:eastAsia="Calibri" w:hAnsi="Calibri" w:cs="Calibri"/>
+          <w:color w:val="000000" w:themeColor="text1"/>
+        </w:rPr>
+        <w:t>mentalsoma</w:t>
+      </w:r>
+      <w:proofErr w:type="spellEnd"/>
+      <w:r>
+        <w:rPr>
+          <w:rFonts w:ascii="Calibri" w:eastAsia="Calibri" w:hAnsi="Calibri" w:cs="Calibri"/>
+          <w:color w:val="000000" w:themeColor="text1"/>
+        </w:rPr>
+        <w:t xml:space="preserve"> do </w:t>
+      </w:r>
+      <w:proofErr w:type="spellStart"/>
+      <w:r>
+        <w:rPr>
+          <w:rFonts w:ascii="Calibri" w:eastAsia="Calibri" w:hAnsi="Calibri" w:cs="Calibri"/>
+          <w:color w:val="000000" w:themeColor="text1"/>
+        </w:rPr>
+        <w:t>paracérebro</w:t>
+      </w:r>
+      <w:proofErr w:type="spellEnd"/>
+      <w:r>
+        <w:rPr>
+          <w:rFonts w:ascii="Calibri" w:eastAsia="Calibri" w:hAnsi="Calibri" w:cs="Calibri"/>
+          <w:color w:val="000000" w:themeColor="text1"/>
+        </w:rPr>
+        <w:t xml:space="preserve"> do </w:t>
+      </w:r>
+      <w:proofErr w:type="spellStart"/>
+      <w:r>
+        <w:rPr>
+          <w:rFonts w:ascii="Calibri" w:eastAsia="Calibri" w:hAnsi="Calibri" w:cs="Calibri"/>
+          <w:color w:val="000000" w:themeColor="text1"/>
+        </w:rPr>
+        <w:t>psicossoma</w:t>
+      </w:r>
+      <w:proofErr w:type="spellEnd"/>
+      <w:r>
+        <w:rPr>
+          <w:rFonts w:ascii="Calibri" w:eastAsia="Calibri" w:hAnsi="Calibri" w:cs="Calibri"/>
+          <w:color w:val="000000" w:themeColor="text1"/>
+        </w:rPr>
+        <w:t xml:space="preserve">, compõe a auréola luminosa ou a parte superior da aura humana, e a touca cheia de nódulos </w:t>
       </w:r>
       <w:r>
         <w:rPr>
@@ -5210,7 +8392,23 @@
           <w:rFonts w:ascii="Calibri" w:eastAsia="Calibri" w:hAnsi="Calibri" w:cs="Calibri"/>
           <w:color w:val="000000" w:themeColor="text1"/>
         </w:rPr>
-        <w:t>(Waldo Vieira – Projeciologia, pp.</w:t>
+        <w:t xml:space="preserve">(Waldo Vieira – </w:t>
+      </w:r>
+      <w:proofErr w:type="spellStart"/>
+      <w:r>
+        <w:rPr>
+          <w:rFonts w:ascii="Calibri" w:eastAsia="Calibri" w:hAnsi="Calibri" w:cs="Calibri"/>
+          <w:color w:val="000000" w:themeColor="text1"/>
+        </w:rPr>
+        <w:t>Projeciologia</w:t>
+      </w:r>
+      <w:proofErr w:type="spellEnd"/>
+      <w:r>
+        <w:rPr>
+          <w:rFonts w:ascii="Calibri" w:eastAsia="Calibri" w:hAnsi="Calibri" w:cs="Calibri"/>
+          <w:color w:val="000000" w:themeColor="text1"/>
+        </w:rPr>
+        <w:t>, pp.</w:t>
       </w:r>
       <w:r>
         <w:rPr>
@@ -5248,6 +8446,7 @@
         </w:rPr>
         <w:t xml:space="preserve">A </w:t>
       </w:r>
+      <w:proofErr w:type="spellStart"/>
       <w:r>
         <w:rPr>
           <w:rFonts w:ascii="Calibri" w:eastAsia="Calibri" w:hAnsi="Calibri" w:cs="Calibri"/>
@@ -5255,14 +8454,88 @@
           <w:bCs/>
           <w:color w:val="000000" w:themeColor="text1"/>
         </w:rPr>
-        <w:t xml:space="preserve">Ofiexologia </w:t>
-      </w:r>
-      <w:r>
-        <w:rPr>
-          <w:rFonts w:ascii="Calibri" w:eastAsia="Calibri" w:hAnsi="Calibri" w:cs="Calibri"/>
-          <w:color w:val="000000" w:themeColor="text1"/>
-        </w:rPr>
-        <w:t>é a Ciência, especialidade da Conscienciologia, aplicada ao estudo da oficina extrafísica, ou ofiex, a instalação física-extrafísica atuante na heterassistencialidade diária, avançada, do tenepessista veterano, homem ou mulher, na condição de epicon intrafísico, representando tal oficina, mais evoluída, a equivalente extrafísica à base humana, doméstica, da conscin. (Waldo Vieira - Tertúlia 19).</w:t>
+        <w:t>Ofiexologia</w:t>
+      </w:r>
+      <w:proofErr w:type="spellEnd"/>
+      <w:r>
+        <w:rPr>
+          <w:rFonts w:ascii="Calibri" w:eastAsia="Calibri" w:hAnsi="Calibri" w:cs="Calibri"/>
+          <w:b/>
+          <w:bCs/>
+          <w:color w:val="000000" w:themeColor="text1"/>
+        </w:rPr>
+        <w:t xml:space="preserve"> </w:t>
+      </w:r>
+      <w:r>
+        <w:rPr>
+          <w:rFonts w:ascii="Calibri" w:eastAsia="Calibri" w:hAnsi="Calibri" w:cs="Calibri"/>
+          <w:color w:val="000000" w:themeColor="text1"/>
+        </w:rPr>
+        <w:t xml:space="preserve">é a Ciência, especialidade da Conscienciologia, aplicada ao estudo da oficina extrafísica, ou </w:t>
+      </w:r>
+      <w:proofErr w:type="spellStart"/>
+      <w:r>
+        <w:rPr>
+          <w:rFonts w:ascii="Calibri" w:eastAsia="Calibri" w:hAnsi="Calibri" w:cs="Calibri"/>
+          <w:color w:val="000000" w:themeColor="text1"/>
+        </w:rPr>
+        <w:t>ofiex</w:t>
+      </w:r>
+      <w:proofErr w:type="spellEnd"/>
+      <w:r>
+        <w:rPr>
+          <w:rFonts w:ascii="Calibri" w:eastAsia="Calibri" w:hAnsi="Calibri" w:cs="Calibri"/>
+          <w:color w:val="000000" w:themeColor="text1"/>
+        </w:rPr>
+        <w:t xml:space="preserve">, a instalação física-extrafísica atuante na </w:t>
+      </w:r>
+      <w:proofErr w:type="spellStart"/>
+      <w:r>
+        <w:rPr>
+          <w:rFonts w:ascii="Calibri" w:eastAsia="Calibri" w:hAnsi="Calibri" w:cs="Calibri"/>
+          <w:color w:val="000000" w:themeColor="text1"/>
+        </w:rPr>
+        <w:t>heterassistencialidade</w:t>
+      </w:r>
+      <w:proofErr w:type="spellEnd"/>
+      <w:r>
+        <w:rPr>
+          <w:rFonts w:ascii="Calibri" w:eastAsia="Calibri" w:hAnsi="Calibri" w:cs="Calibri"/>
+          <w:color w:val="000000" w:themeColor="text1"/>
+        </w:rPr>
+        <w:t xml:space="preserve"> diária, avançada, do </w:t>
+      </w:r>
+      <w:proofErr w:type="spellStart"/>
+      <w:r>
+        <w:rPr>
+          <w:rFonts w:ascii="Calibri" w:eastAsia="Calibri" w:hAnsi="Calibri" w:cs="Calibri"/>
+          <w:color w:val="000000" w:themeColor="text1"/>
+        </w:rPr>
+        <w:t>tenepessista</w:t>
+      </w:r>
+      <w:proofErr w:type="spellEnd"/>
+      <w:r>
+        <w:rPr>
+          <w:rFonts w:ascii="Calibri" w:eastAsia="Calibri" w:hAnsi="Calibri" w:cs="Calibri"/>
+          <w:color w:val="000000" w:themeColor="text1"/>
+        </w:rPr>
+        <w:t xml:space="preserve"> veterano, homem ou mulher, na condição de </w:t>
+      </w:r>
+      <w:proofErr w:type="spellStart"/>
+      <w:r>
+        <w:rPr>
+          <w:rFonts w:ascii="Calibri" w:eastAsia="Calibri" w:hAnsi="Calibri" w:cs="Calibri"/>
+          <w:color w:val="000000" w:themeColor="text1"/>
+        </w:rPr>
+        <w:t>epicon</w:t>
+      </w:r>
+      <w:proofErr w:type="spellEnd"/>
+      <w:r>
+        <w:rPr>
+          <w:rFonts w:ascii="Calibri" w:eastAsia="Calibri" w:hAnsi="Calibri" w:cs="Calibri"/>
+          <w:color w:val="000000" w:themeColor="text1"/>
+        </w:rPr>
+        <w:t xml:space="preserve"> intrafísico, representando tal oficina, mais evoluída, a equivalente extrafísica à base humana, doméstica, da conscin. (Waldo Vieira - Tertúlia 19).</w:t>
       </w:r>
     </w:p>
     <w:p>
@@ -5301,6 +8574,7 @@
           <w:color w:val="000000" w:themeColor="text1"/>
         </w:rPr>
       </w:pPr>
+      <w:proofErr w:type="spellStart"/>
       <w:r>
         <w:rPr>
           <w:rFonts w:ascii="Calibri" w:eastAsia="Calibri" w:hAnsi="Calibri" w:cs="Calibri"/>
@@ -5337,6 +8611,7 @@
         </w:rPr>
         <w:t>oréxis</w:t>
       </w:r>
+      <w:proofErr w:type="spellEnd"/>
       <w:r>
         <w:rPr>
           <w:rFonts w:ascii="Calibri" w:eastAsia="Calibri" w:hAnsi="Calibri" w:cs="Calibri"/>
@@ -5350,7 +8625,115 @@
           <w:color w:val="343A40"/>
           <w:shd w:val="clear" w:color="auto" w:fill="F0F0F0"/>
         </w:rPr>
-        <w:t>A minimoréxis (mini + mor + exis) é a condição da moratória existencial, a menor, ou quando vem para a conscin incompletista ressarcir o próprio deficit holocármico (base deficitária) ou concluir a condição do compléxis quanto à autoprogramação existencial (autoproéxis), ou o acabamento de mandato de vida ainda inconcluso.</w:t>
+        <w:t xml:space="preserve">A </w:t>
+      </w:r>
+      <w:proofErr w:type="spellStart"/>
+      <w:r>
+        <w:rPr>
+          <w:rFonts w:ascii="Segoe UI" w:hAnsi="Segoe UI" w:cs="Segoe UI"/>
+          <w:color w:val="343A40"/>
+          <w:shd w:val="clear" w:color="auto" w:fill="F0F0F0"/>
+        </w:rPr>
+        <w:t>minimoréxis</w:t>
+      </w:r>
+      <w:proofErr w:type="spellEnd"/>
+      <w:r>
+        <w:rPr>
+          <w:rFonts w:ascii="Segoe UI" w:hAnsi="Segoe UI" w:cs="Segoe UI"/>
+          <w:color w:val="343A40"/>
+          <w:shd w:val="clear" w:color="auto" w:fill="F0F0F0"/>
+        </w:rPr>
+        <w:t xml:space="preserve"> (mini + mor + </w:t>
+      </w:r>
+      <w:proofErr w:type="spellStart"/>
+      <w:r>
+        <w:rPr>
+          <w:rFonts w:ascii="Segoe UI" w:hAnsi="Segoe UI" w:cs="Segoe UI"/>
+          <w:color w:val="343A40"/>
+          <w:shd w:val="clear" w:color="auto" w:fill="F0F0F0"/>
+        </w:rPr>
+        <w:t>exis</w:t>
+      </w:r>
+      <w:proofErr w:type="spellEnd"/>
+      <w:r>
+        <w:rPr>
+          <w:rFonts w:ascii="Segoe UI" w:hAnsi="Segoe UI" w:cs="Segoe UI"/>
+          <w:color w:val="343A40"/>
+          <w:shd w:val="clear" w:color="auto" w:fill="F0F0F0"/>
+        </w:rPr>
+        <w:t xml:space="preserve">) é a condição da moratória existencial, a menor, ou quando vem para a conscin </w:t>
+      </w:r>
+      <w:proofErr w:type="spellStart"/>
+      <w:r>
+        <w:rPr>
+          <w:rFonts w:ascii="Segoe UI" w:hAnsi="Segoe UI" w:cs="Segoe UI"/>
+          <w:color w:val="343A40"/>
+          <w:shd w:val="clear" w:color="auto" w:fill="F0F0F0"/>
+        </w:rPr>
+        <w:t>incompletista</w:t>
+      </w:r>
+      <w:proofErr w:type="spellEnd"/>
+      <w:r>
+        <w:rPr>
+          <w:rFonts w:ascii="Segoe UI" w:hAnsi="Segoe UI" w:cs="Segoe UI"/>
+          <w:color w:val="343A40"/>
+          <w:shd w:val="clear" w:color="auto" w:fill="F0F0F0"/>
+        </w:rPr>
+        <w:t xml:space="preserve"> ressarcir o próprio </w:t>
+      </w:r>
+      <w:proofErr w:type="spellStart"/>
+      <w:r>
+        <w:rPr>
+          <w:rFonts w:ascii="Segoe UI" w:hAnsi="Segoe UI" w:cs="Segoe UI"/>
+          <w:color w:val="343A40"/>
+          <w:shd w:val="clear" w:color="auto" w:fill="F0F0F0"/>
+        </w:rPr>
+        <w:t>deficit</w:t>
+      </w:r>
+      <w:proofErr w:type="spellEnd"/>
+      <w:r>
+        <w:rPr>
+          <w:rFonts w:ascii="Segoe UI" w:hAnsi="Segoe UI" w:cs="Segoe UI"/>
+          <w:color w:val="343A40"/>
+          <w:shd w:val="clear" w:color="auto" w:fill="F0F0F0"/>
+        </w:rPr>
+        <w:t xml:space="preserve"> </w:t>
+      </w:r>
+      <w:proofErr w:type="spellStart"/>
+      <w:r>
+        <w:rPr>
+          <w:rFonts w:ascii="Segoe UI" w:hAnsi="Segoe UI" w:cs="Segoe UI"/>
+          <w:color w:val="343A40"/>
+          <w:shd w:val="clear" w:color="auto" w:fill="F0F0F0"/>
+        </w:rPr>
+        <w:t>holocármico</w:t>
+      </w:r>
+      <w:proofErr w:type="spellEnd"/>
+      <w:r>
+        <w:rPr>
+          <w:rFonts w:ascii="Segoe UI" w:hAnsi="Segoe UI" w:cs="Segoe UI"/>
+          <w:color w:val="343A40"/>
+          <w:shd w:val="clear" w:color="auto" w:fill="F0F0F0"/>
+        </w:rPr>
+        <w:t xml:space="preserve"> (base deficitária) ou concluir a condição do compléxis quanto à autoprogramação existencial (</w:t>
+      </w:r>
+      <w:proofErr w:type="spellStart"/>
+      <w:r>
+        <w:rPr>
+          <w:rFonts w:ascii="Segoe UI" w:hAnsi="Segoe UI" w:cs="Segoe UI"/>
+          <w:color w:val="343A40"/>
+          <w:shd w:val="clear" w:color="auto" w:fill="F0F0F0"/>
+        </w:rPr>
+        <w:t>autoproéxis</w:t>
+      </w:r>
+      <w:proofErr w:type="spellEnd"/>
+      <w:r>
+        <w:rPr>
+          <w:rFonts w:ascii="Segoe UI" w:hAnsi="Segoe UI" w:cs="Segoe UI"/>
+          <w:color w:val="343A40"/>
+          <w:shd w:val="clear" w:color="auto" w:fill="F0F0F0"/>
+        </w:rPr>
+        <w:t>), ou o acabamento de mandato de vida ainda inconcluso.</w:t>
       </w:r>
       <w:r>
         <w:rPr>
@@ -5402,8 +8785,19 @@
           <w:bCs/>
           <w:color w:val="000000" w:themeColor="text1"/>
         </w:rPr>
-        <w:t>Primeira dessoma</w:t>
-      </w:r>
+        <w:t xml:space="preserve">Primeira </w:t>
+      </w:r>
+      <w:proofErr w:type="spellStart"/>
+      <w:r>
+        <w:rPr>
+          <w:rFonts w:ascii="Calibri" w:eastAsia="Calibri" w:hAnsi="Calibri" w:cs="Calibri"/>
+          <w:b/>
+          <w:bCs/>
+          <w:color w:val="000000" w:themeColor="text1"/>
+        </w:rPr>
+        <w:t>dessoma</w:t>
+      </w:r>
+      <w:proofErr w:type="spellEnd"/>
       <w:r>
         <w:rPr>
           <w:rFonts w:ascii="Calibri" w:eastAsia="Calibri" w:hAnsi="Calibri" w:cs="Calibri"/>
@@ -5423,7 +8817,71 @@
           <w:rFonts w:ascii="Calibri" w:eastAsia="Calibri" w:hAnsi="Calibri" w:cs="Calibri"/>
           <w:color w:val="000000" w:themeColor="text1"/>
         </w:rPr>
-        <w:t>esativação e descarte do corpo humano com a ruptura do cordão de prata, voltando a conscin à sua condição de consciex, ainda com o holochacra, o psicossoma e o mentalsoma na condição de seus veículos de manifestação; passagem da conscin do</w:t>
+        <w:t xml:space="preserve">esativação e descarte do corpo humano com a ruptura do cordão de prata, voltando a conscin à sua condição de </w:t>
+      </w:r>
+      <w:proofErr w:type="spellStart"/>
+      <w:r>
+        <w:rPr>
+          <w:rFonts w:ascii="Calibri" w:eastAsia="Calibri" w:hAnsi="Calibri" w:cs="Calibri"/>
+          <w:color w:val="000000" w:themeColor="text1"/>
+        </w:rPr>
+        <w:t>consciex</w:t>
+      </w:r>
+      <w:proofErr w:type="spellEnd"/>
+      <w:r>
+        <w:rPr>
+          <w:rFonts w:ascii="Calibri" w:eastAsia="Calibri" w:hAnsi="Calibri" w:cs="Calibri"/>
+          <w:color w:val="000000" w:themeColor="text1"/>
+        </w:rPr>
+        <w:t xml:space="preserve">, ainda com o </w:t>
+      </w:r>
+      <w:proofErr w:type="spellStart"/>
+      <w:r>
+        <w:rPr>
+          <w:rFonts w:ascii="Calibri" w:eastAsia="Calibri" w:hAnsi="Calibri" w:cs="Calibri"/>
+          <w:color w:val="000000" w:themeColor="text1"/>
+        </w:rPr>
+        <w:t>holochacra</w:t>
+      </w:r>
+      <w:proofErr w:type="spellEnd"/>
+      <w:r>
+        <w:rPr>
+          <w:rFonts w:ascii="Calibri" w:eastAsia="Calibri" w:hAnsi="Calibri" w:cs="Calibri"/>
+          <w:color w:val="000000" w:themeColor="text1"/>
+        </w:rPr>
+        <w:t xml:space="preserve">, o </w:t>
+      </w:r>
+      <w:proofErr w:type="spellStart"/>
+      <w:r>
+        <w:rPr>
+          <w:rFonts w:ascii="Calibri" w:eastAsia="Calibri" w:hAnsi="Calibri" w:cs="Calibri"/>
+          <w:color w:val="000000" w:themeColor="text1"/>
+        </w:rPr>
+        <w:t>psicossoma</w:t>
+      </w:r>
+      <w:proofErr w:type="spellEnd"/>
+      <w:r>
+        <w:rPr>
+          <w:rFonts w:ascii="Calibri" w:eastAsia="Calibri" w:hAnsi="Calibri" w:cs="Calibri"/>
+          <w:color w:val="000000" w:themeColor="text1"/>
+        </w:rPr>
+        <w:t xml:space="preserve"> e o </w:t>
+      </w:r>
+      <w:proofErr w:type="spellStart"/>
+      <w:r>
+        <w:rPr>
+          <w:rFonts w:ascii="Calibri" w:eastAsia="Calibri" w:hAnsi="Calibri" w:cs="Calibri"/>
+          <w:color w:val="000000" w:themeColor="text1"/>
+        </w:rPr>
+        <w:t>mentalsoma</w:t>
+      </w:r>
+      <w:proofErr w:type="spellEnd"/>
+      <w:r>
+        <w:rPr>
+          <w:rFonts w:ascii="Calibri" w:eastAsia="Calibri" w:hAnsi="Calibri" w:cs="Calibri"/>
+          <w:color w:val="000000" w:themeColor="text1"/>
+        </w:rPr>
+        <w:t xml:space="preserve"> na condição de seus veículos de manifestação; passagem da conscin do</w:t>
       </w:r>
       <w:r>
         <w:rPr>
@@ -5444,7 +8902,23 @@
           <w:rFonts w:ascii="Calibri" w:eastAsia="Calibri" w:hAnsi="Calibri" w:cs="Calibri"/>
           <w:color w:val="000000" w:themeColor="text1"/>
         </w:rPr>
-        <w:t xml:space="preserve"> (Cap. 147 do Projeciologia 10ª Ed.)</w:t>
+        <w:t xml:space="preserve"> (Cap. 147 do </w:t>
+      </w:r>
+      <w:proofErr w:type="spellStart"/>
+      <w:r>
+        <w:rPr>
+          <w:rFonts w:ascii="Calibri" w:eastAsia="Calibri" w:hAnsi="Calibri" w:cs="Calibri"/>
+          <w:color w:val="000000" w:themeColor="text1"/>
+        </w:rPr>
+        <w:t>Projeciologia</w:t>
+      </w:r>
+      <w:proofErr w:type="spellEnd"/>
+      <w:r>
+        <w:rPr>
+          <w:rFonts w:ascii="Calibri" w:eastAsia="Calibri" w:hAnsi="Calibri" w:cs="Calibri"/>
+          <w:color w:val="000000" w:themeColor="text1"/>
+        </w:rPr>
+        <w:t xml:space="preserve"> 10ª Ed.)</w:t>
       </w:r>
     </w:p>
     <w:p>
@@ -5461,6 +8935,7 @@
           <w:color w:val="000000" w:themeColor="text1"/>
         </w:rPr>
       </w:pPr>
+      <w:proofErr w:type="spellStart"/>
       <w:r>
         <w:rPr>
           <w:rFonts w:ascii="Calibri" w:eastAsia="Calibri" w:hAnsi="Calibri" w:cs="Calibri"/>
@@ -5470,6 +8945,7 @@
         </w:rPr>
         <w:t>Melex</w:t>
       </w:r>
+      <w:proofErr w:type="spellEnd"/>
       <w:r>
         <w:rPr>
           <w:rFonts w:ascii="Calibri" w:eastAsia="Calibri" w:hAnsi="Calibri" w:cs="Calibri"/>
@@ -5482,7 +8958,87 @@
           <w:rFonts w:ascii="Calibri" w:eastAsia="Calibri" w:hAnsi="Calibri" w:cs="Calibri"/>
           <w:color w:val="000000" w:themeColor="text1"/>
         </w:rPr>
-        <w:t>A melex (mel + ex), ou melancolia extrafísica, intermissiva, pós-dessomática, ou post-mortem, é o estado mórbido da consciex, caracterizado por depressão, estado de ânimo profundamente doloroso e prolongado, perda da capacidade de amar e do amor próprio, com tristeza indefinida e intenso abatimento.</w:t>
+        <w:t xml:space="preserve">A </w:t>
+      </w:r>
+      <w:proofErr w:type="spellStart"/>
+      <w:r>
+        <w:rPr>
+          <w:rFonts w:ascii="Calibri" w:eastAsia="Calibri" w:hAnsi="Calibri" w:cs="Calibri"/>
+          <w:color w:val="000000" w:themeColor="text1"/>
+        </w:rPr>
+        <w:t>melex</w:t>
+      </w:r>
+      <w:proofErr w:type="spellEnd"/>
+      <w:r>
+        <w:rPr>
+          <w:rFonts w:ascii="Calibri" w:eastAsia="Calibri" w:hAnsi="Calibri" w:cs="Calibri"/>
+          <w:color w:val="000000" w:themeColor="text1"/>
+        </w:rPr>
+        <w:t xml:space="preserve"> (mel + </w:t>
+      </w:r>
+      <w:proofErr w:type="spellStart"/>
+      <w:r>
+        <w:rPr>
+          <w:rFonts w:ascii="Calibri" w:eastAsia="Calibri" w:hAnsi="Calibri" w:cs="Calibri"/>
+          <w:color w:val="000000" w:themeColor="text1"/>
+        </w:rPr>
+        <w:t>ex</w:t>
+      </w:r>
+      <w:proofErr w:type="spellEnd"/>
+      <w:r>
+        <w:rPr>
+          <w:rFonts w:ascii="Calibri" w:eastAsia="Calibri" w:hAnsi="Calibri" w:cs="Calibri"/>
+          <w:color w:val="000000" w:themeColor="text1"/>
+        </w:rPr>
+        <w:t xml:space="preserve">), ou melancolia extrafísica, </w:t>
+      </w:r>
+      <w:proofErr w:type="spellStart"/>
+      <w:r>
+        <w:rPr>
+          <w:rFonts w:ascii="Calibri" w:eastAsia="Calibri" w:hAnsi="Calibri" w:cs="Calibri"/>
+          <w:color w:val="000000" w:themeColor="text1"/>
+        </w:rPr>
+        <w:t>intermissiva</w:t>
+      </w:r>
+      <w:proofErr w:type="spellEnd"/>
+      <w:r>
+        <w:rPr>
+          <w:rFonts w:ascii="Calibri" w:eastAsia="Calibri" w:hAnsi="Calibri" w:cs="Calibri"/>
+          <w:color w:val="000000" w:themeColor="text1"/>
+        </w:rPr>
+        <w:t>, pós-</w:t>
+      </w:r>
+      <w:proofErr w:type="spellStart"/>
+      <w:r>
+        <w:rPr>
+          <w:rFonts w:ascii="Calibri" w:eastAsia="Calibri" w:hAnsi="Calibri" w:cs="Calibri"/>
+          <w:color w:val="000000" w:themeColor="text1"/>
+        </w:rPr>
+        <w:t>dessomática</w:t>
+      </w:r>
+      <w:proofErr w:type="spellEnd"/>
+      <w:r>
+        <w:rPr>
+          <w:rFonts w:ascii="Calibri" w:eastAsia="Calibri" w:hAnsi="Calibri" w:cs="Calibri"/>
+          <w:color w:val="000000" w:themeColor="text1"/>
+        </w:rPr>
+        <w:t xml:space="preserve">, ou post-mortem, é o estado mórbido da </w:t>
+      </w:r>
+      <w:proofErr w:type="spellStart"/>
+      <w:r>
+        <w:rPr>
+          <w:rFonts w:ascii="Calibri" w:eastAsia="Calibri" w:hAnsi="Calibri" w:cs="Calibri"/>
+          <w:color w:val="000000" w:themeColor="text1"/>
+        </w:rPr>
+        <w:t>consciex</w:t>
+      </w:r>
+      <w:proofErr w:type="spellEnd"/>
+      <w:r>
+        <w:rPr>
+          <w:rFonts w:ascii="Calibri" w:eastAsia="Calibri" w:hAnsi="Calibri" w:cs="Calibri"/>
+          <w:color w:val="000000" w:themeColor="text1"/>
+        </w:rPr>
+        <w:t>, caracterizado por depressão, estado de ânimo profundamente doloroso e prolongado, perda da capacidade de amar e do amor próprio, com tristeza indefinida e intenso abatimento.</w:t>
       </w:r>
       <w:r>
         <w:rPr>
@@ -5520,7 +9076,55 @@
           <w:rFonts w:ascii="Calibri" w:eastAsia="Calibri" w:hAnsi="Calibri" w:cs="Calibri"/>
           <w:color w:val="000000" w:themeColor="text1"/>
         </w:rPr>
-        <w:t xml:space="preserve"> (ou Guia Extrafísico Amaurótico). Consciência extrafísica inexperiente, anticosmoética ou amoral, capaz de exercer ascendência moral, afetiva ou intelectual sobre a conscin dirigida, conduzindo-a nas determinações da vida intrafísica sem rumo evolutivo, de acordo com os próprios interesses egóicos do momento. (pp. 435 do Dicionário da Consciencioterapeuticologia).</w:t>
+        <w:t xml:space="preserve"> (ou Guia Extrafísico </w:t>
+      </w:r>
+      <w:proofErr w:type="spellStart"/>
+      <w:r>
+        <w:rPr>
+          <w:rFonts w:ascii="Calibri" w:eastAsia="Calibri" w:hAnsi="Calibri" w:cs="Calibri"/>
+          <w:color w:val="000000" w:themeColor="text1"/>
+        </w:rPr>
+        <w:t>Amaurótico</w:t>
+      </w:r>
+      <w:proofErr w:type="spellEnd"/>
+      <w:r>
+        <w:rPr>
+          <w:rFonts w:ascii="Calibri" w:eastAsia="Calibri" w:hAnsi="Calibri" w:cs="Calibri"/>
+          <w:color w:val="000000" w:themeColor="text1"/>
+        </w:rPr>
+        <w:t xml:space="preserve">). Consciência extrafísica inexperiente, </w:t>
+      </w:r>
+      <w:proofErr w:type="spellStart"/>
+      <w:r>
+        <w:rPr>
+          <w:rFonts w:ascii="Calibri" w:eastAsia="Calibri" w:hAnsi="Calibri" w:cs="Calibri"/>
+          <w:color w:val="000000" w:themeColor="text1"/>
+        </w:rPr>
+        <w:t>anticosmoética</w:t>
+      </w:r>
+      <w:proofErr w:type="spellEnd"/>
+      <w:r>
+        <w:rPr>
+          <w:rFonts w:ascii="Calibri" w:eastAsia="Calibri" w:hAnsi="Calibri" w:cs="Calibri"/>
+          <w:color w:val="000000" w:themeColor="text1"/>
+        </w:rPr>
+        <w:t xml:space="preserve"> ou amoral, capaz de exercer ascendência moral, afetiva ou intelectual sobre a conscin dirigida, conduzindo-a nas determinações da vida intrafísica sem rumo evolutivo, de acordo com os próprios interesses egóicos do momento. (pp. 435 do Dicionário da </w:t>
+      </w:r>
+      <w:proofErr w:type="spellStart"/>
+      <w:r>
+        <w:rPr>
+          <w:rFonts w:ascii="Calibri" w:eastAsia="Calibri" w:hAnsi="Calibri" w:cs="Calibri"/>
+          <w:color w:val="000000" w:themeColor="text1"/>
+        </w:rPr>
+        <w:t>Consciencioterapeuticologia</w:t>
+      </w:r>
+      <w:proofErr w:type="spellEnd"/>
+      <w:r>
+        <w:rPr>
+          <w:rFonts w:ascii="Calibri" w:eastAsia="Calibri" w:hAnsi="Calibri" w:cs="Calibri"/>
+          <w:color w:val="000000" w:themeColor="text1"/>
+        </w:rPr>
+        <w:t>).</w:t>
       </w:r>
     </w:p>
     <w:p>
@@ -5537,6 +9141,7 @@
           <w:color w:val="000000" w:themeColor="text1"/>
         </w:rPr>
       </w:pPr>
+      <w:proofErr w:type="spellStart"/>
       <w:r>
         <w:rPr>
           <w:rFonts w:ascii="Calibri" w:eastAsia="Calibri" w:hAnsi="Calibri" w:cs="Calibri"/>
@@ -5544,6 +9149,7 @@
         </w:rPr>
         <w:t>Megassediador</w:t>
       </w:r>
+      <w:proofErr w:type="spellEnd"/>
     </w:p>
     <w:p>
       <w:pPr>
@@ -5559,6 +9165,7 @@
           <w:color w:val="000000" w:themeColor="text1"/>
         </w:rPr>
       </w:pPr>
+      <w:proofErr w:type="spellStart"/>
       <w:r>
         <w:rPr>
           <w:rFonts w:ascii="Calibri" w:eastAsia="Calibri" w:hAnsi="Calibri" w:cs="Calibri"/>
@@ -5566,6 +9173,7 @@
         </w:rPr>
         <w:t>Baratrosfera</w:t>
       </w:r>
+      <w:proofErr w:type="spellEnd"/>
     </w:p>
     <w:p>
       <w:pPr>
@@ -5581,6 +9189,7 @@
           <w:color w:val="000000" w:themeColor="text1"/>
         </w:rPr>
       </w:pPr>
+      <w:proofErr w:type="spellStart"/>
       <w:r>
         <w:rPr>
           <w:rFonts w:ascii="Calibri" w:eastAsia="Calibri" w:hAnsi="Calibri" w:cs="Calibri"/>
@@ -5590,12 +9199,157 @@
         </w:rPr>
         <w:t>Parambulatório</w:t>
       </w:r>
-      <w:r>
-        <w:rPr>
-          <w:rFonts w:ascii="Calibri" w:eastAsia="Calibri" w:hAnsi="Calibri" w:cs="Calibri"/>
-          <w:color w:val="000000" w:themeColor="text1"/>
-        </w:rPr>
-        <w:t>. Instituição extrafísica vinculada à Comunex homeostática dedicada à assistência, estruturada aos moldes de para-hospital paratecnológico multifuncional, podendo apresentar-se, em função da transfigurabilidade dos cenários dos holopensenes extrafísicos, enquanto parenfermaria, paracentro cirúrgico, para-UTI, ou ser organizada de maneira a melhor atender às necessidades da média das consciências assistidas presentes, compondo parapsicodramas assistenciais. (pp. 637 do Dicionário da Consciencioterapeuticologia).</w:t>
+      <w:proofErr w:type="spellEnd"/>
+      <w:r>
+        <w:rPr>
+          <w:rFonts w:ascii="Calibri" w:eastAsia="Calibri" w:hAnsi="Calibri" w:cs="Calibri"/>
+          <w:color w:val="000000" w:themeColor="text1"/>
+        </w:rPr>
+        <w:t xml:space="preserve">. Instituição extrafísica vinculada à </w:t>
+      </w:r>
+      <w:proofErr w:type="spellStart"/>
+      <w:r>
+        <w:rPr>
+          <w:rFonts w:ascii="Calibri" w:eastAsia="Calibri" w:hAnsi="Calibri" w:cs="Calibri"/>
+          <w:color w:val="000000" w:themeColor="text1"/>
+        </w:rPr>
+        <w:t>Comunex</w:t>
+      </w:r>
+      <w:proofErr w:type="spellEnd"/>
+      <w:r>
+        <w:rPr>
+          <w:rFonts w:ascii="Calibri" w:eastAsia="Calibri" w:hAnsi="Calibri" w:cs="Calibri"/>
+          <w:color w:val="000000" w:themeColor="text1"/>
+        </w:rPr>
+        <w:t xml:space="preserve"> homeostática dedicada à assistência, estruturada aos moldes de para-hospital </w:t>
+      </w:r>
+      <w:proofErr w:type="spellStart"/>
+      <w:r>
+        <w:rPr>
+          <w:rFonts w:ascii="Calibri" w:eastAsia="Calibri" w:hAnsi="Calibri" w:cs="Calibri"/>
+          <w:color w:val="000000" w:themeColor="text1"/>
+        </w:rPr>
+        <w:t>paratecnológico</w:t>
+      </w:r>
+      <w:proofErr w:type="spellEnd"/>
+      <w:r>
+        <w:rPr>
+          <w:rFonts w:ascii="Calibri" w:eastAsia="Calibri" w:hAnsi="Calibri" w:cs="Calibri"/>
+          <w:color w:val="000000" w:themeColor="text1"/>
+        </w:rPr>
+        <w:t xml:space="preserve"> multifuncional, podendo apresentar-se, em função da </w:t>
+      </w:r>
+      <w:proofErr w:type="spellStart"/>
+      <w:r>
+        <w:rPr>
+          <w:rFonts w:ascii="Calibri" w:eastAsia="Calibri" w:hAnsi="Calibri" w:cs="Calibri"/>
+          <w:color w:val="000000" w:themeColor="text1"/>
+        </w:rPr>
+        <w:t>transfigurabilidade</w:t>
+      </w:r>
+      <w:proofErr w:type="spellEnd"/>
+      <w:r>
+        <w:rPr>
+          <w:rFonts w:ascii="Calibri" w:eastAsia="Calibri" w:hAnsi="Calibri" w:cs="Calibri"/>
+          <w:color w:val="000000" w:themeColor="text1"/>
+        </w:rPr>
+        <w:t xml:space="preserve"> dos cenários dos </w:t>
+      </w:r>
+      <w:proofErr w:type="spellStart"/>
+      <w:r>
+        <w:rPr>
+          <w:rFonts w:ascii="Calibri" w:eastAsia="Calibri" w:hAnsi="Calibri" w:cs="Calibri"/>
+          <w:color w:val="000000" w:themeColor="text1"/>
+        </w:rPr>
+        <w:t>holopensenes</w:t>
+      </w:r>
+      <w:proofErr w:type="spellEnd"/>
+      <w:r>
+        <w:rPr>
+          <w:rFonts w:ascii="Calibri" w:eastAsia="Calibri" w:hAnsi="Calibri" w:cs="Calibri"/>
+          <w:color w:val="000000" w:themeColor="text1"/>
+        </w:rPr>
+        <w:t xml:space="preserve"> extrafísicos, enquanto </w:t>
+      </w:r>
+      <w:proofErr w:type="spellStart"/>
+      <w:r>
+        <w:rPr>
+          <w:rFonts w:ascii="Calibri" w:eastAsia="Calibri" w:hAnsi="Calibri" w:cs="Calibri"/>
+          <w:color w:val="000000" w:themeColor="text1"/>
+        </w:rPr>
+        <w:t>parenfermaria</w:t>
+      </w:r>
+      <w:proofErr w:type="spellEnd"/>
+      <w:r>
+        <w:rPr>
+          <w:rFonts w:ascii="Calibri" w:eastAsia="Calibri" w:hAnsi="Calibri" w:cs="Calibri"/>
+          <w:color w:val="000000" w:themeColor="text1"/>
+        </w:rPr>
+        <w:t xml:space="preserve">, </w:t>
+      </w:r>
+      <w:proofErr w:type="spellStart"/>
+      <w:r>
+        <w:rPr>
+          <w:rFonts w:ascii="Calibri" w:eastAsia="Calibri" w:hAnsi="Calibri" w:cs="Calibri"/>
+          <w:color w:val="000000" w:themeColor="text1"/>
+        </w:rPr>
+        <w:t>paracentro</w:t>
+      </w:r>
+      <w:proofErr w:type="spellEnd"/>
+      <w:r>
+        <w:rPr>
+          <w:rFonts w:ascii="Calibri" w:eastAsia="Calibri" w:hAnsi="Calibri" w:cs="Calibri"/>
+          <w:color w:val="000000" w:themeColor="text1"/>
+        </w:rPr>
+        <w:t xml:space="preserve"> cirúrgico, </w:t>
+      </w:r>
+      <w:proofErr w:type="spellStart"/>
+      <w:r>
+        <w:rPr>
+          <w:rFonts w:ascii="Calibri" w:eastAsia="Calibri" w:hAnsi="Calibri" w:cs="Calibri"/>
+          <w:color w:val="000000" w:themeColor="text1"/>
+        </w:rPr>
+        <w:t>para-UTI</w:t>
+      </w:r>
+      <w:proofErr w:type="spellEnd"/>
+      <w:r>
+        <w:rPr>
+          <w:rFonts w:ascii="Calibri" w:eastAsia="Calibri" w:hAnsi="Calibri" w:cs="Calibri"/>
+          <w:color w:val="000000" w:themeColor="text1"/>
+        </w:rPr>
+        <w:t xml:space="preserve">, ou ser organizada de maneira a melhor atender às necessidades da média das consciências assistidas presentes, compondo </w:t>
+      </w:r>
+      <w:proofErr w:type="spellStart"/>
+      <w:r>
+        <w:rPr>
+          <w:rFonts w:ascii="Calibri" w:eastAsia="Calibri" w:hAnsi="Calibri" w:cs="Calibri"/>
+          <w:color w:val="000000" w:themeColor="text1"/>
+        </w:rPr>
+        <w:t>parapsicodramas</w:t>
+      </w:r>
+      <w:proofErr w:type="spellEnd"/>
+      <w:r>
+        <w:rPr>
+          <w:rFonts w:ascii="Calibri" w:eastAsia="Calibri" w:hAnsi="Calibri" w:cs="Calibri"/>
+          <w:color w:val="000000" w:themeColor="text1"/>
+        </w:rPr>
+        <w:t xml:space="preserve"> assistenciais. (pp. 637 do Dicionário da </w:t>
+      </w:r>
+      <w:proofErr w:type="spellStart"/>
+      <w:r>
+        <w:rPr>
+          <w:rFonts w:ascii="Calibri" w:eastAsia="Calibri" w:hAnsi="Calibri" w:cs="Calibri"/>
+          <w:color w:val="000000" w:themeColor="text1"/>
+        </w:rPr>
+        <w:t>Consciencioterapeuticologia</w:t>
+      </w:r>
+      <w:proofErr w:type="spellEnd"/>
+      <w:r>
+        <w:rPr>
+          <w:rFonts w:ascii="Calibri" w:eastAsia="Calibri" w:hAnsi="Calibri" w:cs="Calibri"/>
+          <w:color w:val="000000" w:themeColor="text1"/>
+        </w:rPr>
+        <w:t>).</w:t>
       </w:r>
     </w:p>
     <w:p>
@@ -5617,7 +9371,23 @@
           <w:rFonts w:ascii="Calibri" w:eastAsia="Calibri" w:hAnsi="Calibri" w:cs="Calibri"/>
           <w:color w:val="000000" w:themeColor="text1"/>
         </w:rPr>
-        <w:t xml:space="preserve">Resgate da Baratrosfera. </w:t>
+        <w:t xml:space="preserve">Resgate da </w:t>
+      </w:r>
+      <w:proofErr w:type="spellStart"/>
+      <w:r>
+        <w:rPr>
+          <w:rFonts w:ascii="Calibri" w:eastAsia="Calibri" w:hAnsi="Calibri" w:cs="Calibri"/>
+          <w:color w:val="000000" w:themeColor="text1"/>
+        </w:rPr>
+        <w:t>Baratrosfera</w:t>
+      </w:r>
+      <w:proofErr w:type="spellEnd"/>
+      <w:r>
+        <w:rPr>
+          <w:rFonts w:ascii="Calibri" w:eastAsia="Calibri" w:hAnsi="Calibri" w:cs="Calibri"/>
+          <w:color w:val="000000" w:themeColor="text1"/>
+        </w:rPr>
+        <w:t xml:space="preserve">. </w:t>
       </w:r>
     </w:p>
     <w:p>
@@ -5639,7 +9409,23 @@
           <w:rFonts w:ascii="Calibri" w:eastAsia="Calibri" w:hAnsi="Calibri" w:cs="Calibri"/>
           <w:color w:val="000000" w:themeColor="text1"/>
         </w:rPr>
-        <w:t>Saudades da Baratrosfera.</w:t>
+        <w:t xml:space="preserve">Saudades da </w:t>
+      </w:r>
+      <w:proofErr w:type="spellStart"/>
+      <w:r>
+        <w:rPr>
+          <w:rFonts w:ascii="Calibri" w:eastAsia="Calibri" w:hAnsi="Calibri" w:cs="Calibri"/>
+          <w:color w:val="000000" w:themeColor="text1"/>
+        </w:rPr>
+        <w:t>Baratrosfera</w:t>
+      </w:r>
+      <w:proofErr w:type="spellEnd"/>
+      <w:r>
+        <w:rPr>
+          <w:rFonts w:ascii="Calibri" w:eastAsia="Calibri" w:hAnsi="Calibri" w:cs="Calibri"/>
+          <w:color w:val="000000" w:themeColor="text1"/>
+        </w:rPr>
+        <w:t>.</w:t>
       </w:r>
     </w:p>
     <w:p>
@@ -5656,6 +9442,7 @@
           <w:color w:val="000000" w:themeColor="text1"/>
         </w:rPr>
       </w:pPr>
+      <w:proofErr w:type="spellStart"/>
       <w:r>
         <w:rPr>
           <w:rFonts w:ascii="Calibri" w:eastAsia="Calibri" w:hAnsi="Calibri" w:cs="Calibri"/>
@@ -5665,6 +9452,7 @@
         </w:rPr>
         <w:t>Bitanatose</w:t>
       </w:r>
+      <w:proofErr w:type="spellEnd"/>
       <w:r>
         <w:rPr>
           <w:rFonts w:ascii="Calibri" w:eastAsia="Calibri" w:hAnsi="Calibri" w:cs="Calibri"/>
@@ -5718,6 +9506,7 @@
           <w:color w:val="000000" w:themeColor="text1"/>
         </w:rPr>
       </w:pPr>
+      <w:proofErr w:type="spellStart"/>
       <w:r>
         <w:rPr>
           <w:rFonts w:ascii="Calibri" w:eastAsia="Calibri" w:hAnsi="Calibri" w:cs="Calibri"/>
@@ -5725,6 +9514,7 @@
         </w:rPr>
         <w:t>Cc</w:t>
       </w:r>
+      <w:proofErr w:type="spellEnd"/>
     </w:p>
     <w:p>
       <w:pPr>
@@ -5740,6 +9530,7 @@
           <w:color w:val="000000" w:themeColor="text1"/>
         </w:rPr>
       </w:pPr>
+      <w:proofErr w:type="spellStart"/>
       <w:r>
         <w:rPr>
           <w:rFonts w:ascii="Calibri" w:eastAsia="Calibri" w:hAnsi="Calibri" w:cs="Calibri"/>
@@ -5747,6 +9538,7 @@
         </w:rPr>
         <w:t>Cc</w:t>
       </w:r>
+      <w:proofErr w:type="spellEnd"/>
     </w:p>
     <w:p>
       <w:pPr>
@@ -5762,6 +9554,7 @@
           <w:color w:val="000000" w:themeColor="text1"/>
         </w:rPr>
       </w:pPr>
+      <w:proofErr w:type="spellStart"/>
       <w:r>
         <w:rPr>
           <w:rFonts w:ascii="Calibri" w:eastAsia="Calibri" w:hAnsi="Calibri" w:cs="Calibri"/>
@@ -5769,6 +9562,7 @@
         </w:rPr>
         <w:t>Cc</w:t>
       </w:r>
+      <w:proofErr w:type="spellEnd"/>
     </w:p>
     <w:p>
       <w:pPr>
@@ -5789,8 +9583,17 @@
           <w:rFonts w:ascii="Calibri" w:eastAsia="Calibri" w:hAnsi="Calibri" w:cs="Calibri"/>
           <w:color w:val="000000" w:themeColor="text1"/>
         </w:rPr>
-        <w:t>Segunda Dessoma</w:t>
-      </w:r>
+        <w:t xml:space="preserve">Segunda </w:t>
+      </w:r>
+      <w:proofErr w:type="spellStart"/>
+      <w:r>
+        <w:rPr>
+          <w:rFonts w:ascii="Calibri" w:eastAsia="Calibri" w:hAnsi="Calibri" w:cs="Calibri"/>
+          <w:color w:val="000000" w:themeColor="text1"/>
+        </w:rPr>
+        <w:t>Dessoma</w:t>
+      </w:r>
+      <w:proofErr w:type="spellEnd"/>
       <w:r>
         <w:rPr>
           <w:rFonts w:ascii="Calibri" w:eastAsia="Calibri" w:hAnsi="Calibri" w:cs="Calibri"/>
@@ -5803,7 +9606,119 @@
           <w:rFonts w:ascii="Calibri" w:eastAsia="Calibri" w:hAnsi="Calibri" w:cs="Calibri"/>
           <w:color w:val="000000" w:themeColor="text1"/>
         </w:rPr>
-        <w:t>A bitanatose é a desativação e descarte do energossoma ou paracorpo energético pela consciex, passando a manifestar-se no extrafísico com o holossoma biveicular composto pelo psicossoma e mentalsoma.</w:t>
+        <w:t xml:space="preserve">A </w:t>
+      </w:r>
+      <w:proofErr w:type="spellStart"/>
+      <w:r>
+        <w:rPr>
+          <w:rFonts w:ascii="Calibri" w:eastAsia="Calibri" w:hAnsi="Calibri" w:cs="Calibri"/>
+          <w:color w:val="000000" w:themeColor="text1"/>
+        </w:rPr>
+        <w:t>bitanatose</w:t>
+      </w:r>
+      <w:proofErr w:type="spellEnd"/>
+      <w:r>
+        <w:rPr>
+          <w:rFonts w:ascii="Calibri" w:eastAsia="Calibri" w:hAnsi="Calibri" w:cs="Calibri"/>
+          <w:color w:val="000000" w:themeColor="text1"/>
+        </w:rPr>
+        <w:t xml:space="preserve"> é a desativação e descarte do </w:t>
+      </w:r>
+      <w:proofErr w:type="spellStart"/>
+      <w:r>
+        <w:rPr>
+          <w:rFonts w:ascii="Calibri" w:eastAsia="Calibri" w:hAnsi="Calibri" w:cs="Calibri"/>
+          <w:color w:val="000000" w:themeColor="text1"/>
+        </w:rPr>
+        <w:t>energossoma</w:t>
+      </w:r>
+      <w:proofErr w:type="spellEnd"/>
+      <w:r>
+        <w:rPr>
+          <w:rFonts w:ascii="Calibri" w:eastAsia="Calibri" w:hAnsi="Calibri" w:cs="Calibri"/>
+          <w:color w:val="000000" w:themeColor="text1"/>
+        </w:rPr>
+        <w:t xml:space="preserve"> ou </w:t>
+      </w:r>
+      <w:proofErr w:type="spellStart"/>
+      <w:r>
+        <w:rPr>
+          <w:rFonts w:ascii="Calibri" w:eastAsia="Calibri" w:hAnsi="Calibri" w:cs="Calibri"/>
+          <w:color w:val="000000" w:themeColor="text1"/>
+        </w:rPr>
+        <w:t>paracorpo</w:t>
+      </w:r>
+      <w:proofErr w:type="spellEnd"/>
+      <w:r>
+        <w:rPr>
+          <w:rFonts w:ascii="Calibri" w:eastAsia="Calibri" w:hAnsi="Calibri" w:cs="Calibri"/>
+          <w:color w:val="000000" w:themeColor="text1"/>
+        </w:rPr>
+        <w:t xml:space="preserve"> energético pela </w:t>
+      </w:r>
+      <w:proofErr w:type="spellStart"/>
+      <w:r>
+        <w:rPr>
+          <w:rFonts w:ascii="Calibri" w:eastAsia="Calibri" w:hAnsi="Calibri" w:cs="Calibri"/>
+          <w:color w:val="000000" w:themeColor="text1"/>
+        </w:rPr>
+        <w:t>consciex</w:t>
+      </w:r>
+      <w:proofErr w:type="spellEnd"/>
+      <w:r>
+        <w:rPr>
+          <w:rFonts w:ascii="Calibri" w:eastAsia="Calibri" w:hAnsi="Calibri" w:cs="Calibri"/>
+          <w:color w:val="000000" w:themeColor="text1"/>
+        </w:rPr>
+        <w:t xml:space="preserve">, passando a manifestar-se no extrafísico com o holossoma </w:t>
+      </w:r>
+      <w:proofErr w:type="spellStart"/>
+      <w:r>
+        <w:rPr>
+          <w:rFonts w:ascii="Calibri" w:eastAsia="Calibri" w:hAnsi="Calibri" w:cs="Calibri"/>
+          <w:color w:val="000000" w:themeColor="text1"/>
+        </w:rPr>
+        <w:t>biveicular</w:t>
+      </w:r>
+      <w:proofErr w:type="spellEnd"/>
+      <w:r>
+        <w:rPr>
+          <w:rFonts w:ascii="Calibri" w:eastAsia="Calibri" w:hAnsi="Calibri" w:cs="Calibri"/>
+          <w:color w:val="000000" w:themeColor="text1"/>
+        </w:rPr>
+        <w:t xml:space="preserve"> composto pelo </w:t>
+      </w:r>
+      <w:proofErr w:type="spellStart"/>
+      <w:r>
+        <w:rPr>
+          <w:rFonts w:ascii="Calibri" w:eastAsia="Calibri" w:hAnsi="Calibri" w:cs="Calibri"/>
+          <w:color w:val="000000" w:themeColor="text1"/>
+        </w:rPr>
+        <w:t>psicossoma</w:t>
+      </w:r>
+      <w:proofErr w:type="spellEnd"/>
+      <w:r>
+        <w:rPr>
+          <w:rFonts w:ascii="Calibri" w:eastAsia="Calibri" w:hAnsi="Calibri" w:cs="Calibri"/>
+          <w:color w:val="000000" w:themeColor="text1"/>
+        </w:rPr>
+        <w:t xml:space="preserve"> e </w:t>
+      </w:r>
+      <w:proofErr w:type="spellStart"/>
+      <w:r>
+        <w:rPr>
+          <w:rFonts w:ascii="Calibri" w:eastAsia="Calibri" w:hAnsi="Calibri" w:cs="Calibri"/>
+          <w:color w:val="000000" w:themeColor="text1"/>
+        </w:rPr>
+        <w:t>mentalsoma</w:t>
+      </w:r>
+      <w:proofErr w:type="spellEnd"/>
+      <w:r>
+        <w:rPr>
+          <w:rFonts w:ascii="Calibri" w:eastAsia="Calibri" w:hAnsi="Calibri" w:cs="Calibri"/>
+          <w:color w:val="000000" w:themeColor="text1"/>
+        </w:rPr>
+        <w:t>.</w:t>
       </w:r>
       <w:r>
         <w:rPr>
@@ -5868,8 +9783,49 @@
           <w:rFonts w:ascii="Calibri" w:eastAsia="Calibri" w:hAnsi="Calibri" w:cs="Calibri"/>
           <w:color w:val="000000" w:themeColor="text1"/>
         </w:rPr>
-        <w:t>O balanço existencial é a técnica de autavaliação da própria vida, aplicada pela conscin, homem ou mulher, caracterizada pelo detalhamento do cotejo entre manifestações pessoais anti e pró-evolutivas, circunscrito a período arbitrariamente delimitado, tendo por saldo o indicador do nível de autocompletismo proexológico.</w:t>
-      </w:r>
+        <w:t xml:space="preserve">O balanço existencial é a técnica de </w:t>
+      </w:r>
+      <w:proofErr w:type="spellStart"/>
+      <w:r>
+        <w:rPr>
+          <w:rFonts w:ascii="Calibri" w:eastAsia="Calibri" w:hAnsi="Calibri" w:cs="Calibri"/>
+          <w:color w:val="000000" w:themeColor="text1"/>
+        </w:rPr>
+        <w:t>autavaliação</w:t>
+      </w:r>
+      <w:proofErr w:type="spellEnd"/>
+      <w:r>
+        <w:rPr>
+          <w:rFonts w:ascii="Calibri" w:eastAsia="Calibri" w:hAnsi="Calibri" w:cs="Calibri"/>
+          <w:color w:val="000000" w:themeColor="text1"/>
+        </w:rPr>
+        <w:t xml:space="preserve"> da própria vida, aplicada pela conscin, homem ou mulher, caracterizada pelo detalhamento do cotejo entre manifestações pessoais </w:t>
+      </w:r>
+      <w:proofErr w:type="spellStart"/>
+      <w:r>
+        <w:rPr>
+          <w:rFonts w:ascii="Calibri" w:eastAsia="Calibri" w:hAnsi="Calibri" w:cs="Calibri"/>
+          <w:color w:val="000000" w:themeColor="text1"/>
+        </w:rPr>
+        <w:t>anti</w:t>
+      </w:r>
+      <w:proofErr w:type="spellEnd"/>
+      <w:r>
+        <w:rPr>
+          <w:rFonts w:ascii="Calibri" w:eastAsia="Calibri" w:hAnsi="Calibri" w:cs="Calibri"/>
+          <w:color w:val="000000" w:themeColor="text1"/>
+        </w:rPr>
+        <w:t xml:space="preserve"> e pró-evolutivas, circunscrito a período arbitrariamente delimitado, tendo por saldo o indicador do nível de </w:t>
+      </w:r>
+      <w:proofErr w:type="spellStart"/>
+      <w:r>
+        <w:rPr>
+          <w:rFonts w:ascii="Calibri" w:eastAsia="Calibri" w:hAnsi="Calibri" w:cs="Calibri"/>
+          <w:color w:val="000000" w:themeColor="text1"/>
+        </w:rPr>
+        <w:t>autocompletismo</w:t>
+      </w:r>
+      <w:proofErr w:type="spellEnd"/>
       <w:r>
         <w:rPr>
           <w:rFonts w:ascii="Calibri" w:eastAsia="Calibri" w:hAnsi="Calibri" w:cs="Calibri"/>
@@ -5877,12 +9833,67 @@
         </w:rPr>
         <w:t xml:space="preserve"> </w:t>
       </w:r>
-      <w:r>
-        <w:rPr>
-          <w:rFonts w:ascii="Calibri" w:eastAsia="Calibri" w:hAnsi="Calibri" w:cs="Calibri"/>
-          <w:color w:val="000000" w:themeColor="text1"/>
-        </w:rPr>
-        <w:t xml:space="preserve">(Laênio Loche – Tertúlia </w:t>
+      <w:proofErr w:type="spellStart"/>
+      <w:r>
+        <w:rPr>
+          <w:rFonts w:ascii="Calibri" w:eastAsia="Calibri" w:hAnsi="Calibri" w:cs="Calibri"/>
+          <w:color w:val="000000" w:themeColor="text1"/>
+        </w:rPr>
+        <w:t>proexológico</w:t>
+      </w:r>
+      <w:proofErr w:type="spellEnd"/>
+      <w:r>
+        <w:rPr>
+          <w:rFonts w:ascii="Calibri" w:eastAsia="Calibri" w:hAnsi="Calibri" w:cs="Calibri"/>
+          <w:color w:val="000000" w:themeColor="text1"/>
+        </w:rPr>
+        <w:t>.</w:t>
+      </w:r>
+      <w:r>
+        <w:rPr>
+          <w:rFonts w:ascii="Calibri" w:eastAsia="Calibri" w:hAnsi="Calibri" w:cs="Calibri"/>
+          <w:color w:val="000000" w:themeColor="text1"/>
+        </w:rPr>
+        <w:t xml:space="preserve"> </w:t>
+      </w:r>
+      <w:r>
+        <w:rPr>
+          <w:rFonts w:ascii="Calibri" w:eastAsia="Calibri" w:hAnsi="Calibri" w:cs="Calibri"/>
+          <w:color w:val="000000" w:themeColor="text1"/>
+        </w:rPr>
+        <w:t>(</w:t>
+      </w:r>
+      <w:proofErr w:type="spellStart"/>
+      <w:r>
+        <w:rPr>
+          <w:rFonts w:ascii="Calibri" w:eastAsia="Calibri" w:hAnsi="Calibri" w:cs="Calibri"/>
+          <w:color w:val="000000" w:themeColor="text1"/>
+        </w:rPr>
+        <w:t>Laênio</w:t>
+      </w:r>
+      <w:proofErr w:type="spellEnd"/>
+      <w:r>
+        <w:rPr>
+          <w:rFonts w:ascii="Calibri" w:eastAsia="Calibri" w:hAnsi="Calibri" w:cs="Calibri"/>
+          <w:color w:val="000000" w:themeColor="text1"/>
+        </w:rPr>
+        <w:t xml:space="preserve"> </w:t>
+      </w:r>
+      <w:proofErr w:type="spellStart"/>
+      <w:r>
+        <w:rPr>
+          <w:rFonts w:ascii="Calibri" w:eastAsia="Calibri" w:hAnsi="Calibri" w:cs="Calibri"/>
+          <w:color w:val="000000" w:themeColor="text1"/>
+        </w:rPr>
+        <w:t>Loche</w:t>
+      </w:r>
+      <w:proofErr w:type="spellEnd"/>
+      <w:r>
+        <w:rPr>
+          <w:rFonts w:ascii="Calibri" w:eastAsia="Calibri" w:hAnsi="Calibri" w:cs="Calibri"/>
+          <w:color w:val="000000" w:themeColor="text1"/>
+        </w:rPr>
+        <w:t xml:space="preserve"> – Tertúlia </w:t>
       </w:r>
       <w:r>
         <w:rPr>
@@ -6045,6 +10056,7 @@
           <w:color w:val="000000" w:themeColor="text1"/>
         </w:rPr>
       </w:pPr>
+      <w:proofErr w:type="spellStart"/>
       <w:r>
         <w:rPr>
           <w:rFonts w:ascii="Calibri" w:eastAsia="Calibri" w:hAnsi="Calibri" w:cs="Calibri"/>
@@ -6053,6 +10065,7 @@
         <w:lastRenderedPageBreak/>
         <w:t>Mentalssoma</w:t>
       </w:r>
+      <w:proofErr w:type="spellEnd"/>
     </w:p>
     <w:p>
       <w:pPr>
@@ -6090,12 +10103,21 @@
           <w:color w:val="000000" w:themeColor="text1"/>
         </w:rPr>
       </w:pPr>
-      <w:r>
-        <w:rPr>
-          <w:rFonts w:ascii="Calibri" w:eastAsia="Calibri" w:hAnsi="Calibri" w:cs="Calibri"/>
-          <w:color w:val="000000" w:themeColor="text1"/>
-        </w:rPr>
-        <w:t>Equipex da tenepes</w:t>
+      <w:proofErr w:type="spellStart"/>
+      <w:r>
+        <w:rPr>
+          <w:rFonts w:ascii="Calibri" w:eastAsia="Calibri" w:hAnsi="Calibri" w:cs="Calibri"/>
+          <w:color w:val="000000" w:themeColor="text1"/>
+        </w:rPr>
+        <w:t>Equipex</w:t>
+      </w:r>
+      <w:proofErr w:type="spellEnd"/>
+      <w:r>
+        <w:rPr>
+          <w:rFonts w:ascii="Calibri" w:eastAsia="Calibri" w:hAnsi="Calibri" w:cs="Calibri"/>
+          <w:color w:val="000000" w:themeColor="text1"/>
+        </w:rPr>
+        <w:t xml:space="preserve"> da tenepes</w:t>
       </w:r>
     </w:p>
     <w:p>
@@ -6117,8 +10139,17 @@
           <w:rFonts w:ascii="Calibri" w:eastAsia="Calibri" w:hAnsi="Calibri" w:cs="Calibri"/>
           <w:color w:val="000000" w:themeColor="text1"/>
         </w:rPr>
-        <w:t>Preparação para ressoma</w:t>
-      </w:r>
+        <w:t xml:space="preserve">Preparação para </w:t>
+      </w:r>
+      <w:proofErr w:type="spellStart"/>
+      <w:r>
+        <w:rPr>
+          <w:rFonts w:ascii="Calibri" w:eastAsia="Calibri" w:hAnsi="Calibri" w:cs="Calibri"/>
+          <w:color w:val="000000" w:themeColor="text1"/>
+        </w:rPr>
+        <w:t>ressoma</w:t>
+      </w:r>
+      <w:proofErr w:type="spellEnd"/>
     </w:p>
     <w:p>
       <w:pPr>
@@ -6153,7 +10184,55 @@
           <w:rFonts w:ascii="Calibri" w:eastAsia="Calibri" w:hAnsi="Calibri" w:cs="Calibri"/>
           <w:color w:val="000000" w:themeColor="text1"/>
         </w:rPr>
-        <w:t>O evoluciólogo é a consciência coadjutora da coordenação inteligente da programação existencial (proéxis), evolução consciencial individual ou de todo o grupo de consciências componentes do próprio megagrupocarma.</w:t>
+        <w:t xml:space="preserve">O </w:t>
+      </w:r>
+      <w:proofErr w:type="spellStart"/>
+      <w:r>
+        <w:rPr>
+          <w:rFonts w:ascii="Calibri" w:eastAsia="Calibri" w:hAnsi="Calibri" w:cs="Calibri"/>
+          <w:color w:val="000000" w:themeColor="text1"/>
+        </w:rPr>
+        <w:t>evoluciólogo</w:t>
+      </w:r>
+      <w:proofErr w:type="spellEnd"/>
+      <w:r>
+        <w:rPr>
+          <w:rFonts w:ascii="Calibri" w:eastAsia="Calibri" w:hAnsi="Calibri" w:cs="Calibri"/>
+          <w:color w:val="000000" w:themeColor="text1"/>
+        </w:rPr>
+        <w:t xml:space="preserve"> é a consciência coadjutora da coordenação inteligente da programação existencial (</w:t>
+      </w:r>
+      <w:proofErr w:type="spellStart"/>
+      <w:r>
+        <w:rPr>
+          <w:rFonts w:ascii="Calibri" w:eastAsia="Calibri" w:hAnsi="Calibri" w:cs="Calibri"/>
+          <w:color w:val="000000" w:themeColor="text1"/>
+        </w:rPr>
+        <w:t>proéxis</w:t>
+      </w:r>
+      <w:proofErr w:type="spellEnd"/>
+      <w:r>
+        <w:rPr>
+          <w:rFonts w:ascii="Calibri" w:eastAsia="Calibri" w:hAnsi="Calibri" w:cs="Calibri"/>
+          <w:color w:val="000000" w:themeColor="text1"/>
+        </w:rPr>
+        <w:t xml:space="preserve">), evolução consciencial individual ou de todo o grupo de consciências componentes do próprio </w:t>
+      </w:r>
+      <w:proofErr w:type="spellStart"/>
+      <w:r>
+        <w:rPr>
+          <w:rFonts w:ascii="Calibri" w:eastAsia="Calibri" w:hAnsi="Calibri" w:cs="Calibri"/>
+          <w:color w:val="000000" w:themeColor="text1"/>
+        </w:rPr>
+        <w:t>megagrupocarma</w:t>
+      </w:r>
+      <w:proofErr w:type="spellEnd"/>
+      <w:r>
+        <w:rPr>
+          <w:rFonts w:ascii="Calibri" w:eastAsia="Calibri" w:hAnsi="Calibri" w:cs="Calibri"/>
+          <w:color w:val="000000" w:themeColor="text1"/>
+        </w:rPr>
+        <w:t>.</w:t>
       </w:r>
       <w:r>
         <w:rPr>
@@ -6189,7 +10268,23 @@
           <w:rFonts w:ascii="Calibri" w:eastAsia="Calibri" w:hAnsi="Calibri" w:cs="Calibri"/>
           <w:color w:val="000000" w:themeColor="text1"/>
         </w:rPr>
-        <w:t>O aborto humano provocado é o ato, procedimento ou efeito da interrupção, antes de 20 a 22 semanas, ou até 500 gramas, do desenvolvimento do feto humano, feito de modo voluntário durante a gravidez, pelo uso de drogas ou intervenção cirúrgica, resultando na dessoma do nascituro.</w:t>
+        <w:t xml:space="preserve">O aborto humano provocado é o ato, procedimento ou efeito da interrupção, antes de 20 a 22 semanas, ou até 500 gramas, do desenvolvimento do feto humano, feito de modo voluntário durante a gravidez, pelo uso de drogas ou intervenção cirúrgica, resultando na </w:t>
+      </w:r>
+      <w:proofErr w:type="spellStart"/>
+      <w:r>
+        <w:rPr>
+          <w:rFonts w:ascii="Calibri" w:eastAsia="Calibri" w:hAnsi="Calibri" w:cs="Calibri"/>
+          <w:color w:val="000000" w:themeColor="text1"/>
+        </w:rPr>
+        <w:t>dessoma</w:t>
+      </w:r>
+      <w:proofErr w:type="spellEnd"/>
+      <w:r>
+        <w:rPr>
+          <w:rFonts w:ascii="Calibri" w:eastAsia="Calibri" w:hAnsi="Calibri" w:cs="Calibri"/>
+          <w:color w:val="000000" w:themeColor="text1"/>
+        </w:rPr>
+        <w:t xml:space="preserve"> do nascituro.</w:t>
       </w:r>
       <w:r>
         <w:rPr>
@@ -6218,21 +10313,125 @@
           <w:rFonts w:ascii="Calibri" w:eastAsia="Calibri" w:hAnsi="Calibri" w:cs="Calibri"/>
           <w:color w:val="000000" w:themeColor="text1"/>
         </w:rPr>
-        <w:t xml:space="preserve">Maternidade amaurótica. </w:t>
-      </w:r>
-      <w:r>
-        <w:rPr>
-          <w:rFonts w:ascii="Calibri" w:eastAsia="Calibri" w:hAnsi="Calibri" w:cs="Calibri"/>
-          <w:color w:val="000000" w:themeColor="text1"/>
-        </w:rPr>
-        <w:t>A maternidade amaurótica é a condição de a conscin ginossomática reprodutora mergulhar em holopensene emocional, obnubilada pelo processo afetivo instintual da fêmea humana, cultural e socialmente glamourizado, sob a pressão insuspeitada de laços evolutivos grupocármicos imperativos e / ou interprisionais.</w:t>
-      </w:r>
-      <w:r>
-        <w:rPr>
-          <w:rFonts w:ascii="Calibri" w:eastAsia="Calibri" w:hAnsi="Calibri" w:cs="Calibri"/>
-          <w:color w:val="000000" w:themeColor="text1"/>
-        </w:rPr>
-        <w:t xml:space="preserve"> (M</w:t>
+        <w:t xml:space="preserve">Maternidade </w:t>
+      </w:r>
+      <w:proofErr w:type="spellStart"/>
+      <w:r>
+        <w:rPr>
+          <w:rFonts w:ascii="Calibri" w:eastAsia="Calibri" w:hAnsi="Calibri" w:cs="Calibri"/>
+          <w:color w:val="000000" w:themeColor="text1"/>
+        </w:rPr>
+        <w:t>amaurótica</w:t>
+      </w:r>
+      <w:proofErr w:type="spellEnd"/>
+      <w:r>
+        <w:rPr>
+          <w:rFonts w:ascii="Calibri" w:eastAsia="Calibri" w:hAnsi="Calibri" w:cs="Calibri"/>
+          <w:color w:val="000000" w:themeColor="text1"/>
+        </w:rPr>
+        <w:t xml:space="preserve">. </w:t>
+      </w:r>
+      <w:r>
+        <w:rPr>
+          <w:rFonts w:ascii="Calibri" w:eastAsia="Calibri" w:hAnsi="Calibri" w:cs="Calibri"/>
+          <w:color w:val="000000" w:themeColor="text1"/>
+        </w:rPr>
+        <w:t xml:space="preserve">A maternidade </w:t>
+      </w:r>
+      <w:proofErr w:type="spellStart"/>
+      <w:r>
+        <w:rPr>
+          <w:rFonts w:ascii="Calibri" w:eastAsia="Calibri" w:hAnsi="Calibri" w:cs="Calibri"/>
+          <w:color w:val="000000" w:themeColor="text1"/>
+        </w:rPr>
+        <w:t>amaurótica</w:t>
+      </w:r>
+      <w:proofErr w:type="spellEnd"/>
+      <w:r>
+        <w:rPr>
+          <w:rFonts w:ascii="Calibri" w:eastAsia="Calibri" w:hAnsi="Calibri" w:cs="Calibri"/>
+          <w:color w:val="000000" w:themeColor="text1"/>
+        </w:rPr>
+        <w:t xml:space="preserve"> é a condição de a conscin </w:t>
+      </w:r>
+      <w:proofErr w:type="spellStart"/>
+      <w:r>
+        <w:rPr>
+          <w:rFonts w:ascii="Calibri" w:eastAsia="Calibri" w:hAnsi="Calibri" w:cs="Calibri"/>
+          <w:color w:val="000000" w:themeColor="text1"/>
+        </w:rPr>
+        <w:t>ginossomática</w:t>
+      </w:r>
+      <w:proofErr w:type="spellEnd"/>
+      <w:r>
+        <w:rPr>
+          <w:rFonts w:ascii="Calibri" w:eastAsia="Calibri" w:hAnsi="Calibri" w:cs="Calibri"/>
+          <w:color w:val="000000" w:themeColor="text1"/>
+        </w:rPr>
+        <w:t xml:space="preserve"> reprodutora mergulhar em </w:t>
+      </w:r>
+      <w:proofErr w:type="spellStart"/>
+      <w:r>
+        <w:rPr>
+          <w:rFonts w:ascii="Calibri" w:eastAsia="Calibri" w:hAnsi="Calibri" w:cs="Calibri"/>
+          <w:color w:val="000000" w:themeColor="text1"/>
+        </w:rPr>
+        <w:t>holopensene</w:t>
+      </w:r>
+      <w:proofErr w:type="spellEnd"/>
+      <w:r>
+        <w:rPr>
+          <w:rFonts w:ascii="Calibri" w:eastAsia="Calibri" w:hAnsi="Calibri" w:cs="Calibri"/>
+          <w:color w:val="000000" w:themeColor="text1"/>
+        </w:rPr>
+        <w:t xml:space="preserve"> emocional, obnubilada pelo processo afetivo instintual da fêmea humana, cultural e socialmente glamourizado, sob a pressão insuspeitada de laços evolutivos </w:t>
+      </w:r>
+      <w:proofErr w:type="spellStart"/>
+      <w:r>
+        <w:rPr>
+          <w:rFonts w:ascii="Calibri" w:eastAsia="Calibri" w:hAnsi="Calibri" w:cs="Calibri"/>
+          <w:color w:val="000000" w:themeColor="text1"/>
+        </w:rPr>
+        <w:t>grupocármicos</w:t>
+      </w:r>
+      <w:proofErr w:type="spellEnd"/>
+      <w:r>
+        <w:rPr>
+          <w:rFonts w:ascii="Calibri" w:eastAsia="Calibri" w:hAnsi="Calibri" w:cs="Calibri"/>
+          <w:color w:val="000000" w:themeColor="text1"/>
+        </w:rPr>
+        <w:t xml:space="preserve"> imperativos e / ou </w:t>
+      </w:r>
+      <w:proofErr w:type="spellStart"/>
+      <w:r>
+        <w:rPr>
+          <w:rFonts w:ascii="Calibri" w:eastAsia="Calibri" w:hAnsi="Calibri" w:cs="Calibri"/>
+          <w:color w:val="000000" w:themeColor="text1"/>
+        </w:rPr>
+        <w:t>interprisionais</w:t>
+      </w:r>
+      <w:proofErr w:type="spellEnd"/>
+      <w:r>
+        <w:rPr>
+          <w:rFonts w:ascii="Calibri" w:eastAsia="Calibri" w:hAnsi="Calibri" w:cs="Calibri"/>
+          <w:color w:val="000000" w:themeColor="text1"/>
+        </w:rPr>
+        <w:t>.</w:t>
+      </w:r>
+      <w:r>
+        <w:rPr>
+          <w:rFonts w:ascii="Calibri" w:eastAsia="Calibri" w:hAnsi="Calibri" w:cs="Calibri"/>
+          <w:color w:val="000000" w:themeColor="text1"/>
+        </w:rPr>
+        <w:t xml:space="preserve"> (</w:t>
+      </w:r>
+      <w:proofErr w:type="spellStart"/>
+      <w:r>
+        <w:rPr>
+          <w:rFonts w:ascii="Calibri" w:eastAsia="Calibri" w:hAnsi="Calibri" w:cs="Calibri"/>
+          <w:color w:val="000000" w:themeColor="text1"/>
+        </w:rPr>
+        <w:t>M</w:t>
       </w:r>
       <w:r>
         <w:rPr>
@@ -6246,7 +10445,15 @@
           <w:rFonts w:ascii="Calibri" w:eastAsia="Calibri" w:hAnsi="Calibri" w:cs="Calibri"/>
           <w:color w:val="000000" w:themeColor="text1"/>
         </w:rPr>
-        <w:t xml:space="preserve">lu Balona – Tertúlia </w:t>
+        <w:t>lu</w:t>
+      </w:r>
+      <w:proofErr w:type="spellEnd"/>
+      <w:r>
+        <w:rPr>
+          <w:rFonts w:ascii="Calibri" w:eastAsia="Calibri" w:hAnsi="Calibri" w:cs="Calibri"/>
+          <w:color w:val="000000" w:themeColor="text1"/>
+        </w:rPr>
+        <w:t xml:space="preserve"> Balona – Tertúlia </w:t>
       </w:r>
       <w:r>
         <w:rPr>
@@ -6300,14 +10507,24 @@
           <w:color w:val="000000" w:themeColor="text1"/>
         </w:rPr>
       </w:pPr>
+      <w:proofErr w:type="spellStart"/>
       <w:r>
         <w:rPr>
           <w:rFonts w:ascii="Calibri" w:eastAsia="Calibri" w:hAnsi="Calibri" w:cs="Calibri"/>
           <w:color w:val="000000" w:themeColor="text1"/>
         </w:rPr>
         <w:lastRenderedPageBreak/>
-        <w:t>Holochacra (</w:t>
-      </w:r>
+        <w:t>Holochacra</w:t>
+      </w:r>
+      <w:proofErr w:type="spellEnd"/>
+      <w:r>
+        <w:rPr>
+          <w:rFonts w:ascii="Calibri" w:eastAsia="Calibri" w:hAnsi="Calibri" w:cs="Calibri"/>
+          <w:color w:val="000000" w:themeColor="text1"/>
+        </w:rPr>
+        <w:t xml:space="preserve"> (</w:t>
+      </w:r>
+      <w:proofErr w:type="spellStart"/>
       <w:r>
         <w:rPr>
           <w:rFonts w:ascii="Calibri" w:eastAsia="Calibri" w:hAnsi="Calibri" w:cs="Calibri"/>
@@ -6317,12 +10534,61 @@
         </w:rPr>
         <w:t>Energossoma</w:t>
       </w:r>
-      <w:r>
-        <w:rPr>
-          <w:rFonts w:ascii="Calibri" w:eastAsia="Calibri" w:hAnsi="Calibri" w:cs="Calibri"/>
-          <w:color w:val="000000" w:themeColor="text1"/>
-        </w:rPr>
-        <w:t>). O holochacra, a energia consciencial (EC) e suas potencialidades, um terreno ainda muito obscuro desafiando nossas investigações (Holochacralogia). (Waldo Vieira – Projeciologia, 10a Edição, pp. 34).</w:t>
+      <w:proofErr w:type="spellEnd"/>
+      <w:r>
+        <w:rPr>
+          <w:rFonts w:ascii="Calibri" w:eastAsia="Calibri" w:hAnsi="Calibri" w:cs="Calibri"/>
+          <w:color w:val="000000" w:themeColor="text1"/>
+        </w:rPr>
+        <w:t xml:space="preserve">). O </w:t>
+      </w:r>
+      <w:proofErr w:type="spellStart"/>
+      <w:r>
+        <w:rPr>
+          <w:rFonts w:ascii="Calibri" w:eastAsia="Calibri" w:hAnsi="Calibri" w:cs="Calibri"/>
+          <w:color w:val="000000" w:themeColor="text1"/>
+        </w:rPr>
+        <w:t>holochacra</w:t>
+      </w:r>
+      <w:proofErr w:type="spellEnd"/>
+      <w:r>
+        <w:rPr>
+          <w:rFonts w:ascii="Calibri" w:eastAsia="Calibri" w:hAnsi="Calibri" w:cs="Calibri"/>
+          <w:color w:val="000000" w:themeColor="text1"/>
+        </w:rPr>
+        <w:t>, a energia consciencial (EC) e suas potencialidades, um terreno ainda muito obscuro desafiando nossas investigações (</w:t>
+      </w:r>
+      <w:proofErr w:type="spellStart"/>
+      <w:r>
+        <w:rPr>
+          <w:rFonts w:ascii="Calibri" w:eastAsia="Calibri" w:hAnsi="Calibri" w:cs="Calibri"/>
+          <w:color w:val="000000" w:themeColor="text1"/>
+        </w:rPr>
+        <w:t>Holochacralogia</w:t>
+      </w:r>
+      <w:proofErr w:type="spellEnd"/>
+      <w:r>
+        <w:rPr>
+          <w:rFonts w:ascii="Calibri" w:eastAsia="Calibri" w:hAnsi="Calibri" w:cs="Calibri"/>
+          <w:color w:val="000000" w:themeColor="text1"/>
+        </w:rPr>
+        <w:t xml:space="preserve">). (Waldo Vieira – </w:t>
+      </w:r>
+      <w:proofErr w:type="spellStart"/>
+      <w:r>
+        <w:rPr>
+          <w:rFonts w:ascii="Calibri" w:eastAsia="Calibri" w:hAnsi="Calibri" w:cs="Calibri"/>
+          <w:color w:val="000000" w:themeColor="text1"/>
+        </w:rPr>
+        <w:t>Projeciologia</w:t>
+      </w:r>
+      <w:proofErr w:type="spellEnd"/>
+      <w:r>
+        <w:rPr>
+          <w:rFonts w:ascii="Calibri" w:eastAsia="Calibri" w:hAnsi="Calibri" w:cs="Calibri"/>
+          <w:color w:val="000000" w:themeColor="text1"/>
+        </w:rPr>
+        <w:t>, 10a Edição, pp. 34).</w:t>
       </w:r>
     </w:p>
     <w:p>
@@ -6358,7 +10624,39 @@
           <w:rFonts w:ascii="Calibri" w:eastAsia="Calibri" w:hAnsi="Calibri" w:cs="Calibri"/>
           <w:color w:val="000000" w:themeColor="text1"/>
         </w:rPr>
-        <w:t xml:space="preserve"> Estado mórbido caracterizado pela focalização parapatológica, deslocada ou excêntrica das afeições sobre determinada causa, ideia ou personalidade acriticamente considerada como objeto de adoração, glorificação ou deificação. (Dicionário da Consciencioterapeuticologia, pp. 803)</w:t>
+        <w:t xml:space="preserve"> Estado mórbido caracterizado pela focalização </w:t>
+      </w:r>
+      <w:proofErr w:type="spellStart"/>
+      <w:r>
+        <w:rPr>
+          <w:rFonts w:ascii="Calibri" w:eastAsia="Calibri" w:hAnsi="Calibri" w:cs="Calibri"/>
+          <w:color w:val="000000" w:themeColor="text1"/>
+        </w:rPr>
+        <w:t>parapatológica</w:t>
+      </w:r>
+      <w:proofErr w:type="spellEnd"/>
+      <w:r>
+        <w:rPr>
+          <w:rFonts w:ascii="Calibri" w:eastAsia="Calibri" w:hAnsi="Calibri" w:cs="Calibri"/>
+          <w:color w:val="000000" w:themeColor="text1"/>
+        </w:rPr>
+        <w:t xml:space="preserve">, deslocada ou excêntrica das afeições sobre determinada causa, ideia ou personalidade acriticamente considerada como objeto de adoração, glorificação ou deificação. (Dicionário da </w:t>
+      </w:r>
+      <w:proofErr w:type="spellStart"/>
+      <w:r>
+        <w:rPr>
+          <w:rFonts w:ascii="Calibri" w:eastAsia="Calibri" w:hAnsi="Calibri" w:cs="Calibri"/>
+          <w:color w:val="000000" w:themeColor="text1"/>
+        </w:rPr>
+        <w:t>Consciencioterapeuticologia</w:t>
+      </w:r>
+      <w:proofErr w:type="spellEnd"/>
+      <w:r>
+        <w:rPr>
+          <w:rFonts w:ascii="Calibri" w:eastAsia="Calibri" w:hAnsi="Calibri" w:cs="Calibri"/>
+          <w:color w:val="000000" w:themeColor="text1"/>
+        </w:rPr>
+        <w:t>, pp. 803)</w:t>
       </w:r>
     </w:p>
     <w:p>
@@ -6384,7 +10682,71 @@
           <w:rFonts w:ascii="Calibri" w:eastAsia="Calibri" w:hAnsi="Calibri" w:cs="Calibri"/>
           <w:color w:val="000000" w:themeColor="text1"/>
         </w:rPr>
-        <w:t>. O aporte existencial é todo e qualquer recurso recebido pela conscin, homem ou mulher, durante a vida, decorrente do investimento do Maximecanismo Multidimensional Interassistencial, sobretudo na fase preparatória da autoproéxis, constituído por ferramentas úteis, aprendizados e condições favoráveis ao bom desempenho das tarefas interassistenciais. (Laênio Loche – Tertúlia 2434).</w:t>
+        <w:t xml:space="preserve">. O aporte existencial é todo e qualquer recurso recebido pela conscin, homem ou mulher, durante a vida, decorrente do investimento do Maximecanismo Multidimensional Interassistencial, sobretudo na fase preparatória da </w:t>
+      </w:r>
+      <w:proofErr w:type="spellStart"/>
+      <w:r>
+        <w:rPr>
+          <w:rFonts w:ascii="Calibri" w:eastAsia="Calibri" w:hAnsi="Calibri" w:cs="Calibri"/>
+          <w:color w:val="000000" w:themeColor="text1"/>
+        </w:rPr>
+        <w:t>autoproéxis</w:t>
+      </w:r>
+      <w:proofErr w:type="spellEnd"/>
+      <w:r>
+        <w:rPr>
+          <w:rFonts w:ascii="Calibri" w:eastAsia="Calibri" w:hAnsi="Calibri" w:cs="Calibri"/>
+          <w:color w:val="000000" w:themeColor="text1"/>
+        </w:rPr>
+        <w:t xml:space="preserve">, constituído por ferramentas úteis, aprendizados e condições favoráveis ao bom desempenho das tarefas </w:t>
+      </w:r>
+      <w:proofErr w:type="spellStart"/>
+      <w:r>
+        <w:rPr>
+          <w:rFonts w:ascii="Calibri" w:eastAsia="Calibri" w:hAnsi="Calibri" w:cs="Calibri"/>
+          <w:color w:val="000000" w:themeColor="text1"/>
+        </w:rPr>
+        <w:t>interassistenciais</w:t>
+      </w:r>
+      <w:proofErr w:type="spellEnd"/>
+      <w:r>
+        <w:rPr>
+          <w:rFonts w:ascii="Calibri" w:eastAsia="Calibri" w:hAnsi="Calibri" w:cs="Calibri"/>
+          <w:color w:val="000000" w:themeColor="text1"/>
+        </w:rPr>
+        <w:t>. (</w:t>
+      </w:r>
+      <w:proofErr w:type="spellStart"/>
+      <w:r>
+        <w:rPr>
+          <w:rFonts w:ascii="Calibri" w:eastAsia="Calibri" w:hAnsi="Calibri" w:cs="Calibri"/>
+          <w:color w:val="000000" w:themeColor="text1"/>
+        </w:rPr>
+        <w:t>Laênio</w:t>
+      </w:r>
+      <w:proofErr w:type="spellEnd"/>
+      <w:r>
+        <w:rPr>
+          <w:rFonts w:ascii="Calibri" w:eastAsia="Calibri" w:hAnsi="Calibri" w:cs="Calibri"/>
+          <w:color w:val="000000" w:themeColor="text1"/>
+        </w:rPr>
+        <w:t xml:space="preserve"> </w:t>
+      </w:r>
+      <w:proofErr w:type="spellStart"/>
+      <w:r>
+        <w:rPr>
+          <w:rFonts w:ascii="Calibri" w:eastAsia="Calibri" w:hAnsi="Calibri" w:cs="Calibri"/>
+          <w:color w:val="000000" w:themeColor="text1"/>
+        </w:rPr>
+        <w:t>Loche</w:t>
+      </w:r>
+      <w:proofErr w:type="spellEnd"/>
+      <w:r>
+        <w:rPr>
+          <w:rFonts w:ascii="Calibri" w:eastAsia="Calibri" w:hAnsi="Calibri" w:cs="Calibri"/>
+          <w:color w:val="000000" w:themeColor="text1"/>
+        </w:rPr>
+        <w:t xml:space="preserve"> – Tertúlia 2434).</w:t>
       </w:r>
     </w:p>
     <w:p>
@@ -6403,6 +10765,7 @@
         </w:rPr>
         <w:t xml:space="preserve">O </w:t>
       </w:r>
+      <w:proofErr w:type="spellStart"/>
       <w:r>
         <w:rPr>
           <w:rFonts w:ascii="Calibri" w:eastAsia="Calibri" w:hAnsi="Calibri" w:cs="Calibri"/>
@@ -6412,12 +10775,77 @@
         </w:rPr>
         <w:t>mentalssoma</w:t>
       </w:r>
-      <w:r>
-        <w:rPr>
-          <w:rFonts w:ascii="Calibri" w:eastAsia="Calibri" w:hAnsi="Calibri" w:cs="Calibri"/>
-          <w:color w:val="000000" w:themeColor="text1"/>
-        </w:rPr>
-        <w:t>, a maturidade integral e suas potencialidades, o corpo do discernimento, uma abordagem técnica apenas esboçante (mentalssomática), porque o Homem vem, através dos milênios, se dedicando mais à literatura superficial, na condição de arte e recreio, e à exaltação das suas emoções animais ou infantis que mantém tão só o bom senso comum e o ser social vulgar (robéxis da massa humana impensante). (Waldo Vieira – Projeciologia, 10a Edição, pp. 34).</w:t>
+      <w:proofErr w:type="spellEnd"/>
+      <w:r>
+        <w:rPr>
+          <w:rFonts w:ascii="Calibri" w:eastAsia="Calibri" w:hAnsi="Calibri" w:cs="Calibri"/>
+          <w:color w:val="000000" w:themeColor="text1"/>
+        </w:rPr>
+        <w:t xml:space="preserve">, a maturidade integral e suas potencialidades, o corpo do discernimento, uma abordagem técnica apenas </w:t>
+      </w:r>
+      <w:proofErr w:type="spellStart"/>
+      <w:r>
+        <w:rPr>
+          <w:rFonts w:ascii="Calibri" w:eastAsia="Calibri" w:hAnsi="Calibri" w:cs="Calibri"/>
+          <w:color w:val="000000" w:themeColor="text1"/>
+        </w:rPr>
+        <w:t>esboçante</w:t>
+      </w:r>
+      <w:proofErr w:type="spellEnd"/>
+      <w:r>
+        <w:rPr>
+          <w:rFonts w:ascii="Calibri" w:eastAsia="Calibri" w:hAnsi="Calibri" w:cs="Calibri"/>
+          <w:color w:val="000000" w:themeColor="text1"/>
+        </w:rPr>
+        <w:t xml:space="preserve"> (</w:t>
+      </w:r>
+      <w:proofErr w:type="spellStart"/>
+      <w:r>
+        <w:rPr>
+          <w:rFonts w:ascii="Calibri" w:eastAsia="Calibri" w:hAnsi="Calibri" w:cs="Calibri"/>
+          <w:color w:val="000000" w:themeColor="text1"/>
+        </w:rPr>
+        <w:t>mentalssomática</w:t>
+      </w:r>
+      <w:proofErr w:type="spellEnd"/>
+      <w:r>
+        <w:rPr>
+          <w:rFonts w:ascii="Calibri" w:eastAsia="Calibri" w:hAnsi="Calibri" w:cs="Calibri"/>
+          <w:color w:val="000000" w:themeColor="text1"/>
+        </w:rPr>
+        <w:t>), porque o Homem vem, através dos milênios, se dedicando mais à literatura superficial, na condição de arte e recreio, e à exaltação das suas emoções animais ou infantis que mantém tão só o bom senso comum e o ser social vulgar (</w:t>
+      </w:r>
+      <w:proofErr w:type="spellStart"/>
+      <w:r>
+        <w:rPr>
+          <w:rFonts w:ascii="Calibri" w:eastAsia="Calibri" w:hAnsi="Calibri" w:cs="Calibri"/>
+          <w:color w:val="000000" w:themeColor="text1"/>
+        </w:rPr>
+        <w:t>robéxis</w:t>
+      </w:r>
+      <w:proofErr w:type="spellEnd"/>
+      <w:r>
+        <w:rPr>
+          <w:rFonts w:ascii="Calibri" w:eastAsia="Calibri" w:hAnsi="Calibri" w:cs="Calibri"/>
+          <w:color w:val="000000" w:themeColor="text1"/>
+        </w:rPr>
+        <w:t xml:space="preserve"> da massa humana impensante). (Waldo Vieira – </w:t>
+      </w:r>
+      <w:proofErr w:type="spellStart"/>
+      <w:r>
+        <w:rPr>
+          <w:rFonts w:ascii="Calibri" w:eastAsia="Calibri" w:hAnsi="Calibri" w:cs="Calibri"/>
+          <w:color w:val="000000" w:themeColor="text1"/>
+        </w:rPr>
+        <w:t>Projeciologia</w:t>
+      </w:r>
+      <w:proofErr w:type="spellEnd"/>
+      <w:r>
+        <w:rPr>
+          <w:rFonts w:ascii="Calibri" w:eastAsia="Calibri" w:hAnsi="Calibri" w:cs="Calibri"/>
+          <w:color w:val="000000" w:themeColor="text1"/>
+        </w:rPr>
+        <w:t>, 10a Edição, pp. 34).</w:t>
       </w:r>
     </w:p>
     <w:p>
@@ -6458,7 +10886,23 @@
           <w:rFonts w:ascii="Calibri" w:eastAsia="Calibri" w:hAnsi="Calibri" w:cs="Calibri"/>
           <w:color w:val="000000" w:themeColor="text1"/>
         </w:rPr>
-        <w:t>Mapa  mundi dos voluntários:</w:t>
+        <w:t xml:space="preserve">Mapa  </w:t>
+      </w:r>
+      <w:proofErr w:type="spellStart"/>
+      <w:r>
+        <w:rPr>
+          <w:rFonts w:ascii="Calibri" w:eastAsia="Calibri" w:hAnsi="Calibri" w:cs="Calibri"/>
+          <w:color w:val="000000" w:themeColor="text1"/>
+        </w:rPr>
+        <w:t>mundi</w:t>
+      </w:r>
+      <w:proofErr w:type="spellEnd"/>
+      <w:r>
+        <w:rPr>
+          <w:rFonts w:ascii="Calibri" w:eastAsia="Calibri" w:hAnsi="Calibri" w:cs="Calibri"/>
+          <w:color w:val="000000" w:themeColor="text1"/>
+        </w:rPr>
+        <w:t xml:space="preserve"> dos voluntários:</w:t>
       </w:r>
     </w:p>
     <w:p>
@@ -9205,6 +13649,7 @@
   <w:style w:type="character" w:default="1" w:styleId="Fontepargpadro">
     <w:name w:val="Default Paragraph Font"/>
     <w:uiPriority w:val="1"/>
+    <w:semiHidden/>
     <w:unhideWhenUsed/>
   </w:style>
   <w:style w:type="table" w:default="1" w:styleId="Tabelanormal">

--- a/jogodaevolucao/Materiais/Regras.docx
+++ b/jogodaevolucao/Materiais/Regras.docx
@@ -64,9 +64,18 @@
           <w:iCs/>
           <w:color w:val="000000" w:themeColor="text1"/>
         </w:rPr>
-        <w:t xml:space="preserve">O universo possui um número incontável de galáxias dentro de suas múltiplas dimensões. Dentro de tamanha magnitude, “você” é uma “consciência” em franco processo evolutivo, percorrendo diferentes caminhos, por diferentes sistemas e planetas. Em tais caminhos são encontrados desafios evolutivos que proporcionam, resultados positivos ou negativos para todo o cosmo. De acordo com estes resultados podemos identificar se suas ações contribuíram contra ou a favor ao processo evolutivo do cosmo. É o que chamamos de cosmoética (a ética do cosmo) ou </w:t>
-      </w:r>
-      <w:proofErr w:type="spellStart"/>
+        <w:t>O universo possui um número incontável de galáxias dentro de suas múltiplas dimensões. Dentro de tamanha magnitude, “você” é uma “consciência” em franco processo evolutivo, percorrendo diferentes caminhos, por diferentes sistemas e planetas. Em tais caminhos são encontrados desafios evolutivos que proporcionam, resultados positivos ou negativos para todo o cosmo. De acordo com estes resultados podemos identificar se suas ações contribuíram contra ou a favor ao processo evolutivo do cosmo. É o que chamamos de cosmoética (a ética do cosmo) ou anticosmoética (a anti ética do cosmo).</w:t>
+      </w:r>
+    </w:p>
+    <w:p>
+      <w:pPr>
+        <w:spacing w:before="240" w:after="240" w:line="240" w:lineRule="auto"/>
+        <w:jc w:val="both"/>
+        <w:rPr>
+          <w:rFonts w:ascii="Calibri" w:eastAsia="Calibri" w:hAnsi="Calibri" w:cs="Calibri"/>
+          <w:color w:val="000000" w:themeColor="text1"/>
+        </w:rPr>
+      </w:pPr>
       <w:r>
         <w:rPr>
           <w:rFonts w:ascii="Calibri" w:eastAsia="Calibri" w:hAnsi="Calibri" w:cs="Calibri"/>
@@ -74,9 +83,15 @@
           <w:iCs/>
           <w:color w:val="000000" w:themeColor="text1"/>
         </w:rPr>
-        <w:t>anticosmoética</w:t>
-      </w:r>
-      <w:proofErr w:type="spellEnd"/>
+        <w:t>No Jogo da Evolução, você, consciência-evoluciente, em sua mais recente existência, em um planeta mais evoluído que a Terra, se encontrava em crescimento evolutivo muito positivo. Porém, em um de seus desafios evolutivos, você passou a cometer várias atitudes anticosmoétic</w:t>
+      </w:r>
+      <w:r>
+        <w:rPr>
+          <w:rFonts w:ascii="Aptos" w:eastAsia="Aptos" w:hAnsi="Aptos" w:cs="Aptos"/>
+          <w:color w:val="000000" w:themeColor="text1"/>
+        </w:rPr>
+        <w:t xml:space="preserve">as, </w:t>
+      </w:r>
       <w:r>
         <w:rPr>
           <w:rFonts w:ascii="Calibri" w:eastAsia="Calibri" w:hAnsi="Calibri" w:cs="Calibri"/>
@@ -84,9 +99,18 @@
           <w:iCs/>
           <w:color w:val="000000" w:themeColor="text1"/>
         </w:rPr>
-        <w:t xml:space="preserve"> (a </w:t>
-      </w:r>
-      <w:proofErr w:type="spellStart"/>
+        <w:t xml:space="preserve">prejudicando ao planeta que habitava e por consequência, você foi transmigrado para o planeta Terra! </w:t>
+      </w:r>
+    </w:p>
+    <w:p>
+      <w:pPr>
+        <w:spacing w:line="240" w:lineRule="auto"/>
+        <w:jc w:val="both"/>
+        <w:rPr>
+          <w:rFonts w:ascii="Calibri" w:eastAsia="Calibri" w:hAnsi="Calibri" w:cs="Calibri"/>
+          <w:color w:val="000000" w:themeColor="text1"/>
+        </w:rPr>
+      </w:pPr>
       <w:r>
         <w:rPr>
           <w:rFonts w:ascii="Calibri" w:eastAsia="Calibri" w:hAnsi="Calibri" w:cs="Calibri"/>
@@ -94,9 +118,18 @@
           <w:iCs/>
           <w:color w:val="000000" w:themeColor="text1"/>
         </w:rPr>
-        <w:t>anti</w:t>
-      </w:r>
-      <w:proofErr w:type="spellEnd"/>
+        <w:t xml:space="preserve">Seu nível evolutivo ao chegar na Terra é o de Consréu Transmigrada (1) que é muito próximo dos demais habitantes. Contudo, você traz consigo TRAFORES - Traços Fortes, que serão utilizados no seu processo de evolução em diferentes alcances: egocármico (evolução individual da própria consciência), grupocármico (evolução individual e </w:t>
+      </w:r>
+    </w:p>
+    <w:p>
+      <w:pPr>
+        <w:spacing w:line="240" w:lineRule="auto"/>
+        <w:jc w:val="both"/>
+        <w:rPr>
+          <w:rFonts w:ascii="Calibri" w:eastAsia="Calibri" w:hAnsi="Calibri" w:cs="Calibri"/>
+          <w:color w:val="000000" w:themeColor="text1"/>
+        </w:rPr>
+      </w:pPr>
       <w:r>
         <w:rPr>
           <w:rFonts w:ascii="Calibri" w:eastAsia="Calibri" w:hAnsi="Calibri" w:cs="Calibri"/>
@@ -104,12 +137,12 @@
           <w:iCs/>
           <w:color w:val="000000" w:themeColor="text1"/>
         </w:rPr>
-        <w:t xml:space="preserve"> ética do cosmo).</w:t>
-      </w:r>
-    </w:p>
-    <w:p>
-      <w:pPr>
-        <w:spacing w:before="240" w:after="240" w:line="240" w:lineRule="auto"/>
+        <w:t xml:space="preserve">do grupo primário que a consciência se encontra) e policármico (evolução individual, do grupo primário e de um número ainda maior do grupo que a consciência se encontra). </w:t>
+      </w:r>
+    </w:p>
+    <w:p>
+      <w:pPr>
+        <w:spacing w:line="240" w:lineRule="auto"/>
         <w:jc w:val="both"/>
         <w:rPr>
           <w:rFonts w:ascii="Calibri" w:eastAsia="Calibri" w:hAnsi="Calibri" w:cs="Calibri"/>
@@ -123,200 +156,7 @@
           <w:iCs/>
           <w:color w:val="000000" w:themeColor="text1"/>
         </w:rPr>
-        <w:t>No Jogo da Evolução, você, consciência-</w:t>
-      </w:r>
-      <w:proofErr w:type="spellStart"/>
-      <w:r>
-        <w:rPr>
-          <w:rFonts w:ascii="Calibri" w:eastAsia="Calibri" w:hAnsi="Calibri" w:cs="Calibri"/>
-          <w:i/>
-          <w:iCs/>
-          <w:color w:val="000000" w:themeColor="text1"/>
-        </w:rPr>
-        <w:t>evoluciente</w:t>
-      </w:r>
-      <w:proofErr w:type="spellEnd"/>
-      <w:r>
-        <w:rPr>
-          <w:rFonts w:ascii="Calibri" w:eastAsia="Calibri" w:hAnsi="Calibri" w:cs="Calibri"/>
-          <w:i/>
-          <w:iCs/>
-          <w:color w:val="000000" w:themeColor="text1"/>
-        </w:rPr>
-        <w:t>, em sua mais recente existência, em um planeta mais evoluído que a Terra, se encontrava em crescimento evolutivo muito positivo. Porém, em um de seus desafios evolutivos, você passou a cometer várias atitudes anticosmoétic</w:t>
-      </w:r>
-      <w:r>
-        <w:rPr>
-          <w:rFonts w:ascii="Aptos" w:eastAsia="Aptos" w:hAnsi="Aptos" w:cs="Aptos"/>
-          <w:color w:val="000000" w:themeColor="text1"/>
-        </w:rPr>
-        <w:t xml:space="preserve">as, </w:t>
-      </w:r>
-      <w:r>
-        <w:rPr>
-          <w:rFonts w:ascii="Calibri" w:eastAsia="Calibri" w:hAnsi="Calibri" w:cs="Calibri"/>
-          <w:i/>
-          <w:iCs/>
-          <w:color w:val="000000" w:themeColor="text1"/>
-        </w:rPr>
-        <w:t xml:space="preserve">prejudicando ao planeta que habitava e por consequência, você foi transmigrado para o planeta Terra! </w:t>
-      </w:r>
-    </w:p>
-    <w:p>
-      <w:pPr>
-        <w:spacing w:line="240" w:lineRule="auto"/>
-        <w:jc w:val="both"/>
-        <w:rPr>
-          <w:rFonts w:ascii="Calibri" w:eastAsia="Calibri" w:hAnsi="Calibri" w:cs="Calibri"/>
-          <w:color w:val="000000" w:themeColor="text1"/>
-        </w:rPr>
-      </w:pPr>
-      <w:r>
-        <w:rPr>
-          <w:rFonts w:ascii="Calibri" w:eastAsia="Calibri" w:hAnsi="Calibri" w:cs="Calibri"/>
-          <w:i/>
-          <w:iCs/>
-          <w:color w:val="000000" w:themeColor="text1"/>
-        </w:rPr>
-        <w:t xml:space="preserve">Seu nível evolutivo ao chegar na Terra é o de </w:t>
-      </w:r>
-      <w:proofErr w:type="spellStart"/>
-      <w:r>
-        <w:rPr>
-          <w:rFonts w:ascii="Calibri" w:eastAsia="Calibri" w:hAnsi="Calibri" w:cs="Calibri"/>
-          <w:i/>
-          <w:iCs/>
-          <w:color w:val="000000" w:themeColor="text1"/>
-        </w:rPr>
-        <w:t>Consréu</w:t>
-      </w:r>
-      <w:proofErr w:type="spellEnd"/>
-      <w:r>
-        <w:rPr>
-          <w:rFonts w:ascii="Calibri" w:eastAsia="Calibri" w:hAnsi="Calibri" w:cs="Calibri"/>
-          <w:i/>
-          <w:iCs/>
-          <w:color w:val="000000" w:themeColor="text1"/>
-        </w:rPr>
-        <w:t xml:space="preserve"> Transmigrada (1) que é muito próximo dos demais habitantes. Contudo, você traz consigo TRAFORES - Traços Fortes, que serão utilizados no seu processo de evolução em diferentes alcances: </w:t>
-      </w:r>
-      <w:proofErr w:type="spellStart"/>
-      <w:r>
-        <w:rPr>
-          <w:rFonts w:ascii="Calibri" w:eastAsia="Calibri" w:hAnsi="Calibri" w:cs="Calibri"/>
-          <w:i/>
-          <w:iCs/>
-          <w:color w:val="000000" w:themeColor="text1"/>
-        </w:rPr>
-        <w:t>egocármico</w:t>
-      </w:r>
-      <w:proofErr w:type="spellEnd"/>
-      <w:r>
-        <w:rPr>
-          <w:rFonts w:ascii="Calibri" w:eastAsia="Calibri" w:hAnsi="Calibri" w:cs="Calibri"/>
-          <w:i/>
-          <w:iCs/>
-          <w:color w:val="000000" w:themeColor="text1"/>
-        </w:rPr>
-        <w:t xml:space="preserve"> (evolução individual da própria consciência), grupocármico (evolução individual e </w:t>
-      </w:r>
-    </w:p>
-    <w:p>
-      <w:pPr>
-        <w:spacing w:line="240" w:lineRule="auto"/>
-        <w:jc w:val="both"/>
-        <w:rPr>
-          <w:rFonts w:ascii="Calibri" w:eastAsia="Calibri" w:hAnsi="Calibri" w:cs="Calibri"/>
-          <w:color w:val="000000" w:themeColor="text1"/>
-        </w:rPr>
-      </w:pPr>
-      <w:r>
-        <w:rPr>
-          <w:rFonts w:ascii="Calibri" w:eastAsia="Calibri" w:hAnsi="Calibri" w:cs="Calibri"/>
-          <w:i/>
-          <w:iCs/>
-          <w:color w:val="000000" w:themeColor="text1"/>
-        </w:rPr>
-        <w:t xml:space="preserve">do grupo primário que a consciência se encontra) e </w:t>
-      </w:r>
-      <w:proofErr w:type="spellStart"/>
-      <w:r>
-        <w:rPr>
-          <w:rFonts w:ascii="Calibri" w:eastAsia="Calibri" w:hAnsi="Calibri" w:cs="Calibri"/>
-          <w:i/>
-          <w:iCs/>
-          <w:color w:val="000000" w:themeColor="text1"/>
-        </w:rPr>
-        <w:t>policármico</w:t>
-      </w:r>
-      <w:proofErr w:type="spellEnd"/>
-      <w:r>
-        <w:rPr>
-          <w:rFonts w:ascii="Calibri" w:eastAsia="Calibri" w:hAnsi="Calibri" w:cs="Calibri"/>
-          <w:i/>
-          <w:iCs/>
-          <w:color w:val="000000" w:themeColor="text1"/>
-        </w:rPr>
-        <w:t xml:space="preserve"> (evolução individual, do grupo primário e de um número ainda maior do grupo que a consciência se encontra). </w:t>
-      </w:r>
-    </w:p>
-    <w:p>
-      <w:pPr>
-        <w:spacing w:line="240" w:lineRule="auto"/>
-        <w:jc w:val="both"/>
-        <w:rPr>
-          <w:rFonts w:ascii="Calibri" w:eastAsia="Calibri" w:hAnsi="Calibri" w:cs="Calibri"/>
-          <w:color w:val="000000" w:themeColor="text1"/>
-        </w:rPr>
-      </w:pPr>
-      <w:r>
-        <w:rPr>
-          <w:rFonts w:ascii="Calibri" w:eastAsia="Calibri" w:hAnsi="Calibri" w:cs="Calibri"/>
-          <w:i/>
-          <w:iCs/>
-          <w:color w:val="000000" w:themeColor="text1"/>
-        </w:rPr>
-        <w:t xml:space="preserve">Durante seu percurso no planeta você passará por pelo menos duas dimensões: intrafísica e extrafísica, em várias rodadas. Dependendo de suas escolhas, poderá fazer cursos </w:t>
-      </w:r>
-      <w:proofErr w:type="spellStart"/>
-      <w:r>
-        <w:rPr>
-          <w:rFonts w:ascii="Calibri" w:eastAsia="Calibri" w:hAnsi="Calibri" w:cs="Calibri"/>
-          <w:i/>
-          <w:iCs/>
-          <w:color w:val="000000" w:themeColor="text1"/>
-        </w:rPr>
-        <w:t>intermissivos,em</w:t>
-      </w:r>
-      <w:proofErr w:type="spellEnd"/>
-      <w:r>
-        <w:rPr>
-          <w:rFonts w:ascii="Calibri" w:eastAsia="Calibri" w:hAnsi="Calibri" w:cs="Calibri"/>
-          <w:i/>
-          <w:iCs/>
-          <w:color w:val="000000" w:themeColor="text1"/>
-        </w:rPr>
-        <w:t xml:space="preserve"> seus períodos extrafísicos, onde aumentará seu cabedal de possibilidades conscienciais. E em seus períodos </w:t>
-      </w:r>
-      <w:proofErr w:type="spellStart"/>
-      <w:r>
-        <w:rPr>
-          <w:rFonts w:ascii="Calibri" w:eastAsia="Calibri" w:hAnsi="Calibri" w:cs="Calibri"/>
-          <w:i/>
-          <w:iCs/>
-          <w:color w:val="000000" w:themeColor="text1"/>
-        </w:rPr>
-        <w:t>intrafísicos</w:t>
-      </w:r>
-      <w:proofErr w:type="spellEnd"/>
-      <w:r>
-        <w:rPr>
-          <w:rFonts w:ascii="Calibri" w:eastAsia="Calibri" w:hAnsi="Calibri" w:cs="Calibri"/>
-          <w:i/>
-          <w:iCs/>
-          <w:color w:val="000000" w:themeColor="text1"/>
-        </w:rPr>
-        <w:t>, poderá colocar toda a teoria em prática (teática). E lembre-se:</w:t>
+        <w:t>Durante seu percurso no planeta você passará por pelo menos duas dimensões: intrafísica e extrafísica, em várias rodadas. Dependendo de suas escolhas, poderá fazer cursos intermissivos,em seus períodos extrafísicos, onde aumentará seu cabedal de possibilidades conscienciais. E em seus períodos intrafísicos, poderá colocar toda a teoria em prática (teática). E lembre-se:</w:t>
       </w:r>
     </w:p>
     <w:p>
@@ -448,8 +288,12 @@
           <w:szCs w:val="26"/>
         </w:rPr>
         <w:sectPr>
-          <w:headerReference w:type="default" r:id="rId9"/>
-          <w:footerReference w:type="default" r:id="rId10"/>
+          <w:headerReference w:type="even" r:id="rId9"/>
+          <w:headerReference w:type="default" r:id="rId10"/>
+          <w:footerReference w:type="even" r:id="rId11"/>
+          <w:footerReference w:type="default" r:id="rId12"/>
+          <w:headerReference w:type="first" r:id="rId13"/>
+          <w:footerReference w:type="first" r:id="rId14"/>
           <w:pgSz w:w="11907" w:h="16839" w:code="9"/>
           <w:pgMar w:top="720" w:right="720" w:bottom="720" w:left="720" w:header="720" w:footer="720" w:gutter="0"/>
           <w:cols w:space="720"/>
@@ -495,25 +339,7 @@
           <w:sz w:val="24"/>
           <w:szCs w:val="24"/>
         </w:rPr>
-        <w:t>O objetivo do jogo é evoluir até alcançar o nível de “Consciex Livre”. Todos os jogadores começam como “</w:t>
-      </w:r>
-      <w:proofErr w:type="spellStart"/>
-      <w:r>
-        <w:rPr>
-          <w:rFonts w:eastAsiaTheme="majorEastAsia" w:cstheme="minorHAnsi"/>
-          <w:sz w:val="24"/>
-          <w:szCs w:val="24"/>
-        </w:rPr>
-        <w:t>Pré</w:t>
-      </w:r>
-      <w:proofErr w:type="spellEnd"/>
-      <w:r>
-        <w:rPr>
-          <w:rFonts w:eastAsiaTheme="majorEastAsia" w:cstheme="minorHAnsi"/>
-          <w:sz w:val="24"/>
-          <w:szCs w:val="24"/>
-        </w:rPr>
-        <w:t>-serenão vulgar” e podem progredir por quatro fases evolutivas: “Desperto”, “Evoluciólogo”, “Serenão” e finalmente “Consciex Livre”.</w:t>
+        <w:t>O objetivo do jogo é evoluir até alcançar o nível de “Consciex Livre”. Todos os jogadores começam como “Pré-serenão vulgar” e podem progredir por quatro fases evolutivas: “Desperto”, “Evoluciólogo”, “Serenão” e finalmente “Consciex Livre”.</w:t>
       </w:r>
     </w:p>
     <w:p>
@@ -553,43 +379,7 @@
           <w:sz w:val="24"/>
           <w:szCs w:val="24"/>
         </w:rPr>
-        <w:t xml:space="preserve">Este é um jogo </w:t>
-      </w:r>
-      <w:proofErr w:type="spellStart"/>
-      <w:r>
-        <w:rPr>
-          <w:rFonts w:eastAsiaTheme="majorEastAsia" w:cstheme="minorHAnsi"/>
-          <w:sz w:val="24"/>
-          <w:szCs w:val="24"/>
-        </w:rPr>
-        <w:t>PnP</w:t>
-      </w:r>
-      <w:proofErr w:type="spellEnd"/>
-      <w:r>
-        <w:rPr>
-          <w:rFonts w:eastAsiaTheme="majorEastAsia" w:cstheme="minorHAnsi"/>
-          <w:sz w:val="24"/>
-          <w:szCs w:val="24"/>
-        </w:rPr>
-        <w:t xml:space="preserve"> (Print </w:t>
-      </w:r>
-      <w:proofErr w:type="spellStart"/>
-      <w:r>
-        <w:rPr>
-          <w:rFonts w:eastAsiaTheme="majorEastAsia" w:cstheme="minorHAnsi"/>
-          <w:sz w:val="24"/>
-          <w:szCs w:val="24"/>
-        </w:rPr>
-        <w:t>and</w:t>
-      </w:r>
-      <w:proofErr w:type="spellEnd"/>
-      <w:r>
-        <w:rPr>
-          <w:rFonts w:eastAsiaTheme="majorEastAsia" w:cstheme="minorHAnsi"/>
-          <w:sz w:val="24"/>
-          <w:szCs w:val="24"/>
-        </w:rPr>
-        <w:t xml:space="preserve"> Play), ou seja, você pode imprimir e jogar. O jogo é composto por:</w:t>
+        <w:t>Este é um jogo PnP (Print and Play), ou seja, você pode imprimir e jogar. O jogo é composto por:</w:t>
       </w:r>
     </w:p>
     <w:p>
@@ -957,7 +747,6 @@
           <w:szCs w:val="24"/>
         </w:rPr>
       </w:pPr>
-      <w:proofErr w:type="spellStart"/>
       <w:r>
         <w:rPr>
           <w:rFonts w:eastAsiaTheme="majorEastAsia" w:cstheme="minorHAnsi"/>
@@ -966,7 +755,6 @@
         </w:rPr>
         <w:t>Adultidade</w:t>
       </w:r>
-      <w:proofErr w:type="spellEnd"/>
     </w:p>
     <w:p>
       <w:pPr>
@@ -1029,25 +817,7 @@
           <w:sz w:val="24"/>
           <w:szCs w:val="24"/>
         </w:rPr>
-        <w:t>Pós-</w:t>
-      </w:r>
-      <w:proofErr w:type="spellStart"/>
-      <w:r>
-        <w:rPr>
-          <w:rFonts w:eastAsiaTheme="majorEastAsia" w:cstheme="minorHAnsi"/>
-          <w:sz w:val="24"/>
-          <w:szCs w:val="24"/>
-        </w:rPr>
-        <w:t>dessoma</w:t>
-      </w:r>
-      <w:proofErr w:type="spellEnd"/>
-      <w:r>
-        <w:rPr>
-          <w:rFonts w:eastAsiaTheme="majorEastAsia" w:cstheme="minorHAnsi"/>
-          <w:sz w:val="24"/>
-          <w:szCs w:val="24"/>
-        </w:rPr>
-        <w:t>: Após o descarte do corpo físico.</w:t>
+        <w:t>Pós-dessoma: Após o descarte do corpo físico.</w:t>
       </w:r>
     </w:p>
     <w:p>
@@ -1069,61 +839,7 @@
           <w:sz w:val="24"/>
           <w:szCs w:val="24"/>
         </w:rPr>
-        <w:t xml:space="preserve">2ª </w:t>
-      </w:r>
-      <w:proofErr w:type="spellStart"/>
-      <w:r>
-        <w:rPr>
-          <w:rFonts w:eastAsiaTheme="majorEastAsia" w:cstheme="minorHAnsi"/>
-          <w:sz w:val="24"/>
-          <w:szCs w:val="24"/>
-        </w:rPr>
-        <w:t>Dessoma</w:t>
-      </w:r>
-      <w:proofErr w:type="spellEnd"/>
-      <w:r>
-        <w:rPr>
-          <w:rFonts w:eastAsiaTheme="majorEastAsia" w:cstheme="minorHAnsi"/>
-          <w:sz w:val="24"/>
-          <w:szCs w:val="24"/>
-        </w:rPr>
-        <w:t xml:space="preserve">: Após o descarte do </w:t>
-      </w:r>
-      <w:proofErr w:type="spellStart"/>
-      <w:r>
-        <w:rPr>
-          <w:rFonts w:eastAsiaTheme="majorEastAsia" w:cstheme="minorHAnsi"/>
-          <w:sz w:val="24"/>
-          <w:szCs w:val="24"/>
-        </w:rPr>
-        <w:t>psicossoma</w:t>
-      </w:r>
-      <w:proofErr w:type="spellEnd"/>
-      <w:r>
-        <w:rPr>
-          <w:rFonts w:eastAsiaTheme="majorEastAsia" w:cstheme="minorHAnsi"/>
-          <w:sz w:val="24"/>
-          <w:szCs w:val="24"/>
-        </w:rPr>
-        <w:t xml:space="preserve"> ou </w:t>
-      </w:r>
-      <w:proofErr w:type="spellStart"/>
-      <w:r>
-        <w:rPr>
-          <w:rFonts w:eastAsiaTheme="majorEastAsia" w:cstheme="minorHAnsi"/>
-          <w:sz w:val="24"/>
-          <w:szCs w:val="24"/>
-        </w:rPr>
-        <w:t>paracorpo</w:t>
-      </w:r>
-      <w:proofErr w:type="spellEnd"/>
-      <w:r>
-        <w:rPr>
-          <w:rFonts w:eastAsiaTheme="majorEastAsia" w:cstheme="minorHAnsi"/>
-          <w:sz w:val="24"/>
-          <w:szCs w:val="24"/>
-        </w:rPr>
-        <w:t xml:space="preserve"> emocional.</w:t>
+        <w:t>2ª Dessoma: Após o descarte do psicossoma ou paracorpo emocional.</w:t>
       </w:r>
     </w:p>
     <w:p>
@@ -1145,25 +861,7 @@
           <w:sz w:val="24"/>
           <w:szCs w:val="24"/>
         </w:rPr>
-        <w:t xml:space="preserve">Curso Intermissivo (C.I.): Período de aprendizado extrafísico entre </w:t>
-      </w:r>
-      <w:proofErr w:type="spellStart"/>
-      <w:r>
-        <w:rPr>
-          <w:rFonts w:eastAsiaTheme="majorEastAsia" w:cstheme="minorHAnsi"/>
-          <w:sz w:val="24"/>
-          <w:szCs w:val="24"/>
-        </w:rPr>
-        <w:t>ressomas</w:t>
-      </w:r>
-      <w:proofErr w:type="spellEnd"/>
-      <w:r>
-        <w:rPr>
-          <w:rFonts w:eastAsiaTheme="majorEastAsia" w:cstheme="minorHAnsi"/>
-          <w:sz w:val="24"/>
-          <w:szCs w:val="24"/>
-        </w:rPr>
-        <w:t>.</w:t>
+        <w:t>Curso Intermissivo (C.I.): Período de aprendizado extrafísico entre ressomas.</w:t>
       </w:r>
     </w:p>
     <w:p>
@@ -1179,7 +877,6 @@
           <w:szCs w:val="24"/>
         </w:rPr>
       </w:pPr>
-      <w:proofErr w:type="spellStart"/>
       <w:r>
         <w:rPr>
           <w:rFonts w:eastAsiaTheme="majorEastAsia" w:cstheme="minorHAnsi"/>
@@ -1187,16 +884,7 @@
           <w:szCs w:val="24"/>
         </w:rPr>
         <w:lastRenderedPageBreak/>
-        <w:t>Pré-ressoma</w:t>
-      </w:r>
-      <w:proofErr w:type="spellEnd"/>
-      <w:r>
-        <w:rPr>
-          <w:rFonts w:eastAsiaTheme="majorEastAsia" w:cstheme="minorHAnsi"/>
-          <w:sz w:val="24"/>
-          <w:szCs w:val="24"/>
-        </w:rPr>
-        <w:t>: Preparação para a ativação de um novo corpo físico.</w:t>
+        <w:t>Pré-ressoma: Preparação para a ativação de um novo corpo físico.</w:t>
       </w:r>
     </w:p>
     <w:p>
@@ -1390,25 +1078,7 @@
           <w:sz w:val="24"/>
           <w:szCs w:val="24"/>
         </w:rPr>
-        <w:t xml:space="preserve"> Cometeu uma ação </w:t>
-      </w:r>
-      <w:proofErr w:type="spellStart"/>
-      <w:r>
-        <w:rPr>
-          <w:rFonts w:eastAsiaTheme="majorEastAsia" w:cstheme="minorHAnsi"/>
-          <w:sz w:val="24"/>
-          <w:szCs w:val="24"/>
-        </w:rPr>
-        <w:t>anticosmoética</w:t>
-      </w:r>
-      <w:proofErr w:type="spellEnd"/>
-      <w:r>
-        <w:rPr>
-          <w:rFonts w:eastAsiaTheme="majorEastAsia" w:cstheme="minorHAnsi"/>
-          <w:sz w:val="24"/>
-          <w:szCs w:val="24"/>
-        </w:rPr>
-        <w:t>, perde ponto de Cosmoética.</w:t>
+        <w:t xml:space="preserve"> Cometeu uma ação anticosmoética, perde ponto de Cosmoética.</w:t>
       </w:r>
     </w:p>
     <w:p>
@@ -1520,61 +1190,7 @@
           <w:sz w:val="24"/>
           <w:szCs w:val="24"/>
         </w:rPr>
-        <w:t xml:space="preserve">o Soma, </w:t>
-      </w:r>
-      <w:proofErr w:type="spellStart"/>
-      <w:r>
-        <w:rPr>
-          <w:rFonts w:eastAsiaTheme="majorEastAsia" w:cstheme="minorHAnsi"/>
-          <w:sz w:val="24"/>
-          <w:szCs w:val="24"/>
-        </w:rPr>
-        <w:t>Energossoma</w:t>
-      </w:r>
-      <w:proofErr w:type="spellEnd"/>
-      <w:r>
-        <w:rPr>
-          <w:rFonts w:eastAsiaTheme="majorEastAsia" w:cstheme="minorHAnsi"/>
-          <w:sz w:val="24"/>
-          <w:szCs w:val="24"/>
-        </w:rPr>
-        <w:t xml:space="preserve">, </w:t>
-      </w:r>
-      <w:proofErr w:type="spellStart"/>
-      <w:r>
-        <w:rPr>
-          <w:rFonts w:eastAsiaTheme="majorEastAsia" w:cstheme="minorHAnsi"/>
-          <w:sz w:val="24"/>
-          <w:szCs w:val="24"/>
-        </w:rPr>
-        <w:t>Psicossoma</w:t>
-      </w:r>
-      <w:proofErr w:type="spellEnd"/>
-      <w:r>
-        <w:rPr>
-          <w:rFonts w:eastAsiaTheme="majorEastAsia" w:cstheme="minorHAnsi"/>
-          <w:sz w:val="24"/>
-          <w:szCs w:val="24"/>
-        </w:rPr>
-        <w:t xml:space="preserve"> ou </w:t>
-      </w:r>
-      <w:proofErr w:type="spellStart"/>
-      <w:r>
-        <w:rPr>
-          <w:rFonts w:eastAsiaTheme="majorEastAsia" w:cstheme="minorHAnsi"/>
-          <w:sz w:val="24"/>
-          <w:szCs w:val="24"/>
-        </w:rPr>
-        <w:t>Mentalssoma</w:t>
-      </w:r>
-      <w:proofErr w:type="spellEnd"/>
-      <w:r>
-        <w:rPr>
-          <w:rFonts w:eastAsiaTheme="majorEastAsia" w:cstheme="minorHAnsi"/>
-          <w:sz w:val="24"/>
-          <w:szCs w:val="24"/>
-        </w:rPr>
-        <w:t>, marque na FEP.</w:t>
+        <w:t>o Soma, Energossoma, Psicossoma ou Mentalssoma, marque na FEP.</w:t>
       </w:r>
     </w:p>
     <w:p>
@@ -1670,25 +1286,7 @@
           <w:sz w:val="24"/>
           <w:szCs w:val="24"/>
         </w:rPr>
-        <w:t xml:space="preserve"> Ao passar por Infância, Juventude, </w:t>
-      </w:r>
-      <w:proofErr w:type="spellStart"/>
-      <w:r>
-        <w:rPr>
-          <w:rFonts w:eastAsiaTheme="majorEastAsia" w:cstheme="minorHAnsi"/>
-          <w:sz w:val="24"/>
-          <w:szCs w:val="24"/>
-        </w:rPr>
-        <w:t>Adultidade</w:t>
-      </w:r>
-      <w:proofErr w:type="spellEnd"/>
-      <w:r>
-        <w:rPr>
-          <w:rFonts w:eastAsiaTheme="majorEastAsia" w:cstheme="minorHAnsi"/>
-          <w:sz w:val="24"/>
-          <w:szCs w:val="24"/>
-        </w:rPr>
-        <w:t xml:space="preserve"> ou Senioridade, gira novamente a bússola. Se cair em uma casa azul (1, 3, 5 ou 7), ganha ponto de Proéxis.</w:t>
+        <w:t xml:space="preserve"> Ao passar por Infância, Juventude, Adultidade ou Senioridade, gira novamente a bússola. Se cair em uma casa azul (1, 3, 5 ou 7), ganha ponto de Proéxis.</w:t>
       </w:r>
     </w:p>
     <w:p>
@@ -1712,29 +1310,7 @@
           <w:sz w:val="24"/>
           <w:szCs w:val="24"/>
         </w:rPr>
-        <w:t xml:space="preserve">Casa </w:t>
-      </w:r>
-      <w:proofErr w:type="spellStart"/>
-      <w:r>
-        <w:rPr>
-          <w:rFonts w:eastAsiaTheme="majorEastAsia" w:cstheme="minorHAnsi"/>
-          <w:b/>
-          <w:bCs/>
-          <w:sz w:val="24"/>
-          <w:szCs w:val="24"/>
-        </w:rPr>
-        <w:t>Baratrosfera</w:t>
-      </w:r>
-      <w:proofErr w:type="spellEnd"/>
-      <w:r>
-        <w:rPr>
-          <w:rFonts w:eastAsiaTheme="majorEastAsia" w:cstheme="minorHAnsi"/>
-          <w:b/>
-          <w:bCs/>
-          <w:sz w:val="24"/>
-          <w:szCs w:val="24"/>
-        </w:rPr>
-        <w:t>:</w:t>
+        <w:t>Casa Baratrosfera:</w:t>
       </w:r>
       <w:r>
         <w:rPr>
@@ -1766,55 +1342,15 @@
           <w:sz w:val="24"/>
           <w:szCs w:val="24"/>
         </w:rPr>
-        <w:t xml:space="preserve">Casa </w:t>
-      </w:r>
-      <w:proofErr w:type="spellStart"/>
-      <w:r>
-        <w:rPr>
-          <w:rFonts w:eastAsiaTheme="majorEastAsia" w:cstheme="minorHAnsi"/>
-          <w:b/>
-          <w:bCs/>
-          <w:sz w:val="24"/>
-          <w:szCs w:val="24"/>
-        </w:rPr>
-        <w:t>Minimoréxis</w:t>
-      </w:r>
-      <w:proofErr w:type="spellEnd"/>
-      <w:r>
-        <w:rPr>
-          <w:rFonts w:eastAsiaTheme="majorEastAsia" w:cstheme="minorHAnsi"/>
-          <w:b/>
-          <w:bCs/>
-          <w:sz w:val="24"/>
-          <w:szCs w:val="24"/>
-        </w:rPr>
-        <w:t>:</w:t>
-      </w:r>
-      <w:r>
-        <w:rPr>
-          <w:rFonts w:eastAsiaTheme="majorEastAsia" w:cstheme="minorHAnsi"/>
-          <w:sz w:val="24"/>
-          <w:szCs w:val="24"/>
-        </w:rPr>
-        <w:t xml:space="preserve"> Checkpoint. Se cair exatamente nela, volte para a casa indicada pela seta; se exceder, gire a bússola novamente. Se cair em uma casa rosa (2 ou 6), volte; se não, vá para a “1ª </w:t>
-      </w:r>
-      <w:proofErr w:type="spellStart"/>
-      <w:r>
-        <w:rPr>
-          <w:rFonts w:eastAsiaTheme="majorEastAsia" w:cstheme="minorHAnsi"/>
-          <w:sz w:val="24"/>
-          <w:szCs w:val="24"/>
-        </w:rPr>
-        <w:t>Dessoma</w:t>
-      </w:r>
-      <w:proofErr w:type="spellEnd"/>
-      <w:r>
-        <w:rPr>
-          <w:rFonts w:eastAsiaTheme="majorEastAsia" w:cstheme="minorHAnsi"/>
-          <w:sz w:val="24"/>
-          <w:szCs w:val="24"/>
-        </w:rPr>
-        <w:t>”.</w:t>
+        <w:t>Casa Minimoréxis:</w:t>
+      </w:r>
+      <w:r>
+        <w:rPr>
+          <w:rFonts w:eastAsiaTheme="majorEastAsia" w:cstheme="minorHAnsi"/>
+          <w:sz w:val="24"/>
+          <w:szCs w:val="24"/>
+        </w:rPr>
+        <w:t xml:space="preserve"> Checkpoint. Se cair exatamente nela, volte para a casa indicada pela seta; se exceder, gire a bússola novamente. Se cair em uma casa rosa (2 ou 6), volte; se não, vá para a “1ª Dessoma”.</w:t>
       </w:r>
     </w:p>
     <w:p>
@@ -1836,29 +1372,7 @@
           <w:sz w:val="24"/>
           <w:szCs w:val="24"/>
         </w:rPr>
-        <w:t xml:space="preserve">Na "1ª </w:t>
-      </w:r>
-      <w:proofErr w:type="spellStart"/>
-      <w:r>
-        <w:rPr>
-          <w:rFonts w:eastAsiaTheme="majorEastAsia" w:cstheme="minorHAnsi"/>
-          <w:b/>
-          <w:bCs/>
-          <w:sz w:val="24"/>
-          <w:szCs w:val="24"/>
-        </w:rPr>
-        <w:t>Dessoma</w:t>
-      </w:r>
-      <w:proofErr w:type="spellEnd"/>
-      <w:r>
-        <w:rPr>
-          <w:rFonts w:eastAsiaTheme="majorEastAsia" w:cstheme="minorHAnsi"/>
-          <w:b/>
-          <w:bCs/>
-          <w:sz w:val="24"/>
-          <w:szCs w:val="24"/>
-        </w:rPr>
-        <w:t>":</w:t>
+        <w:t>Na "1ª Dessoma":</w:t>
       </w:r>
     </w:p>
     <w:p>
@@ -1950,60 +1464,30 @@
         </w:rPr>
         <w:t xml:space="preserve"> </w:t>
       </w:r>
-      <w:proofErr w:type="spellStart"/>
-      <w:r>
-        <w:rPr>
-          <w:rFonts w:eastAsiaTheme="majorEastAsia" w:cstheme="minorHAnsi"/>
-          <w:sz w:val="24"/>
-          <w:szCs w:val="24"/>
-        </w:rPr>
-        <w:t>dessoma</w:t>
-      </w:r>
-      <w:proofErr w:type="spellEnd"/>
-      <w:r>
-        <w:rPr>
-          <w:rFonts w:eastAsiaTheme="majorEastAsia" w:cstheme="minorHAnsi"/>
-          <w:sz w:val="24"/>
-          <w:szCs w:val="24"/>
-        </w:rPr>
-        <w:t xml:space="preserve">! </w:t>
-      </w:r>
-      <w:r>
-        <w:rPr>
-          <w:rFonts w:eastAsiaTheme="majorEastAsia" w:cstheme="minorHAnsi"/>
-          <w:sz w:val="24"/>
-          <w:szCs w:val="24"/>
-        </w:rPr>
-        <w:t xml:space="preserve">Gire a bússola; se cair em casa azul, vá para </w:t>
-      </w:r>
-      <w:proofErr w:type="spellStart"/>
-      <w:r>
-        <w:rPr>
-          <w:rFonts w:eastAsiaTheme="majorEastAsia" w:cstheme="minorHAnsi"/>
-          <w:sz w:val="24"/>
-          <w:szCs w:val="24"/>
-        </w:rPr>
-        <w:t>Bitanatose</w:t>
-      </w:r>
-      <w:proofErr w:type="spellEnd"/>
-      <w:r>
-        <w:rPr>
-          <w:rFonts w:eastAsiaTheme="majorEastAsia" w:cstheme="minorHAnsi"/>
-          <w:sz w:val="24"/>
-          <w:szCs w:val="24"/>
-        </w:rPr>
-        <w:t xml:space="preserve"> na segunda </w:t>
-      </w:r>
-      <w:proofErr w:type="spellStart"/>
-      <w:r>
-        <w:rPr>
-          <w:rFonts w:eastAsiaTheme="majorEastAsia" w:cstheme="minorHAnsi"/>
-          <w:sz w:val="24"/>
-          <w:szCs w:val="24"/>
-        </w:rPr>
-        <w:t>dessoma</w:t>
-      </w:r>
-      <w:proofErr w:type="spellEnd"/>
+      <w:r>
+        <w:rPr>
+          <w:rFonts w:eastAsiaTheme="majorEastAsia" w:cstheme="minorHAnsi"/>
+          <w:sz w:val="24"/>
+          <w:szCs w:val="24"/>
+        </w:rPr>
+        <w:t xml:space="preserve">dessoma! </w:t>
+      </w:r>
+      <w:r>
+        <w:rPr>
+          <w:rFonts w:eastAsiaTheme="majorEastAsia" w:cstheme="minorHAnsi"/>
+          <w:sz w:val="24"/>
+          <w:szCs w:val="24"/>
+        </w:rPr>
+        <w:t>Gire a bússola; se cair em casa azul, vá para Bitanatose</w:t>
+      </w:r>
+      <w:r>
+        <w:rPr>
+          <w:rFonts w:eastAsiaTheme="majorEastAsia" w:cstheme="minorHAnsi"/>
+          <w:sz w:val="24"/>
+          <w:szCs w:val="24"/>
+        </w:rPr>
+        <w:t xml:space="preserve"> na segunda dessoma</w:t>
+      </w:r>
       <w:r>
         <w:rPr>
           <w:rFonts w:eastAsiaTheme="majorEastAsia" w:cstheme="minorHAnsi"/>
@@ -2090,25 +1574,7 @@
           <w:sz w:val="24"/>
           <w:szCs w:val="24"/>
         </w:rPr>
-        <w:t xml:space="preserve"> siga caminho pela pós </w:t>
-      </w:r>
-      <w:proofErr w:type="spellStart"/>
-      <w:r>
-        <w:rPr>
-          <w:rFonts w:eastAsiaTheme="majorEastAsia" w:cstheme="minorHAnsi"/>
-          <w:sz w:val="24"/>
-          <w:szCs w:val="24"/>
-        </w:rPr>
-        <w:t>dessoma</w:t>
-      </w:r>
-      <w:proofErr w:type="spellEnd"/>
-      <w:r>
-        <w:rPr>
-          <w:rFonts w:eastAsiaTheme="majorEastAsia" w:cstheme="minorHAnsi"/>
-          <w:sz w:val="24"/>
-          <w:szCs w:val="24"/>
-        </w:rPr>
-        <w:t xml:space="preserve"> na próxima rodada.</w:t>
+        <w:t xml:space="preserve"> siga caminho pela pós dessoma na próxima rodada.</w:t>
       </w:r>
     </w:p>
     <w:p>
@@ -2224,43 +1690,7 @@
           <w:sz w:val="24"/>
           <w:szCs w:val="24"/>
         </w:rPr>
-        <w:t xml:space="preserve"> Vai para o quis da </w:t>
-      </w:r>
-      <w:proofErr w:type="spellStart"/>
-      <w:r>
-        <w:rPr>
-          <w:rFonts w:eastAsiaTheme="majorEastAsia" w:cstheme="minorHAnsi"/>
-          <w:sz w:val="24"/>
-          <w:szCs w:val="24"/>
-        </w:rPr>
-        <w:t>pré</w:t>
-      </w:r>
-      <w:proofErr w:type="spellEnd"/>
-      <w:r>
-        <w:rPr>
-          <w:rFonts w:eastAsiaTheme="majorEastAsia" w:cstheme="minorHAnsi"/>
-          <w:sz w:val="24"/>
-          <w:szCs w:val="24"/>
-        </w:rPr>
-        <w:t xml:space="preserve"> </w:t>
-      </w:r>
-      <w:proofErr w:type="spellStart"/>
-      <w:r>
-        <w:rPr>
-          <w:rFonts w:eastAsiaTheme="majorEastAsia" w:cstheme="minorHAnsi"/>
-          <w:sz w:val="24"/>
-          <w:szCs w:val="24"/>
-        </w:rPr>
-        <w:t>ressoma</w:t>
-      </w:r>
-      <w:proofErr w:type="spellEnd"/>
-      <w:r>
-        <w:rPr>
-          <w:rFonts w:eastAsiaTheme="majorEastAsia" w:cstheme="minorHAnsi"/>
-          <w:sz w:val="24"/>
-          <w:szCs w:val="24"/>
-        </w:rPr>
-        <w:t xml:space="preserve"> conforme indicado na seta.</w:t>
+        <w:t xml:space="preserve"> Vai para o quis da pré ressoma conforme indicado na seta.</w:t>
       </w:r>
     </w:p>
     <w:p>
@@ -2790,29 +2220,8 @@
           <w:sz w:val="16"/>
           <w:szCs w:val="16"/>
         </w:rPr>
-        <w:t xml:space="preserve"> 120 p.; 900 testes; 25 filmes; 4 </w:t>
-      </w:r>
-      <w:proofErr w:type="spellStart"/>
-      <w:r>
-        <w:rPr>
-          <w:rFonts w:ascii="Times New Roman" w:eastAsia="Times New Roman" w:hAnsi="Times New Roman" w:cs="Times New Roman"/>
-          <w:color w:val="000000" w:themeColor="text1"/>
-          <w:sz w:val="16"/>
-          <w:szCs w:val="16"/>
-        </w:rPr>
-        <w:t>webgrafias</w:t>
-      </w:r>
-      <w:proofErr w:type="spellEnd"/>
-      <w:r>
-        <w:rPr>
-          <w:rFonts w:ascii="Times New Roman" w:eastAsia="Times New Roman" w:hAnsi="Times New Roman" w:cs="Times New Roman"/>
-          <w:color w:val="000000" w:themeColor="text1"/>
-          <w:sz w:val="16"/>
-          <w:szCs w:val="16"/>
-        </w:rPr>
-        <w:t xml:space="preserve">; br.; </w:t>
-      </w:r>
-      <w:proofErr w:type="spellStart"/>
+        <w:t xml:space="preserve"> 120 p.; 900 testes; 25 filmes; 4 webgrafias; br.; </w:t>
+      </w:r>
       <w:r>
         <w:rPr>
           <w:rFonts w:ascii="Times New Roman" w:eastAsia="Times New Roman" w:hAnsi="Times New Roman" w:cs="Times New Roman"/>
@@ -2822,28 +2231,146 @@
           <w:sz w:val="16"/>
           <w:szCs w:val="16"/>
         </w:rPr>
-        <w:t>Quártica</w:t>
-      </w:r>
-      <w:proofErr w:type="spellEnd"/>
-      <w:r>
-        <w:rPr>
-          <w:rFonts w:ascii="Times New Roman" w:eastAsia="Times New Roman" w:hAnsi="Times New Roman" w:cs="Times New Roman"/>
+        <w:t>Quártica;</w:t>
+      </w:r>
+      <w:r>
+        <w:rPr>
+          <w:rFonts w:ascii="Times New Roman" w:eastAsia="Times New Roman" w:hAnsi="Times New Roman" w:cs="Times New Roman"/>
+          <w:color w:val="000000" w:themeColor="text1"/>
+          <w:sz w:val="16"/>
+          <w:szCs w:val="16"/>
+        </w:rPr>
+        <w:t xml:space="preserve"> Rio de Janeiro, RJ; 2017.</w:t>
+      </w:r>
+    </w:p>
+    <w:p>
+      <w:pPr>
+        <w:pStyle w:val="PargrafodaLista"/>
+        <w:numPr>
+          <w:ilvl w:val="0"/>
+          <w:numId w:val="5"/>
+        </w:numPr>
+        <w:spacing w:line="240" w:lineRule="auto"/>
+        <w:jc w:val="both"/>
+        <w:rPr>
+          <w:rFonts w:ascii="Times New Roman" w:eastAsia="Times New Roman" w:hAnsi="Times New Roman" w:cs="Times New Roman"/>
+          <w:color w:val="000000" w:themeColor="text1"/>
+          <w:sz w:val="16"/>
+          <w:szCs w:val="16"/>
+        </w:rPr>
+      </w:pPr>
+      <w:r>
+        <w:rPr>
+          <w:rFonts w:ascii="Times New Roman" w:eastAsia="Times New Roman" w:hAnsi="Times New Roman" w:cs="Times New Roman"/>
+          <w:b/>
+          <w:bCs/>
+          <w:color w:val="000000" w:themeColor="text1"/>
+          <w:sz w:val="16"/>
+          <w:szCs w:val="16"/>
+        </w:rPr>
+        <w:t xml:space="preserve">Vieira, </w:t>
+      </w:r>
+      <w:r>
+        <w:rPr>
+          <w:rFonts w:ascii="Times New Roman" w:eastAsia="Times New Roman" w:hAnsi="Times New Roman" w:cs="Times New Roman"/>
+          <w:color w:val="000000" w:themeColor="text1"/>
+          <w:sz w:val="16"/>
+          <w:szCs w:val="16"/>
+        </w:rPr>
+        <w:t>Waldo;</w:t>
+      </w:r>
+      <w:r>
+        <w:rPr>
+          <w:rFonts w:ascii="Times New Roman" w:eastAsia="Times New Roman" w:hAnsi="Times New Roman" w:cs="Times New Roman"/>
+          <w:b/>
+          <w:bCs/>
+          <w:color w:val="000000" w:themeColor="text1"/>
+          <w:sz w:val="16"/>
+          <w:szCs w:val="16"/>
+        </w:rPr>
+        <w:t xml:space="preserve"> </w:t>
+      </w:r>
+      <w:r>
+        <w:rPr>
+          <w:rFonts w:ascii="Times New Roman" w:eastAsia="Times New Roman" w:hAnsi="Times New Roman" w:cs="Times New Roman"/>
+          <w:b/>
+          <w:bCs/>
           <w:i/>
           <w:iCs/>
           <w:color w:val="000000" w:themeColor="text1"/>
           <w:sz w:val="16"/>
           <w:szCs w:val="16"/>
         </w:rPr>
-        <w:t>;</w:t>
-      </w:r>
-      <w:r>
-        <w:rPr>
-          <w:rFonts w:ascii="Times New Roman" w:eastAsia="Times New Roman" w:hAnsi="Times New Roman" w:cs="Times New Roman"/>
-          <w:color w:val="000000" w:themeColor="text1"/>
-          <w:sz w:val="16"/>
-          <w:szCs w:val="16"/>
-        </w:rPr>
-        <w:t xml:space="preserve"> Rio de Janeiro, RJ; 2017.</w:t>
+        <w:t>Conscienciograma: Técnica de Avaliação da Consciência Integral;</w:t>
+      </w:r>
+      <w:r>
+        <w:rPr>
+          <w:rFonts w:ascii="Times New Roman" w:eastAsia="Times New Roman" w:hAnsi="Times New Roman" w:cs="Times New Roman"/>
+          <w:color w:val="000000" w:themeColor="text1"/>
+          <w:sz w:val="16"/>
+          <w:szCs w:val="16"/>
+        </w:rPr>
+        <w:t xml:space="preserve"> revisor Alexander Steiner; 344 p.; 150 abrevs.; 106 assuntos das folhas de avaliação; 3 </w:t>
+      </w:r>
+      <w:r>
+        <w:rPr>
+          <w:rFonts w:ascii="Times New Roman" w:eastAsia="Times New Roman" w:hAnsi="Times New Roman" w:cs="Times New Roman"/>
+          <w:i/>
+          <w:iCs/>
+          <w:color w:val="000000" w:themeColor="text1"/>
+          <w:sz w:val="16"/>
+          <w:szCs w:val="16"/>
+        </w:rPr>
+        <w:t xml:space="preserve">E-mails; </w:t>
+      </w:r>
+      <w:r>
+        <w:rPr>
+          <w:rFonts w:ascii="Times New Roman" w:eastAsia="Times New Roman" w:hAnsi="Times New Roman" w:cs="Times New Roman"/>
+          <w:color w:val="000000" w:themeColor="text1"/>
+          <w:sz w:val="16"/>
+          <w:szCs w:val="16"/>
+        </w:rPr>
+        <w:t xml:space="preserve">11 enus.; 100 folhas de avaliação; 1 foto; 1 microbiografia; 100 qualidades da consciência; 2.000 questionamentos; 100 títulos das folhas de avaliação; 1 </w:t>
+      </w:r>
+      <w:r>
+        <w:rPr>
+          <w:rFonts w:ascii="Times New Roman" w:eastAsia="Times New Roman" w:hAnsi="Times New Roman" w:cs="Times New Roman"/>
+          <w:i/>
+          <w:iCs/>
+          <w:color w:val="000000" w:themeColor="text1"/>
+          <w:sz w:val="16"/>
+          <w:szCs w:val="16"/>
+        </w:rPr>
+        <w:t xml:space="preserve">website; </w:t>
+      </w:r>
+      <w:r>
+        <w:rPr>
+          <w:rFonts w:ascii="Times New Roman" w:eastAsia="Times New Roman" w:hAnsi="Times New Roman" w:cs="Times New Roman"/>
+          <w:color w:val="000000" w:themeColor="text1"/>
+          <w:sz w:val="16"/>
+          <w:szCs w:val="16"/>
+        </w:rPr>
+        <w:t xml:space="preserve">glos. 282 termos; 7 refs.; alf.; 21 x 14 cm; br.; </w:t>
+      </w:r>
+      <w:r>
+        <w:rPr>
+          <w:rFonts w:ascii="Times New Roman" w:eastAsia="Times New Roman" w:hAnsi="Times New Roman" w:cs="Times New Roman"/>
+          <w:i/>
+          <w:iCs/>
+          <w:color w:val="000000" w:themeColor="text1"/>
+          <w:sz w:val="16"/>
+          <w:szCs w:val="16"/>
+        </w:rPr>
+        <w:t>Instituto Internacional de Projeciologia;</w:t>
+      </w:r>
+      <w:r>
+        <w:rPr>
+          <w:rFonts w:ascii="Times New Roman" w:eastAsia="Times New Roman" w:hAnsi="Times New Roman" w:cs="Times New Roman"/>
+          <w:color w:val="000000" w:themeColor="text1"/>
+          <w:sz w:val="16"/>
+          <w:szCs w:val="16"/>
+        </w:rPr>
+        <w:t xml:space="preserve"> Rio de Janeiro, RJ; 1996.</w:t>
       </w:r>
     </w:p>
     <w:p>
@@ -2904,36 +2431,16 @@
           <w:sz w:val="16"/>
           <w:szCs w:val="16"/>
         </w:rPr>
-        <w:t>Conscienciograma: Técnica de Avaliação da Consciência Integral;</w:t>
-      </w:r>
-      <w:r>
-        <w:rPr>
-          <w:rFonts w:ascii="Times New Roman" w:eastAsia="Times New Roman" w:hAnsi="Times New Roman" w:cs="Times New Roman"/>
-          <w:color w:val="000000" w:themeColor="text1"/>
-          <w:sz w:val="16"/>
-          <w:szCs w:val="16"/>
-        </w:rPr>
-        <w:t xml:space="preserve"> revisor Alexander Steiner; 344 p.; 150 </w:t>
-      </w:r>
-      <w:proofErr w:type="spellStart"/>
-      <w:r>
-        <w:rPr>
-          <w:rFonts w:ascii="Times New Roman" w:eastAsia="Times New Roman" w:hAnsi="Times New Roman" w:cs="Times New Roman"/>
-          <w:color w:val="000000" w:themeColor="text1"/>
-          <w:sz w:val="16"/>
-          <w:szCs w:val="16"/>
-        </w:rPr>
-        <w:t>abrevs</w:t>
-      </w:r>
-      <w:proofErr w:type="spellEnd"/>
-      <w:r>
-        <w:rPr>
-          <w:rFonts w:ascii="Times New Roman" w:eastAsia="Times New Roman" w:hAnsi="Times New Roman" w:cs="Times New Roman"/>
-          <w:color w:val="000000" w:themeColor="text1"/>
-          <w:sz w:val="16"/>
-          <w:szCs w:val="16"/>
-        </w:rPr>
-        <w:t xml:space="preserve">.; 106 assuntos das folhas de avaliação; 3 </w:t>
+        <w:t xml:space="preserve">700 Experimentos da Conscienciologia; </w:t>
+      </w:r>
+      <w:r>
+        <w:rPr>
+          <w:rFonts w:ascii="Times New Roman" w:eastAsia="Times New Roman" w:hAnsi="Times New Roman" w:cs="Times New Roman"/>
+          <w:color w:val="000000" w:themeColor="text1"/>
+          <w:sz w:val="16"/>
+          <w:szCs w:val="16"/>
+        </w:rPr>
+        <w:t xml:space="preserve">revisores Ana Maria Bonfim; Everton Santos; &amp; Tatiana Lopes; 1.088 p.; 40 seções; 100 subseções; 700 caps.; 147 abrevs.; 1 </w:t>
       </w:r>
       <w:r>
         <w:rPr>
@@ -2944,56 +2451,16 @@
           <w:sz w:val="16"/>
           <w:szCs w:val="16"/>
         </w:rPr>
-        <w:t xml:space="preserve">E-mails; </w:t>
-      </w:r>
-      <w:r>
-        <w:rPr>
-          <w:rFonts w:ascii="Times New Roman" w:eastAsia="Times New Roman" w:hAnsi="Times New Roman" w:cs="Times New Roman"/>
-          <w:color w:val="000000" w:themeColor="text1"/>
-          <w:sz w:val="16"/>
-          <w:szCs w:val="16"/>
-        </w:rPr>
-        <w:t xml:space="preserve">11 </w:t>
-      </w:r>
-      <w:proofErr w:type="spellStart"/>
-      <w:r>
-        <w:rPr>
-          <w:rFonts w:ascii="Times New Roman" w:eastAsia="Times New Roman" w:hAnsi="Times New Roman" w:cs="Times New Roman"/>
-          <w:color w:val="000000" w:themeColor="text1"/>
-          <w:sz w:val="16"/>
-          <w:szCs w:val="16"/>
-        </w:rPr>
-        <w:t>enus</w:t>
-      </w:r>
-      <w:proofErr w:type="spellEnd"/>
-      <w:r>
-        <w:rPr>
-          <w:rFonts w:ascii="Times New Roman" w:eastAsia="Times New Roman" w:hAnsi="Times New Roman" w:cs="Times New Roman"/>
-          <w:color w:val="000000" w:themeColor="text1"/>
-          <w:sz w:val="16"/>
-          <w:szCs w:val="16"/>
-        </w:rPr>
-        <w:t xml:space="preserve">.; 100 folhas de avaliação; 1 foto; 1 </w:t>
-      </w:r>
-      <w:proofErr w:type="spellStart"/>
-      <w:r>
-        <w:rPr>
-          <w:rFonts w:ascii="Times New Roman" w:eastAsia="Times New Roman" w:hAnsi="Times New Roman" w:cs="Times New Roman"/>
-          <w:color w:val="000000" w:themeColor="text1"/>
-          <w:sz w:val="16"/>
-          <w:szCs w:val="16"/>
-        </w:rPr>
-        <w:t>microbiografia</w:t>
-      </w:r>
-      <w:proofErr w:type="spellEnd"/>
-      <w:r>
-        <w:rPr>
-          <w:rFonts w:ascii="Times New Roman" w:eastAsia="Times New Roman" w:hAnsi="Times New Roman" w:cs="Times New Roman"/>
-          <w:color w:val="000000" w:themeColor="text1"/>
-          <w:sz w:val="16"/>
-          <w:szCs w:val="16"/>
-        </w:rPr>
-        <w:t xml:space="preserve">; 100 qualidades da consciência; 2.000 questionamentos; 100 títulos das folhas de avaliação; 1 </w:t>
+        <w:t xml:space="preserve">blog; </w:t>
+      </w:r>
+      <w:r>
+        <w:rPr>
+          <w:rFonts w:ascii="Times New Roman" w:eastAsia="Times New Roman" w:hAnsi="Times New Roman" w:cs="Times New Roman"/>
+          <w:color w:val="000000" w:themeColor="text1"/>
+          <w:sz w:val="16"/>
+          <w:szCs w:val="16"/>
+        </w:rPr>
+        <w:t xml:space="preserve">1 cronologia; 100 datas; 20 </w:t>
       </w:r>
       <w:r>
         <w:rPr>
@@ -3004,47 +2471,16 @@
           <w:sz w:val="16"/>
           <w:szCs w:val="16"/>
         </w:rPr>
-        <w:t xml:space="preserve">website; </w:t>
-      </w:r>
-      <w:proofErr w:type="spellStart"/>
-      <w:r>
-        <w:rPr>
-          <w:rFonts w:ascii="Times New Roman" w:eastAsia="Times New Roman" w:hAnsi="Times New Roman" w:cs="Times New Roman"/>
-          <w:color w:val="000000" w:themeColor="text1"/>
-          <w:sz w:val="16"/>
-          <w:szCs w:val="16"/>
-        </w:rPr>
-        <w:t>glos</w:t>
-      </w:r>
-      <w:proofErr w:type="spellEnd"/>
-      <w:r>
-        <w:rPr>
-          <w:rFonts w:ascii="Times New Roman" w:eastAsia="Times New Roman" w:hAnsi="Times New Roman" w:cs="Times New Roman"/>
-          <w:color w:val="000000" w:themeColor="text1"/>
-          <w:sz w:val="16"/>
-          <w:szCs w:val="16"/>
-        </w:rPr>
-        <w:t xml:space="preserve">. 282 termos; 7 </w:t>
-      </w:r>
-      <w:proofErr w:type="spellStart"/>
-      <w:r>
-        <w:rPr>
-          <w:rFonts w:ascii="Times New Roman" w:eastAsia="Times New Roman" w:hAnsi="Times New Roman" w:cs="Times New Roman"/>
-          <w:color w:val="000000" w:themeColor="text1"/>
-          <w:sz w:val="16"/>
-          <w:szCs w:val="16"/>
-        </w:rPr>
-        <w:t>refs</w:t>
-      </w:r>
-      <w:proofErr w:type="spellEnd"/>
-      <w:r>
-        <w:rPr>
-          <w:rFonts w:ascii="Times New Roman" w:eastAsia="Times New Roman" w:hAnsi="Times New Roman" w:cs="Times New Roman"/>
-          <w:color w:val="000000" w:themeColor="text1"/>
-          <w:sz w:val="16"/>
-          <w:szCs w:val="16"/>
-        </w:rPr>
-        <w:t xml:space="preserve">.; alf.; 21 x 14 cm; br.; </w:t>
+        <w:t>E-mails;</w:t>
+      </w:r>
+      <w:r>
+        <w:rPr>
+          <w:rFonts w:ascii="Times New Roman" w:eastAsia="Times New Roman" w:hAnsi="Times New Roman" w:cs="Times New Roman"/>
+          <w:color w:val="000000" w:themeColor="text1"/>
+          <w:sz w:val="16"/>
+          <w:szCs w:val="16"/>
+        </w:rPr>
+        <w:t xml:space="preserve"> 600 enus.; 272 estrangeirismos; 1 fórmula; 1 foto; 1 microbiografia; 56 tabs.; 57 técnicas; 300 testes; 21 </w:t>
       </w:r>
       <w:r>
         <w:rPr>
@@ -3055,9 +2491,36 @@
           <w:sz w:val="16"/>
           <w:szCs w:val="16"/>
         </w:rPr>
-        <w:t xml:space="preserve">Instituto Internacional de </w:t>
-      </w:r>
-      <w:proofErr w:type="spellStart"/>
+        <w:t xml:space="preserve">websites; </w:t>
+      </w:r>
+      <w:r>
+        <w:rPr>
+          <w:rFonts w:ascii="Times New Roman" w:eastAsia="Times New Roman" w:hAnsi="Times New Roman" w:cs="Times New Roman"/>
+          <w:color w:val="000000" w:themeColor="text1"/>
+          <w:sz w:val="16"/>
+          <w:szCs w:val="16"/>
+        </w:rPr>
+        <w:t>glos. 280 termos; 5.116 refs.; alf.; geo.; ono.; 28,5 x 21,5 x 7 cm; enc.; 3</w:t>
+      </w:r>
+      <w:r>
+        <w:rPr>
+          <w:rFonts w:ascii="Times New Roman" w:eastAsia="Times New Roman" w:hAnsi="Times New Roman" w:cs="Times New Roman"/>
+          <w:strike/>
+          <w:color w:val="000000" w:themeColor="text1"/>
+          <w:sz w:val="16"/>
+          <w:szCs w:val="16"/>
+        </w:rPr>
+        <w:t>ª</w:t>
+      </w:r>
+      <w:r>
+        <w:rPr>
+          <w:rFonts w:ascii="Times New Roman" w:eastAsia="Times New Roman" w:hAnsi="Times New Roman" w:cs="Times New Roman"/>
+          <w:color w:val="000000" w:themeColor="text1"/>
+          <w:sz w:val="16"/>
+          <w:szCs w:val="16"/>
+        </w:rPr>
+        <w:t xml:space="preserve"> Ed. rev. e amp.; </w:t>
+      </w:r>
       <w:r>
         <w:rPr>
           <w:rFonts w:ascii="Times New Roman" w:eastAsia="Times New Roman" w:hAnsi="Times New Roman" w:cs="Times New Roman"/>
@@ -3067,28 +2530,174 @@
           <w:sz w:val="16"/>
           <w:szCs w:val="16"/>
         </w:rPr>
-        <w:t>Projeciologia</w:t>
-      </w:r>
-      <w:proofErr w:type="spellEnd"/>
-      <w:r>
-        <w:rPr>
-          <w:rFonts w:ascii="Times New Roman" w:eastAsia="Times New Roman" w:hAnsi="Times New Roman" w:cs="Times New Roman"/>
+        <w:t>Associação Internacional Editares;</w:t>
+      </w:r>
+      <w:r>
+        <w:rPr>
+          <w:rFonts w:ascii="Times New Roman" w:eastAsia="Times New Roman" w:hAnsi="Times New Roman" w:cs="Times New Roman"/>
+          <w:color w:val="000000" w:themeColor="text1"/>
+          <w:sz w:val="16"/>
+          <w:szCs w:val="16"/>
+        </w:rPr>
+        <w:t xml:space="preserve"> Foz do Iguaçu, PR; 2013.</w:t>
+      </w:r>
+    </w:p>
+    <w:p>
+      <w:pPr>
+        <w:pStyle w:val="PargrafodaLista"/>
+        <w:numPr>
+          <w:ilvl w:val="0"/>
+          <w:numId w:val="5"/>
+        </w:numPr>
+        <w:spacing w:line="240" w:lineRule="auto"/>
+        <w:jc w:val="both"/>
+        <w:rPr>
+          <w:rFonts w:ascii="Times New Roman" w:eastAsia="Times New Roman" w:hAnsi="Times New Roman" w:cs="Times New Roman"/>
+          <w:color w:val="000000" w:themeColor="text1"/>
+          <w:sz w:val="16"/>
+          <w:szCs w:val="16"/>
+        </w:rPr>
+      </w:pPr>
+      <w:r>
+        <w:rPr>
+          <w:rFonts w:ascii="Times New Roman" w:eastAsia="Times New Roman" w:hAnsi="Times New Roman" w:cs="Times New Roman"/>
+          <w:b/>
+          <w:bCs/>
+          <w:color w:val="000000" w:themeColor="text1"/>
+          <w:sz w:val="16"/>
+          <w:szCs w:val="16"/>
+        </w:rPr>
+        <w:t xml:space="preserve">Vieira, </w:t>
+      </w:r>
+      <w:r>
+        <w:rPr>
+          <w:rFonts w:ascii="Times New Roman" w:eastAsia="Times New Roman" w:hAnsi="Times New Roman" w:cs="Times New Roman"/>
+          <w:color w:val="000000" w:themeColor="text1"/>
+          <w:sz w:val="16"/>
+          <w:szCs w:val="16"/>
+        </w:rPr>
+        <w:t>Waldo;</w:t>
+      </w:r>
+      <w:r>
+        <w:rPr>
+          <w:rFonts w:ascii="Times New Roman" w:eastAsia="Times New Roman" w:hAnsi="Times New Roman" w:cs="Times New Roman"/>
+          <w:b/>
+          <w:bCs/>
+          <w:color w:val="000000" w:themeColor="text1"/>
+          <w:sz w:val="16"/>
+          <w:szCs w:val="16"/>
+        </w:rPr>
+        <w:t xml:space="preserve"> </w:t>
+      </w:r>
+      <w:r>
+        <w:rPr>
+          <w:rFonts w:ascii="Times New Roman" w:eastAsia="Times New Roman" w:hAnsi="Times New Roman" w:cs="Times New Roman"/>
+          <w:b/>
+          <w:bCs/>
           <w:i/>
           <w:iCs/>
           <w:color w:val="000000" w:themeColor="text1"/>
           <w:sz w:val="16"/>
           <w:szCs w:val="16"/>
         </w:rPr>
-        <w:t>;</w:t>
-      </w:r>
-      <w:r>
-        <w:rPr>
-          <w:rFonts w:ascii="Times New Roman" w:eastAsia="Times New Roman" w:hAnsi="Times New Roman" w:cs="Times New Roman"/>
-          <w:color w:val="000000" w:themeColor="text1"/>
-          <w:sz w:val="16"/>
-          <w:szCs w:val="16"/>
-        </w:rPr>
-        <w:t xml:space="preserve"> Rio de Janeiro, RJ; 1996.</w:t>
+        <w:t>Manual da Dupla Evolutiva;</w:t>
+      </w:r>
+      <w:r>
+        <w:rPr>
+          <w:rFonts w:ascii="Times New Roman" w:eastAsia="Times New Roman" w:hAnsi="Times New Roman" w:cs="Times New Roman"/>
+          <w:color w:val="000000" w:themeColor="text1"/>
+          <w:sz w:val="16"/>
+          <w:szCs w:val="16"/>
+        </w:rPr>
+        <w:t xml:space="preserve"> revisores Erotides Louly; &amp; Helena Araújo; 208 p.; 40 caps.; 20 </w:t>
+      </w:r>
+      <w:r>
+        <w:rPr>
+          <w:rFonts w:ascii="Times New Roman" w:eastAsia="Times New Roman" w:hAnsi="Times New Roman" w:cs="Times New Roman"/>
+          <w:i/>
+          <w:iCs/>
+          <w:color w:val="000000" w:themeColor="text1"/>
+          <w:sz w:val="16"/>
+          <w:szCs w:val="16"/>
+        </w:rPr>
+        <w:t xml:space="preserve">E-mails; </w:t>
+      </w:r>
+      <w:r>
+        <w:rPr>
+          <w:rFonts w:ascii="Times New Roman" w:eastAsia="Times New Roman" w:hAnsi="Times New Roman" w:cs="Times New Roman"/>
+          <w:color w:val="000000" w:themeColor="text1"/>
+          <w:sz w:val="16"/>
+          <w:szCs w:val="16"/>
+        </w:rPr>
+        <w:t xml:space="preserve">88 enus.; 1 foto; 1 microbiografia; 1 teste; 17 </w:t>
+      </w:r>
+      <w:r>
+        <w:rPr>
+          <w:rFonts w:ascii="Times New Roman" w:eastAsia="Times New Roman" w:hAnsi="Times New Roman" w:cs="Times New Roman"/>
+          <w:i/>
+          <w:iCs/>
+          <w:color w:val="000000" w:themeColor="text1"/>
+          <w:sz w:val="16"/>
+          <w:szCs w:val="16"/>
+        </w:rPr>
+        <w:t xml:space="preserve">websites; </w:t>
+      </w:r>
+      <w:r>
+        <w:rPr>
+          <w:rFonts w:ascii="Times New Roman" w:eastAsia="Times New Roman" w:hAnsi="Times New Roman" w:cs="Times New Roman"/>
+          <w:color w:val="000000" w:themeColor="text1"/>
+          <w:sz w:val="16"/>
+          <w:szCs w:val="16"/>
+        </w:rPr>
+        <w:t>16</w:t>
+      </w:r>
+      <w:r>
+        <w:rPr>
+          <w:rFonts w:ascii="Times New Roman" w:eastAsia="Times New Roman" w:hAnsi="Times New Roman" w:cs="Times New Roman"/>
+          <w:color w:val="000000" w:themeColor="text1"/>
+          <w:sz w:val="16"/>
+          <w:szCs w:val="16"/>
+        </w:rPr>
+        <w:t xml:space="preserve"> refs.; alf.; 21 x 14 cm; br.; 3</w:t>
+      </w:r>
+      <w:r>
+        <w:rPr>
+          <w:rFonts w:ascii="Times New Roman" w:eastAsia="Times New Roman" w:hAnsi="Times New Roman" w:cs="Times New Roman"/>
+          <w:strike/>
+          <w:color w:val="000000" w:themeColor="text1"/>
+          <w:sz w:val="16"/>
+          <w:szCs w:val="16"/>
+        </w:rPr>
+        <w:t>ª</w:t>
+      </w:r>
+      <w:r>
+        <w:rPr>
+          <w:rFonts w:ascii="Times New Roman" w:eastAsia="Times New Roman" w:hAnsi="Times New Roman" w:cs="Times New Roman"/>
+          <w:color w:val="000000" w:themeColor="text1"/>
+          <w:sz w:val="16"/>
+          <w:szCs w:val="16"/>
+        </w:rPr>
+        <w:t xml:space="preserve"> Ed.; </w:t>
+      </w:r>
+      <w:r>
+        <w:rPr>
+          <w:rFonts w:ascii="Times New Roman" w:eastAsia="Times New Roman" w:hAnsi="Times New Roman" w:cs="Times New Roman"/>
+          <w:i/>
+          <w:iCs/>
+          <w:color w:val="000000" w:themeColor="text1"/>
+          <w:sz w:val="16"/>
+          <w:szCs w:val="16"/>
+        </w:rPr>
+        <w:t xml:space="preserve">Associação Internacional Editares; </w:t>
+      </w:r>
+      <w:r>
+        <w:rPr>
+          <w:rFonts w:ascii="Times New Roman" w:eastAsia="Times New Roman" w:hAnsi="Times New Roman" w:cs="Times New Roman"/>
+          <w:color w:val="000000" w:themeColor="text1"/>
+          <w:sz w:val="16"/>
+          <w:szCs w:val="16"/>
+        </w:rPr>
+        <w:t>Foz do Iguaçu, PR; 2012.</w:t>
       </w:r>
     </w:p>
     <w:p>
@@ -3149,36 +2758,16 @@
           <w:sz w:val="16"/>
           <w:szCs w:val="16"/>
         </w:rPr>
-        <w:t xml:space="preserve">700 Experimentos da Conscienciologia; </w:t>
-      </w:r>
-      <w:r>
-        <w:rPr>
-          <w:rFonts w:ascii="Times New Roman" w:eastAsia="Times New Roman" w:hAnsi="Times New Roman" w:cs="Times New Roman"/>
-          <w:color w:val="000000" w:themeColor="text1"/>
-          <w:sz w:val="16"/>
-          <w:szCs w:val="16"/>
-        </w:rPr>
-        <w:t xml:space="preserve">revisores Ana Maria Bonfim; Everton Santos; &amp; Tatiana Lopes; 1.088 p.; 40 seções; 100 subseções; 700 caps.; 147 </w:t>
-      </w:r>
-      <w:proofErr w:type="spellStart"/>
-      <w:r>
-        <w:rPr>
-          <w:rFonts w:ascii="Times New Roman" w:eastAsia="Times New Roman" w:hAnsi="Times New Roman" w:cs="Times New Roman"/>
-          <w:color w:val="000000" w:themeColor="text1"/>
-          <w:sz w:val="16"/>
-          <w:szCs w:val="16"/>
-        </w:rPr>
-        <w:t>abrevs</w:t>
-      </w:r>
-      <w:proofErr w:type="spellEnd"/>
-      <w:r>
-        <w:rPr>
-          <w:rFonts w:ascii="Times New Roman" w:eastAsia="Times New Roman" w:hAnsi="Times New Roman" w:cs="Times New Roman"/>
-          <w:color w:val="000000" w:themeColor="text1"/>
-          <w:sz w:val="16"/>
-          <w:szCs w:val="16"/>
-        </w:rPr>
-        <w:t xml:space="preserve">.; 1 </w:t>
+        <w:t>Manual da Proéxis: Programação Existencial;</w:t>
+      </w:r>
+      <w:r>
+        <w:rPr>
+          <w:rFonts w:ascii="Times New Roman" w:eastAsia="Times New Roman" w:hAnsi="Times New Roman" w:cs="Times New Roman"/>
+          <w:color w:val="000000" w:themeColor="text1"/>
+          <w:sz w:val="16"/>
+          <w:szCs w:val="16"/>
+        </w:rPr>
+        <w:t xml:space="preserve"> revisores Erotides Louly; &amp; Helena Araújo; 164 p.; 40 caps.; 18 </w:t>
       </w:r>
       <w:r>
         <w:rPr>
@@ -3189,16 +2778,16 @@
           <w:sz w:val="16"/>
           <w:szCs w:val="16"/>
         </w:rPr>
-        <w:t xml:space="preserve">blog; </w:t>
-      </w:r>
-      <w:r>
-        <w:rPr>
-          <w:rFonts w:ascii="Times New Roman" w:eastAsia="Times New Roman" w:hAnsi="Times New Roman" w:cs="Times New Roman"/>
-          <w:color w:val="000000" w:themeColor="text1"/>
-          <w:sz w:val="16"/>
-          <w:szCs w:val="16"/>
-        </w:rPr>
-        <w:t xml:space="preserve">1 cronologia; 100 datas; 20 </w:t>
+        <w:t xml:space="preserve">E-mails; </w:t>
+      </w:r>
+      <w:r>
+        <w:rPr>
+          <w:rFonts w:ascii="Times New Roman" w:eastAsia="Times New Roman" w:hAnsi="Times New Roman" w:cs="Times New Roman"/>
+          <w:color w:val="000000" w:themeColor="text1"/>
+          <w:sz w:val="16"/>
+          <w:szCs w:val="16"/>
+        </w:rPr>
+        <w:t xml:space="preserve">86 enus.; 1 foto; 1 microbiografia; 16 </w:t>
       </w:r>
       <w:r>
         <w:rPr>
@@ -3209,76 +2798,35 @@
           <w:sz w:val="16"/>
           <w:szCs w:val="16"/>
         </w:rPr>
-        <w:t>E-mails;</w:t>
-      </w:r>
-      <w:r>
-        <w:rPr>
-          <w:rFonts w:ascii="Times New Roman" w:eastAsia="Times New Roman" w:hAnsi="Times New Roman" w:cs="Times New Roman"/>
-          <w:color w:val="000000" w:themeColor="text1"/>
-          <w:sz w:val="16"/>
-          <w:szCs w:val="16"/>
-        </w:rPr>
-        <w:t xml:space="preserve"> 600 </w:t>
-      </w:r>
-      <w:proofErr w:type="spellStart"/>
-      <w:r>
-        <w:rPr>
-          <w:rFonts w:ascii="Times New Roman" w:eastAsia="Times New Roman" w:hAnsi="Times New Roman" w:cs="Times New Roman"/>
-          <w:color w:val="000000" w:themeColor="text1"/>
-          <w:sz w:val="16"/>
-          <w:szCs w:val="16"/>
-        </w:rPr>
-        <w:t>enus</w:t>
-      </w:r>
-      <w:proofErr w:type="spellEnd"/>
-      <w:r>
-        <w:rPr>
-          <w:rFonts w:ascii="Times New Roman" w:eastAsia="Times New Roman" w:hAnsi="Times New Roman" w:cs="Times New Roman"/>
-          <w:color w:val="000000" w:themeColor="text1"/>
-          <w:sz w:val="16"/>
-          <w:szCs w:val="16"/>
-        </w:rPr>
-        <w:t xml:space="preserve">.; 272 estrangeirismos; 1 fórmula; 1 foto; 1 </w:t>
-      </w:r>
-      <w:proofErr w:type="spellStart"/>
-      <w:r>
-        <w:rPr>
-          <w:rFonts w:ascii="Times New Roman" w:eastAsia="Times New Roman" w:hAnsi="Times New Roman" w:cs="Times New Roman"/>
-          <w:color w:val="000000" w:themeColor="text1"/>
-          <w:sz w:val="16"/>
-          <w:szCs w:val="16"/>
-        </w:rPr>
-        <w:t>microbiografia</w:t>
-      </w:r>
-      <w:proofErr w:type="spellEnd"/>
-      <w:r>
-        <w:rPr>
-          <w:rFonts w:ascii="Times New Roman" w:eastAsia="Times New Roman" w:hAnsi="Times New Roman" w:cs="Times New Roman"/>
-          <w:color w:val="000000" w:themeColor="text1"/>
-          <w:sz w:val="16"/>
-          <w:szCs w:val="16"/>
-        </w:rPr>
-        <w:t xml:space="preserve">; 56 </w:t>
-      </w:r>
-      <w:proofErr w:type="spellStart"/>
-      <w:r>
-        <w:rPr>
-          <w:rFonts w:ascii="Times New Roman" w:eastAsia="Times New Roman" w:hAnsi="Times New Roman" w:cs="Times New Roman"/>
-          <w:color w:val="000000" w:themeColor="text1"/>
-          <w:sz w:val="16"/>
-          <w:szCs w:val="16"/>
-        </w:rPr>
-        <w:t>tabs</w:t>
-      </w:r>
-      <w:proofErr w:type="spellEnd"/>
-      <w:r>
-        <w:rPr>
-          <w:rFonts w:ascii="Times New Roman" w:eastAsia="Times New Roman" w:hAnsi="Times New Roman" w:cs="Times New Roman"/>
-          <w:color w:val="000000" w:themeColor="text1"/>
-          <w:sz w:val="16"/>
-          <w:szCs w:val="16"/>
-        </w:rPr>
-        <w:t xml:space="preserve">.; 57 técnicas; 300 testes; 21 </w:t>
+        <w:t xml:space="preserve">websites; </w:t>
+      </w:r>
+      <w:r>
+        <w:rPr>
+          <w:rFonts w:ascii="Times New Roman" w:eastAsia="Times New Roman" w:hAnsi="Times New Roman" w:cs="Times New Roman"/>
+          <w:color w:val="000000" w:themeColor="text1"/>
+          <w:sz w:val="16"/>
+          <w:szCs w:val="16"/>
+        </w:rPr>
+        <w:t>17 refs.; alf.; 21 x 14 cm; br.; 5</w:t>
+      </w:r>
+      <w:r>
+        <w:rPr>
+          <w:rFonts w:ascii="Times New Roman" w:eastAsia="Times New Roman" w:hAnsi="Times New Roman" w:cs="Times New Roman"/>
+          <w:strike/>
+          <w:color w:val="000000" w:themeColor="text1"/>
+          <w:sz w:val="16"/>
+          <w:szCs w:val="16"/>
+        </w:rPr>
+        <w:t>ª</w:t>
+      </w:r>
+      <w:r>
+        <w:rPr>
+          <w:rFonts w:ascii="Times New Roman" w:eastAsia="Times New Roman" w:hAnsi="Times New Roman" w:cs="Times New Roman"/>
+          <w:color w:val="000000" w:themeColor="text1"/>
+          <w:sz w:val="16"/>
+          <w:szCs w:val="16"/>
+        </w:rPr>
+        <w:t xml:space="preserve"> Ed. rev.; </w:t>
       </w:r>
       <w:r>
         <w:rPr>
@@ -3289,126 +2837,165 @@
           <w:sz w:val="16"/>
           <w:szCs w:val="16"/>
         </w:rPr>
-        <w:t xml:space="preserve">websites; </w:t>
-      </w:r>
-      <w:proofErr w:type="spellStart"/>
-      <w:r>
-        <w:rPr>
-          <w:rFonts w:ascii="Times New Roman" w:eastAsia="Times New Roman" w:hAnsi="Times New Roman" w:cs="Times New Roman"/>
-          <w:color w:val="000000" w:themeColor="text1"/>
-          <w:sz w:val="16"/>
-          <w:szCs w:val="16"/>
-        </w:rPr>
-        <w:t>glos</w:t>
-      </w:r>
-      <w:proofErr w:type="spellEnd"/>
-      <w:r>
-        <w:rPr>
-          <w:rFonts w:ascii="Times New Roman" w:eastAsia="Times New Roman" w:hAnsi="Times New Roman" w:cs="Times New Roman"/>
-          <w:color w:val="000000" w:themeColor="text1"/>
-          <w:sz w:val="16"/>
-          <w:szCs w:val="16"/>
-        </w:rPr>
-        <w:t xml:space="preserve">. 280 termos; 5.116 </w:t>
-      </w:r>
-      <w:proofErr w:type="spellStart"/>
-      <w:r>
-        <w:rPr>
-          <w:rFonts w:ascii="Times New Roman" w:eastAsia="Times New Roman" w:hAnsi="Times New Roman" w:cs="Times New Roman"/>
-          <w:color w:val="000000" w:themeColor="text1"/>
-          <w:sz w:val="16"/>
-          <w:szCs w:val="16"/>
-        </w:rPr>
-        <w:t>refs</w:t>
-      </w:r>
-      <w:proofErr w:type="spellEnd"/>
-      <w:r>
-        <w:rPr>
-          <w:rFonts w:ascii="Times New Roman" w:eastAsia="Times New Roman" w:hAnsi="Times New Roman" w:cs="Times New Roman"/>
-          <w:color w:val="000000" w:themeColor="text1"/>
-          <w:sz w:val="16"/>
-          <w:szCs w:val="16"/>
-        </w:rPr>
-        <w:t xml:space="preserve">.; alf.; geo.; </w:t>
-      </w:r>
-      <w:proofErr w:type="spellStart"/>
-      <w:r>
-        <w:rPr>
-          <w:rFonts w:ascii="Times New Roman" w:eastAsia="Times New Roman" w:hAnsi="Times New Roman" w:cs="Times New Roman"/>
-          <w:color w:val="000000" w:themeColor="text1"/>
-          <w:sz w:val="16"/>
-          <w:szCs w:val="16"/>
-        </w:rPr>
-        <w:t>ono</w:t>
-      </w:r>
-      <w:proofErr w:type="spellEnd"/>
-      <w:r>
-        <w:rPr>
-          <w:rFonts w:ascii="Times New Roman" w:eastAsia="Times New Roman" w:hAnsi="Times New Roman" w:cs="Times New Roman"/>
-          <w:color w:val="000000" w:themeColor="text1"/>
-          <w:sz w:val="16"/>
-          <w:szCs w:val="16"/>
-        </w:rPr>
-        <w:t>.; 28,5 x 21,5 x 7 cm; enc.; 3</w:t>
-      </w:r>
-      <w:r>
-        <w:rPr>
-          <w:rFonts w:ascii="Times New Roman" w:eastAsia="Times New Roman" w:hAnsi="Times New Roman" w:cs="Times New Roman"/>
-          <w:strike/>
-          <w:color w:val="000000" w:themeColor="text1"/>
-          <w:sz w:val="16"/>
-          <w:szCs w:val="16"/>
-        </w:rPr>
-        <w:t>ª</w:t>
-      </w:r>
-      <w:r>
-        <w:rPr>
-          <w:rFonts w:ascii="Times New Roman" w:eastAsia="Times New Roman" w:hAnsi="Times New Roman" w:cs="Times New Roman"/>
-          <w:color w:val="000000" w:themeColor="text1"/>
-          <w:sz w:val="16"/>
-          <w:szCs w:val="16"/>
-        </w:rPr>
-        <w:t xml:space="preserve"> Ed. rev. e </w:t>
-      </w:r>
-      <w:proofErr w:type="spellStart"/>
-      <w:r>
-        <w:rPr>
-          <w:rFonts w:ascii="Times New Roman" w:eastAsia="Times New Roman" w:hAnsi="Times New Roman" w:cs="Times New Roman"/>
-          <w:color w:val="000000" w:themeColor="text1"/>
-          <w:sz w:val="16"/>
-          <w:szCs w:val="16"/>
-        </w:rPr>
-        <w:t>amp</w:t>
-      </w:r>
-      <w:proofErr w:type="spellEnd"/>
-      <w:r>
-        <w:rPr>
-          <w:rFonts w:ascii="Times New Roman" w:eastAsia="Times New Roman" w:hAnsi="Times New Roman" w:cs="Times New Roman"/>
-          <w:color w:val="000000" w:themeColor="text1"/>
-          <w:sz w:val="16"/>
-          <w:szCs w:val="16"/>
-        </w:rPr>
-        <w:t xml:space="preserve">.; </w:t>
-      </w:r>
-      <w:r>
-        <w:rPr>
-          <w:rFonts w:ascii="Times New Roman" w:eastAsia="Times New Roman" w:hAnsi="Times New Roman" w:cs="Times New Roman"/>
+        <w:t xml:space="preserve">Associação Internacional Editares; </w:t>
+      </w:r>
+      <w:r>
+        <w:rPr>
+          <w:rFonts w:ascii="Times New Roman" w:eastAsia="Times New Roman" w:hAnsi="Times New Roman" w:cs="Times New Roman"/>
+          <w:color w:val="000000" w:themeColor="text1"/>
+          <w:sz w:val="16"/>
+          <w:szCs w:val="16"/>
+        </w:rPr>
+        <w:t>Foz do Iguaçu, PR; 2011.</w:t>
+      </w:r>
+    </w:p>
+    <w:p>
+      <w:pPr>
+        <w:pStyle w:val="PargrafodaLista"/>
+        <w:numPr>
+          <w:ilvl w:val="0"/>
+          <w:numId w:val="5"/>
+        </w:numPr>
+        <w:spacing w:line="240" w:lineRule="auto"/>
+        <w:jc w:val="both"/>
+        <w:rPr>
+          <w:rFonts w:ascii="Times New Roman" w:eastAsia="Times New Roman" w:hAnsi="Times New Roman" w:cs="Times New Roman"/>
+          <w:color w:val="000000" w:themeColor="text1"/>
+          <w:sz w:val="16"/>
+          <w:szCs w:val="16"/>
+        </w:rPr>
+      </w:pPr>
+      <w:r>
+        <w:rPr>
+          <w:rFonts w:ascii="Times New Roman" w:eastAsia="Times New Roman" w:hAnsi="Times New Roman" w:cs="Times New Roman"/>
+          <w:b/>
+          <w:bCs/>
+          <w:color w:val="000000" w:themeColor="text1"/>
+          <w:sz w:val="16"/>
+          <w:szCs w:val="16"/>
+        </w:rPr>
+        <w:t xml:space="preserve">Vieira, </w:t>
+      </w:r>
+      <w:r>
+        <w:rPr>
+          <w:rFonts w:ascii="Times New Roman" w:eastAsia="Times New Roman" w:hAnsi="Times New Roman" w:cs="Times New Roman"/>
+          <w:color w:val="000000" w:themeColor="text1"/>
+          <w:sz w:val="16"/>
+          <w:szCs w:val="16"/>
+        </w:rPr>
+        <w:t>Waldo;</w:t>
+      </w:r>
+      <w:r>
+        <w:rPr>
+          <w:rFonts w:ascii="Times New Roman" w:eastAsia="Times New Roman" w:hAnsi="Times New Roman" w:cs="Times New Roman"/>
+          <w:b/>
+          <w:bCs/>
+          <w:color w:val="000000" w:themeColor="text1"/>
+          <w:sz w:val="16"/>
+          <w:szCs w:val="16"/>
+        </w:rPr>
+        <w:t xml:space="preserve"> </w:t>
+      </w:r>
+      <w:r>
+        <w:rPr>
+          <w:rFonts w:ascii="Times New Roman" w:eastAsia="Times New Roman" w:hAnsi="Times New Roman" w:cs="Times New Roman"/>
+          <w:b/>
+          <w:bCs/>
           <w:i/>
           <w:iCs/>
           <w:color w:val="000000" w:themeColor="text1"/>
           <w:sz w:val="16"/>
           <w:szCs w:val="16"/>
         </w:rPr>
-        <w:t>Associação Internacional Editares;</w:t>
-      </w:r>
-      <w:r>
-        <w:rPr>
-          <w:rFonts w:ascii="Times New Roman" w:eastAsia="Times New Roman" w:hAnsi="Times New Roman" w:cs="Times New Roman"/>
-          <w:color w:val="000000" w:themeColor="text1"/>
-          <w:sz w:val="16"/>
-          <w:szCs w:val="16"/>
-        </w:rPr>
-        <w:t xml:space="preserve"> Foz do Iguaçu, PR; 2013.</w:t>
+        <w:t>Manual da Tenepes: Tarefa Energética Pessoal;</w:t>
+      </w:r>
+      <w:r>
+        <w:rPr>
+          <w:rFonts w:ascii="Times New Roman" w:eastAsia="Times New Roman" w:hAnsi="Times New Roman" w:cs="Times New Roman"/>
+          <w:color w:val="000000" w:themeColor="text1"/>
+          <w:sz w:val="16"/>
+          <w:szCs w:val="16"/>
+        </w:rPr>
+        <w:t xml:space="preserve"> revisores Erotides Louly; Helena Araújo; &amp; Julieta Mendonça; 154 p.; 34 caps.; 147 abrevs.; 18 </w:t>
+      </w:r>
+      <w:r>
+        <w:rPr>
+          <w:rFonts w:ascii="Times New Roman" w:eastAsia="Times New Roman" w:hAnsi="Times New Roman" w:cs="Times New Roman"/>
+          <w:i/>
+          <w:iCs/>
+          <w:color w:val="000000" w:themeColor="text1"/>
+          <w:sz w:val="16"/>
+          <w:szCs w:val="16"/>
+        </w:rPr>
+        <w:t xml:space="preserve">E-mails; </w:t>
+      </w:r>
+      <w:r>
+        <w:rPr>
+          <w:rFonts w:ascii="Times New Roman" w:eastAsia="Times New Roman" w:hAnsi="Times New Roman" w:cs="Times New Roman"/>
+          <w:color w:val="000000" w:themeColor="text1"/>
+          <w:sz w:val="16"/>
+          <w:szCs w:val="16"/>
+        </w:rPr>
+        <w:t xml:space="preserve">52 enus.; 1 foto; 1 microbiografia; 1 tab.; 1 teste; 19 </w:t>
+      </w:r>
+      <w:r>
+        <w:rPr>
+          <w:rFonts w:ascii="Times New Roman" w:eastAsia="Times New Roman" w:hAnsi="Times New Roman" w:cs="Times New Roman"/>
+          <w:i/>
+          <w:iCs/>
+          <w:color w:val="000000" w:themeColor="text1"/>
+          <w:sz w:val="16"/>
+          <w:szCs w:val="16"/>
+        </w:rPr>
+        <w:t xml:space="preserve">websites; </w:t>
+      </w:r>
+      <w:r>
+        <w:rPr>
+          <w:rFonts w:ascii="Times New Roman" w:eastAsia="Times New Roman" w:hAnsi="Times New Roman" w:cs="Times New Roman"/>
+          <w:color w:val="000000" w:themeColor="text1"/>
+          <w:sz w:val="16"/>
+          <w:szCs w:val="16"/>
+        </w:rPr>
+        <w:t>glos. 282 termos; 5 refs.; alf.; 21 x 14 cm; br.; 3</w:t>
+      </w:r>
+      <w:r>
+        <w:rPr>
+          <w:rFonts w:ascii="Times New Roman" w:eastAsia="Times New Roman" w:hAnsi="Times New Roman" w:cs="Times New Roman"/>
+          <w:strike/>
+          <w:color w:val="000000" w:themeColor="text1"/>
+          <w:sz w:val="16"/>
+          <w:szCs w:val="16"/>
+        </w:rPr>
+        <w:t>ª</w:t>
+      </w:r>
+      <w:r>
+        <w:rPr>
+          <w:rFonts w:ascii="Times New Roman" w:eastAsia="Times New Roman" w:hAnsi="Times New Roman" w:cs="Times New Roman"/>
+          <w:color w:val="000000" w:themeColor="text1"/>
+          <w:sz w:val="16"/>
+          <w:szCs w:val="16"/>
+        </w:rPr>
+        <w:t xml:space="preserve"> Ed.; </w:t>
+      </w:r>
+      <w:r>
+        <w:rPr>
+          <w:rFonts w:ascii="Times New Roman" w:eastAsia="Times New Roman" w:hAnsi="Times New Roman" w:cs="Times New Roman"/>
+          <w:i/>
+          <w:iCs/>
+          <w:color w:val="000000" w:themeColor="text1"/>
+          <w:sz w:val="16"/>
+          <w:szCs w:val="16"/>
+        </w:rPr>
+        <w:t xml:space="preserve">Associação Internacional Editares; </w:t>
+      </w:r>
+      <w:r>
+        <w:rPr>
+          <w:rFonts w:ascii="Times New Roman" w:eastAsia="Times New Roman" w:hAnsi="Times New Roman" w:cs="Times New Roman"/>
+          <w:color w:val="000000" w:themeColor="text1"/>
+          <w:sz w:val="16"/>
+          <w:szCs w:val="16"/>
+        </w:rPr>
+        <w:t>Foz do Iguaçu, PR; 2011.</w:t>
       </w:r>
     </w:p>
     <w:p>
@@ -3469,36 +3056,16 @@
           <w:sz w:val="16"/>
           <w:szCs w:val="16"/>
         </w:rPr>
-        <w:t>Manual da Dupla Evolutiva;</w:t>
-      </w:r>
-      <w:r>
-        <w:rPr>
-          <w:rFonts w:ascii="Times New Roman" w:eastAsia="Times New Roman" w:hAnsi="Times New Roman" w:cs="Times New Roman"/>
-          <w:color w:val="000000" w:themeColor="text1"/>
-          <w:sz w:val="16"/>
-          <w:szCs w:val="16"/>
-        </w:rPr>
-        <w:t xml:space="preserve"> revisores Erotides </w:t>
-      </w:r>
-      <w:proofErr w:type="spellStart"/>
-      <w:r>
-        <w:rPr>
-          <w:rFonts w:ascii="Times New Roman" w:eastAsia="Times New Roman" w:hAnsi="Times New Roman" w:cs="Times New Roman"/>
-          <w:color w:val="000000" w:themeColor="text1"/>
-          <w:sz w:val="16"/>
-          <w:szCs w:val="16"/>
-        </w:rPr>
-        <w:t>Louly</w:t>
-      </w:r>
-      <w:proofErr w:type="spellEnd"/>
-      <w:r>
-        <w:rPr>
-          <w:rFonts w:ascii="Times New Roman" w:eastAsia="Times New Roman" w:hAnsi="Times New Roman" w:cs="Times New Roman"/>
-          <w:color w:val="000000" w:themeColor="text1"/>
-          <w:sz w:val="16"/>
-          <w:szCs w:val="16"/>
-        </w:rPr>
-        <w:t xml:space="preserve">; &amp; Helena Araújo; 208 p.; 40 caps.; 20 </w:t>
+        <w:t xml:space="preserve">Projeciologia: Panorama das Experiências da Consciência Fora do Corpo Humano; </w:t>
+      </w:r>
+      <w:r>
+        <w:rPr>
+          <w:rFonts w:ascii="Times New Roman" w:eastAsia="Times New Roman" w:hAnsi="Times New Roman" w:cs="Times New Roman"/>
+          <w:color w:val="000000" w:themeColor="text1"/>
+          <w:sz w:val="16"/>
+          <w:szCs w:val="16"/>
+        </w:rPr>
+        <w:t xml:space="preserve">revisores Alexander Steiner; </w:t>
       </w:r>
       <w:r>
         <w:rPr>
@@ -3509,56 +3076,16 @@
           <w:sz w:val="16"/>
           <w:szCs w:val="16"/>
         </w:rPr>
-        <w:t xml:space="preserve">E-mails; </w:t>
-      </w:r>
-      <w:r>
-        <w:rPr>
-          <w:rFonts w:ascii="Times New Roman" w:eastAsia="Times New Roman" w:hAnsi="Times New Roman" w:cs="Times New Roman"/>
-          <w:color w:val="000000" w:themeColor="text1"/>
-          <w:sz w:val="16"/>
-          <w:szCs w:val="16"/>
-        </w:rPr>
-        <w:t xml:space="preserve">88 </w:t>
-      </w:r>
-      <w:proofErr w:type="spellStart"/>
-      <w:r>
-        <w:rPr>
-          <w:rFonts w:ascii="Times New Roman" w:eastAsia="Times New Roman" w:hAnsi="Times New Roman" w:cs="Times New Roman"/>
-          <w:color w:val="000000" w:themeColor="text1"/>
-          <w:sz w:val="16"/>
-          <w:szCs w:val="16"/>
-        </w:rPr>
-        <w:t>enus</w:t>
-      </w:r>
-      <w:proofErr w:type="spellEnd"/>
-      <w:r>
-        <w:rPr>
-          <w:rFonts w:ascii="Times New Roman" w:eastAsia="Times New Roman" w:hAnsi="Times New Roman" w:cs="Times New Roman"/>
-          <w:color w:val="000000" w:themeColor="text1"/>
-          <w:sz w:val="16"/>
-          <w:szCs w:val="16"/>
-        </w:rPr>
-        <w:t xml:space="preserve">.; 1 foto; 1 </w:t>
-      </w:r>
-      <w:proofErr w:type="spellStart"/>
-      <w:r>
-        <w:rPr>
-          <w:rFonts w:ascii="Times New Roman" w:eastAsia="Times New Roman" w:hAnsi="Times New Roman" w:cs="Times New Roman"/>
-          <w:color w:val="000000" w:themeColor="text1"/>
-          <w:sz w:val="16"/>
-          <w:szCs w:val="16"/>
-        </w:rPr>
-        <w:t>microbiografia</w:t>
-      </w:r>
-      <w:proofErr w:type="spellEnd"/>
-      <w:r>
-        <w:rPr>
-          <w:rFonts w:ascii="Times New Roman" w:eastAsia="Times New Roman" w:hAnsi="Times New Roman" w:cs="Times New Roman"/>
-          <w:color w:val="000000" w:themeColor="text1"/>
-          <w:sz w:val="16"/>
-          <w:szCs w:val="16"/>
-        </w:rPr>
-        <w:t xml:space="preserve">; 1 teste; 17 </w:t>
+        <w:t xml:space="preserve">et al.; </w:t>
+      </w:r>
+      <w:r>
+        <w:rPr>
+          <w:rFonts w:ascii="Times New Roman" w:eastAsia="Times New Roman" w:hAnsi="Times New Roman" w:cs="Times New Roman"/>
+          <w:color w:val="000000" w:themeColor="text1"/>
+          <w:sz w:val="16"/>
+          <w:szCs w:val="16"/>
+        </w:rPr>
+        <w:t xml:space="preserve">1.254 p.; 18 seções; 525 caps.; 150 abrevs.; 17 </w:t>
       </w:r>
       <w:r>
         <w:rPr>
@@ -3569,64 +3096,28 @@
           <w:sz w:val="16"/>
           <w:szCs w:val="16"/>
         </w:rPr>
-        <w:t xml:space="preserve">websites; </w:t>
-      </w:r>
-      <w:r>
-        <w:rPr>
-          <w:rFonts w:ascii="Times New Roman" w:eastAsia="Times New Roman" w:hAnsi="Times New Roman" w:cs="Times New Roman"/>
-          <w:color w:val="000000" w:themeColor="text1"/>
-          <w:sz w:val="16"/>
-          <w:szCs w:val="16"/>
-        </w:rPr>
-        <w:t>16</w:t>
-      </w:r>
-      <w:r>
-        <w:rPr>
-          <w:rFonts w:ascii="Times New Roman" w:eastAsia="Times New Roman" w:hAnsi="Times New Roman" w:cs="Times New Roman"/>
-          <w:color w:val="000000" w:themeColor="text1"/>
-          <w:sz w:val="16"/>
-          <w:szCs w:val="16"/>
-        </w:rPr>
-        <w:t xml:space="preserve"> </w:t>
-      </w:r>
-      <w:proofErr w:type="spellStart"/>
-      <w:r>
-        <w:rPr>
-          <w:rFonts w:ascii="Times New Roman" w:eastAsia="Times New Roman" w:hAnsi="Times New Roman" w:cs="Times New Roman"/>
-          <w:color w:val="000000" w:themeColor="text1"/>
-          <w:sz w:val="16"/>
-          <w:szCs w:val="16"/>
-        </w:rPr>
-        <w:t>refs</w:t>
-      </w:r>
-      <w:proofErr w:type="spellEnd"/>
-      <w:r>
-        <w:rPr>
-          <w:rFonts w:ascii="Times New Roman" w:eastAsia="Times New Roman" w:hAnsi="Times New Roman" w:cs="Times New Roman"/>
-          <w:color w:val="000000" w:themeColor="text1"/>
-          <w:sz w:val="16"/>
-          <w:szCs w:val="16"/>
-        </w:rPr>
-        <w:t>.; alf.; 21 x 14 cm; br.; 3</w:t>
-      </w:r>
-      <w:r>
-        <w:rPr>
-          <w:rFonts w:ascii="Times New Roman" w:eastAsia="Times New Roman" w:hAnsi="Times New Roman" w:cs="Times New Roman"/>
-          <w:strike/>
-          <w:color w:val="000000" w:themeColor="text1"/>
-          <w:sz w:val="16"/>
-          <w:szCs w:val="16"/>
-        </w:rPr>
-        <w:t>ª</w:t>
-      </w:r>
-      <w:r>
-        <w:rPr>
-          <w:rFonts w:ascii="Times New Roman" w:eastAsia="Times New Roman" w:hAnsi="Times New Roman" w:cs="Times New Roman"/>
-          <w:color w:val="000000" w:themeColor="text1"/>
-          <w:sz w:val="16"/>
-          <w:szCs w:val="16"/>
-        </w:rPr>
-        <w:t xml:space="preserve"> Ed.; </w:t>
+        <w:t xml:space="preserve">E-mails; </w:t>
+      </w:r>
+      <w:r>
+        <w:rPr>
+          <w:rFonts w:ascii="Times New Roman" w:eastAsia="Times New Roman" w:hAnsi="Times New Roman" w:cs="Times New Roman"/>
+          <w:color w:val="000000" w:themeColor="text1"/>
+          <w:sz w:val="16"/>
+          <w:szCs w:val="16"/>
+        </w:rPr>
+        <w:t>1.156 enus.; 1 escala; 1 foto;</w:t>
+      </w:r>
+      <w:r>
+        <w:br/>
+      </w:r>
+      <w:r>
+        <w:rPr>
+          <w:rFonts w:ascii="Times New Roman" w:eastAsia="Times New Roman" w:hAnsi="Times New Roman" w:cs="Times New Roman"/>
+          <w:color w:val="000000" w:themeColor="text1"/>
+          <w:sz w:val="16"/>
+          <w:szCs w:val="16"/>
+        </w:rPr>
+        <w:t xml:space="preserve">3 gráfs.; 42 ilus.; 1 microbiografia; 1 sinopse; 2 tabs.; 15 </w:t>
       </w:r>
       <w:r>
         <w:rPr>
@@ -3637,6 +3128,58 @@
           <w:sz w:val="16"/>
           <w:szCs w:val="16"/>
         </w:rPr>
+        <w:t xml:space="preserve">websites; </w:t>
+      </w:r>
+      <w:r>
+        <w:rPr>
+          <w:rFonts w:ascii="Times New Roman" w:eastAsia="Times New Roman" w:hAnsi="Times New Roman" w:cs="Times New Roman"/>
+          <w:color w:val="000000" w:themeColor="text1"/>
+          <w:sz w:val="16"/>
+          <w:szCs w:val="16"/>
+        </w:rPr>
+        <w:t>glos. 300 termos; 2.041 refs.; alf.; geo.; ono.; 28 x 21</w:t>
+      </w:r>
+      <w:r>
+        <w:br/>
+      </w:r>
+      <w:r>
+        <w:rPr>
+          <w:rFonts w:ascii="Times New Roman" w:eastAsia="Times New Roman" w:hAnsi="Times New Roman" w:cs="Times New Roman"/>
+          <w:color w:val="000000" w:themeColor="text1"/>
+          <w:sz w:val="16"/>
+          <w:szCs w:val="16"/>
+        </w:rPr>
+        <w:t>x 7 cm; enc.; 10</w:t>
+      </w:r>
+      <w:r>
+        <w:rPr>
+          <w:rFonts w:ascii="Times New Roman" w:eastAsia="Times New Roman" w:hAnsi="Times New Roman" w:cs="Times New Roman"/>
+          <w:color w:val="000000" w:themeColor="text1"/>
+          <w:sz w:val="16"/>
+          <w:szCs w:val="16"/>
+          <w:u w:val="single"/>
+          <w:vertAlign w:val="superscript"/>
+        </w:rPr>
+        <w:t>a</w:t>
+      </w:r>
+      <w:r>
+        <w:rPr>
+          <w:rFonts w:ascii="Times New Roman" w:eastAsia="Times New Roman" w:hAnsi="Times New Roman" w:cs="Times New Roman"/>
+          <w:color w:val="000000" w:themeColor="text1"/>
+          <w:sz w:val="16"/>
+          <w:szCs w:val="16"/>
+        </w:rPr>
+        <w:t xml:space="preserve"> Ed. rev. e aum.; </w:t>
+      </w:r>
+      <w:r>
+        <w:rPr>
+          <w:rFonts w:ascii="Times New Roman" w:eastAsia="Times New Roman" w:hAnsi="Times New Roman" w:cs="Times New Roman"/>
+          <w:i/>
+          <w:iCs/>
+          <w:color w:val="000000" w:themeColor="text1"/>
+          <w:sz w:val="16"/>
+          <w:szCs w:val="16"/>
+        </w:rPr>
         <w:t xml:space="preserve">Associação Internacional Editares; </w:t>
       </w:r>
       <w:r>
@@ -3646,7 +3189,18 @@
           <w:sz w:val="16"/>
           <w:szCs w:val="16"/>
         </w:rPr>
-        <w:t>Foz do Iguaçu, PR; 2012.</w:t>
+        <w:t>Foz do Iguaçu, PR; 2009.</w:t>
+      </w:r>
+    </w:p>
+    <w:p>
+      <w:pPr>
+        <w:pStyle w:val="Ttulo1"/>
+      </w:pPr>
+      <w:r>
+        <w:t>Verbetes</w:t>
+      </w:r>
+      <w:r>
+        <w:t xml:space="preserve"> da Enciclopédia da Conscienciologia</w:t>
       </w:r>
     </w:p>
     <w:p>
@@ -3668,214 +3222,29 @@
       <w:r>
         <w:rPr>
           <w:rFonts w:ascii="Times New Roman" w:eastAsia="Times New Roman" w:hAnsi="Times New Roman" w:cs="Times New Roman"/>
-          <w:b/>
-          <w:bCs/>
-          <w:color w:val="000000" w:themeColor="text1"/>
-          <w:sz w:val="16"/>
-          <w:szCs w:val="16"/>
-        </w:rPr>
-        <w:t xml:space="preserve">Vieira, </w:t>
-      </w:r>
-      <w:r>
-        <w:rPr>
-          <w:rFonts w:ascii="Times New Roman" w:eastAsia="Times New Roman" w:hAnsi="Times New Roman" w:cs="Times New Roman"/>
-          <w:color w:val="000000" w:themeColor="text1"/>
-          <w:sz w:val="16"/>
-          <w:szCs w:val="16"/>
-        </w:rPr>
-        <w:t>Waldo;</w:t>
-      </w:r>
-      <w:r>
-        <w:rPr>
-          <w:rFonts w:ascii="Times New Roman" w:eastAsia="Times New Roman" w:hAnsi="Times New Roman" w:cs="Times New Roman"/>
-          <w:b/>
-          <w:bCs/>
-          <w:color w:val="000000" w:themeColor="text1"/>
-          <w:sz w:val="16"/>
-          <w:szCs w:val="16"/>
-        </w:rPr>
-        <w:t xml:space="preserve"> </w:t>
-      </w:r>
-      <w:r>
-        <w:rPr>
-          <w:rFonts w:ascii="Times New Roman" w:eastAsia="Times New Roman" w:hAnsi="Times New Roman" w:cs="Times New Roman"/>
-          <w:b/>
-          <w:bCs/>
-          <w:i/>
-          <w:iCs/>
-          <w:color w:val="000000" w:themeColor="text1"/>
-          <w:sz w:val="16"/>
-          <w:szCs w:val="16"/>
-        </w:rPr>
-        <w:t>Manual da Proéxis: Programação Existencial;</w:t>
-      </w:r>
-      <w:r>
-        <w:rPr>
-          <w:rFonts w:ascii="Times New Roman" w:eastAsia="Times New Roman" w:hAnsi="Times New Roman" w:cs="Times New Roman"/>
-          <w:color w:val="000000" w:themeColor="text1"/>
-          <w:sz w:val="16"/>
-          <w:szCs w:val="16"/>
-        </w:rPr>
-        <w:t xml:space="preserve"> revisores Erotides </w:t>
-      </w:r>
-      <w:proofErr w:type="spellStart"/>
-      <w:r>
-        <w:rPr>
-          <w:rFonts w:ascii="Times New Roman" w:eastAsia="Times New Roman" w:hAnsi="Times New Roman" w:cs="Times New Roman"/>
-          <w:color w:val="000000" w:themeColor="text1"/>
-          <w:sz w:val="16"/>
-          <w:szCs w:val="16"/>
-        </w:rPr>
-        <w:t>Louly</w:t>
-      </w:r>
-      <w:proofErr w:type="spellEnd"/>
-      <w:r>
-        <w:rPr>
-          <w:rFonts w:ascii="Times New Roman" w:eastAsia="Times New Roman" w:hAnsi="Times New Roman" w:cs="Times New Roman"/>
-          <w:color w:val="000000" w:themeColor="text1"/>
-          <w:sz w:val="16"/>
-          <w:szCs w:val="16"/>
-        </w:rPr>
-        <w:t xml:space="preserve">; &amp; Helena Araújo; 164 p.; 40 caps.; 18 </w:t>
-      </w:r>
-      <w:r>
-        <w:rPr>
-          <w:rFonts w:ascii="Times New Roman" w:eastAsia="Times New Roman" w:hAnsi="Times New Roman" w:cs="Times New Roman"/>
-          <w:i/>
-          <w:iCs/>
-          <w:color w:val="000000" w:themeColor="text1"/>
-          <w:sz w:val="16"/>
-          <w:szCs w:val="16"/>
-        </w:rPr>
-        <w:t xml:space="preserve">E-mails; </w:t>
-      </w:r>
-      <w:r>
-        <w:rPr>
-          <w:rFonts w:ascii="Times New Roman" w:eastAsia="Times New Roman" w:hAnsi="Times New Roman" w:cs="Times New Roman"/>
-          <w:color w:val="000000" w:themeColor="text1"/>
-          <w:sz w:val="16"/>
-          <w:szCs w:val="16"/>
-        </w:rPr>
-        <w:t xml:space="preserve">86 </w:t>
-      </w:r>
-      <w:proofErr w:type="spellStart"/>
-      <w:r>
-        <w:rPr>
-          <w:rFonts w:ascii="Times New Roman" w:eastAsia="Times New Roman" w:hAnsi="Times New Roman" w:cs="Times New Roman"/>
-          <w:color w:val="000000" w:themeColor="text1"/>
-          <w:sz w:val="16"/>
-          <w:szCs w:val="16"/>
-        </w:rPr>
-        <w:t>enus</w:t>
-      </w:r>
-      <w:proofErr w:type="spellEnd"/>
-      <w:r>
-        <w:rPr>
-          <w:rFonts w:ascii="Times New Roman" w:eastAsia="Times New Roman" w:hAnsi="Times New Roman" w:cs="Times New Roman"/>
-          <w:color w:val="000000" w:themeColor="text1"/>
-          <w:sz w:val="16"/>
-          <w:szCs w:val="16"/>
-        </w:rPr>
-        <w:t xml:space="preserve">.; 1 foto; 1 </w:t>
-      </w:r>
-      <w:proofErr w:type="spellStart"/>
-      <w:r>
-        <w:rPr>
-          <w:rFonts w:ascii="Times New Roman" w:eastAsia="Times New Roman" w:hAnsi="Times New Roman" w:cs="Times New Roman"/>
-          <w:color w:val="000000" w:themeColor="text1"/>
-          <w:sz w:val="16"/>
-          <w:szCs w:val="16"/>
-        </w:rPr>
-        <w:t>microbiografia</w:t>
-      </w:r>
-      <w:proofErr w:type="spellEnd"/>
-      <w:r>
-        <w:rPr>
-          <w:rFonts w:ascii="Times New Roman" w:eastAsia="Times New Roman" w:hAnsi="Times New Roman" w:cs="Times New Roman"/>
-          <w:color w:val="000000" w:themeColor="text1"/>
-          <w:sz w:val="16"/>
-          <w:szCs w:val="16"/>
-        </w:rPr>
-        <w:t xml:space="preserve">; 16 </w:t>
-      </w:r>
-      <w:r>
-        <w:rPr>
-          <w:rFonts w:ascii="Times New Roman" w:eastAsia="Times New Roman" w:hAnsi="Times New Roman" w:cs="Times New Roman"/>
-          <w:i/>
-          <w:iCs/>
-          <w:color w:val="000000" w:themeColor="text1"/>
-          <w:sz w:val="16"/>
-          <w:szCs w:val="16"/>
-        </w:rPr>
-        <w:t xml:space="preserve">websites; </w:t>
-      </w:r>
-      <w:r>
-        <w:rPr>
-          <w:rFonts w:ascii="Times New Roman" w:eastAsia="Times New Roman" w:hAnsi="Times New Roman" w:cs="Times New Roman"/>
-          <w:color w:val="000000" w:themeColor="text1"/>
-          <w:sz w:val="16"/>
-          <w:szCs w:val="16"/>
-        </w:rPr>
-        <w:t xml:space="preserve">17 </w:t>
-      </w:r>
-      <w:proofErr w:type="spellStart"/>
-      <w:r>
-        <w:rPr>
-          <w:rFonts w:ascii="Times New Roman" w:eastAsia="Times New Roman" w:hAnsi="Times New Roman" w:cs="Times New Roman"/>
-          <w:color w:val="000000" w:themeColor="text1"/>
-          <w:sz w:val="16"/>
-          <w:szCs w:val="16"/>
-        </w:rPr>
-        <w:t>refs</w:t>
-      </w:r>
-      <w:proofErr w:type="spellEnd"/>
-      <w:r>
-        <w:rPr>
-          <w:rFonts w:ascii="Times New Roman" w:eastAsia="Times New Roman" w:hAnsi="Times New Roman" w:cs="Times New Roman"/>
-          <w:color w:val="000000" w:themeColor="text1"/>
-          <w:sz w:val="16"/>
-          <w:szCs w:val="16"/>
-        </w:rPr>
-        <w:t>.; alf.; 21 x 14 cm; br.; 5</w:t>
-      </w:r>
-      <w:r>
-        <w:rPr>
-          <w:rFonts w:ascii="Times New Roman" w:eastAsia="Times New Roman" w:hAnsi="Times New Roman" w:cs="Times New Roman"/>
-          <w:strike/>
-          <w:color w:val="000000" w:themeColor="text1"/>
-          <w:sz w:val="16"/>
-          <w:szCs w:val="16"/>
-        </w:rPr>
-        <w:t>ª</w:t>
-      </w:r>
-      <w:r>
-        <w:rPr>
-          <w:rFonts w:ascii="Times New Roman" w:eastAsia="Times New Roman" w:hAnsi="Times New Roman" w:cs="Times New Roman"/>
-          <w:color w:val="000000" w:themeColor="text1"/>
-          <w:sz w:val="16"/>
-          <w:szCs w:val="16"/>
-        </w:rPr>
-        <w:t xml:space="preserve"> Ed. rev.; </w:t>
-      </w:r>
-      <w:r>
-        <w:rPr>
-          <w:rFonts w:ascii="Times New Roman" w:eastAsia="Times New Roman" w:hAnsi="Times New Roman" w:cs="Times New Roman"/>
-          <w:i/>
-          <w:iCs/>
-          <w:color w:val="000000" w:themeColor="text1"/>
-          <w:sz w:val="16"/>
-          <w:szCs w:val="16"/>
-        </w:rPr>
-        <w:t xml:space="preserve">Associação Internacional Editares; </w:t>
-      </w:r>
-      <w:r>
-        <w:rPr>
-          <w:rFonts w:ascii="Times New Roman" w:eastAsia="Times New Roman" w:hAnsi="Times New Roman" w:cs="Times New Roman"/>
-          <w:color w:val="000000" w:themeColor="text1"/>
-          <w:sz w:val="16"/>
-          <w:szCs w:val="16"/>
-        </w:rPr>
-        <w:t>Foz do Iguaçu, PR; 2011.</w:t>
+          <w:color w:val="000000" w:themeColor="text1"/>
+          <w:sz w:val="16"/>
+          <w:szCs w:val="16"/>
+        </w:rPr>
+        <w:t>Evoluciologia</w:t>
+      </w:r>
+      <w:r>
+        <w:rPr>
+          <w:rFonts w:ascii="Times New Roman" w:eastAsia="Times New Roman" w:hAnsi="Times New Roman" w:cs="Times New Roman"/>
+          <w:color w:val="000000" w:themeColor="text1"/>
+          <w:sz w:val="16"/>
+          <w:szCs w:val="16"/>
+        </w:rPr>
+        <w:t>: Pensenologia</w:t>
+      </w:r>
+      <w:r>
+        <w:rPr>
+          <w:rFonts w:ascii="Times New Roman" w:eastAsia="Times New Roman" w:hAnsi="Times New Roman" w:cs="Times New Roman"/>
+          <w:color w:val="000000" w:themeColor="text1"/>
+          <w:sz w:val="16"/>
+          <w:szCs w:val="16"/>
+        </w:rPr>
+        <w:t>; Homeostático. Tertúlia 940.</w:t>
       </w:r>
     </w:p>
     <w:p>
@@ -3897,245 +3266,29 @@
       <w:r>
         <w:rPr>
           <w:rFonts w:ascii="Times New Roman" w:eastAsia="Times New Roman" w:hAnsi="Times New Roman" w:cs="Times New Roman"/>
-          <w:b/>
-          <w:bCs/>
-          <w:color w:val="000000" w:themeColor="text1"/>
-          <w:sz w:val="16"/>
-          <w:szCs w:val="16"/>
-        </w:rPr>
-        <w:t xml:space="preserve">Vieira, </w:t>
-      </w:r>
-      <w:r>
-        <w:rPr>
-          <w:rFonts w:ascii="Times New Roman" w:eastAsia="Times New Roman" w:hAnsi="Times New Roman" w:cs="Times New Roman"/>
-          <w:color w:val="000000" w:themeColor="text1"/>
-          <w:sz w:val="16"/>
-          <w:szCs w:val="16"/>
-        </w:rPr>
-        <w:t>Waldo;</w:t>
-      </w:r>
-      <w:r>
-        <w:rPr>
-          <w:rFonts w:ascii="Times New Roman" w:eastAsia="Times New Roman" w:hAnsi="Times New Roman" w:cs="Times New Roman"/>
-          <w:b/>
-          <w:bCs/>
-          <w:color w:val="000000" w:themeColor="text1"/>
-          <w:sz w:val="16"/>
-          <w:szCs w:val="16"/>
-        </w:rPr>
-        <w:t xml:space="preserve"> </w:t>
-      </w:r>
-      <w:r>
-        <w:rPr>
-          <w:rFonts w:ascii="Times New Roman" w:eastAsia="Times New Roman" w:hAnsi="Times New Roman" w:cs="Times New Roman"/>
-          <w:b/>
-          <w:bCs/>
-          <w:i/>
-          <w:iCs/>
-          <w:color w:val="000000" w:themeColor="text1"/>
-          <w:sz w:val="16"/>
-          <w:szCs w:val="16"/>
-        </w:rPr>
-        <w:t>Manual da Tenepes: Tarefa Energética Pessoal;</w:t>
-      </w:r>
-      <w:r>
-        <w:rPr>
-          <w:rFonts w:ascii="Times New Roman" w:eastAsia="Times New Roman" w:hAnsi="Times New Roman" w:cs="Times New Roman"/>
-          <w:color w:val="000000" w:themeColor="text1"/>
-          <w:sz w:val="16"/>
-          <w:szCs w:val="16"/>
-        </w:rPr>
-        <w:t xml:space="preserve"> revisores Erotides </w:t>
-      </w:r>
-      <w:proofErr w:type="spellStart"/>
-      <w:r>
-        <w:rPr>
-          <w:rFonts w:ascii="Times New Roman" w:eastAsia="Times New Roman" w:hAnsi="Times New Roman" w:cs="Times New Roman"/>
-          <w:color w:val="000000" w:themeColor="text1"/>
-          <w:sz w:val="16"/>
-          <w:szCs w:val="16"/>
-        </w:rPr>
-        <w:t>Louly</w:t>
-      </w:r>
-      <w:proofErr w:type="spellEnd"/>
-      <w:r>
-        <w:rPr>
-          <w:rFonts w:ascii="Times New Roman" w:eastAsia="Times New Roman" w:hAnsi="Times New Roman" w:cs="Times New Roman"/>
-          <w:color w:val="000000" w:themeColor="text1"/>
-          <w:sz w:val="16"/>
-          <w:szCs w:val="16"/>
-        </w:rPr>
-        <w:t xml:space="preserve">; Helena Araújo; &amp; Julieta Mendonça; 154 p.; 34 caps.; 147 </w:t>
-      </w:r>
-      <w:proofErr w:type="spellStart"/>
-      <w:r>
-        <w:rPr>
-          <w:rFonts w:ascii="Times New Roman" w:eastAsia="Times New Roman" w:hAnsi="Times New Roman" w:cs="Times New Roman"/>
-          <w:color w:val="000000" w:themeColor="text1"/>
-          <w:sz w:val="16"/>
-          <w:szCs w:val="16"/>
-        </w:rPr>
-        <w:t>abrevs</w:t>
-      </w:r>
-      <w:proofErr w:type="spellEnd"/>
-      <w:r>
-        <w:rPr>
-          <w:rFonts w:ascii="Times New Roman" w:eastAsia="Times New Roman" w:hAnsi="Times New Roman" w:cs="Times New Roman"/>
-          <w:color w:val="000000" w:themeColor="text1"/>
-          <w:sz w:val="16"/>
-          <w:szCs w:val="16"/>
-        </w:rPr>
-        <w:t xml:space="preserve">.; 18 </w:t>
-      </w:r>
-      <w:r>
-        <w:rPr>
-          <w:rFonts w:ascii="Times New Roman" w:eastAsia="Times New Roman" w:hAnsi="Times New Roman" w:cs="Times New Roman"/>
-          <w:i/>
-          <w:iCs/>
-          <w:color w:val="000000" w:themeColor="text1"/>
-          <w:sz w:val="16"/>
-          <w:szCs w:val="16"/>
-        </w:rPr>
-        <w:t xml:space="preserve">E-mails; </w:t>
-      </w:r>
-      <w:r>
-        <w:rPr>
-          <w:rFonts w:ascii="Times New Roman" w:eastAsia="Times New Roman" w:hAnsi="Times New Roman" w:cs="Times New Roman"/>
-          <w:color w:val="000000" w:themeColor="text1"/>
-          <w:sz w:val="16"/>
-          <w:szCs w:val="16"/>
-        </w:rPr>
-        <w:t xml:space="preserve">52 </w:t>
-      </w:r>
-      <w:proofErr w:type="spellStart"/>
-      <w:r>
-        <w:rPr>
-          <w:rFonts w:ascii="Times New Roman" w:eastAsia="Times New Roman" w:hAnsi="Times New Roman" w:cs="Times New Roman"/>
-          <w:color w:val="000000" w:themeColor="text1"/>
-          <w:sz w:val="16"/>
-          <w:szCs w:val="16"/>
-        </w:rPr>
-        <w:t>enus</w:t>
-      </w:r>
-      <w:proofErr w:type="spellEnd"/>
-      <w:r>
-        <w:rPr>
-          <w:rFonts w:ascii="Times New Roman" w:eastAsia="Times New Roman" w:hAnsi="Times New Roman" w:cs="Times New Roman"/>
-          <w:color w:val="000000" w:themeColor="text1"/>
-          <w:sz w:val="16"/>
-          <w:szCs w:val="16"/>
-        </w:rPr>
-        <w:t xml:space="preserve">.; 1 foto; 1 </w:t>
-      </w:r>
-      <w:proofErr w:type="spellStart"/>
-      <w:r>
-        <w:rPr>
-          <w:rFonts w:ascii="Times New Roman" w:eastAsia="Times New Roman" w:hAnsi="Times New Roman" w:cs="Times New Roman"/>
-          <w:color w:val="000000" w:themeColor="text1"/>
-          <w:sz w:val="16"/>
-          <w:szCs w:val="16"/>
-        </w:rPr>
-        <w:t>microbiografia</w:t>
-      </w:r>
-      <w:proofErr w:type="spellEnd"/>
-      <w:r>
-        <w:rPr>
-          <w:rFonts w:ascii="Times New Roman" w:eastAsia="Times New Roman" w:hAnsi="Times New Roman" w:cs="Times New Roman"/>
-          <w:color w:val="000000" w:themeColor="text1"/>
-          <w:sz w:val="16"/>
-          <w:szCs w:val="16"/>
-        </w:rPr>
-        <w:t xml:space="preserve">; 1 tab.; 1 teste; 19 </w:t>
-      </w:r>
-      <w:r>
-        <w:rPr>
-          <w:rFonts w:ascii="Times New Roman" w:eastAsia="Times New Roman" w:hAnsi="Times New Roman" w:cs="Times New Roman"/>
-          <w:i/>
-          <w:iCs/>
-          <w:color w:val="000000" w:themeColor="text1"/>
-          <w:sz w:val="16"/>
-          <w:szCs w:val="16"/>
-        </w:rPr>
-        <w:t xml:space="preserve">websites; </w:t>
-      </w:r>
-      <w:proofErr w:type="spellStart"/>
-      <w:r>
-        <w:rPr>
-          <w:rFonts w:ascii="Times New Roman" w:eastAsia="Times New Roman" w:hAnsi="Times New Roman" w:cs="Times New Roman"/>
-          <w:color w:val="000000" w:themeColor="text1"/>
-          <w:sz w:val="16"/>
-          <w:szCs w:val="16"/>
-        </w:rPr>
-        <w:t>glos</w:t>
-      </w:r>
-      <w:proofErr w:type="spellEnd"/>
-      <w:r>
-        <w:rPr>
-          <w:rFonts w:ascii="Times New Roman" w:eastAsia="Times New Roman" w:hAnsi="Times New Roman" w:cs="Times New Roman"/>
-          <w:color w:val="000000" w:themeColor="text1"/>
-          <w:sz w:val="16"/>
-          <w:szCs w:val="16"/>
-        </w:rPr>
-        <w:t xml:space="preserve">. 282 termos; 5 </w:t>
-      </w:r>
-      <w:proofErr w:type="spellStart"/>
-      <w:r>
-        <w:rPr>
-          <w:rFonts w:ascii="Times New Roman" w:eastAsia="Times New Roman" w:hAnsi="Times New Roman" w:cs="Times New Roman"/>
-          <w:color w:val="000000" w:themeColor="text1"/>
-          <w:sz w:val="16"/>
-          <w:szCs w:val="16"/>
-        </w:rPr>
-        <w:t>refs</w:t>
-      </w:r>
-      <w:proofErr w:type="spellEnd"/>
-      <w:r>
-        <w:rPr>
-          <w:rFonts w:ascii="Times New Roman" w:eastAsia="Times New Roman" w:hAnsi="Times New Roman" w:cs="Times New Roman"/>
-          <w:color w:val="000000" w:themeColor="text1"/>
-          <w:sz w:val="16"/>
-          <w:szCs w:val="16"/>
-        </w:rPr>
-        <w:t>.; alf.; 21 x 14 cm; br.; 3</w:t>
-      </w:r>
-      <w:r>
-        <w:rPr>
-          <w:rFonts w:ascii="Times New Roman" w:eastAsia="Times New Roman" w:hAnsi="Times New Roman" w:cs="Times New Roman"/>
-          <w:strike/>
-          <w:color w:val="000000" w:themeColor="text1"/>
-          <w:sz w:val="16"/>
-          <w:szCs w:val="16"/>
-        </w:rPr>
-        <w:t>ª</w:t>
-      </w:r>
-      <w:r>
-        <w:rPr>
-          <w:rFonts w:ascii="Times New Roman" w:eastAsia="Times New Roman" w:hAnsi="Times New Roman" w:cs="Times New Roman"/>
-          <w:color w:val="000000" w:themeColor="text1"/>
-          <w:sz w:val="16"/>
-          <w:szCs w:val="16"/>
-        </w:rPr>
-        <w:t xml:space="preserve"> Ed.; </w:t>
-      </w:r>
-      <w:r>
-        <w:rPr>
-          <w:rFonts w:ascii="Times New Roman" w:eastAsia="Times New Roman" w:hAnsi="Times New Roman" w:cs="Times New Roman"/>
-          <w:i/>
-          <w:iCs/>
-          <w:color w:val="000000" w:themeColor="text1"/>
-          <w:sz w:val="16"/>
-          <w:szCs w:val="16"/>
-        </w:rPr>
-        <w:t xml:space="preserve">Associação Internacional Editares; </w:t>
-      </w:r>
-      <w:r>
-        <w:rPr>
-          <w:rFonts w:ascii="Times New Roman" w:eastAsia="Times New Roman" w:hAnsi="Times New Roman" w:cs="Times New Roman"/>
-          <w:color w:val="000000" w:themeColor="text1"/>
-          <w:sz w:val="16"/>
-          <w:szCs w:val="16"/>
-        </w:rPr>
-        <w:t>Foz do Iguaçu, PR; 2011.</w:t>
+          <w:color w:val="000000" w:themeColor="text1"/>
+          <w:sz w:val="16"/>
+          <w:szCs w:val="16"/>
+        </w:rPr>
+        <w:t xml:space="preserve">Bússola Intraconsciencial: </w:t>
+      </w:r>
+      <w:r>
+        <w:rPr>
+          <w:rFonts w:ascii="Times New Roman" w:eastAsia="Times New Roman" w:hAnsi="Times New Roman" w:cs="Times New Roman"/>
+          <w:color w:val="000000" w:themeColor="text1"/>
+          <w:sz w:val="16"/>
+          <w:szCs w:val="16"/>
+        </w:rPr>
+        <w:t xml:space="preserve">Holomaturologia; Homeostático. </w:t>
+      </w:r>
+      <w:r>
+        <w:rPr>
+          <w:rFonts w:ascii="Times New Roman" w:eastAsia="Times New Roman" w:hAnsi="Times New Roman" w:cs="Times New Roman"/>
+          <w:color w:val="000000" w:themeColor="text1"/>
+          <w:sz w:val="16"/>
+          <w:szCs w:val="16"/>
+        </w:rPr>
+        <w:t>Tertúlia 1216.</w:t>
       </w:r>
     </w:p>
     <w:p>
@@ -4157,356 +3310,20 @@
       <w:r>
         <w:rPr>
           <w:rFonts w:ascii="Times New Roman" w:eastAsia="Times New Roman" w:hAnsi="Times New Roman" w:cs="Times New Roman"/>
-          <w:b/>
-          <w:bCs/>
-          <w:color w:val="000000" w:themeColor="text1"/>
-          <w:sz w:val="16"/>
-          <w:szCs w:val="16"/>
-        </w:rPr>
-        <w:t xml:space="preserve">Vieira, </w:t>
-      </w:r>
-      <w:r>
-        <w:rPr>
-          <w:rFonts w:ascii="Times New Roman" w:eastAsia="Times New Roman" w:hAnsi="Times New Roman" w:cs="Times New Roman"/>
-          <w:color w:val="000000" w:themeColor="text1"/>
-          <w:sz w:val="16"/>
-          <w:szCs w:val="16"/>
-        </w:rPr>
-        <w:t>Waldo;</w:t>
-      </w:r>
-      <w:r>
-        <w:rPr>
-          <w:rFonts w:ascii="Times New Roman" w:eastAsia="Times New Roman" w:hAnsi="Times New Roman" w:cs="Times New Roman"/>
-          <w:b/>
-          <w:bCs/>
-          <w:color w:val="000000" w:themeColor="text1"/>
-          <w:sz w:val="16"/>
-          <w:szCs w:val="16"/>
-        </w:rPr>
-        <w:t xml:space="preserve"> </w:t>
-      </w:r>
-      <w:proofErr w:type="spellStart"/>
-      <w:r>
-        <w:rPr>
-          <w:rFonts w:ascii="Times New Roman" w:eastAsia="Times New Roman" w:hAnsi="Times New Roman" w:cs="Times New Roman"/>
-          <w:b/>
-          <w:bCs/>
-          <w:i/>
-          <w:iCs/>
-          <w:color w:val="000000" w:themeColor="text1"/>
-          <w:sz w:val="16"/>
-          <w:szCs w:val="16"/>
-        </w:rPr>
-        <w:t>Projeciologia</w:t>
-      </w:r>
-      <w:proofErr w:type="spellEnd"/>
-      <w:r>
-        <w:rPr>
-          <w:rFonts w:ascii="Times New Roman" w:eastAsia="Times New Roman" w:hAnsi="Times New Roman" w:cs="Times New Roman"/>
-          <w:b/>
-          <w:bCs/>
-          <w:i/>
-          <w:iCs/>
-          <w:color w:val="000000" w:themeColor="text1"/>
-          <w:sz w:val="16"/>
-          <w:szCs w:val="16"/>
-        </w:rPr>
-        <w:t xml:space="preserve">: Panorama das Experiências da Consciência Fora do Corpo Humano; </w:t>
-      </w:r>
-      <w:r>
-        <w:rPr>
-          <w:rFonts w:ascii="Times New Roman" w:eastAsia="Times New Roman" w:hAnsi="Times New Roman" w:cs="Times New Roman"/>
-          <w:color w:val="000000" w:themeColor="text1"/>
-          <w:sz w:val="16"/>
-          <w:szCs w:val="16"/>
-        </w:rPr>
-        <w:t xml:space="preserve">revisores Alexander Steiner; </w:t>
-      </w:r>
-      <w:r>
-        <w:rPr>
-          <w:rFonts w:ascii="Times New Roman" w:eastAsia="Times New Roman" w:hAnsi="Times New Roman" w:cs="Times New Roman"/>
-          <w:i/>
-          <w:iCs/>
-          <w:color w:val="000000" w:themeColor="text1"/>
-          <w:sz w:val="16"/>
-          <w:szCs w:val="16"/>
-        </w:rPr>
-        <w:t xml:space="preserve">et al.; </w:t>
-      </w:r>
-      <w:r>
-        <w:rPr>
-          <w:rFonts w:ascii="Times New Roman" w:eastAsia="Times New Roman" w:hAnsi="Times New Roman" w:cs="Times New Roman"/>
-          <w:color w:val="000000" w:themeColor="text1"/>
-          <w:sz w:val="16"/>
-          <w:szCs w:val="16"/>
-        </w:rPr>
-        <w:t xml:space="preserve">1.254 p.; 18 seções; 525 caps.; 150 </w:t>
-      </w:r>
-      <w:proofErr w:type="spellStart"/>
-      <w:r>
-        <w:rPr>
-          <w:rFonts w:ascii="Times New Roman" w:eastAsia="Times New Roman" w:hAnsi="Times New Roman" w:cs="Times New Roman"/>
-          <w:color w:val="000000" w:themeColor="text1"/>
-          <w:sz w:val="16"/>
-          <w:szCs w:val="16"/>
-        </w:rPr>
-        <w:t>abrevs</w:t>
-      </w:r>
-      <w:proofErr w:type="spellEnd"/>
-      <w:r>
-        <w:rPr>
-          <w:rFonts w:ascii="Times New Roman" w:eastAsia="Times New Roman" w:hAnsi="Times New Roman" w:cs="Times New Roman"/>
-          <w:color w:val="000000" w:themeColor="text1"/>
-          <w:sz w:val="16"/>
-          <w:szCs w:val="16"/>
-        </w:rPr>
-        <w:t xml:space="preserve">.; 17 </w:t>
-      </w:r>
-      <w:r>
-        <w:rPr>
-          <w:rFonts w:ascii="Times New Roman" w:eastAsia="Times New Roman" w:hAnsi="Times New Roman" w:cs="Times New Roman"/>
-          <w:i/>
-          <w:iCs/>
-          <w:color w:val="000000" w:themeColor="text1"/>
-          <w:sz w:val="16"/>
-          <w:szCs w:val="16"/>
-        </w:rPr>
-        <w:t xml:space="preserve">E-mails; </w:t>
-      </w:r>
-      <w:r>
-        <w:rPr>
-          <w:rFonts w:ascii="Times New Roman" w:eastAsia="Times New Roman" w:hAnsi="Times New Roman" w:cs="Times New Roman"/>
-          <w:color w:val="000000" w:themeColor="text1"/>
-          <w:sz w:val="16"/>
-          <w:szCs w:val="16"/>
-        </w:rPr>
-        <w:t xml:space="preserve">1.156 </w:t>
-      </w:r>
-      <w:proofErr w:type="spellStart"/>
-      <w:r>
-        <w:rPr>
-          <w:rFonts w:ascii="Times New Roman" w:eastAsia="Times New Roman" w:hAnsi="Times New Roman" w:cs="Times New Roman"/>
-          <w:color w:val="000000" w:themeColor="text1"/>
-          <w:sz w:val="16"/>
-          <w:szCs w:val="16"/>
-        </w:rPr>
-        <w:t>enus</w:t>
-      </w:r>
-      <w:proofErr w:type="spellEnd"/>
-      <w:r>
-        <w:rPr>
-          <w:rFonts w:ascii="Times New Roman" w:eastAsia="Times New Roman" w:hAnsi="Times New Roman" w:cs="Times New Roman"/>
-          <w:color w:val="000000" w:themeColor="text1"/>
-          <w:sz w:val="16"/>
-          <w:szCs w:val="16"/>
-        </w:rPr>
-        <w:t>.; 1 escala; 1 foto;</w:t>
-      </w:r>
-      <w:r>
-        <w:br/>
-      </w:r>
-      <w:r>
-        <w:rPr>
-          <w:rFonts w:ascii="Times New Roman" w:eastAsia="Times New Roman" w:hAnsi="Times New Roman" w:cs="Times New Roman"/>
-          <w:color w:val="000000" w:themeColor="text1"/>
-          <w:sz w:val="16"/>
-          <w:szCs w:val="16"/>
-        </w:rPr>
-        <w:t xml:space="preserve">3 </w:t>
-      </w:r>
-      <w:proofErr w:type="spellStart"/>
-      <w:r>
-        <w:rPr>
-          <w:rFonts w:ascii="Times New Roman" w:eastAsia="Times New Roman" w:hAnsi="Times New Roman" w:cs="Times New Roman"/>
-          <w:color w:val="000000" w:themeColor="text1"/>
-          <w:sz w:val="16"/>
-          <w:szCs w:val="16"/>
-        </w:rPr>
-        <w:t>gráfs</w:t>
-      </w:r>
-      <w:proofErr w:type="spellEnd"/>
-      <w:r>
-        <w:rPr>
-          <w:rFonts w:ascii="Times New Roman" w:eastAsia="Times New Roman" w:hAnsi="Times New Roman" w:cs="Times New Roman"/>
-          <w:color w:val="000000" w:themeColor="text1"/>
-          <w:sz w:val="16"/>
-          <w:szCs w:val="16"/>
-        </w:rPr>
-        <w:t xml:space="preserve">.; 42 ilus.; 1 </w:t>
-      </w:r>
-      <w:proofErr w:type="spellStart"/>
-      <w:r>
-        <w:rPr>
-          <w:rFonts w:ascii="Times New Roman" w:eastAsia="Times New Roman" w:hAnsi="Times New Roman" w:cs="Times New Roman"/>
-          <w:color w:val="000000" w:themeColor="text1"/>
-          <w:sz w:val="16"/>
-          <w:szCs w:val="16"/>
-        </w:rPr>
-        <w:t>microbiografia</w:t>
-      </w:r>
-      <w:proofErr w:type="spellEnd"/>
-      <w:r>
-        <w:rPr>
-          <w:rFonts w:ascii="Times New Roman" w:eastAsia="Times New Roman" w:hAnsi="Times New Roman" w:cs="Times New Roman"/>
-          <w:color w:val="000000" w:themeColor="text1"/>
-          <w:sz w:val="16"/>
-          <w:szCs w:val="16"/>
-        </w:rPr>
-        <w:t xml:space="preserve">; 1 sinopse; 2 </w:t>
-      </w:r>
-      <w:proofErr w:type="spellStart"/>
-      <w:r>
-        <w:rPr>
-          <w:rFonts w:ascii="Times New Roman" w:eastAsia="Times New Roman" w:hAnsi="Times New Roman" w:cs="Times New Roman"/>
-          <w:color w:val="000000" w:themeColor="text1"/>
-          <w:sz w:val="16"/>
-          <w:szCs w:val="16"/>
-        </w:rPr>
-        <w:t>tabs</w:t>
-      </w:r>
-      <w:proofErr w:type="spellEnd"/>
-      <w:r>
-        <w:rPr>
-          <w:rFonts w:ascii="Times New Roman" w:eastAsia="Times New Roman" w:hAnsi="Times New Roman" w:cs="Times New Roman"/>
-          <w:color w:val="000000" w:themeColor="text1"/>
-          <w:sz w:val="16"/>
-          <w:szCs w:val="16"/>
-        </w:rPr>
-        <w:t xml:space="preserve">.; 15 </w:t>
-      </w:r>
-      <w:r>
-        <w:rPr>
-          <w:rFonts w:ascii="Times New Roman" w:eastAsia="Times New Roman" w:hAnsi="Times New Roman" w:cs="Times New Roman"/>
-          <w:i/>
-          <w:iCs/>
-          <w:color w:val="000000" w:themeColor="text1"/>
-          <w:sz w:val="16"/>
-          <w:szCs w:val="16"/>
-        </w:rPr>
-        <w:t xml:space="preserve">websites; </w:t>
-      </w:r>
-      <w:proofErr w:type="spellStart"/>
-      <w:r>
-        <w:rPr>
-          <w:rFonts w:ascii="Times New Roman" w:eastAsia="Times New Roman" w:hAnsi="Times New Roman" w:cs="Times New Roman"/>
-          <w:color w:val="000000" w:themeColor="text1"/>
-          <w:sz w:val="16"/>
-          <w:szCs w:val="16"/>
-        </w:rPr>
-        <w:t>glos</w:t>
-      </w:r>
-      <w:proofErr w:type="spellEnd"/>
-      <w:r>
-        <w:rPr>
-          <w:rFonts w:ascii="Times New Roman" w:eastAsia="Times New Roman" w:hAnsi="Times New Roman" w:cs="Times New Roman"/>
-          <w:color w:val="000000" w:themeColor="text1"/>
-          <w:sz w:val="16"/>
-          <w:szCs w:val="16"/>
-        </w:rPr>
-        <w:t xml:space="preserve">. 300 termos; 2.041 </w:t>
-      </w:r>
-      <w:proofErr w:type="spellStart"/>
-      <w:r>
-        <w:rPr>
-          <w:rFonts w:ascii="Times New Roman" w:eastAsia="Times New Roman" w:hAnsi="Times New Roman" w:cs="Times New Roman"/>
-          <w:color w:val="000000" w:themeColor="text1"/>
-          <w:sz w:val="16"/>
-          <w:szCs w:val="16"/>
-        </w:rPr>
-        <w:t>refs</w:t>
-      </w:r>
-      <w:proofErr w:type="spellEnd"/>
-      <w:r>
-        <w:rPr>
-          <w:rFonts w:ascii="Times New Roman" w:eastAsia="Times New Roman" w:hAnsi="Times New Roman" w:cs="Times New Roman"/>
-          <w:color w:val="000000" w:themeColor="text1"/>
-          <w:sz w:val="16"/>
-          <w:szCs w:val="16"/>
-        </w:rPr>
-        <w:t xml:space="preserve">.; alf.; geo.; </w:t>
-      </w:r>
-      <w:proofErr w:type="spellStart"/>
-      <w:r>
-        <w:rPr>
-          <w:rFonts w:ascii="Times New Roman" w:eastAsia="Times New Roman" w:hAnsi="Times New Roman" w:cs="Times New Roman"/>
-          <w:color w:val="000000" w:themeColor="text1"/>
-          <w:sz w:val="16"/>
-          <w:szCs w:val="16"/>
-        </w:rPr>
-        <w:t>ono</w:t>
-      </w:r>
-      <w:proofErr w:type="spellEnd"/>
-      <w:r>
-        <w:rPr>
-          <w:rFonts w:ascii="Times New Roman" w:eastAsia="Times New Roman" w:hAnsi="Times New Roman" w:cs="Times New Roman"/>
-          <w:color w:val="000000" w:themeColor="text1"/>
-          <w:sz w:val="16"/>
-          <w:szCs w:val="16"/>
-        </w:rPr>
-        <w:t>.; 28 x 21</w:t>
-      </w:r>
-      <w:r>
-        <w:br/>
-      </w:r>
-      <w:r>
-        <w:rPr>
-          <w:rFonts w:ascii="Times New Roman" w:eastAsia="Times New Roman" w:hAnsi="Times New Roman" w:cs="Times New Roman"/>
-          <w:color w:val="000000" w:themeColor="text1"/>
-          <w:sz w:val="16"/>
-          <w:szCs w:val="16"/>
-        </w:rPr>
-        <w:t>x 7 cm; enc.; 10</w:t>
-      </w:r>
-      <w:r>
-        <w:rPr>
-          <w:rFonts w:ascii="Times New Roman" w:eastAsia="Times New Roman" w:hAnsi="Times New Roman" w:cs="Times New Roman"/>
-          <w:color w:val="000000" w:themeColor="text1"/>
-          <w:sz w:val="16"/>
-          <w:szCs w:val="16"/>
-          <w:u w:val="single"/>
-          <w:vertAlign w:val="superscript"/>
-        </w:rPr>
-        <w:t>a</w:t>
-      </w:r>
-      <w:r>
-        <w:rPr>
-          <w:rFonts w:ascii="Times New Roman" w:eastAsia="Times New Roman" w:hAnsi="Times New Roman" w:cs="Times New Roman"/>
-          <w:color w:val="000000" w:themeColor="text1"/>
-          <w:sz w:val="16"/>
-          <w:szCs w:val="16"/>
-        </w:rPr>
-        <w:t xml:space="preserve"> Ed. rev. e aum.; </w:t>
-      </w:r>
-      <w:r>
-        <w:rPr>
-          <w:rFonts w:ascii="Times New Roman" w:eastAsia="Times New Roman" w:hAnsi="Times New Roman" w:cs="Times New Roman"/>
-          <w:i/>
-          <w:iCs/>
-          <w:color w:val="000000" w:themeColor="text1"/>
-          <w:sz w:val="16"/>
-          <w:szCs w:val="16"/>
-        </w:rPr>
-        <w:t xml:space="preserve">Associação Internacional Editares; </w:t>
-      </w:r>
-      <w:r>
-        <w:rPr>
-          <w:rFonts w:ascii="Times New Roman" w:eastAsia="Times New Roman" w:hAnsi="Times New Roman" w:cs="Times New Roman"/>
-          <w:color w:val="000000" w:themeColor="text1"/>
-          <w:sz w:val="16"/>
-          <w:szCs w:val="16"/>
-        </w:rPr>
-        <w:t>Foz do Iguaçu, PR; 2009.</w:t>
-      </w:r>
-    </w:p>
-    <w:p>
-      <w:pPr>
-        <w:pStyle w:val="Ttulo1"/>
-      </w:pPr>
-      <w:r>
-        <w:t>Verbetes</w:t>
-      </w:r>
-      <w:r>
-        <w:t xml:space="preserve"> da Enciclopédia da Conscienciologia</w:t>
+          <w:color w:val="000000" w:themeColor="text1"/>
+          <w:sz w:val="16"/>
+          <w:szCs w:val="16"/>
+        </w:rPr>
+        <w:t xml:space="preserve">Ficha Evolutiva Pessoal: Autevoluciologia; Neutro. </w:t>
+      </w:r>
+      <w:r>
+        <w:rPr>
+          <w:rFonts w:ascii="Times New Roman" w:eastAsia="Times New Roman" w:hAnsi="Times New Roman" w:cs="Times New Roman"/>
+          <w:color w:val="000000" w:themeColor="text1"/>
+          <w:sz w:val="16"/>
+          <w:szCs w:val="16"/>
+        </w:rPr>
+        <w:t>Tertúlia 735.</w:t>
       </w:r>
     </w:p>
     <w:p>
@@ -4532,36 +3349,33 @@
           <w:sz w:val="16"/>
           <w:szCs w:val="16"/>
         </w:rPr>
-        <w:t>Evoluciologia</w:t>
-      </w:r>
-      <w:r>
-        <w:rPr>
-          <w:rFonts w:ascii="Times New Roman" w:eastAsia="Times New Roman" w:hAnsi="Times New Roman" w:cs="Times New Roman"/>
-          <w:color w:val="000000" w:themeColor="text1"/>
-          <w:sz w:val="16"/>
-          <w:szCs w:val="16"/>
-        </w:rPr>
-        <w:t xml:space="preserve">: </w:t>
-      </w:r>
-      <w:proofErr w:type="spellStart"/>
-      <w:r>
-        <w:rPr>
-          <w:rFonts w:ascii="Times New Roman" w:eastAsia="Times New Roman" w:hAnsi="Times New Roman" w:cs="Times New Roman"/>
-          <w:color w:val="000000" w:themeColor="text1"/>
-          <w:sz w:val="16"/>
-          <w:szCs w:val="16"/>
-        </w:rPr>
-        <w:t>Pensenologia</w:t>
-      </w:r>
-      <w:proofErr w:type="spellEnd"/>
-      <w:r>
-        <w:rPr>
-          <w:rFonts w:ascii="Times New Roman" w:eastAsia="Times New Roman" w:hAnsi="Times New Roman" w:cs="Times New Roman"/>
-          <w:color w:val="000000" w:themeColor="text1"/>
-          <w:sz w:val="16"/>
-          <w:szCs w:val="16"/>
-        </w:rPr>
-        <w:t>; Homeostático. Tertúlia 940.</w:t>
+        <w:t>Balanço Existencial</w:t>
+      </w:r>
+      <w:r>
+        <w:rPr>
+          <w:rFonts w:ascii="Times New Roman" w:eastAsia="Times New Roman" w:hAnsi="Times New Roman" w:cs="Times New Roman"/>
+          <w:color w:val="000000" w:themeColor="text1"/>
+          <w:sz w:val="16"/>
+          <w:szCs w:val="16"/>
+        </w:rPr>
+        <w:t xml:space="preserve">: Autoproexologia; Homeostático. Tertúlia </w:t>
+      </w:r>
+      <w:r>
+        <w:rPr>
+          <w:rFonts w:ascii="Times New Roman" w:eastAsia="Times New Roman" w:hAnsi="Times New Roman" w:cs="Times New Roman"/>
+          <w:color w:val="000000" w:themeColor="text1"/>
+          <w:sz w:val="16"/>
+          <w:szCs w:val="16"/>
+        </w:rPr>
+        <w:t>4820.</w:t>
+      </w:r>
+    </w:p>
+    <w:p>
+      <w:pPr>
+        <w:pStyle w:val="Ttulo1"/>
+      </w:pPr>
+      <w:r>
+        <w:t>Contribuições</w:t>
       </w:r>
     </w:p>
     <w:p>
@@ -4569,7 +3383,7 @@
         <w:pStyle w:val="PargrafodaLista"/>
         <w:numPr>
           <w:ilvl w:val="0"/>
-          <w:numId w:val="5"/>
+          <w:numId w:val="11"/>
         </w:numPr>
         <w:spacing w:line="240" w:lineRule="auto"/>
         <w:jc w:val="both"/>
@@ -4587,56 +3401,43 @@
           <w:sz w:val="16"/>
           <w:szCs w:val="16"/>
         </w:rPr>
-        <w:t xml:space="preserve">Bússola </w:t>
-      </w:r>
-      <w:proofErr w:type="spellStart"/>
-      <w:r>
-        <w:rPr>
-          <w:rFonts w:ascii="Times New Roman" w:eastAsia="Times New Roman" w:hAnsi="Times New Roman" w:cs="Times New Roman"/>
-          <w:color w:val="000000" w:themeColor="text1"/>
-          <w:sz w:val="16"/>
-          <w:szCs w:val="16"/>
-        </w:rPr>
-        <w:t>Intraconsciencial</w:t>
-      </w:r>
-      <w:proofErr w:type="spellEnd"/>
-      <w:r>
-        <w:rPr>
-          <w:rFonts w:ascii="Times New Roman" w:eastAsia="Times New Roman" w:hAnsi="Times New Roman" w:cs="Times New Roman"/>
-          <w:color w:val="000000" w:themeColor="text1"/>
-          <w:sz w:val="16"/>
-          <w:szCs w:val="16"/>
-        </w:rPr>
-        <w:t xml:space="preserve">: </w:t>
-      </w:r>
-      <w:proofErr w:type="spellStart"/>
-      <w:r>
-        <w:rPr>
-          <w:rFonts w:ascii="Times New Roman" w:eastAsia="Times New Roman" w:hAnsi="Times New Roman" w:cs="Times New Roman"/>
-          <w:color w:val="000000" w:themeColor="text1"/>
-          <w:sz w:val="16"/>
-          <w:szCs w:val="16"/>
-        </w:rPr>
-        <w:t>Holomaturologia</w:t>
-      </w:r>
-      <w:proofErr w:type="spellEnd"/>
-      <w:r>
-        <w:rPr>
-          <w:rFonts w:ascii="Times New Roman" w:eastAsia="Times New Roman" w:hAnsi="Times New Roman" w:cs="Times New Roman"/>
-          <w:color w:val="000000" w:themeColor="text1"/>
-          <w:sz w:val="16"/>
-          <w:szCs w:val="16"/>
-        </w:rPr>
-        <w:t xml:space="preserve">; Homeostático. </w:t>
-      </w:r>
-      <w:r>
-        <w:rPr>
-          <w:rFonts w:ascii="Times New Roman" w:eastAsia="Times New Roman" w:hAnsi="Times New Roman" w:cs="Times New Roman"/>
-          <w:color w:val="000000" w:themeColor="text1"/>
-          <w:sz w:val="16"/>
-          <w:szCs w:val="16"/>
-        </w:rPr>
-        <w:t>Tertúlia 1216.</w:t>
+        <w:t xml:space="preserve">Jean Zonato </w:t>
+      </w:r>
+      <w:r>
+        <w:rPr>
+          <w:rFonts w:ascii="Times New Roman" w:eastAsia="Times New Roman" w:hAnsi="Times New Roman" w:cs="Times New Roman"/>
+          <w:color w:val="000000" w:themeColor="text1"/>
+          <w:sz w:val="16"/>
+          <w:szCs w:val="16"/>
+        </w:rPr>
+        <w:t>–</w:t>
+      </w:r>
+      <w:r>
+        <w:rPr>
+          <w:rFonts w:ascii="Times New Roman" w:eastAsia="Times New Roman" w:hAnsi="Times New Roman" w:cs="Times New Roman"/>
+          <w:color w:val="000000" w:themeColor="text1"/>
+          <w:sz w:val="16"/>
+          <w:szCs w:val="16"/>
+        </w:rPr>
+        <w:t xml:space="preserve"> </w:t>
+      </w:r>
+      <w:r>
+        <w:rPr>
+          <w:rFonts w:ascii="Times New Roman" w:eastAsia="Times New Roman" w:hAnsi="Times New Roman" w:cs="Times New Roman"/>
+          <w:color w:val="000000" w:themeColor="text1"/>
+          <w:sz w:val="16"/>
+          <w:szCs w:val="16"/>
+        </w:rPr>
+        <w:t xml:space="preserve">Discussões </w:t>
+      </w:r>
+      <w:r>
+        <w:rPr>
+          <w:rFonts w:ascii="Times New Roman" w:eastAsia="Times New Roman" w:hAnsi="Times New Roman" w:cs="Times New Roman"/>
+          <w:color w:val="000000" w:themeColor="text1"/>
+          <w:sz w:val="16"/>
+          <w:szCs w:val="16"/>
+        </w:rPr>
+        <w:t>e testes em 2018.</w:t>
       </w:r>
     </w:p>
     <w:p>
@@ -4644,7 +3445,7 @@
         <w:pStyle w:val="PargrafodaLista"/>
         <w:numPr>
           <w:ilvl w:val="0"/>
-          <w:numId w:val="5"/>
+          <w:numId w:val="11"/>
         </w:numPr>
         <w:spacing w:line="240" w:lineRule="auto"/>
         <w:jc w:val="both"/>
@@ -4662,36 +3463,7 @@
           <w:sz w:val="16"/>
           <w:szCs w:val="16"/>
         </w:rPr>
-        <w:t xml:space="preserve">Ficha Evolutiva Pessoal: </w:t>
-      </w:r>
-      <w:proofErr w:type="spellStart"/>
-      <w:r>
-        <w:rPr>
-          <w:rFonts w:ascii="Times New Roman" w:eastAsia="Times New Roman" w:hAnsi="Times New Roman" w:cs="Times New Roman"/>
-          <w:color w:val="000000" w:themeColor="text1"/>
-          <w:sz w:val="16"/>
-          <w:szCs w:val="16"/>
-        </w:rPr>
-        <w:t>Autevoluciologia</w:t>
-      </w:r>
-      <w:proofErr w:type="spellEnd"/>
-      <w:r>
-        <w:rPr>
-          <w:rFonts w:ascii="Times New Roman" w:eastAsia="Times New Roman" w:hAnsi="Times New Roman" w:cs="Times New Roman"/>
-          <w:color w:val="000000" w:themeColor="text1"/>
-          <w:sz w:val="16"/>
-          <w:szCs w:val="16"/>
-        </w:rPr>
-        <w:t xml:space="preserve">; Neutro. </w:t>
-      </w:r>
-      <w:r>
-        <w:rPr>
-          <w:rFonts w:ascii="Times New Roman" w:eastAsia="Times New Roman" w:hAnsi="Times New Roman" w:cs="Times New Roman"/>
-          <w:color w:val="000000" w:themeColor="text1"/>
-          <w:sz w:val="16"/>
-          <w:szCs w:val="16"/>
-        </w:rPr>
-        <w:t>Tertúlia 735.</w:t>
+        <w:t>Beatriz Wirtti Pereira, Eduarda Wirtti Pereira, Amna Zonato, Jade Zonato – Testes da versão 2018.</w:t>
       </w:r>
     </w:p>
     <w:p>
@@ -4699,7 +3471,7 @@
         <w:pStyle w:val="PargrafodaLista"/>
         <w:numPr>
           <w:ilvl w:val="0"/>
-          <w:numId w:val="5"/>
+          <w:numId w:val="11"/>
         </w:numPr>
         <w:spacing w:line="240" w:lineRule="auto"/>
         <w:jc w:val="both"/>
@@ -4717,53 +3489,79 @@
           <w:sz w:val="16"/>
           <w:szCs w:val="16"/>
         </w:rPr>
-        <w:t>Balanço Existencial</w:t>
-      </w:r>
-      <w:r>
-        <w:rPr>
-          <w:rFonts w:ascii="Times New Roman" w:eastAsia="Times New Roman" w:hAnsi="Times New Roman" w:cs="Times New Roman"/>
-          <w:color w:val="000000" w:themeColor="text1"/>
-          <w:sz w:val="16"/>
-          <w:szCs w:val="16"/>
-        </w:rPr>
-        <w:t xml:space="preserve">: </w:t>
-      </w:r>
-      <w:proofErr w:type="spellStart"/>
-      <w:r>
-        <w:rPr>
-          <w:rFonts w:ascii="Times New Roman" w:eastAsia="Times New Roman" w:hAnsi="Times New Roman" w:cs="Times New Roman"/>
-          <w:color w:val="000000" w:themeColor="text1"/>
-          <w:sz w:val="16"/>
-          <w:szCs w:val="16"/>
-        </w:rPr>
-        <w:t>Autoproexologia</w:t>
-      </w:r>
-      <w:proofErr w:type="spellEnd"/>
-      <w:r>
-        <w:rPr>
-          <w:rFonts w:ascii="Times New Roman" w:eastAsia="Times New Roman" w:hAnsi="Times New Roman" w:cs="Times New Roman"/>
-          <w:color w:val="000000" w:themeColor="text1"/>
-          <w:sz w:val="16"/>
-          <w:szCs w:val="16"/>
-        </w:rPr>
-        <w:t xml:space="preserve">; Homeostático. Tertúlia </w:t>
-      </w:r>
-      <w:r>
-        <w:rPr>
-          <w:rFonts w:ascii="Times New Roman" w:eastAsia="Times New Roman" w:hAnsi="Times New Roman" w:cs="Times New Roman"/>
-          <w:color w:val="000000" w:themeColor="text1"/>
-          <w:sz w:val="16"/>
-          <w:szCs w:val="16"/>
-        </w:rPr>
-        <w:t>4820.</w:t>
-      </w:r>
-    </w:p>
-    <w:p>
-      <w:pPr>
-        <w:pStyle w:val="Ttulo1"/>
-      </w:pPr>
-      <w:r>
-        <w:t>Contribuições</w:t>
+        <w:t xml:space="preserve">Liliana Scarpari, </w:t>
+      </w:r>
+      <w:r>
+        <w:rPr>
+          <w:rFonts w:ascii="Times New Roman" w:eastAsia="Times New Roman" w:hAnsi="Times New Roman" w:cs="Times New Roman"/>
+          <w:color w:val="000000" w:themeColor="text1"/>
+          <w:sz w:val="16"/>
+          <w:szCs w:val="16"/>
+        </w:rPr>
+        <w:t>Precilia de Castilhos</w:t>
+      </w:r>
+      <w:r>
+        <w:rPr>
+          <w:rFonts w:ascii="Times New Roman" w:eastAsia="Times New Roman" w:hAnsi="Times New Roman" w:cs="Times New Roman"/>
+          <w:color w:val="000000" w:themeColor="text1"/>
+          <w:sz w:val="16"/>
+          <w:szCs w:val="16"/>
+        </w:rPr>
+        <w:t xml:space="preserve">, </w:t>
+      </w:r>
+      <w:r>
+        <w:rPr>
+          <w:rFonts w:ascii="Times New Roman" w:eastAsia="Times New Roman" w:hAnsi="Times New Roman" w:cs="Times New Roman"/>
+          <w:color w:val="000000" w:themeColor="text1"/>
+          <w:sz w:val="16"/>
+          <w:szCs w:val="16"/>
+        </w:rPr>
+        <w:t>Sandra Kessler</w:t>
+      </w:r>
+      <w:r>
+        <w:rPr>
+          <w:rFonts w:ascii="Times New Roman" w:eastAsia="Times New Roman" w:hAnsi="Times New Roman" w:cs="Times New Roman"/>
+          <w:color w:val="000000" w:themeColor="text1"/>
+          <w:sz w:val="16"/>
+          <w:szCs w:val="16"/>
+        </w:rPr>
+        <w:t>, Valéria Cabral</w:t>
+      </w:r>
+      <w:r>
+        <w:rPr>
+          <w:rFonts w:ascii="Times New Roman" w:eastAsia="Times New Roman" w:hAnsi="Times New Roman" w:cs="Times New Roman"/>
+          <w:color w:val="000000" w:themeColor="text1"/>
+          <w:sz w:val="16"/>
+          <w:szCs w:val="16"/>
+        </w:rPr>
+        <w:t xml:space="preserve"> </w:t>
+      </w:r>
+      <w:r>
+        <w:rPr>
+          <w:rFonts w:ascii="Times New Roman" w:eastAsia="Times New Roman" w:hAnsi="Times New Roman" w:cs="Times New Roman"/>
+          <w:color w:val="000000" w:themeColor="text1"/>
+          <w:sz w:val="16"/>
+          <w:szCs w:val="16"/>
+        </w:rPr>
+        <w:t>–</w:t>
+      </w:r>
+      <w:r>
+        <w:rPr>
+          <w:rFonts w:ascii="Times New Roman" w:eastAsia="Times New Roman" w:hAnsi="Times New Roman" w:cs="Times New Roman"/>
+          <w:color w:val="000000" w:themeColor="text1"/>
+          <w:sz w:val="16"/>
+          <w:szCs w:val="16"/>
+        </w:rPr>
+        <w:t xml:space="preserve"> Testes</w:t>
+      </w:r>
+      <w:r>
+        <w:rPr>
+          <w:rFonts w:ascii="Times New Roman" w:eastAsia="Times New Roman" w:hAnsi="Times New Roman" w:cs="Times New Roman"/>
+          <w:color w:val="000000" w:themeColor="text1"/>
+          <w:sz w:val="16"/>
+          <w:szCs w:val="16"/>
+        </w:rPr>
+        <w:t xml:space="preserve"> da versão 2024.</w:t>
       </w:r>
     </w:p>
     <w:p>
@@ -4789,7 +3587,7 @@
           <w:sz w:val="16"/>
           <w:szCs w:val="16"/>
         </w:rPr>
-        <w:t xml:space="preserve">Jean Zonato </w:t>
+        <w:t xml:space="preserve">Edivaldo J. </w:t>
       </w:r>
       <w:r>
         <w:rPr>
@@ -4816,16 +3614,7 @@
           <w:sz w:val="16"/>
           <w:szCs w:val="16"/>
         </w:rPr>
-        <w:t xml:space="preserve">Discussões </w:t>
-      </w:r>
-      <w:r>
-        <w:rPr>
-          <w:rFonts w:ascii="Times New Roman" w:eastAsia="Times New Roman" w:hAnsi="Times New Roman" w:cs="Times New Roman"/>
-          <w:color w:val="000000" w:themeColor="text1"/>
-          <w:sz w:val="16"/>
-          <w:szCs w:val="16"/>
-        </w:rPr>
-        <w:t>e testes em 2018.</w:t>
+        <w:t>Sugestões à versão 2024.</w:t>
       </w:r>
     </w:p>
     <w:p>
@@ -4851,27 +3640,16 @@
           <w:sz w:val="16"/>
           <w:szCs w:val="16"/>
         </w:rPr>
-        <w:t xml:space="preserve">Beatriz Wirtti Pereira, Eduarda Wirtti Pereira, </w:t>
-      </w:r>
-      <w:proofErr w:type="spellStart"/>
-      <w:r>
-        <w:rPr>
-          <w:rFonts w:ascii="Times New Roman" w:eastAsia="Times New Roman" w:hAnsi="Times New Roman" w:cs="Times New Roman"/>
-          <w:color w:val="000000" w:themeColor="text1"/>
-          <w:sz w:val="16"/>
-          <w:szCs w:val="16"/>
-        </w:rPr>
-        <w:t>Amna</w:t>
-      </w:r>
-      <w:proofErr w:type="spellEnd"/>
-      <w:r>
-        <w:rPr>
-          <w:rFonts w:ascii="Times New Roman" w:eastAsia="Times New Roman" w:hAnsi="Times New Roman" w:cs="Times New Roman"/>
-          <w:color w:val="000000" w:themeColor="text1"/>
-          <w:sz w:val="16"/>
-          <w:szCs w:val="16"/>
-        </w:rPr>
-        <w:t xml:space="preserve"> Zonato, Jade Zonato – Testes da versão 2018.</w:t>
+        <w:t>Vânia Cristina Pereira Cabral: desenvolvimento, protótipo, testes, divulgação, publicação.</w:t>
+      </w:r>
+      <w:r>
+        <w:rPr>
+          <w:rFonts w:ascii="Times New Roman" w:eastAsia="Times New Roman" w:hAnsi="Times New Roman" w:cs="Times New Roman"/>
+          <w:color w:val="000000" w:themeColor="text1"/>
+          <w:sz w:val="16"/>
+          <w:szCs w:val="16"/>
+        </w:rPr>
+        <w:t xml:space="preserve"> </w:t>
       </w:r>
     </w:p>
     <w:p>
@@ -4897,212 +3675,6 @@
           <w:sz w:val="16"/>
           <w:szCs w:val="16"/>
         </w:rPr>
-        <w:t xml:space="preserve">Liliana </w:t>
-      </w:r>
-      <w:proofErr w:type="spellStart"/>
-      <w:r>
-        <w:rPr>
-          <w:rFonts w:ascii="Times New Roman" w:eastAsia="Times New Roman" w:hAnsi="Times New Roman" w:cs="Times New Roman"/>
-          <w:color w:val="000000" w:themeColor="text1"/>
-          <w:sz w:val="16"/>
-          <w:szCs w:val="16"/>
-        </w:rPr>
-        <w:t>Scarpari</w:t>
-      </w:r>
-      <w:proofErr w:type="spellEnd"/>
-      <w:r>
-        <w:rPr>
-          <w:rFonts w:ascii="Times New Roman" w:eastAsia="Times New Roman" w:hAnsi="Times New Roman" w:cs="Times New Roman"/>
-          <w:color w:val="000000" w:themeColor="text1"/>
-          <w:sz w:val="16"/>
-          <w:szCs w:val="16"/>
-        </w:rPr>
-        <w:t xml:space="preserve">, </w:t>
-      </w:r>
-      <w:r>
-        <w:rPr>
-          <w:rFonts w:ascii="Times New Roman" w:eastAsia="Times New Roman" w:hAnsi="Times New Roman" w:cs="Times New Roman"/>
-          <w:color w:val="000000" w:themeColor="text1"/>
-          <w:sz w:val="16"/>
-          <w:szCs w:val="16"/>
-        </w:rPr>
-        <w:t>Precilia de Castilhos</w:t>
-      </w:r>
-      <w:r>
-        <w:rPr>
-          <w:rFonts w:ascii="Times New Roman" w:eastAsia="Times New Roman" w:hAnsi="Times New Roman" w:cs="Times New Roman"/>
-          <w:color w:val="000000" w:themeColor="text1"/>
-          <w:sz w:val="16"/>
-          <w:szCs w:val="16"/>
-        </w:rPr>
-        <w:t xml:space="preserve">, </w:t>
-      </w:r>
-      <w:r>
-        <w:rPr>
-          <w:rFonts w:ascii="Times New Roman" w:eastAsia="Times New Roman" w:hAnsi="Times New Roman" w:cs="Times New Roman"/>
-          <w:color w:val="000000" w:themeColor="text1"/>
-          <w:sz w:val="16"/>
-          <w:szCs w:val="16"/>
-        </w:rPr>
-        <w:t>Sandra Kessler</w:t>
-      </w:r>
-      <w:r>
-        <w:rPr>
-          <w:rFonts w:ascii="Times New Roman" w:eastAsia="Times New Roman" w:hAnsi="Times New Roman" w:cs="Times New Roman"/>
-          <w:color w:val="000000" w:themeColor="text1"/>
-          <w:sz w:val="16"/>
-          <w:szCs w:val="16"/>
-        </w:rPr>
-        <w:t>, Valéria Cabral</w:t>
-      </w:r>
-      <w:r>
-        <w:rPr>
-          <w:rFonts w:ascii="Times New Roman" w:eastAsia="Times New Roman" w:hAnsi="Times New Roman" w:cs="Times New Roman"/>
-          <w:color w:val="000000" w:themeColor="text1"/>
-          <w:sz w:val="16"/>
-          <w:szCs w:val="16"/>
-        </w:rPr>
-        <w:t xml:space="preserve"> </w:t>
-      </w:r>
-      <w:r>
-        <w:rPr>
-          <w:rFonts w:ascii="Times New Roman" w:eastAsia="Times New Roman" w:hAnsi="Times New Roman" w:cs="Times New Roman"/>
-          <w:color w:val="000000" w:themeColor="text1"/>
-          <w:sz w:val="16"/>
-          <w:szCs w:val="16"/>
-        </w:rPr>
-        <w:t>–</w:t>
-      </w:r>
-      <w:r>
-        <w:rPr>
-          <w:rFonts w:ascii="Times New Roman" w:eastAsia="Times New Roman" w:hAnsi="Times New Roman" w:cs="Times New Roman"/>
-          <w:color w:val="000000" w:themeColor="text1"/>
-          <w:sz w:val="16"/>
-          <w:szCs w:val="16"/>
-        </w:rPr>
-        <w:t xml:space="preserve"> Testes</w:t>
-      </w:r>
-      <w:r>
-        <w:rPr>
-          <w:rFonts w:ascii="Times New Roman" w:eastAsia="Times New Roman" w:hAnsi="Times New Roman" w:cs="Times New Roman"/>
-          <w:color w:val="000000" w:themeColor="text1"/>
-          <w:sz w:val="16"/>
-          <w:szCs w:val="16"/>
-        </w:rPr>
-        <w:t xml:space="preserve"> da versão 2024.</w:t>
-      </w:r>
-    </w:p>
-    <w:p>
-      <w:pPr>
-        <w:pStyle w:val="PargrafodaLista"/>
-        <w:numPr>
-          <w:ilvl w:val="0"/>
-          <w:numId w:val="11"/>
-        </w:numPr>
-        <w:spacing w:line="240" w:lineRule="auto"/>
-        <w:jc w:val="both"/>
-        <w:rPr>
-          <w:rFonts w:ascii="Times New Roman" w:eastAsia="Times New Roman" w:hAnsi="Times New Roman" w:cs="Times New Roman"/>
-          <w:color w:val="000000" w:themeColor="text1"/>
-          <w:sz w:val="16"/>
-          <w:szCs w:val="16"/>
-        </w:rPr>
-      </w:pPr>
-      <w:r>
-        <w:rPr>
-          <w:rFonts w:ascii="Times New Roman" w:eastAsia="Times New Roman" w:hAnsi="Times New Roman" w:cs="Times New Roman"/>
-          <w:color w:val="000000" w:themeColor="text1"/>
-          <w:sz w:val="16"/>
-          <w:szCs w:val="16"/>
-        </w:rPr>
-        <w:t xml:space="preserve">Edivaldo J. </w:t>
-      </w:r>
-      <w:r>
-        <w:rPr>
-          <w:rFonts w:ascii="Times New Roman" w:eastAsia="Times New Roman" w:hAnsi="Times New Roman" w:cs="Times New Roman"/>
-          <w:color w:val="000000" w:themeColor="text1"/>
-          <w:sz w:val="16"/>
-          <w:szCs w:val="16"/>
-        </w:rPr>
-        <w:t>–</w:t>
-      </w:r>
-      <w:r>
-        <w:rPr>
-          <w:rFonts w:ascii="Times New Roman" w:eastAsia="Times New Roman" w:hAnsi="Times New Roman" w:cs="Times New Roman"/>
-          <w:color w:val="000000" w:themeColor="text1"/>
-          <w:sz w:val="16"/>
-          <w:szCs w:val="16"/>
-        </w:rPr>
-        <w:t xml:space="preserve"> </w:t>
-      </w:r>
-      <w:r>
-        <w:rPr>
-          <w:rFonts w:ascii="Times New Roman" w:eastAsia="Times New Roman" w:hAnsi="Times New Roman" w:cs="Times New Roman"/>
-          <w:color w:val="000000" w:themeColor="text1"/>
-          <w:sz w:val="16"/>
-          <w:szCs w:val="16"/>
-        </w:rPr>
-        <w:t>Sugestões à versão 2024.</w:t>
-      </w:r>
-    </w:p>
-    <w:p>
-      <w:pPr>
-        <w:pStyle w:val="PargrafodaLista"/>
-        <w:numPr>
-          <w:ilvl w:val="0"/>
-          <w:numId w:val="11"/>
-        </w:numPr>
-        <w:spacing w:line="240" w:lineRule="auto"/>
-        <w:jc w:val="both"/>
-        <w:rPr>
-          <w:rFonts w:ascii="Times New Roman" w:eastAsia="Times New Roman" w:hAnsi="Times New Roman" w:cs="Times New Roman"/>
-          <w:color w:val="000000" w:themeColor="text1"/>
-          <w:sz w:val="16"/>
-          <w:szCs w:val="16"/>
-        </w:rPr>
-      </w:pPr>
-      <w:r>
-        <w:rPr>
-          <w:rFonts w:ascii="Times New Roman" w:eastAsia="Times New Roman" w:hAnsi="Times New Roman" w:cs="Times New Roman"/>
-          <w:color w:val="000000" w:themeColor="text1"/>
-          <w:sz w:val="16"/>
-          <w:szCs w:val="16"/>
-        </w:rPr>
-        <w:t>Vânia Cristina Pereira Cabral: desenvolvimento, protótipo, testes, divulgação, publicação.</w:t>
-      </w:r>
-      <w:r>
-        <w:rPr>
-          <w:rFonts w:ascii="Times New Roman" w:eastAsia="Times New Roman" w:hAnsi="Times New Roman" w:cs="Times New Roman"/>
-          <w:color w:val="000000" w:themeColor="text1"/>
-          <w:sz w:val="16"/>
-          <w:szCs w:val="16"/>
-        </w:rPr>
-        <w:t xml:space="preserve"> </w:t>
-      </w:r>
-    </w:p>
-    <w:p>
-      <w:pPr>
-        <w:pStyle w:val="PargrafodaLista"/>
-        <w:numPr>
-          <w:ilvl w:val="0"/>
-          <w:numId w:val="11"/>
-        </w:numPr>
-        <w:spacing w:line="240" w:lineRule="auto"/>
-        <w:jc w:val="both"/>
-        <w:rPr>
-          <w:rFonts w:ascii="Times New Roman" w:eastAsia="Times New Roman" w:hAnsi="Times New Roman" w:cs="Times New Roman"/>
-          <w:color w:val="000000" w:themeColor="text1"/>
-          <w:sz w:val="16"/>
-          <w:szCs w:val="16"/>
-        </w:rPr>
-      </w:pPr>
-      <w:r>
-        <w:rPr>
-          <w:rFonts w:ascii="Times New Roman" w:eastAsia="Times New Roman" w:hAnsi="Times New Roman" w:cs="Times New Roman"/>
-          <w:color w:val="000000" w:themeColor="text1"/>
-          <w:sz w:val="16"/>
-          <w:szCs w:val="16"/>
-        </w:rPr>
         <w:t>Rafael Guimarães Pereira: Concepção, desenvolvimento, protótipo, testes, divulgação, publicação.</w:t>
       </w:r>
     </w:p>
@@ -5140,7 +3712,6 @@
           <w:color w:val="000000" w:themeColor="text1"/>
         </w:rPr>
       </w:pPr>
-      <w:proofErr w:type="spellStart"/>
       <w:r>
         <w:rPr>
           <w:rFonts w:ascii="Calibri" w:eastAsia="Calibri" w:hAnsi="Calibri" w:cs="Calibri"/>
@@ -5150,7 +3721,6 @@
         </w:rPr>
         <w:t>Sexochacra</w:t>
       </w:r>
-      <w:proofErr w:type="spellEnd"/>
       <w:r>
         <w:rPr>
           <w:rFonts w:ascii="Calibri" w:eastAsia="Calibri" w:hAnsi="Calibri" w:cs="Calibri"/>
@@ -5170,129 +3740,141 @@
           <w:rFonts w:ascii="Calibri" w:eastAsia="Calibri" w:hAnsi="Calibri" w:cs="Calibri"/>
           <w:color w:val="000000" w:themeColor="text1"/>
         </w:rPr>
-        <w:t xml:space="preserve">O primeiro chacra – raiz, </w:t>
-      </w:r>
-      <w:proofErr w:type="spellStart"/>
-      <w:r>
-        <w:rPr>
-          <w:rFonts w:ascii="Calibri" w:eastAsia="Calibri" w:hAnsi="Calibri" w:cs="Calibri"/>
-          <w:color w:val="000000" w:themeColor="text1"/>
-        </w:rPr>
-        <w:t>rádico</w:t>
-      </w:r>
-      <w:proofErr w:type="spellEnd"/>
-      <w:r>
-        <w:rPr>
-          <w:rFonts w:ascii="Calibri" w:eastAsia="Calibri" w:hAnsi="Calibri" w:cs="Calibri"/>
-          <w:color w:val="000000" w:themeColor="text1"/>
-        </w:rPr>
-        <w:t xml:space="preserve">, radical, centro fundamental, </w:t>
-      </w:r>
-      <w:proofErr w:type="spellStart"/>
-      <w:r>
-        <w:rPr>
-          <w:rFonts w:ascii="Calibri" w:eastAsia="Calibri" w:hAnsi="Calibri" w:cs="Calibri"/>
-          <w:color w:val="000000" w:themeColor="text1"/>
-        </w:rPr>
-        <w:t>sexochacra</w:t>
-      </w:r>
-      <w:proofErr w:type="spellEnd"/>
-      <w:r>
-        <w:rPr>
-          <w:rFonts w:ascii="Calibri" w:eastAsia="Calibri" w:hAnsi="Calibri" w:cs="Calibri"/>
-          <w:color w:val="000000" w:themeColor="text1"/>
-        </w:rPr>
-        <w:t xml:space="preserve">, genésico, </w:t>
-      </w:r>
-      <w:proofErr w:type="spellStart"/>
-      <w:r>
-        <w:rPr>
-          <w:rFonts w:ascii="Calibri" w:eastAsia="Calibri" w:hAnsi="Calibri" w:cs="Calibri"/>
-          <w:color w:val="000000" w:themeColor="text1"/>
-        </w:rPr>
-        <w:t>muladhara</w:t>
-      </w:r>
-      <w:proofErr w:type="spellEnd"/>
-      <w:r>
-        <w:rPr>
-          <w:rFonts w:ascii="Calibri" w:eastAsia="Calibri" w:hAnsi="Calibri" w:cs="Calibri"/>
-          <w:color w:val="000000" w:themeColor="text1"/>
-        </w:rPr>
-        <w:t xml:space="preserve"> ou âncora da consciência – está sediado para fora, na área do períneo, entre o sacro e os órgãos genitais, voltado para baixo, associado aos 4 ossos do cóccix. Flor. De formato estelar ou triangular, de cor avermelhada, comparado com uma flor de 4 pétalas, constitui a sede da </w:t>
-      </w:r>
-      <w:proofErr w:type="spellStart"/>
-      <w:r>
-        <w:rPr>
-          <w:rFonts w:ascii="Calibri" w:eastAsia="Calibri" w:hAnsi="Calibri" w:cs="Calibri"/>
-          <w:color w:val="000000" w:themeColor="text1"/>
-        </w:rPr>
-        <w:t>kundalini</w:t>
-      </w:r>
-      <w:proofErr w:type="spellEnd"/>
-      <w:r>
-        <w:rPr>
-          <w:rFonts w:ascii="Calibri" w:eastAsia="Calibri" w:hAnsi="Calibri" w:cs="Calibri"/>
-          <w:color w:val="000000" w:themeColor="text1"/>
-        </w:rPr>
-        <w:t>, fogo serpentino, poder ígneo ou a energia consciencial bruta, no homem (</w:t>
-      </w:r>
-      <w:proofErr w:type="spellStart"/>
-      <w:r>
-        <w:rPr>
-          <w:rFonts w:ascii="Calibri" w:eastAsia="Calibri" w:hAnsi="Calibri" w:cs="Calibri"/>
-          <w:color w:val="000000" w:themeColor="text1"/>
-        </w:rPr>
-        <w:t>androchacra</w:t>
-      </w:r>
-      <w:proofErr w:type="spellEnd"/>
-      <w:r>
-        <w:rPr>
-          <w:rFonts w:ascii="Calibri" w:eastAsia="Calibri" w:hAnsi="Calibri" w:cs="Calibri"/>
-          <w:color w:val="000000" w:themeColor="text1"/>
-        </w:rPr>
-        <w:t xml:space="preserve"> ou </w:t>
-      </w:r>
-      <w:proofErr w:type="spellStart"/>
-      <w:r>
-        <w:rPr>
-          <w:rFonts w:ascii="Calibri" w:eastAsia="Calibri" w:hAnsi="Calibri" w:cs="Calibri"/>
-          <w:color w:val="000000" w:themeColor="text1"/>
-        </w:rPr>
-        <w:t>androssexo</w:t>
-      </w:r>
-      <w:proofErr w:type="spellEnd"/>
-      <w:r>
-        <w:rPr>
-          <w:rFonts w:ascii="Calibri" w:eastAsia="Calibri" w:hAnsi="Calibri" w:cs="Calibri"/>
-          <w:color w:val="000000" w:themeColor="text1"/>
-        </w:rPr>
-        <w:t>) e, evidentemente, na mulher (</w:t>
-      </w:r>
-      <w:proofErr w:type="spellStart"/>
-      <w:r>
-        <w:rPr>
-          <w:rFonts w:ascii="Calibri" w:eastAsia="Calibri" w:hAnsi="Calibri" w:cs="Calibri"/>
-          <w:color w:val="000000" w:themeColor="text1"/>
-        </w:rPr>
-        <w:t>ginochacra</w:t>
-      </w:r>
-      <w:proofErr w:type="spellEnd"/>
-      <w:r>
-        <w:rPr>
-          <w:rFonts w:ascii="Calibri" w:eastAsia="Calibri" w:hAnsi="Calibri" w:cs="Calibri"/>
-          <w:color w:val="000000" w:themeColor="text1"/>
-        </w:rPr>
-        <w:t xml:space="preserve"> ou </w:t>
-      </w:r>
-      <w:proofErr w:type="spellStart"/>
-      <w:r>
-        <w:rPr>
-          <w:rFonts w:ascii="Calibri" w:eastAsia="Calibri" w:hAnsi="Calibri" w:cs="Calibri"/>
-          <w:color w:val="000000" w:themeColor="text1"/>
-        </w:rPr>
-        <w:t>ginossexo</w:t>
-      </w:r>
-      <w:proofErr w:type="spellEnd"/>
+        <w:t>O primeiro chacra – raiz, rádico, radical, centro fundamental, sexochacra, genésico, muladhara ou âncora da consciência – está sediado para fora, na área do períneo, entre o sacro e os órgãos genitais, voltado para baixo, associado aos 4 ossos do cóccix. Flor. De formato estelar ou triangular, de cor avermelhada, comparado com uma flor de 4 pétalas, constitui a sede da kundalini, fogo serpentino, poder ígneo ou a energia consciencial bruta, no homem (androchacra ou androssexo) e, evidentemente, na mulher (ginochacra ou ginossexo)</w:t>
+      </w:r>
+      <w:r>
+        <w:rPr>
+          <w:rFonts w:ascii="Calibri" w:eastAsia="Calibri" w:hAnsi="Calibri" w:cs="Calibri"/>
+          <w:color w:val="000000" w:themeColor="text1"/>
+        </w:rPr>
+        <w:t>”.</w:t>
+      </w:r>
+      <w:r>
+        <w:rPr>
+          <w:rFonts w:ascii="Calibri" w:eastAsia="Calibri" w:hAnsi="Calibri" w:cs="Calibri"/>
+          <w:color w:val="000000" w:themeColor="text1"/>
+        </w:rPr>
+        <w:t xml:space="preserve"> </w:t>
+      </w:r>
+      <w:r>
+        <w:rPr>
+          <w:rFonts w:ascii="Calibri" w:eastAsia="Calibri" w:hAnsi="Calibri" w:cs="Calibri"/>
+          <w:color w:val="000000" w:themeColor="text1"/>
+        </w:rPr>
+        <w:t>(</w:t>
+      </w:r>
+      <w:r>
+        <w:rPr>
+          <w:rFonts w:ascii="Calibri" w:eastAsia="Calibri" w:hAnsi="Calibri" w:cs="Calibri"/>
+          <w:color w:val="000000" w:themeColor="text1"/>
+        </w:rPr>
+        <w:t>Waldo Vieira – Projeciologia</w:t>
+      </w:r>
+      <w:r>
+        <w:rPr>
+          <w:rFonts w:ascii="Calibri" w:eastAsia="Calibri" w:hAnsi="Calibri" w:cs="Calibri"/>
+          <w:color w:val="000000" w:themeColor="text1"/>
+        </w:rPr>
+        <w:t xml:space="preserve"> pp. </w:t>
+      </w:r>
+      <w:r>
+        <w:rPr>
+          <w:rFonts w:ascii="Calibri" w:eastAsia="Calibri" w:hAnsi="Calibri" w:cs="Calibri"/>
+          <w:color w:val="000000" w:themeColor="text1"/>
+        </w:rPr>
+        <w:t>301</w:t>
+      </w:r>
+      <w:r>
+        <w:rPr>
+          <w:rFonts w:ascii="Calibri" w:eastAsia="Calibri" w:hAnsi="Calibri" w:cs="Calibri"/>
+          <w:color w:val="000000" w:themeColor="text1"/>
+        </w:rPr>
+        <w:t>,</w:t>
+      </w:r>
+      <w:r>
+        <w:rPr>
+          <w:rFonts w:ascii="Calibri" w:eastAsia="Calibri" w:hAnsi="Calibri" w:cs="Calibri"/>
+          <w:color w:val="000000" w:themeColor="text1"/>
+        </w:rPr>
+        <w:t xml:space="preserve"> </w:t>
+      </w:r>
+      <w:r>
+        <w:rPr>
+          <w:rFonts w:ascii="Calibri" w:eastAsia="Calibri" w:hAnsi="Calibri" w:cs="Calibri"/>
+          <w:color w:val="000000" w:themeColor="text1"/>
+        </w:rPr>
+        <w:t>10ª Edição)</w:t>
+      </w:r>
+      <w:r>
+        <w:rPr>
+          <w:rFonts w:ascii="Calibri" w:eastAsia="Calibri" w:hAnsi="Calibri" w:cs="Calibri"/>
+          <w:color w:val="000000" w:themeColor="text1"/>
+        </w:rPr>
+        <w:t xml:space="preserve">. </w:t>
+      </w:r>
+      <w:r>
+        <w:rPr>
+          <w:rFonts w:ascii="Calibri" w:eastAsia="Calibri" w:hAnsi="Calibri" w:cs="Calibri"/>
+          <w:color w:val="000000" w:themeColor="text1"/>
+        </w:rPr>
+        <w:t>“</w:t>
+      </w:r>
+      <w:r>
+        <w:rPr>
+          <w:rFonts w:ascii="Calibri" w:eastAsia="Calibri" w:hAnsi="Calibri" w:cs="Calibri"/>
+          <w:color w:val="000000" w:themeColor="text1"/>
+        </w:rPr>
+        <w:t>O sexochacra é o fator desencadeante da vida intrafísica,</w:t>
+      </w:r>
+      <w:r>
+        <w:rPr>
+          <w:rFonts w:ascii="Calibri" w:eastAsia="Calibri" w:hAnsi="Calibri" w:cs="Calibri"/>
+          <w:color w:val="000000" w:themeColor="text1"/>
+        </w:rPr>
+        <w:t xml:space="preserve"> </w:t>
+      </w:r>
+      <w:r>
+        <w:rPr>
+          <w:rFonts w:ascii="Calibri" w:eastAsia="Calibri" w:hAnsi="Calibri" w:cs="Calibri"/>
+          <w:color w:val="000000" w:themeColor="text1"/>
+        </w:rPr>
+        <w:t>a pedra fundamental da sociabilidade e da formação da célula mater social ou da família nuclear dentro da sociedade intrafísica.”</w:t>
+      </w:r>
+      <w:r>
+        <w:rPr>
+          <w:rFonts w:ascii="Calibri" w:eastAsia="Calibri" w:hAnsi="Calibri" w:cs="Calibri"/>
+          <w:color w:val="000000" w:themeColor="text1"/>
+        </w:rPr>
+        <w:t xml:space="preserve"> (</w:t>
+      </w:r>
+      <w:r>
+        <w:rPr>
+          <w:rFonts w:ascii="Calibri" w:eastAsia="Calibri" w:hAnsi="Calibri" w:cs="Calibri"/>
+          <w:color w:val="000000" w:themeColor="text1"/>
+        </w:rPr>
+        <w:t xml:space="preserve">Waldo Vieira, </w:t>
+      </w:r>
+      <w:r>
+        <w:rPr>
+          <w:rFonts w:ascii="Calibri" w:eastAsia="Calibri" w:hAnsi="Calibri" w:cs="Calibri"/>
+          <w:color w:val="000000" w:themeColor="text1"/>
+        </w:rPr>
+        <w:t>Manual da Dupla Evolutiv</w:t>
+      </w:r>
+      <w:r>
+        <w:rPr>
+          <w:rFonts w:ascii="Calibri" w:eastAsia="Calibri" w:hAnsi="Calibri" w:cs="Calibri"/>
+          <w:color w:val="000000" w:themeColor="text1"/>
+        </w:rPr>
+        <w:t>a</w:t>
+      </w:r>
+      <w:r>
+        <w:rPr>
+          <w:rFonts w:ascii="Calibri" w:eastAsia="Calibri" w:hAnsi="Calibri" w:cs="Calibri"/>
+          <w:color w:val="000000" w:themeColor="text1"/>
+        </w:rPr>
+        <w:t>, pp. 59, 3ª Edição</w:t>
+      </w:r>
       <w:r>
         <w:rPr>
           <w:rFonts w:ascii="Calibri" w:eastAsia="Calibri" w:hAnsi="Calibri" w:cs="Calibri"/>
@@ -5305,13 +3887,6 @@
           <w:rFonts w:ascii="Calibri" w:eastAsia="Calibri" w:hAnsi="Calibri" w:cs="Calibri"/>
           <w:color w:val="000000" w:themeColor="text1"/>
         </w:rPr>
-        <w:t>”.</w:t>
-      </w:r>
-      <w:r>
-        <w:rPr>
-          <w:rFonts w:ascii="Calibri" w:eastAsia="Calibri" w:hAnsi="Calibri" w:cs="Calibri"/>
-          <w:color w:val="000000" w:themeColor="text1"/>
-        </w:rPr>
         <w:t xml:space="preserve"> </w:t>
       </w:r>
       <w:r>
@@ -5319,190 +3894,16 @@
           <w:rFonts w:ascii="Calibri" w:eastAsia="Calibri" w:hAnsi="Calibri" w:cs="Calibri"/>
           <w:color w:val="000000" w:themeColor="text1"/>
         </w:rPr>
+        <w:t xml:space="preserve">Leitura recomendada Verbete “Desrepressão Sexual” </w:t>
+      </w:r>
+      <w:r>
+        <w:rPr>
+          <w:rFonts w:ascii="Calibri" w:eastAsia="Calibri" w:hAnsi="Calibri" w:cs="Calibri"/>
+          <w:color w:val="000000" w:themeColor="text1"/>
+        </w:rPr>
         <w:t>(</w:t>
       </w:r>
-      <w:r>
-        <w:rPr>
-          <w:rFonts w:ascii="Calibri" w:eastAsia="Calibri" w:hAnsi="Calibri" w:cs="Calibri"/>
-          <w:color w:val="000000" w:themeColor="text1"/>
-        </w:rPr>
-        <w:t xml:space="preserve">Waldo Vieira – </w:t>
-      </w:r>
-      <w:proofErr w:type="spellStart"/>
-      <w:r>
-        <w:rPr>
-          <w:rFonts w:ascii="Calibri" w:eastAsia="Calibri" w:hAnsi="Calibri" w:cs="Calibri"/>
-          <w:color w:val="000000" w:themeColor="text1"/>
-        </w:rPr>
-        <w:t>Projeciologia</w:t>
-      </w:r>
-      <w:proofErr w:type="spellEnd"/>
-      <w:r>
-        <w:rPr>
-          <w:rFonts w:ascii="Calibri" w:eastAsia="Calibri" w:hAnsi="Calibri" w:cs="Calibri"/>
-          <w:color w:val="000000" w:themeColor="text1"/>
-        </w:rPr>
-        <w:t xml:space="preserve"> pp. </w:t>
-      </w:r>
-      <w:r>
-        <w:rPr>
-          <w:rFonts w:ascii="Calibri" w:eastAsia="Calibri" w:hAnsi="Calibri" w:cs="Calibri"/>
-          <w:color w:val="000000" w:themeColor="text1"/>
-        </w:rPr>
-        <w:t>301</w:t>
-      </w:r>
-      <w:r>
-        <w:rPr>
-          <w:rFonts w:ascii="Calibri" w:eastAsia="Calibri" w:hAnsi="Calibri" w:cs="Calibri"/>
-          <w:color w:val="000000" w:themeColor="text1"/>
-        </w:rPr>
-        <w:t>,</w:t>
-      </w:r>
-      <w:r>
-        <w:rPr>
-          <w:rFonts w:ascii="Calibri" w:eastAsia="Calibri" w:hAnsi="Calibri" w:cs="Calibri"/>
-          <w:color w:val="000000" w:themeColor="text1"/>
-        </w:rPr>
-        <w:t xml:space="preserve"> </w:t>
-      </w:r>
-      <w:r>
-        <w:rPr>
-          <w:rFonts w:ascii="Calibri" w:eastAsia="Calibri" w:hAnsi="Calibri" w:cs="Calibri"/>
-          <w:color w:val="000000" w:themeColor="text1"/>
-        </w:rPr>
-        <w:t>10ª Edição)</w:t>
-      </w:r>
-      <w:r>
-        <w:rPr>
-          <w:rFonts w:ascii="Calibri" w:eastAsia="Calibri" w:hAnsi="Calibri" w:cs="Calibri"/>
-          <w:color w:val="000000" w:themeColor="text1"/>
-        </w:rPr>
-        <w:t xml:space="preserve">. </w:t>
-      </w:r>
-      <w:r>
-        <w:rPr>
-          <w:rFonts w:ascii="Calibri" w:eastAsia="Calibri" w:hAnsi="Calibri" w:cs="Calibri"/>
-          <w:color w:val="000000" w:themeColor="text1"/>
-        </w:rPr>
-        <w:t>“</w:t>
-      </w:r>
-      <w:r>
-        <w:rPr>
-          <w:rFonts w:ascii="Calibri" w:eastAsia="Calibri" w:hAnsi="Calibri" w:cs="Calibri"/>
-          <w:color w:val="000000" w:themeColor="text1"/>
-        </w:rPr>
-        <w:t xml:space="preserve">O </w:t>
-      </w:r>
-      <w:proofErr w:type="spellStart"/>
-      <w:r>
-        <w:rPr>
-          <w:rFonts w:ascii="Calibri" w:eastAsia="Calibri" w:hAnsi="Calibri" w:cs="Calibri"/>
-          <w:color w:val="000000" w:themeColor="text1"/>
-        </w:rPr>
-        <w:t>sexochacra</w:t>
-      </w:r>
-      <w:proofErr w:type="spellEnd"/>
-      <w:r>
-        <w:rPr>
-          <w:rFonts w:ascii="Calibri" w:eastAsia="Calibri" w:hAnsi="Calibri" w:cs="Calibri"/>
-          <w:color w:val="000000" w:themeColor="text1"/>
-        </w:rPr>
-        <w:t xml:space="preserve"> é o fator desencadeante da vida intrafísica,</w:t>
-      </w:r>
-      <w:r>
-        <w:rPr>
-          <w:rFonts w:ascii="Calibri" w:eastAsia="Calibri" w:hAnsi="Calibri" w:cs="Calibri"/>
-          <w:color w:val="000000" w:themeColor="text1"/>
-        </w:rPr>
-        <w:t xml:space="preserve"> </w:t>
-      </w:r>
-      <w:r>
-        <w:rPr>
-          <w:rFonts w:ascii="Calibri" w:eastAsia="Calibri" w:hAnsi="Calibri" w:cs="Calibri"/>
-          <w:color w:val="000000" w:themeColor="text1"/>
-        </w:rPr>
-        <w:t xml:space="preserve">a pedra fundamental da sociabilidade e da formação da célula </w:t>
-      </w:r>
-      <w:proofErr w:type="spellStart"/>
-      <w:r>
-        <w:rPr>
-          <w:rFonts w:ascii="Calibri" w:eastAsia="Calibri" w:hAnsi="Calibri" w:cs="Calibri"/>
-          <w:color w:val="000000" w:themeColor="text1"/>
-        </w:rPr>
-        <w:t>mater</w:t>
-      </w:r>
-      <w:proofErr w:type="spellEnd"/>
-      <w:r>
-        <w:rPr>
-          <w:rFonts w:ascii="Calibri" w:eastAsia="Calibri" w:hAnsi="Calibri" w:cs="Calibri"/>
-          <w:color w:val="000000" w:themeColor="text1"/>
-        </w:rPr>
-        <w:t xml:space="preserve"> social ou da família nuclear dentro da sociedade intrafísica.”</w:t>
-      </w:r>
-      <w:r>
-        <w:rPr>
-          <w:rFonts w:ascii="Calibri" w:eastAsia="Calibri" w:hAnsi="Calibri" w:cs="Calibri"/>
-          <w:color w:val="000000" w:themeColor="text1"/>
-        </w:rPr>
-        <w:t xml:space="preserve"> (</w:t>
-      </w:r>
-      <w:r>
-        <w:rPr>
-          <w:rFonts w:ascii="Calibri" w:eastAsia="Calibri" w:hAnsi="Calibri" w:cs="Calibri"/>
-          <w:color w:val="000000" w:themeColor="text1"/>
-        </w:rPr>
-        <w:t xml:space="preserve">Waldo Vieira, </w:t>
-      </w:r>
-      <w:r>
-        <w:rPr>
-          <w:rFonts w:ascii="Calibri" w:eastAsia="Calibri" w:hAnsi="Calibri" w:cs="Calibri"/>
-          <w:color w:val="000000" w:themeColor="text1"/>
-        </w:rPr>
-        <w:t>Manual da Dupla Evolutiv</w:t>
-      </w:r>
-      <w:r>
-        <w:rPr>
-          <w:rFonts w:ascii="Calibri" w:eastAsia="Calibri" w:hAnsi="Calibri" w:cs="Calibri"/>
-          <w:color w:val="000000" w:themeColor="text1"/>
-        </w:rPr>
-        <w:t>a</w:t>
-      </w:r>
-      <w:r>
-        <w:rPr>
-          <w:rFonts w:ascii="Calibri" w:eastAsia="Calibri" w:hAnsi="Calibri" w:cs="Calibri"/>
-          <w:color w:val="000000" w:themeColor="text1"/>
-        </w:rPr>
-        <w:t>, pp. 59, 3ª Edição</w:t>
-      </w:r>
-      <w:r>
-        <w:rPr>
-          <w:rFonts w:ascii="Calibri" w:eastAsia="Calibri" w:hAnsi="Calibri" w:cs="Calibri"/>
-          <w:color w:val="000000" w:themeColor="text1"/>
-        </w:rPr>
-        <w:t>)</w:t>
-      </w:r>
-      <w:r>
-        <w:rPr>
-          <w:rFonts w:ascii="Calibri" w:eastAsia="Calibri" w:hAnsi="Calibri" w:cs="Calibri"/>
-          <w:color w:val="000000" w:themeColor="text1"/>
-        </w:rPr>
-        <w:t xml:space="preserve"> </w:t>
-      </w:r>
-      <w:r>
-        <w:rPr>
-          <w:rFonts w:ascii="Calibri" w:eastAsia="Calibri" w:hAnsi="Calibri" w:cs="Calibri"/>
-          <w:color w:val="000000" w:themeColor="text1"/>
-        </w:rPr>
-        <w:t xml:space="preserve">Leitura recomendada Verbete “Desrepressão Sexual” </w:t>
-      </w:r>
-      <w:r>
-        <w:rPr>
-          <w:rFonts w:ascii="Calibri" w:eastAsia="Calibri" w:hAnsi="Calibri" w:cs="Calibri"/>
-          <w:color w:val="000000" w:themeColor="text1"/>
-        </w:rPr>
-        <w:t>(</w:t>
-      </w:r>
-      <w:hyperlink r:id="rId11" w:history="1">
+      <w:hyperlink r:id="rId15" w:history="1">
         <w:r>
           <w:rPr>
             <w:rStyle w:val="Hyperlink"/>
@@ -5547,39 +3948,7 @@
           <w:rFonts w:ascii="Calibri" w:eastAsia="Calibri" w:hAnsi="Calibri" w:cs="Calibri"/>
           <w:color w:val="000000" w:themeColor="text1"/>
         </w:rPr>
-        <w:t xml:space="preserve">: são aquelas convicções que já nascem com a consciência e, no caso do </w:t>
-      </w:r>
-      <w:proofErr w:type="spellStart"/>
-      <w:r>
-        <w:rPr>
-          <w:rFonts w:ascii="Calibri" w:eastAsia="Calibri" w:hAnsi="Calibri" w:cs="Calibri"/>
-          <w:color w:val="000000" w:themeColor="text1"/>
-        </w:rPr>
-        <w:t>intermissivista</w:t>
-      </w:r>
-      <w:proofErr w:type="spellEnd"/>
-      <w:r>
-        <w:rPr>
-          <w:rFonts w:ascii="Calibri" w:eastAsia="Calibri" w:hAnsi="Calibri" w:cs="Calibri"/>
-          <w:color w:val="000000" w:themeColor="text1"/>
-        </w:rPr>
-        <w:t xml:space="preserve">, podem estar relacionadas às experiências do Curso Intermissivo e às cláusulas da </w:t>
-      </w:r>
-      <w:proofErr w:type="spellStart"/>
-      <w:r>
-        <w:rPr>
-          <w:rFonts w:ascii="Calibri" w:eastAsia="Calibri" w:hAnsi="Calibri" w:cs="Calibri"/>
-          <w:color w:val="000000" w:themeColor="text1"/>
-        </w:rPr>
-        <w:t>proéxis</w:t>
-      </w:r>
-      <w:proofErr w:type="spellEnd"/>
-      <w:r>
-        <w:rPr>
-          <w:rFonts w:ascii="Calibri" w:eastAsia="Calibri" w:hAnsi="Calibri" w:cs="Calibri"/>
-          <w:color w:val="000000" w:themeColor="text1"/>
-        </w:rPr>
-        <w:t xml:space="preserve"> pessoal (Tathiana Mota – Curso Intermissivo)</w:t>
+        <w:t>: são aquelas convicções que já nascem com a consciência e, no caso do intermissivista, podem estar relacionadas às experiências do Curso Intermissivo e às cláusulas da proéxis pessoal (Tathiana Mota – Curso Intermissivo)</w:t>
       </w:r>
     </w:p>
     <w:p>
@@ -5603,82 +3972,14 @@
           <w:bCs/>
           <w:color w:val="000000" w:themeColor="text1"/>
         </w:rPr>
-        <w:t xml:space="preserve">Atitude </w:t>
-      </w:r>
-      <w:proofErr w:type="spellStart"/>
-      <w:r>
-        <w:rPr>
-          <w:rFonts w:ascii="Calibri" w:eastAsia="Calibri" w:hAnsi="Calibri" w:cs="Calibri"/>
-          <w:b/>
-          <w:bCs/>
-          <w:color w:val="000000" w:themeColor="text1"/>
-        </w:rPr>
-        <w:t>antiproéxis</w:t>
-      </w:r>
-      <w:proofErr w:type="spellEnd"/>
-      <w:r>
-        <w:rPr>
-          <w:rFonts w:ascii="Calibri" w:eastAsia="Calibri" w:hAnsi="Calibri" w:cs="Calibri"/>
-          <w:b/>
-          <w:bCs/>
-          <w:color w:val="000000" w:themeColor="text1"/>
-        </w:rPr>
-        <w:t>.</w:t>
-      </w:r>
-      <w:r>
-        <w:rPr>
-          <w:rFonts w:ascii="Calibri" w:eastAsia="Calibri" w:hAnsi="Calibri" w:cs="Calibri"/>
-          <w:color w:val="000000" w:themeColor="text1"/>
-        </w:rPr>
-        <w:t xml:space="preserve"> A atitude </w:t>
-      </w:r>
-      <w:proofErr w:type="spellStart"/>
-      <w:r>
-        <w:rPr>
-          <w:rFonts w:ascii="Calibri" w:eastAsia="Calibri" w:hAnsi="Calibri" w:cs="Calibri"/>
-          <w:color w:val="000000" w:themeColor="text1"/>
-        </w:rPr>
-        <w:t>antiproéxis</w:t>
-      </w:r>
-      <w:proofErr w:type="spellEnd"/>
-      <w:r>
-        <w:rPr>
-          <w:rFonts w:ascii="Calibri" w:eastAsia="Calibri" w:hAnsi="Calibri" w:cs="Calibri"/>
-          <w:color w:val="000000" w:themeColor="text1"/>
-        </w:rPr>
-        <w:t xml:space="preserve"> é toda ação ou postura da conscin contra a consecução da própria programação existencial (</w:t>
-      </w:r>
-      <w:proofErr w:type="spellStart"/>
-      <w:r>
-        <w:rPr>
-          <w:rFonts w:ascii="Calibri" w:eastAsia="Calibri" w:hAnsi="Calibri" w:cs="Calibri"/>
-          <w:color w:val="000000" w:themeColor="text1"/>
-        </w:rPr>
-        <w:t>proéxis</w:t>
-      </w:r>
-      <w:proofErr w:type="spellEnd"/>
-      <w:r>
-        <w:rPr>
-          <w:rFonts w:ascii="Calibri" w:eastAsia="Calibri" w:hAnsi="Calibri" w:cs="Calibri"/>
-          <w:color w:val="000000" w:themeColor="text1"/>
-        </w:rPr>
-        <w:t xml:space="preserve">), planejada na intermissão, durante o período </w:t>
-      </w:r>
-      <w:proofErr w:type="spellStart"/>
-      <w:r>
-        <w:rPr>
-          <w:rFonts w:ascii="Calibri" w:eastAsia="Calibri" w:hAnsi="Calibri" w:cs="Calibri"/>
-          <w:color w:val="000000" w:themeColor="text1"/>
-        </w:rPr>
-        <w:t>pré-ressomático</w:t>
-      </w:r>
-      <w:proofErr w:type="spellEnd"/>
-      <w:r>
-        <w:rPr>
-          <w:rFonts w:ascii="Calibri" w:eastAsia="Calibri" w:hAnsi="Calibri" w:cs="Calibri"/>
-          <w:color w:val="000000" w:themeColor="text1"/>
-        </w:rPr>
-        <w:t xml:space="preserve"> recente e identificada hoje. (Waldo Vieira - Tertúlia 94)</w:t>
+        <w:t>Atitude antiproéxis.</w:t>
+      </w:r>
+      <w:r>
+        <w:rPr>
+          <w:rFonts w:ascii="Calibri" w:eastAsia="Calibri" w:hAnsi="Calibri" w:cs="Calibri"/>
+          <w:color w:val="000000" w:themeColor="text1"/>
+        </w:rPr>
+        <w:t xml:space="preserve"> A atitude antiproéxis é toda ação ou postura da conscin contra a consecução da própria programação existencial (proéxis), planejada na intermissão, durante o período pré-ressomático recente e identificada hoje. (Waldo Vieira - Tertúlia 94)</w:t>
       </w:r>
     </w:p>
     <w:p>
@@ -5695,7 +3996,6 @@
           <w:color w:val="000000" w:themeColor="text1"/>
         </w:rPr>
       </w:pPr>
-      <w:proofErr w:type="spellStart"/>
       <w:r>
         <w:rPr>
           <w:rFonts w:ascii="Calibri" w:eastAsia="Calibri" w:hAnsi="Calibri" w:cs="Calibri"/>
@@ -5705,7 +4005,6 @@
         </w:rPr>
         <w:t>Umbílicochacra</w:t>
       </w:r>
-      <w:proofErr w:type="spellEnd"/>
       <w:r>
         <w:rPr>
           <w:rFonts w:ascii="Calibri" w:eastAsia="Calibri" w:hAnsi="Calibri" w:cs="Calibri"/>
@@ -5727,135 +4026,7 @@
           <w:rFonts w:ascii="Calibri" w:eastAsia="Calibri" w:hAnsi="Calibri" w:cs="Calibri"/>
           <w:color w:val="000000" w:themeColor="text1"/>
         </w:rPr>
-        <w:t xml:space="preserve">O segundo chacra – </w:t>
-      </w:r>
-      <w:proofErr w:type="spellStart"/>
-      <w:r>
-        <w:rPr>
-          <w:rFonts w:ascii="Calibri" w:eastAsia="Calibri" w:hAnsi="Calibri" w:cs="Calibri"/>
-          <w:color w:val="000000" w:themeColor="text1"/>
-        </w:rPr>
-        <w:t>umbilicochacra</w:t>
-      </w:r>
-      <w:proofErr w:type="spellEnd"/>
-      <w:r>
-        <w:rPr>
-          <w:rFonts w:ascii="Calibri" w:eastAsia="Calibri" w:hAnsi="Calibri" w:cs="Calibri"/>
-          <w:color w:val="000000" w:themeColor="text1"/>
-        </w:rPr>
-        <w:t xml:space="preserve">, </w:t>
-      </w:r>
-      <w:proofErr w:type="spellStart"/>
-      <w:r>
-        <w:rPr>
-          <w:rFonts w:ascii="Calibri" w:eastAsia="Calibri" w:hAnsi="Calibri" w:cs="Calibri"/>
-          <w:color w:val="000000" w:themeColor="text1"/>
-        </w:rPr>
-        <w:t>manipura</w:t>
-      </w:r>
-      <w:proofErr w:type="spellEnd"/>
-      <w:r>
-        <w:rPr>
-          <w:rFonts w:ascii="Calibri" w:eastAsia="Calibri" w:hAnsi="Calibri" w:cs="Calibri"/>
-          <w:color w:val="000000" w:themeColor="text1"/>
-        </w:rPr>
-        <w:t xml:space="preserve"> – está situado ligeiramente acima do umbigo, associado à quinta vértebra lombar. O </w:t>
-      </w:r>
-      <w:proofErr w:type="spellStart"/>
-      <w:r>
-        <w:rPr>
-          <w:rFonts w:ascii="Calibri" w:eastAsia="Calibri" w:hAnsi="Calibri" w:cs="Calibri"/>
-          <w:color w:val="000000" w:themeColor="text1"/>
-        </w:rPr>
-        <w:t>umbilicochacra</w:t>
-      </w:r>
-      <w:proofErr w:type="spellEnd"/>
-      <w:r>
-        <w:rPr>
-          <w:rFonts w:ascii="Calibri" w:eastAsia="Calibri" w:hAnsi="Calibri" w:cs="Calibri"/>
-          <w:color w:val="000000" w:themeColor="text1"/>
-        </w:rPr>
-        <w:t xml:space="preserve"> apresenta-se em geral com a cor esverdeada. Tem relação com o plexo solar, por ser a contrapartida extrafísica do simpático. É também chamado </w:t>
-      </w:r>
-      <w:proofErr w:type="spellStart"/>
-      <w:r>
-        <w:rPr>
-          <w:rFonts w:ascii="Calibri" w:eastAsia="Calibri" w:hAnsi="Calibri" w:cs="Calibri"/>
-          <w:color w:val="000000" w:themeColor="text1"/>
-        </w:rPr>
-        <w:t>archeu</w:t>
-      </w:r>
-      <w:proofErr w:type="spellEnd"/>
-      <w:r>
-        <w:rPr>
-          <w:rFonts w:ascii="Calibri" w:eastAsia="Calibri" w:hAnsi="Calibri" w:cs="Calibri"/>
-          <w:color w:val="000000" w:themeColor="text1"/>
-        </w:rPr>
-        <w:t xml:space="preserve">-diretor, </w:t>
-      </w:r>
-      <w:proofErr w:type="spellStart"/>
-      <w:r>
-        <w:rPr>
-          <w:rFonts w:ascii="Calibri" w:eastAsia="Calibri" w:hAnsi="Calibri" w:cs="Calibri"/>
-          <w:color w:val="000000" w:themeColor="text1"/>
-        </w:rPr>
-        <w:t>belly</w:t>
-      </w:r>
-      <w:proofErr w:type="spellEnd"/>
-      <w:r>
-        <w:rPr>
-          <w:rFonts w:ascii="Calibri" w:eastAsia="Calibri" w:hAnsi="Calibri" w:cs="Calibri"/>
-          <w:color w:val="000000" w:themeColor="text1"/>
-        </w:rPr>
-        <w:t xml:space="preserve"> </w:t>
-      </w:r>
-      <w:proofErr w:type="spellStart"/>
-      <w:r>
-        <w:rPr>
-          <w:rFonts w:ascii="Calibri" w:eastAsia="Calibri" w:hAnsi="Calibri" w:cs="Calibri"/>
-          <w:color w:val="000000" w:themeColor="text1"/>
-        </w:rPr>
-        <w:t>brain</w:t>
-      </w:r>
-      <w:proofErr w:type="spellEnd"/>
-      <w:r>
-        <w:rPr>
-          <w:rFonts w:ascii="Calibri" w:eastAsia="Calibri" w:hAnsi="Calibri" w:cs="Calibri"/>
-          <w:color w:val="000000" w:themeColor="text1"/>
-        </w:rPr>
-        <w:t xml:space="preserve">, </w:t>
-      </w:r>
-      <w:proofErr w:type="spellStart"/>
-      <w:r>
-        <w:rPr>
-          <w:rFonts w:ascii="Calibri" w:eastAsia="Calibri" w:hAnsi="Calibri" w:cs="Calibri"/>
-          <w:color w:val="000000" w:themeColor="text1"/>
-        </w:rPr>
-        <w:t>subcérebro</w:t>
-      </w:r>
-      <w:proofErr w:type="spellEnd"/>
-      <w:r>
-        <w:rPr>
-          <w:rFonts w:ascii="Calibri" w:eastAsia="Calibri" w:hAnsi="Calibri" w:cs="Calibri"/>
-          <w:color w:val="000000" w:themeColor="text1"/>
-        </w:rPr>
-        <w:t xml:space="preserve"> abdominal, coração-moral-das-entranhas ou foco-da-alma” (Waldo Vieira – </w:t>
-      </w:r>
-      <w:proofErr w:type="spellStart"/>
-      <w:r>
-        <w:rPr>
-          <w:rFonts w:ascii="Calibri" w:eastAsia="Calibri" w:hAnsi="Calibri" w:cs="Calibri"/>
-          <w:color w:val="000000" w:themeColor="text1"/>
-        </w:rPr>
-        <w:t>Projeciologia</w:t>
-      </w:r>
-      <w:proofErr w:type="spellEnd"/>
-      <w:r>
-        <w:rPr>
-          <w:rFonts w:ascii="Calibri" w:eastAsia="Calibri" w:hAnsi="Calibri" w:cs="Calibri"/>
-          <w:color w:val="000000" w:themeColor="text1"/>
-        </w:rPr>
-        <w:t xml:space="preserve">, pp. </w:t>
+        <w:t xml:space="preserve">O segundo chacra – umbilicochacra, manipura – está situado ligeiramente acima do umbigo, associado à quinta vértebra lombar. O umbilicochacra apresenta-se em geral com a cor esverdeada. Tem relação com o plexo solar, por ser a contrapartida extrafísica do simpático. É também chamado archeu-diretor, belly brain, subcérebro abdominal, coração-moral-das-entranhas ou foco-da-alma” (Waldo Vieira – Projeciologia, pp. </w:t>
       </w:r>
       <w:r>
         <w:rPr>
@@ -5933,7 +4104,6 @@
         </w:rPr>
         <w:t>. O soma, as percepções físicas e suas potencialidades, o objeto físico mais estudado pelo Homem (Somática), notadamente o cérebro (</w:t>
       </w:r>
-      <w:proofErr w:type="spellStart"/>
       <w:r>
         <w:rPr>
           <w:rFonts w:ascii="Calibri" w:eastAsia="Calibri" w:hAnsi="Calibri" w:cs="Calibri"/>
@@ -5941,9 +4111,544 @@
           <w:iCs/>
           <w:color w:val="000000" w:themeColor="text1"/>
         </w:rPr>
-        <w:t>megacaixa</w:t>
-      </w:r>
-      <w:proofErr w:type="spellEnd"/>
+        <w:t>megacaixa preta</w:t>
+      </w:r>
+      <w:r>
+        <w:rPr>
+          <w:rFonts w:ascii="Calibri" w:eastAsia="Calibri" w:hAnsi="Calibri" w:cs="Calibri"/>
+          <w:color w:val="000000" w:themeColor="text1"/>
+        </w:rPr>
+        <w:t>), ou os 2 hemisférios cerebrais, a realidade física mais relevante para todos nós. (Waldo Vieira – Projeciologia, 10</w:t>
+      </w:r>
+      <w:r>
+        <w:rPr>
+          <w:rFonts w:ascii="Calibri" w:eastAsia="Calibri" w:hAnsi="Calibri" w:cs="Calibri"/>
+          <w:color w:val="000000" w:themeColor="text1"/>
+        </w:rPr>
+        <w:t xml:space="preserve">ª </w:t>
+      </w:r>
+      <w:r>
+        <w:rPr>
+          <w:rFonts w:ascii="Calibri" w:eastAsia="Calibri" w:hAnsi="Calibri" w:cs="Calibri"/>
+          <w:color w:val="000000" w:themeColor="text1"/>
+        </w:rPr>
+        <w:t>Edição, pp. 34).</w:t>
+      </w:r>
+    </w:p>
+    <w:p>
+      <w:pPr>
+        <w:pStyle w:val="PargrafodaLista"/>
+        <w:numPr>
+          <w:ilvl w:val="0"/>
+          <w:numId w:val="6"/>
+        </w:numPr>
+        <w:spacing w:before="240" w:after="240" w:line="240" w:lineRule="auto"/>
+        <w:jc w:val="both"/>
+        <w:rPr>
+          <w:rFonts w:ascii="Calibri" w:eastAsia="Calibri" w:hAnsi="Calibri" w:cs="Calibri"/>
+          <w:color w:val="000000" w:themeColor="text1"/>
+        </w:rPr>
+      </w:pPr>
+      <w:r>
+        <w:rPr>
+          <w:rFonts w:ascii="Calibri" w:eastAsia="Calibri" w:hAnsi="Calibri" w:cs="Calibri"/>
+          <w:b/>
+          <w:bCs/>
+          <w:color w:val="000000" w:themeColor="text1"/>
+        </w:rPr>
+        <w:t>Porão Consciencial</w:t>
+      </w:r>
+      <w:r>
+        <w:rPr>
+          <w:rFonts w:ascii="Calibri" w:eastAsia="Calibri" w:hAnsi="Calibri" w:cs="Calibri"/>
+          <w:color w:val="000000" w:themeColor="text1"/>
+        </w:rPr>
+        <w:t>. O porão consciencial é a fase de manifestação infantil e adolescente da consciência humana (conscin, Homo sapiens sapiens), até chegar ao período da adultidade, caracterizada pelo predomínio dos traços-fardos (trafares, taras pessoais) mais primitivos da consciência multiveicular (holossoma), multidimensional (dimensões conscienciais), multiexistencial (seriéxis), multimilenar (tempo histórico), paragenética e holobiográfica. (Waldo Vieira - Tertúlia 8)</w:t>
+      </w:r>
+    </w:p>
+    <w:p>
+      <w:pPr>
+        <w:pStyle w:val="PargrafodaLista"/>
+        <w:numPr>
+          <w:ilvl w:val="0"/>
+          <w:numId w:val="6"/>
+        </w:numPr>
+        <w:spacing w:before="240" w:after="240" w:line="240" w:lineRule="auto"/>
+        <w:jc w:val="both"/>
+        <w:rPr>
+          <w:rFonts w:ascii="Calibri" w:eastAsia="Calibri" w:hAnsi="Calibri" w:cs="Calibri"/>
+          <w:color w:val="000000" w:themeColor="text1"/>
+        </w:rPr>
+      </w:pPr>
+      <w:r>
+        <w:rPr>
+          <w:rFonts w:ascii="Calibri" w:eastAsia="Calibri" w:hAnsi="Calibri" w:cs="Calibri"/>
+          <w:color w:val="000000" w:themeColor="text1"/>
+        </w:rPr>
+        <w:t xml:space="preserve">Teoria das </w:t>
+      </w:r>
+      <w:r>
+        <w:rPr>
+          <w:rFonts w:ascii="Calibri" w:eastAsia="Calibri" w:hAnsi="Calibri" w:cs="Calibri"/>
+          <w:b/>
+          <w:bCs/>
+          <w:color w:val="000000" w:themeColor="text1"/>
+        </w:rPr>
+        <w:t>Inversões Conscienciais</w:t>
+      </w:r>
+      <w:r>
+        <w:rPr>
+          <w:rFonts w:ascii="Calibri" w:eastAsia="Calibri" w:hAnsi="Calibri" w:cs="Calibri"/>
+          <w:color w:val="000000" w:themeColor="text1"/>
+        </w:rPr>
+        <w:t xml:space="preserve"> (Experimento 625 do Tratado 700 Experimentos da Conscienciologia)</w:t>
+      </w:r>
+    </w:p>
+    <w:p>
+      <w:pPr>
+        <w:pStyle w:val="PargrafodaLista"/>
+        <w:numPr>
+          <w:ilvl w:val="0"/>
+          <w:numId w:val="6"/>
+        </w:numPr>
+        <w:spacing w:before="240" w:after="240" w:line="240" w:lineRule="auto"/>
+        <w:jc w:val="both"/>
+        <w:rPr>
+          <w:rFonts w:ascii="Calibri" w:eastAsia="Calibri" w:hAnsi="Calibri" w:cs="Calibri"/>
+          <w:color w:val="000000" w:themeColor="text1"/>
+        </w:rPr>
+      </w:pPr>
+      <w:r>
+        <w:rPr>
+          <w:rFonts w:ascii="Calibri" w:eastAsia="Calibri" w:hAnsi="Calibri" w:cs="Calibri"/>
+          <w:color w:val="000000" w:themeColor="text1"/>
+        </w:rPr>
+        <w:t xml:space="preserve">Teste Da </w:t>
+      </w:r>
+      <w:r>
+        <w:rPr>
+          <w:rFonts w:ascii="Calibri" w:eastAsia="Calibri" w:hAnsi="Calibri" w:cs="Calibri"/>
+          <w:b/>
+          <w:bCs/>
+          <w:color w:val="000000" w:themeColor="text1"/>
+        </w:rPr>
+        <w:t xml:space="preserve">Robéxis </w:t>
+      </w:r>
+      <w:r>
+        <w:rPr>
+          <w:rFonts w:ascii="Calibri" w:eastAsia="Calibri" w:hAnsi="Calibri" w:cs="Calibri"/>
+          <w:color w:val="000000" w:themeColor="text1"/>
+        </w:rPr>
+        <w:t>ou Robotização Existencial (Experimento 211 do Tratado 700 Experimentos da Conscienciologia)</w:t>
+      </w:r>
+    </w:p>
+    <w:p>
+      <w:pPr>
+        <w:pStyle w:val="PargrafodaLista"/>
+        <w:numPr>
+          <w:ilvl w:val="0"/>
+          <w:numId w:val="6"/>
+        </w:numPr>
+        <w:spacing w:before="240" w:after="240" w:line="240" w:lineRule="auto"/>
+        <w:jc w:val="both"/>
+        <w:rPr>
+          <w:rFonts w:ascii="Calibri" w:eastAsia="Calibri" w:hAnsi="Calibri" w:cs="Calibri"/>
+          <w:color w:val="000000" w:themeColor="text1"/>
+        </w:rPr>
+      </w:pPr>
+      <w:r>
+        <w:rPr>
+          <w:rFonts w:ascii="Calibri" w:eastAsia="Calibri" w:hAnsi="Calibri" w:cs="Calibri"/>
+          <w:b/>
+          <w:bCs/>
+          <w:color w:val="000000" w:themeColor="text1"/>
+        </w:rPr>
+        <w:t>Esplênicochacra</w:t>
+      </w:r>
+      <w:r>
+        <w:rPr>
+          <w:rFonts w:ascii="Calibri" w:eastAsia="Calibri" w:hAnsi="Calibri" w:cs="Calibri"/>
+          <w:color w:val="000000" w:themeColor="text1"/>
+        </w:rPr>
+        <w:t xml:space="preserve">. </w:t>
+      </w:r>
+      <w:r>
+        <w:rPr>
+          <w:rFonts w:ascii="Calibri" w:eastAsia="Calibri" w:hAnsi="Calibri" w:cs="Calibri"/>
+          <w:color w:val="000000" w:themeColor="text1"/>
+        </w:rPr>
+        <w:t xml:space="preserve"> </w:t>
+      </w:r>
+      <w:r>
+        <w:rPr>
+          <w:rFonts w:ascii="Calibri" w:eastAsia="Calibri" w:hAnsi="Calibri" w:cs="Calibri"/>
+          <w:color w:val="000000" w:themeColor="text1"/>
+        </w:rPr>
+        <w:t xml:space="preserve">“Expressão energética” (Waldo Vieira </w:t>
+      </w:r>
+      <w:r>
+        <w:rPr>
+          <w:rFonts w:ascii="Calibri" w:eastAsia="Calibri" w:hAnsi="Calibri" w:cs="Calibri"/>
+          <w:color w:val="000000" w:themeColor="text1"/>
+        </w:rPr>
+        <w:t xml:space="preserve">– DAC, </w:t>
+      </w:r>
+      <w:r>
+        <w:rPr>
+          <w:rFonts w:ascii="Calibri" w:eastAsia="Calibri" w:hAnsi="Calibri" w:cs="Calibri"/>
+          <w:color w:val="000000" w:themeColor="text1"/>
+        </w:rPr>
+        <w:t xml:space="preserve">pp. 620, </w:t>
+      </w:r>
+      <w:r>
+        <w:rPr>
+          <w:rFonts w:ascii="Calibri" w:eastAsia="Calibri" w:hAnsi="Calibri" w:cs="Calibri"/>
+          <w:color w:val="000000" w:themeColor="text1"/>
+        </w:rPr>
+        <w:t xml:space="preserve">1ª Edição, 2014). </w:t>
+      </w:r>
+      <w:r>
+        <w:rPr>
+          <w:rFonts w:ascii="Calibri" w:eastAsia="Calibri" w:hAnsi="Calibri" w:cs="Calibri"/>
+          <w:color w:val="000000" w:themeColor="text1"/>
+        </w:rPr>
+        <w:t>“O esplenicochacra (vegetativo) tem relação peculiar com o holochacra (paracorpo</w:t>
+      </w:r>
+      <w:r>
+        <w:rPr>
+          <w:rFonts w:ascii="Calibri" w:eastAsia="Calibri" w:hAnsi="Calibri" w:cs="Calibri"/>
+          <w:color w:val="000000" w:themeColor="text1"/>
+        </w:rPr>
+        <w:t xml:space="preserve"> </w:t>
+      </w:r>
+      <w:r>
+        <w:rPr>
+          <w:rFonts w:ascii="Calibri" w:eastAsia="Calibri" w:hAnsi="Calibri" w:cs="Calibri"/>
+          <w:color w:val="000000" w:themeColor="text1"/>
+        </w:rPr>
+        <w:t>energético) na convivência do ego com as energias, em qualquer ambiente”</w:t>
+      </w:r>
+      <w:r>
+        <w:rPr>
+          <w:rFonts w:ascii="Calibri" w:eastAsia="Calibri" w:hAnsi="Calibri" w:cs="Calibri"/>
+          <w:color w:val="000000" w:themeColor="text1"/>
+        </w:rPr>
+        <w:t xml:space="preserve">. </w:t>
+      </w:r>
+      <w:r>
+        <w:rPr>
+          <w:rFonts w:ascii="Calibri" w:eastAsia="Calibri" w:hAnsi="Calibri" w:cs="Calibri"/>
+          <w:color w:val="000000" w:themeColor="text1"/>
+        </w:rPr>
+        <w:t>“</w:t>
+      </w:r>
+      <w:r>
+        <w:rPr>
+          <w:rFonts w:ascii="Calibri" w:eastAsia="Calibri" w:hAnsi="Calibri" w:cs="Calibri"/>
+          <w:color w:val="000000" w:themeColor="text1"/>
+        </w:rPr>
+        <w:t>O terceiro chacra – esplenicochacra, swadhistana – situa-se sobre a área do baço, seleciona e distribui as energias vitalizadoras pelos órgãos do corpo humano. Pela vivificação natural que proporciona, o esplenicochacra capacita a consciência intrafísica a se projetar conscientemente (decolagem) do corpo humano por intermédio do psicossoma.</w:t>
+      </w:r>
+      <w:r>
+        <w:rPr>
+          <w:rFonts w:ascii="Calibri" w:eastAsia="Calibri" w:hAnsi="Calibri" w:cs="Calibri"/>
+          <w:color w:val="000000" w:themeColor="text1"/>
+        </w:rPr>
+        <w:t xml:space="preserve">”. </w:t>
+      </w:r>
+      <w:r>
+        <w:rPr>
+          <w:rFonts w:ascii="Calibri" w:eastAsia="Calibri" w:hAnsi="Calibri" w:cs="Calibri"/>
+          <w:color w:val="000000" w:themeColor="text1"/>
+        </w:rPr>
+        <w:t>”O</w:t>
+      </w:r>
+      <w:r>
+        <w:rPr>
+          <w:rFonts w:ascii="Calibri" w:eastAsia="Calibri" w:hAnsi="Calibri" w:cs="Calibri"/>
+          <w:color w:val="000000" w:themeColor="text1"/>
+        </w:rPr>
+        <w:t xml:space="preserve"> baço (esplenicochacra: holochacra) se situa mais à esquerda dentro da área abdominal ou vegetativa (alimentos). Deve haver uma relação intrínseca entre energia consciencial-alimento</w:t>
+      </w:r>
+      <w:r>
+        <w:rPr>
+          <w:rFonts w:ascii="Calibri" w:eastAsia="Calibri" w:hAnsi="Calibri" w:cs="Calibri"/>
+          <w:color w:val="000000" w:themeColor="text1"/>
+        </w:rPr>
+        <w:t xml:space="preserve">” (Waldo Vieira </w:t>
+      </w:r>
+      <w:r>
+        <w:rPr>
+          <w:rFonts w:ascii="Calibri" w:eastAsia="Calibri" w:hAnsi="Calibri" w:cs="Calibri"/>
+          <w:color w:val="000000" w:themeColor="text1"/>
+        </w:rPr>
+        <w:t>–</w:t>
+      </w:r>
+      <w:r>
+        <w:rPr>
+          <w:rFonts w:ascii="Calibri" w:eastAsia="Calibri" w:hAnsi="Calibri" w:cs="Calibri"/>
+          <w:color w:val="000000" w:themeColor="text1"/>
+        </w:rPr>
+        <w:t xml:space="preserve"> Projeciologia</w:t>
+      </w:r>
+      <w:r>
+        <w:rPr>
+          <w:rFonts w:ascii="Calibri" w:eastAsia="Calibri" w:hAnsi="Calibri" w:cs="Calibri"/>
+          <w:color w:val="000000" w:themeColor="text1"/>
+        </w:rPr>
+        <w:t xml:space="preserve">, pp. </w:t>
+      </w:r>
+      <w:r>
+        <w:rPr>
+          <w:rFonts w:ascii="Calibri" w:eastAsia="Calibri" w:hAnsi="Calibri" w:cs="Calibri"/>
+          <w:color w:val="000000" w:themeColor="text1"/>
+        </w:rPr>
+        <w:t>299</w:t>
+      </w:r>
+      <w:r>
+        <w:rPr>
+          <w:rFonts w:ascii="Calibri" w:eastAsia="Calibri" w:hAnsi="Calibri" w:cs="Calibri"/>
+          <w:color w:val="000000" w:themeColor="text1"/>
+        </w:rPr>
+        <w:t xml:space="preserve"> e 302</w:t>
+      </w:r>
+      <w:r>
+        <w:rPr>
+          <w:rFonts w:ascii="Calibri" w:eastAsia="Calibri" w:hAnsi="Calibri" w:cs="Calibri"/>
+          <w:color w:val="000000" w:themeColor="text1"/>
+        </w:rPr>
+        <w:t>, 10ª Edição).</w:t>
+      </w:r>
+    </w:p>
+    <w:p>
+      <w:pPr>
+        <w:pStyle w:val="PargrafodaLista"/>
+        <w:numPr>
+          <w:ilvl w:val="0"/>
+          <w:numId w:val="6"/>
+        </w:numPr>
+        <w:spacing w:before="240" w:after="240" w:line="240" w:lineRule="auto"/>
+        <w:jc w:val="both"/>
+        <w:rPr>
+          <w:rFonts w:ascii="Calibri" w:eastAsia="Calibri" w:hAnsi="Calibri" w:cs="Calibri"/>
+          <w:color w:val="000000" w:themeColor="text1"/>
+        </w:rPr>
+      </w:pPr>
+      <w:r>
+        <w:rPr>
+          <w:rFonts w:ascii="Calibri" w:eastAsia="Calibri" w:hAnsi="Calibri" w:cs="Calibri"/>
+          <w:color w:val="000000" w:themeColor="text1"/>
+        </w:rPr>
+        <w:t xml:space="preserve">A </w:t>
+      </w:r>
+      <w:r>
+        <w:rPr>
+          <w:rFonts w:ascii="Calibri" w:eastAsia="Calibri" w:hAnsi="Calibri" w:cs="Calibri"/>
+          <w:b/>
+          <w:bCs/>
+          <w:color w:val="000000" w:themeColor="text1"/>
+        </w:rPr>
+        <w:t xml:space="preserve">Macrossomatologia </w:t>
+      </w:r>
+      <w:r>
+        <w:rPr>
+          <w:rFonts w:ascii="Calibri" w:eastAsia="Calibri" w:hAnsi="Calibri" w:cs="Calibri"/>
+          <w:color w:val="000000" w:themeColor="text1"/>
+        </w:rPr>
+        <w:t>é a Ciência aplicada aos estudos do macrossoma, o soma fora-de-série, supermaceteado, construído objetivando a consecução de determinadas tarefas interconscienciais, conforme o holocarma, a natureza e o grau evoluído e adequado da programação existencial (proéxis) específica, seja a maior (maxiproéxis) ou a menor (miniproéxis). (Waldo Vieira - Tertúlia 812).</w:t>
+      </w:r>
+    </w:p>
+    <w:p>
+      <w:pPr>
+        <w:pStyle w:val="PargrafodaLista"/>
+        <w:numPr>
+          <w:ilvl w:val="0"/>
+          <w:numId w:val="6"/>
+        </w:numPr>
+        <w:spacing w:before="240" w:after="240" w:line="240" w:lineRule="auto"/>
+        <w:jc w:val="both"/>
+        <w:rPr>
+          <w:rFonts w:ascii="Calibri" w:eastAsia="Calibri" w:hAnsi="Calibri" w:cs="Calibri"/>
+          <w:color w:val="000000" w:themeColor="text1"/>
+        </w:rPr>
+      </w:pPr>
+      <w:r>
+        <w:rPr>
+          <w:rFonts w:ascii="Calibri" w:eastAsia="Calibri" w:hAnsi="Calibri" w:cs="Calibri"/>
+          <w:color w:val="000000" w:themeColor="text1"/>
+        </w:rPr>
+        <w:t>A macropsicocinesia destrutiva é a psicocinesia ou PK (psychokinesis) estigmatizante (</w:t>
+      </w:r>
+      <w:r>
+        <w:rPr>
+          <w:rFonts w:ascii="Calibri" w:eastAsia="Calibri" w:hAnsi="Calibri" w:cs="Calibri"/>
+          <w:b/>
+          <w:bCs/>
+          <w:color w:val="000000" w:themeColor="text1"/>
+        </w:rPr>
+        <w:t>macro-PK destrutiva</w:t>
+      </w:r>
+      <w:r>
+        <w:rPr>
+          <w:rFonts w:ascii="Calibri" w:eastAsia="Calibri" w:hAnsi="Calibri" w:cs="Calibri"/>
+          <w:color w:val="000000" w:themeColor="text1"/>
+        </w:rPr>
+        <w:t xml:space="preserve">), ocorrência megapatológica derivada da assedialidade extrafísica, quando destrutiva ou fatal ao corpo humano </w:t>
+      </w:r>
+      <w:r>
+        <w:rPr>
+          <w:rFonts w:ascii="Calibri" w:eastAsia="Calibri" w:hAnsi="Calibri" w:cs="Calibri"/>
+          <w:color w:val="000000" w:themeColor="text1"/>
+        </w:rPr>
+        <w:lastRenderedPageBreak/>
+        <w:t>(dessoma), além ou depois das séries de acidentes de percursos físicos, parapsíquicos, prévios, na condição de efeitos intrafísicos de origem multi ou interdimensional. (Waldo Vieira - Tertúlia 1629).</w:t>
+      </w:r>
+    </w:p>
+    <w:p>
+      <w:pPr>
+        <w:pStyle w:val="PargrafodaLista"/>
+        <w:numPr>
+          <w:ilvl w:val="0"/>
+          <w:numId w:val="6"/>
+        </w:numPr>
+        <w:spacing w:before="240" w:after="240" w:line="240" w:lineRule="auto"/>
+        <w:jc w:val="both"/>
+        <w:rPr>
+          <w:rFonts w:ascii="Calibri" w:eastAsia="Calibri" w:hAnsi="Calibri" w:cs="Calibri"/>
+          <w:b/>
+          <w:bCs/>
+          <w:color w:val="000000" w:themeColor="text1"/>
+        </w:rPr>
+      </w:pPr>
+      <w:r>
+        <w:rPr>
+          <w:rFonts w:ascii="Calibri" w:eastAsia="Calibri" w:hAnsi="Calibri" w:cs="Calibri"/>
+          <w:b/>
+          <w:bCs/>
+          <w:color w:val="000000" w:themeColor="text1"/>
+        </w:rPr>
+        <w:t>Drogas</w:t>
+      </w:r>
+      <w:r>
+        <w:rPr>
+          <w:rFonts w:ascii="Calibri" w:eastAsia="Calibri" w:hAnsi="Calibri" w:cs="Calibri"/>
+          <w:b/>
+          <w:bCs/>
+          <w:color w:val="000000" w:themeColor="text1"/>
+        </w:rPr>
+        <w:t xml:space="preserve">. </w:t>
+      </w:r>
+    </w:p>
+    <w:p>
+      <w:pPr>
+        <w:pStyle w:val="PargrafodaLista"/>
+        <w:numPr>
+          <w:ilvl w:val="0"/>
+          <w:numId w:val="6"/>
+        </w:numPr>
+        <w:spacing w:before="240" w:after="240" w:line="240" w:lineRule="auto"/>
+        <w:jc w:val="both"/>
+        <w:rPr>
+          <w:rFonts w:ascii="Calibri" w:eastAsia="Calibri" w:hAnsi="Calibri" w:cs="Calibri"/>
+          <w:color w:val="000000" w:themeColor="text1"/>
+        </w:rPr>
+      </w:pPr>
+      <w:r>
+        <w:rPr>
+          <w:rFonts w:ascii="Calibri" w:eastAsia="Calibri" w:hAnsi="Calibri" w:cs="Calibri"/>
+          <w:b/>
+          <w:bCs/>
+          <w:color w:val="000000" w:themeColor="text1"/>
+        </w:rPr>
+        <w:t>Cardiochacra</w:t>
+      </w:r>
+      <w:r>
+        <w:rPr>
+          <w:rFonts w:ascii="Calibri" w:eastAsia="Calibri" w:hAnsi="Calibri" w:cs="Calibri"/>
+          <w:color w:val="000000" w:themeColor="text1"/>
+        </w:rPr>
+        <w:t>. “</w:t>
+      </w:r>
+      <w:r>
+        <w:rPr>
+          <w:rFonts w:ascii="Calibri" w:eastAsia="Calibri" w:hAnsi="Calibri" w:cs="Calibri"/>
+          <w:color w:val="000000" w:themeColor="text1"/>
+        </w:rPr>
+        <w:t>O quarto chacra – cardiochacra, torácico, anahata – de cor amarelada, vitaliza o coração e os pulmões, sendo agente influente na emotividade da personalidade humana. O cardiochacra tem relação estreita com o psicossoma, o emocionalismo, o romantismo, a infantilidade do adulto (síndrome do infantilismo), o timo, a imaturidade psicológica e as tendências artísticas</w:t>
+      </w:r>
+      <w:r>
+        <w:rPr>
+          <w:rFonts w:ascii="Calibri" w:eastAsia="Calibri" w:hAnsi="Calibri" w:cs="Calibri"/>
+          <w:color w:val="000000" w:themeColor="text1"/>
+        </w:rPr>
+        <w:t xml:space="preserve">” </w:t>
+      </w:r>
+      <w:r>
+        <w:rPr>
+          <w:rFonts w:ascii="Calibri" w:eastAsia="Calibri" w:hAnsi="Calibri" w:cs="Calibri"/>
+          <w:color w:val="000000" w:themeColor="text1"/>
+        </w:rPr>
+        <w:t>(Waldo Vieira – Projeciologia, pp.</w:t>
+      </w:r>
+      <w:r>
+        <w:rPr>
+          <w:rFonts w:ascii="Calibri" w:eastAsia="Calibri" w:hAnsi="Calibri" w:cs="Calibri"/>
+          <w:color w:val="000000" w:themeColor="text1"/>
+        </w:rPr>
+        <w:t xml:space="preserve"> </w:t>
+      </w:r>
+      <w:r>
+        <w:rPr>
+          <w:rFonts w:ascii="Calibri" w:eastAsia="Calibri" w:hAnsi="Calibri" w:cs="Calibri"/>
+          <w:color w:val="000000" w:themeColor="text1"/>
+        </w:rPr>
+        <w:t>302</w:t>
+      </w:r>
+      <w:r>
+        <w:rPr>
+          <w:rFonts w:ascii="Calibri" w:eastAsia="Calibri" w:hAnsi="Calibri" w:cs="Calibri"/>
+          <w:color w:val="000000" w:themeColor="text1"/>
+        </w:rPr>
+        <w:t>, 10ª Edição).</w:t>
+      </w:r>
+    </w:p>
+    <w:p>
+      <w:pPr>
+        <w:pStyle w:val="PargrafodaLista"/>
+        <w:numPr>
+          <w:ilvl w:val="0"/>
+          <w:numId w:val="6"/>
+        </w:numPr>
+        <w:spacing w:before="240" w:after="240" w:line="240" w:lineRule="auto"/>
+        <w:jc w:val="both"/>
+        <w:rPr>
+          <w:rFonts w:ascii="Calibri" w:eastAsia="Calibri" w:hAnsi="Calibri" w:cs="Calibri"/>
+          <w:color w:val="000000" w:themeColor="text1"/>
+        </w:rPr>
+      </w:pPr>
+      <w:r>
+        <w:rPr>
+          <w:rFonts w:ascii="Calibri" w:eastAsia="Calibri" w:hAnsi="Calibri" w:cs="Calibri"/>
+          <w:color w:val="000000" w:themeColor="text1"/>
+        </w:rPr>
+        <w:t xml:space="preserve">A </w:t>
+      </w:r>
+      <w:r>
+        <w:rPr>
+          <w:rFonts w:ascii="Calibri" w:eastAsia="Calibri" w:hAnsi="Calibri" w:cs="Calibri"/>
+          <w:b/>
+          <w:bCs/>
+          <w:color w:val="000000" w:themeColor="text1"/>
+        </w:rPr>
+        <w:t>dupla evolutiva</w:t>
+      </w:r>
+      <w:r>
+        <w:rPr>
+          <w:rFonts w:ascii="Calibri" w:eastAsia="Calibri" w:hAnsi="Calibri" w:cs="Calibri"/>
+          <w:color w:val="000000" w:themeColor="text1"/>
+        </w:rPr>
+        <w:t xml:space="preserve"> é a reunião de duas consciências, notadamente intrafísicas, afins, maduras e lúcidas, que interagem positivamente objetivando a potencialização planificada de suas </w:t>
+      </w:r>
       <w:r>
         <w:rPr>
           <w:rFonts w:ascii="Calibri" w:eastAsia="Calibri" w:hAnsi="Calibri" w:cs="Calibri"/>
@@ -5951,44 +4656,14 @@
           <w:iCs/>
           <w:color w:val="000000" w:themeColor="text1"/>
         </w:rPr>
-        <w:t xml:space="preserve"> preta</w:t>
-      </w:r>
-      <w:r>
-        <w:rPr>
-          <w:rFonts w:ascii="Calibri" w:eastAsia="Calibri" w:hAnsi="Calibri" w:cs="Calibri"/>
-          <w:color w:val="000000" w:themeColor="text1"/>
-        </w:rPr>
-        <w:t xml:space="preserve">), ou os 2 hemisférios cerebrais, a realidade física mais relevante para todos nós. (Waldo Vieira – </w:t>
-      </w:r>
-      <w:proofErr w:type="spellStart"/>
-      <w:r>
-        <w:rPr>
-          <w:rFonts w:ascii="Calibri" w:eastAsia="Calibri" w:hAnsi="Calibri" w:cs="Calibri"/>
-          <w:color w:val="000000" w:themeColor="text1"/>
-        </w:rPr>
-        <w:t>Projeciologia</w:t>
-      </w:r>
-      <w:proofErr w:type="spellEnd"/>
-      <w:r>
-        <w:rPr>
-          <w:rFonts w:ascii="Calibri" w:eastAsia="Calibri" w:hAnsi="Calibri" w:cs="Calibri"/>
-          <w:color w:val="000000" w:themeColor="text1"/>
-        </w:rPr>
-        <w:t>, 10</w:t>
-      </w:r>
-      <w:r>
-        <w:rPr>
-          <w:rFonts w:ascii="Calibri" w:eastAsia="Calibri" w:hAnsi="Calibri" w:cs="Calibri"/>
-          <w:color w:val="000000" w:themeColor="text1"/>
-        </w:rPr>
-        <w:t xml:space="preserve">ª </w:t>
-      </w:r>
-      <w:r>
-        <w:rPr>
-          <w:rFonts w:ascii="Calibri" w:eastAsia="Calibri" w:hAnsi="Calibri" w:cs="Calibri"/>
-          <w:color w:val="000000" w:themeColor="text1"/>
-        </w:rPr>
-        <w:t>Edição, pp. 34).</w:t>
+        <w:t>performances</w:t>
+      </w:r>
+      <w:r>
+        <w:rPr>
+          <w:rFonts w:ascii="Calibri" w:eastAsia="Calibri" w:hAnsi="Calibri" w:cs="Calibri"/>
+          <w:color w:val="000000" w:themeColor="text1"/>
+        </w:rPr>
+        <w:t xml:space="preserve"> evolutivas, através do convívio produtivo, integral, multimodo e constante. (Waldo Vieira, Manual da Dupla Evolutiva, pp. 11, 3a. Edição, 2012).</w:t>
       </w:r>
     </w:p>
     <w:p>
@@ -6008,130 +4683,41 @@
       <w:r>
         <w:rPr>
           <w:rFonts w:ascii="Calibri" w:eastAsia="Calibri" w:hAnsi="Calibri" w:cs="Calibri"/>
-          <w:b/>
-          <w:bCs/>
-          <w:color w:val="000000" w:themeColor="text1"/>
-        </w:rPr>
-        <w:t>Porão Consciencial</w:t>
-      </w:r>
-      <w:r>
-        <w:rPr>
-          <w:rFonts w:ascii="Calibri" w:eastAsia="Calibri" w:hAnsi="Calibri" w:cs="Calibri"/>
-          <w:color w:val="000000" w:themeColor="text1"/>
-        </w:rPr>
-        <w:t xml:space="preserve">. O porão consciencial é a fase de manifestação infantil e adolescente da consciência humana (conscin, Homo sapiens </w:t>
-      </w:r>
-      <w:proofErr w:type="spellStart"/>
-      <w:r>
-        <w:rPr>
-          <w:rFonts w:ascii="Calibri" w:eastAsia="Calibri" w:hAnsi="Calibri" w:cs="Calibri"/>
-          <w:color w:val="000000" w:themeColor="text1"/>
-        </w:rPr>
-        <w:t>sapiens</w:t>
-      </w:r>
-      <w:proofErr w:type="spellEnd"/>
-      <w:r>
-        <w:rPr>
-          <w:rFonts w:ascii="Calibri" w:eastAsia="Calibri" w:hAnsi="Calibri" w:cs="Calibri"/>
-          <w:color w:val="000000" w:themeColor="text1"/>
-        </w:rPr>
-        <w:t xml:space="preserve">), até chegar ao período da </w:t>
-      </w:r>
-      <w:proofErr w:type="spellStart"/>
-      <w:r>
-        <w:rPr>
-          <w:rFonts w:ascii="Calibri" w:eastAsia="Calibri" w:hAnsi="Calibri" w:cs="Calibri"/>
-          <w:color w:val="000000" w:themeColor="text1"/>
-        </w:rPr>
-        <w:t>adultidade</w:t>
-      </w:r>
-      <w:proofErr w:type="spellEnd"/>
-      <w:r>
-        <w:rPr>
-          <w:rFonts w:ascii="Calibri" w:eastAsia="Calibri" w:hAnsi="Calibri" w:cs="Calibri"/>
-          <w:color w:val="000000" w:themeColor="text1"/>
-        </w:rPr>
-        <w:t>, caracterizada pelo predomínio dos traços-fardos (</w:t>
-      </w:r>
-      <w:proofErr w:type="spellStart"/>
-      <w:r>
-        <w:rPr>
-          <w:rFonts w:ascii="Calibri" w:eastAsia="Calibri" w:hAnsi="Calibri" w:cs="Calibri"/>
-          <w:color w:val="000000" w:themeColor="text1"/>
-        </w:rPr>
-        <w:t>trafares</w:t>
-      </w:r>
-      <w:proofErr w:type="spellEnd"/>
-      <w:r>
-        <w:rPr>
-          <w:rFonts w:ascii="Calibri" w:eastAsia="Calibri" w:hAnsi="Calibri" w:cs="Calibri"/>
-          <w:color w:val="000000" w:themeColor="text1"/>
-        </w:rPr>
-        <w:t xml:space="preserve">, taras pessoais) mais primitivos da consciência </w:t>
-      </w:r>
-      <w:proofErr w:type="spellStart"/>
-      <w:r>
-        <w:rPr>
-          <w:rFonts w:ascii="Calibri" w:eastAsia="Calibri" w:hAnsi="Calibri" w:cs="Calibri"/>
-          <w:color w:val="000000" w:themeColor="text1"/>
-        </w:rPr>
-        <w:t>multiveicular</w:t>
-      </w:r>
-      <w:proofErr w:type="spellEnd"/>
-      <w:r>
-        <w:rPr>
-          <w:rFonts w:ascii="Calibri" w:eastAsia="Calibri" w:hAnsi="Calibri" w:cs="Calibri"/>
-          <w:color w:val="000000" w:themeColor="text1"/>
-        </w:rPr>
-        <w:t xml:space="preserve"> (holossoma), multidimensional (dimensões conscienciais), </w:t>
-      </w:r>
-      <w:proofErr w:type="spellStart"/>
-      <w:r>
-        <w:rPr>
-          <w:rFonts w:ascii="Calibri" w:eastAsia="Calibri" w:hAnsi="Calibri" w:cs="Calibri"/>
-          <w:color w:val="000000" w:themeColor="text1"/>
-        </w:rPr>
-        <w:t>multiexistencial</w:t>
-      </w:r>
-      <w:proofErr w:type="spellEnd"/>
-      <w:r>
-        <w:rPr>
-          <w:rFonts w:ascii="Calibri" w:eastAsia="Calibri" w:hAnsi="Calibri" w:cs="Calibri"/>
-          <w:color w:val="000000" w:themeColor="text1"/>
-        </w:rPr>
-        <w:t xml:space="preserve"> (seriéxis), multimilenar (tempo histórico), </w:t>
-      </w:r>
-      <w:proofErr w:type="spellStart"/>
-      <w:r>
-        <w:rPr>
-          <w:rFonts w:ascii="Calibri" w:eastAsia="Calibri" w:hAnsi="Calibri" w:cs="Calibri"/>
-          <w:color w:val="000000" w:themeColor="text1"/>
-        </w:rPr>
-        <w:t>paragenética</w:t>
-      </w:r>
-      <w:proofErr w:type="spellEnd"/>
-      <w:r>
-        <w:rPr>
-          <w:rFonts w:ascii="Calibri" w:eastAsia="Calibri" w:hAnsi="Calibri" w:cs="Calibri"/>
-          <w:color w:val="000000" w:themeColor="text1"/>
-        </w:rPr>
-        <w:t xml:space="preserve"> e </w:t>
-      </w:r>
-      <w:proofErr w:type="spellStart"/>
-      <w:r>
-        <w:rPr>
-          <w:rFonts w:ascii="Calibri" w:eastAsia="Calibri" w:hAnsi="Calibri" w:cs="Calibri"/>
-          <w:color w:val="000000" w:themeColor="text1"/>
-        </w:rPr>
-        <w:t>holobiográfica</w:t>
-      </w:r>
-      <w:proofErr w:type="spellEnd"/>
-      <w:r>
-        <w:rPr>
-          <w:rFonts w:ascii="Calibri" w:eastAsia="Calibri" w:hAnsi="Calibri" w:cs="Calibri"/>
-          <w:color w:val="000000" w:themeColor="text1"/>
-        </w:rPr>
-        <w:t>. (Waldo Vieira - Tertúlia 8)</w:t>
+          <w:color w:val="000000" w:themeColor="text1"/>
+        </w:rPr>
+        <w:t xml:space="preserve">A </w:t>
+      </w:r>
+      <w:r>
+        <w:rPr>
+          <w:rFonts w:ascii="Calibri" w:eastAsia="Calibri" w:hAnsi="Calibri" w:cs="Calibri"/>
+          <w:b/>
+          <w:bCs/>
+          <w:color w:val="000000" w:themeColor="text1"/>
+        </w:rPr>
+        <w:t xml:space="preserve">minidissidência </w:t>
+      </w:r>
+      <w:r>
+        <w:rPr>
+          <w:rFonts w:ascii="Calibri" w:eastAsia="Calibri" w:hAnsi="Calibri" w:cs="Calibri"/>
+          <w:color w:val="000000" w:themeColor="text1"/>
+        </w:rPr>
+        <w:t xml:space="preserve">é provacada pela </w:t>
+      </w:r>
+      <w:r>
+        <w:rPr>
+          <w:rFonts w:ascii="Calibri" w:eastAsia="Calibri" w:hAnsi="Calibri" w:cs="Calibri"/>
+          <w:i/>
+          <w:iCs/>
+          <w:color w:val="000000" w:themeColor="text1"/>
+        </w:rPr>
+        <w:t xml:space="preserve">limitação </w:t>
+      </w:r>
+      <w:r>
+        <w:rPr>
+          <w:rFonts w:ascii="Calibri" w:eastAsia="Calibri" w:hAnsi="Calibri" w:cs="Calibri"/>
+          <w:color w:val="000000" w:themeColor="text1"/>
+        </w:rPr>
+        <w:t>da conscin quanto ao ato de aceitar e viver as verdades relativas de ponta, evidenciando uma impotência ou incompetência pessoal. É a dissidência ideológica senso restrito. (Waldo Vieira, Manual da Proéxis, 6a Edição, 2017, pp. 81).</w:t>
       </w:r>
     </w:p>
     <w:p>
@@ -6151,25 +4737,76 @@
       <w:r>
         <w:rPr>
           <w:rFonts w:ascii="Calibri" w:eastAsia="Calibri" w:hAnsi="Calibri" w:cs="Calibri"/>
-          <w:color w:val="000000" w:themeColor="text1"/>
-        </w:rPr>
-        <w:t xml:space="preserve">Teoria das </w:t>
-      </w:r>
-      <w:r>
-        <w:rPr>
-          <w:rFonts w:ascii="Calibri" w:eastAsia="Calibri" w:hAnsi="Calibri" w:cs="Calibri"/>
-          <w:b/>
-          <w:bCs/>
-          <w:color w:val="000000" w:themeColor="text1"/>
-        </w:rPr>
-        <w:t>Inversões Conscienciais</w:t>
-      </w:r>
-      <w:r>
-        <w:rPr>
-          <w:rFonts w:ascii="Calibri" w:eastAsia="Calibri" w:hAnsi="Calibri" w:cs="Calibri"/>
-          <w:color w:val="000000" w:themeColor="text1"/>
-        </w:rPr>
-        <w:t xml:space="preserve"> (Experimento 625 do Tratado 700 Experimentos da Conscienciologia)</w:t>
+          <w:b/>
+          <w:bCs/>
+          <w:color w:val="000000" w:themeColor="text1"/>
+        </w:rPr>
+        <w:t>Laringochacra</w:t>
+      </w:r>
+      <w:r>
+        <w:rPr>
+          <w:rFonts w:ascii="Calibri" w:eastAsia="Calibri" w:hAnsi="Calibri" w:cs="Calibri"/>
+          <w:b/>
+          <w:bCs/>
+          <w:color w:val="000000" w:themeColor="text1"/>
+        </w:rPr>
+        <w:t>.</w:t>
+      </w:r>
+      <w:r>
+        <w:rPr>
+          <w:rFonts w:ascii="Calibri" w:eastAsia="Calibri" w:hAnsi="Calibri" w:cs="Calibri"/>
+          <w:color w:val="000000" w:themeColor="text1"/>
+        </w:rPr>
+        <w:t xml:space="preserve"> </w:t>
+      </w:r>
+      <w:r>
+        <w:rPr>
+          <w:rFonts w:ascii="Calibri" w:eastAsia="Calibri" w:hAnsi="Calibri" w:cs="Calibri"/>
+          <w:color w:val="000000" w:themeColor="text1"/>
+        </w:rPr>
+        <w:t>“</w:t>
+      </w:r>
+      <w:r>
+        <w:rPr>
+          <w:rFonts w:ascii="Calibri" w:eastAsia="Calibri" w:hAnsi="Calibri" w:cs="Calibri"/>
+          <w:color w:val="000000" w:themeColor="text1"/>
+        </w:rPr>
+        <w:t>O quinto chacra – laringochacra, cervical, vishuda – situa-se perto da área de encontro entre a coluna espinhal e a medula oblongada. Sendo o intermediário entre as manifestações orgânicas da área vegetativa e as manifestações mentais, o laringochacra atua especialmente na comunicação da consciência, sendo o controlador das multidões</w:t>
+      </w:r>
+      <w:r>
+        <w:rPr>
+          <w:rFonts w:ascii="Calibri" w:eastAsia="Calibri" w:hAnsi="Calibri" w:cs="Calibri"/>
+          <w:color w:val="000000" w:themeColor="text1"/>
+        </w:rPr>
+        <w:t>”</w:t>
+      </w:r>
+      <w:r>
+        <w:rPr>
+          <w:rFonts w:ascii="Calibri" w:eastAsia="Calibri" w:hAnsi="Calibri" w:cs="Calibri"/>
+          <w:color w:val="000000" w:themeColor="text1"/>
+        </w:rPr>
+        <w:t xml:space="preserve"> </w:t>
+      </w:r>
+      <w:r>
+        <w:rPr>
+          <w:rFonts w:ascii="Calibri" w:eastAsia="Calibri" w:hAnsi="Calibri" w:cs="Calibri"/>
+          <w:color w:val="000000" w:themeColor="text1"/>
+        </w:rPr>
+        <w:t>(Waldo Vieira – Projeciologia, pp.</w:t>
+      </w:r>
+      <w:r>
+        <w:rPr>
+          <w:rFonts w:ascii="Calibri" w:eastAsia="Calibri" w:hAnsi="Calibri" w:cs="Calibri"/>
+          <w:color w:val="000000" w:themeColor="text1"/>
+        </w:rPr>
+        <w:t xml:space="preserve"> 302</w:t>
+      </w:r>
+      <w:r>
+        <w:rPr>
+          <w:rFonts w:ascii="Calibri" w:eastAsia="Calibri" w:hAnsi="Calibri" w:cs="Calibri"/>
+          <w:color w:val="000000" w:themeColor="text1"/>
+        </w:rPr>
+        <w:t>, 10ª Edição).</w:t>
       </w:r>
     </w:p>
     <w:p>
@@ -6191,34 +4828,23 @@
           <w:rFonts w:ascii="Calibri" w:eastAsia="Calibri" w:hAnsi="Calibri" w:cs="Calibri"/>
           <w:color w:val="000000" w:themeColor="text1"/>
         </w:rPr>
-        <w:t xml:space="preserve">Teste Da </w:t>
-      </w:r>
-      <w:proofErr w:type="spellStart"/>
-      <w:r>
-        <w:rPr>
-          <w:rFonts w:ascii="Calibri" w:eastAsia="Calibri" w:hAnsi="Calibri" w:cs="Calibri"/>
-          <w:b/>
-          <w:bCs/>
-          <w:color w:val="000000" w:themeColor="text1"/>
-        </w:rPr>
-        <w:t>Robéxis</w:t>
-      </w:r>
-      <w:proofErr w:type="spellEnd"/>
-      <w:r>
-        <w:rPr>
-          <w:rFonts w:ascii="Calibri" w:eastAsia="Calibri" w:hAnsi="Calibri" w:cs="Calibri"/>
-          <w:b/>
-          <w:bCs/>
-          <w:color w:val="000000" w:themeColor="text1"/>
-        </w:rPr>
-        <w:t xml:space="preserve"> </w:t>
-      </w:r>
-      <w:r>
-        <w:rPr>
-          <w:rFonts w:ascii="Calibri" w:eastAsia="Calibri" w:hAnsi="Calibri" w:cs="Calibri"/>
-          <w:color w:val="000000" w:themeColor="text1"/>
-        </w:rPr>
-        <w:t>ou Robotização Existencial (Experimento 211 do Tratado 700 Experimentos da Conscienciologia)</w:t>
+        <w:t xml:space="preserve">A </w:t>
+      </w:r>
+      <w:r>
+        <w:rPr>
+          <w:rFonts w:ascii="Calibri" w:eastAsia="Calibri" w:hAnsi="Calibri" w:cs="Calibri"/>
+          <w:b/>
+          <w:bCs/>
+          <w:color w:val="000000" w:themeColor="text1"/>
+        </w:rPr>
+        <w:t xml:space="preserve">tridotação intraconsciencial </w:t>
+      </w:r>
+      <w:r>
+        <w:rPr>
+          <w:rFonts w:ascii="Calibri" w:eastAsia="Calibri" w:hAnsi="Calibri" w:cs="Calibri"/>
+          <w:color w:val="000000" w:themeColor="text1"/>
+        </w:rPr>
+        <w:t>é a qualidade da conjugação dos três talentos mais úteis ao conscienciólogo: a intelectualidade, o parapsiquismo e a comunicabilidade, nesta ordem. (Waldo Vieira, Manual da Proéxis, 6a Edição, 2017, pp. 85).</w:t>
       </w:r>
     </w:p>
     <w:p>
@@ -6235,316 +4861,28 @@
           <w:color w:val="000000" w:themeColor="text1"/>
         </w:rPr>
       </w:pPr>
-      <w:proofErr w:type="spellStart"/>
-      <w:r>
-        <w:rPr>
-          <w:rFonts w:ascii="Calibri" w:eastAsia="Calibri" w:hAnsi="Calibri" w:cs="Calibri"/>
-          <w:b/>
-          <w:bCs/>
-          <w:color w:val="000000" w:themeColor="text1"/>
-        </w:rPr>
-        <w:t>Esplênicochacra</w:t>
-      </w:r>
-      <w:proofErr w:type="spellEnd"/>
-      <w:r>
-        <w:rPr>
-          <w:rFonts w:ascii="Calibri" w:eastAsia="Calibri" w:hAnsi="Calibri" w:cs="Calibri"/>
-          <w:color w:val="000000" w:themeColor="text1"/>
-        </w:rPr>
-        <w:t xml:space="preserve">. </w:t>
-      </w:r>
-      <w:r>
-        <w:rPr>
-          <w:rFonts w:ascii="Calibri" w:eastAsia="Calibri" w:hAnsi="Calibri" w:cs="Calibri"/>
-          <w:color w:val="000000" w:themeColor="text1"/>
-        </w:rPr>
-        <w:t xml:space="preserve"> </w:t>
-      </w:r>
-      <w:r>
-        <w:rPr>
-          <w:rFonts w:ascii="Calibri" w:eastAsia="Calibri" w:hAnsi="Calibri" w:cs="Calibri"/>
-          <w:color w:val="000000" w:themeColor="text1"/>
-        </w:rPr>
-        <w:t xml:space="preserve">“Expressão energética” (Waldo Vieira </w:t>
-      </w:r>
-      <w:r>
-        <w:rPr>
-          <w:rFonts w:ascii="Calibri" w:eastAsia="Calibri" w:hAnsi="Calibri" w:cs="Calibri"/>
-          <w:color w:val="000000" w:themeColor="text1"/>
-        </w:rPr>
-        <w:t xml:space="preserve">– DAC, </w:t>
-      </w:r>
-      <w:r>
-        <w:rPr>
-          <w:rFonts w:ascii="Calibri" w:eastAsia="Calibri" w:hAnsi="Calibri" w:cs="Calibri"/>
-          <w:color w:val="000000" w:themeColor="text1"/>
-        </w:rPr>
-        <w:t xml:space="preserve">pp. 620, </w:t>
-      </w:r>
-      <w:r>
-        <w:rPr>
-          <w:rFonts w:ascii="Calibri" w:eastAsia="Calibri" w:hAnsi="Calibri" w:cs="Calibri"/>
-          <w:color w:val="000000" w:themeColor="text1"/>
-        </w:rPr>
-        <w:t xml:space="preserve">1ª Edição, 2014). </w:t>
-      </w:r>
-      <w:r>
-        <w:rPr>
-          <w:rFonts w:ascii="Calibri" w:eastAsia="Calibri" w:hAnsi="Calibri" w:cs="Calibri"/>
-          <w:color w:val="000000" w:themeColor="text1"/>
-        </w:rPr>
-        <w:t xml:space="preserve">“O </w:t>
-      </w:r>
-      <w:proofErr w:type="spellStart"/>
-      <w:r>
-        <w:rPr>
-          <w:rFonts w:ascii="Calibri" w:eastAsia="Calibri" w:hAnsi="Calibri" w:cs="Calibri"/>
-          <w:color w:val="000000" w:themeColor="text1"/>
-        </w:rPr>
-        <w:t>esplenicochacra</w:t>
-      </w:r>
-      <w:proofErr w:type="spellEnd"/>
-      <w:r>
-        <w:rPr>
-          <w:rFonts w:ascii="Calibri" w:eastAsia="Calibri" w:hAnsi="Calibri" w:cs="Calibri"/>
-          <w:color w:val="000000" w:themeColor="text1"/>
-        </w:rPr>
-        <w:t xml:space="preserve"> (vegetativo) tem relação peculiar com o </w:t>
-      </w:r>
-      <w:proofErr w:type="spellStart"/>
-      <w:r>
-        <w:rPr>
-          <w:rFonts w:ascii="Calibri" w:eastAsia="Calibri" w:hAnsi="Calibri" w:cs="Calibri"/>
-          <w:color w:val="000000" w:themeColor="text1"/>
-        </w:rPr>
-        <w:t>holochacra</w:t>
-      </w:r>
-      <w:proofErr w:type="spellEnd"/>
-      <w:r>
-        <w:rPr>
-          <w:rFonts w:ascii="Calibri" w:eastAsia="Calibri" w:hAnsi="Calibri" w:cs="Calibri"/>
-          <w:color w:val="000000" w:themeColor="text1"/>
-        </w:rPr>
-        <w:t xml:space="preserve"> (</w:t>
-      </w:r>
-      <w:proofErr w:type="spellStart"/>
-      <w:r>
-        <w:rPr>
-          <w:rFonts w:ascii="Calibri" w:eastAsia="Calibri" w:hAnsi="Calibri" w:cs="Calibri"/>
-          <w:color w:val="000000" w:themeColor="text1"/>
-        </w:rPr>
-        <w:t>paracorpo</w:t>
-      </w:r>
-      <w:proofErr w:type="spellEnd"/>
-      <w:r>
-        <w:rPr>
-          <w:rFonts w:ascii="Calibri" w:eastAsia="Calibri" w:hAnsi="Calibri" w:cs="Calibri"/>
-          <w:color w:val="000000" w:themeColor="text1"/>
-        </w:rPr>
-        <w:t xml:space="preserve"> </w:t>
-      </w:r>
-      <w:r>
-        <w:rPr>
-          <w:rFonts w:ascii="Calibri" w:eastAsia="Calibri" w:hAnsi="Calibri" w:cs="Calibri"/>
-          <w:color w:val="000000" w:themeColor="text1"/>
-        </w:rPr>
-        <w:t>energético) na convivência do ego com as energias, em qualquer ambiente”</w:t>
-      </w:r>
-      <w:r>
-        <w:rPr>
-          <w:rFonts w:ascii="Calibri" w:eastAsia="Calibri" w:hAnsi="Calibri" w:cs="Calibri"/>
-          <w:color w:val="000000" w:themeColor="text1"/>
-        </w:rPr>
-        <w:t xml:space="preserve">. </w:t>
-      </w:r>
-      <w:r>
-        <w:rPr>
-          <w:rFonts w:ascii="Calibri" w:eastAsia="Calibri" w:hAnsi="Calibri" w:cs="Calibri"/>
-          <w:color w:val="000000" w:themeColor="text1"/>
-        </w:rPr>
-        <w:t>“</w:t>
-      </w:r>
-      <w:r>
-        <w:rPr>
-          <w:rFonts w:ascii="Calibri" w:eastAsia="Calibri" w:hAnsi="Calibri" w:cs="Calibri"/>
-          <w:color w:val="000000" w:themeColor="text1"/>
-        </w:rPr>
-        <w:t xml:space="preserve">O terceiro chacra – </w:t>
-      </w:r>
-      <w:proofErr w:type="spellStart"/>
-      <w:r>
-        <w:rPr>
-          <w:rFonts w:ascii="Calibri" w:eastAsia="Calibri" w:hAnsi="Calibri" w:cs="Calibri"/>
-          <w:color w:val="000000" w:themeColor="text1"/>
-        </w:rPr>
-        <w:t>esplenicochacra</w:t>
-      </w:r>
-      <w:proofErr w:type="spellEnd"/>
-      <w:r>
-        <w:rPr>
-          <w:rFonts w:ascii="Calibri" w:eastAsia="Calibri" w:hAnsi="Calibri" w:cs="Calibri"/>
-          <w:color w:val="000000" w:themeColor="text1"/>
-        </w:rPr>
-        <w:t xml:space="preserve">, </w:t>
-      </w:r>
-      <w:proofErr w:type="spellStart"/>
-      <w:r>
-        <w:rPr>
-          <w:rFonts w:ascii="Calibri" w:eastAsia="Calibri" w:hAnsi="Calibri" w:cs="Calibri"/>
-          <w:color w:val="000000" w:themeColor="text1"/>
-        </w:rPr>
-        <w:t>swadhistana</w:t>
-      </w:r>
-      <w:proofErr w:type="spellEnd"/>
-      <w:r>
-        <w:rPr>
-          <w:rFonts w:ascii="Calibri" w:eastAsia="Calibri" w:hAnsi="Calibri" w:cs="Calibri"/>
-          <w:color w:val="000000" w:themeColor="text1"/>
-        </w:rPr>
-        <w:t xml:space="preserve"> – situa-se sobre a área do baço, seleciona e distribui as energias vitalizadoras pelos órgãos do corpo humano. Pela vivificação natural que proporciona, o </w:t>
-      </w:r>
-      <w:proofErr w:type="spellStart"/>
-      <w:r>
-        <w:rPr>
-          <w:rFonts w:ascii="Calibri" w:eastAsia="Calibri" w:hAnsi="Calibri" w:cs="Calibri"/>
-          <w:color w:val="000000" w:themeColor="text1"/>
-        </w:rPr>
-        <w:t>esplenicochacra</w:t>
-      </w:r>
-      <w:proofErr w:type="spellEnd"/>
-      <w:r>
-        <w:rPr>
-          <w:rFonts w:ascii="Calibri" w:eastAsia="Calibri" w:hAnsi="Calibri" w:cs="Calibri"/>
-          <w:color w:val="000000" w:themeColor="text1"/>
-        </w:rPr>
-        <w:t xml:space="preserve"> capacita a consciência intrafísica a se projetar conscientemente (decolagem) do corpo humano por intermédio do </w:t>
-      </w:r>
-      <w:proofErr w:type="spellStart"/>
-      <w:r>
-        <w:rPr>
-          <w:rFonts w:ascii="Calibri" w:eastAsia="Calibri" w:hAnsi="Calibri" w:cs="Calibri"/>
-          <w:color w:val="000000" w:themeColor="text1"/>
-        </w:rPr>
-        <w:t>psicossoma</w:t>
-      </w:r>
-      <w:proofErr w:type="spellEnd"/>
-      <w:r>
-        <w:rPr>
-          <w:rFonts w:ascii="Calibri" w:eastAsia="Calibri" w:hAnsi="Calibri" w:cs="Calibri"/>
-          <w:color w:val="000000" w:themeColor="text1"/>
-        </w:rPr>
-        <w:t>.</w:t>
-      </w:r>
-      <w:r>
-        <w:rPr>
-          <w:rFonts w:ascii="Calibri" w:eastAsia="Calibri" w:hAnsi="Calibri" w:cs="Calibri"/>
-          <w:color w:val="000000" w:themeColor="text1"/>
-        </w:rPr>
-        <w:t xml:space="preserve">”. </w:t>
-      </w:r>
-      <w:r>
-        <w:rPr>
-          <w:rFonts w:ascii="Calibri" w:eastAsia="Calibri" w:hAnsi="Calibri" w:cs="Calibri"/>
-          <w:color w:val="000000" w:themeColor="text1"/>
-        </w:rPr>
-        <w:t>”O</w:t>
-      </w:r>
-      <w:r>
-        <w:rPr>
-          <w:rFonts w:ascii="Calibri" w:eastAsia="Calibri" w:hAnsi="Calibri" w:cs="Calibri"/>
-          <w:color w:val="000000" w:themeColor="text1"/>
-        </w:rPr>
-        <w:t xml:space="preserve"> baço (</w:t>
-      </w:r>
-      <w:proofErr w:type="spellStart"/>
-      <w:r>
-        <w:rPr>
-          <w:rFonts w:ascii="Calibri" w:eastAsia="Calibri" w:hAnsi="Calibri" w:cs="Calibri"/>
-          <w:color w:val="000000" w:themeColor="text1"/>
-        </w:rPr>
-        <w:t>esplenicochacra</w:t>
-      </w:r>
-      <w:proofErr w:type="spellEnd"/>
-      <w:r>
-        <w:rPr>
-          <w:rFonts w:ascii="Calibri" w:eastAsia="Calibri" w:hAnsi="Calibri" w:cs="Calibri"/>
-          <w:color w:val="000000" w:themeColor="text1"/>
-        </w:rPr>
-        <w:t xml:space="preserve">: </w:t>
-      </w:r>
-      <w:proofErr w:type="spellStart"/>
-      <w:r>
-        <w:rPr>
-          <w:rFonts w:ascii="Calibri" w:eastAsia="Calibri" w:hAnsi="Calibri" w:cs="Calibri"/>
-          <w:color w:val="000000" w:themeColor="text1"/>
-        </w:rPr>
-        <w:t>holochacra</w:t>
-      </w:r>
-      <w:proofErr w:type="spellEnd"/>
-      <w:r>
-        <w:rPr>
-          <w:rFonts w:ascii="Calibri" w:eastAsia="Calibri" w:hAnsi="Calibri" w:cs="Calibri"/>
-          <w:color w:val="000000" w:themeColor="text1"/>
-        </w:rPr>
-        <w:t>) se situa mais à esquerda dentro da área abdominal ou vegetativa (alimentos). Deve haver uma relação intrínseca entre energia consciencial-alimento</w:t>
-      </w:r>
-      <w:r>
-        <w:rPr>
-          <w:rFonts w:ascii="Calibri" w:eastAsia="Calibri" w:hAnsi="Calibri" w:cs="Calibri"/>
-          <w:color w:val="000000" w:themeColor="text1"/>
-        </w:rPr>
-        <w:t xml:space="preserve">” (Waldo Vieira </w:t>
-      </w:r>
-      <w:r>
-        <w:rPr>
-          <w:rFonts w:ascii="Calibri" w:eastAsia="Calibri" w:hAnsi="Calibri" w:cs="Calibri"/>
-          <w:color w:val="000000" w:themeColor="text1"/>
-        </w:rPr>
-        <w:t>–</w:t>
-      </w:r>
-      <w:r>
-        <w:rPr>
-          <w:rFonts w:ascii="Calibri" w:eastAsia="Calibri" w:hAnsi="Calibri" w:cs="Calibri"/>
-          <w:color w:val="000000" w:themeColor="text1"/>
-        </w:rPr>
-        <w:t xml:space="preserve"> </w:t>
-      </w:r>
-      <w:proofErr w:type="spellStart"/>
-      <w:r>
-        <w:rPr>
-          <w:rFonts w:ascii="Calibri" w:eastAsia="Calibri" w:hAnsi="Calibri" w:cs="Calibri"/>
-          <w:color w:val="000000" w:themeColor="text1"/>
-        </w:rPr>
-        <w:t>Projeciologia</w:t>
-      </w:r>
-      <w:proofErr w:type="spellEnd"/>
-      <w:r>
-        <w:rPr>
-          <w:rFonts w:ascii="Calibri" w:eastAsia="Calibri" w:hAnsi="Calibri" w:cs="Calibri"/>
-          <w:color w:val="000000" w:themeColor="text1"/>
-        </w:rPr>
-        <w:t xml:space="preserve">, pp. </w:t>
-      </w:r>
-      <w:r>
-        <w:rPr>
-          <w:rFonts w:ascii="Calibri" w:eastAsia="Calibri" w:hAnsi="Calibri" w:cs="Calibri"/>
-          <w:color w:val="000000" w:themeColor="text1"/>
-        </w:rPr>
-        <w:t>299</w:t>
-      </w:r>
-      <w:r>
-        <w:rPr>
-          <w:rFonts w:ascii="Calibri" w:eastAsia="Calibri" w:hAnsi="Calibri" w:cs="Calibri"/>
-          <w:color w:val="000000" w:themeColor="text1"/>
-        </w:rPr>
-        <w:t xml:space="preserve"> e 302</w:t>
-      </w:r>
-      <w:r>
-        <w:rPr>
-          <w:rFonts w:ascii="Calibri" w:eastAsia="Calibri" w:hAnsi="Calibri" w:cs="Calibri"/>
-          <w:color w:val="000000" w:themeColor="text1"/>
-        </w:rPr>
-        <w:t>, 10ª Edição).</w:t>
+      <w:r>
+        <w:rPr>
+          <w:rFonts w:ascii="Calibri" w:eastAsia="Calibri" w:hAnsi="Calibri" w:cs="Calibri"/>
+          <w:color w:val="000000" w:themeColor="text1"/>
+        </w:rPr>
+        <w:t xml:space="preserve">A </w:t>
+      </w:r>
+      <w:r>
+        <w:rPr>
+          <w:rFonts w:ascii="Calibri" w:eastAsia="Calibri" w:hAnsi="Calibri" w:cs="Calibri"/>
+          <w:b/>
+          <w:bCs/>
+          <w:color w:val="000000" w:themeColor="text1"/>
+        </w:rPr>
+        <w:t xml:space="preserve">técnica da recéxis </w:t>
+      </w:r>
+      <w:r>
+        <w:rPr>
+          <w:rFonts w:ascii="Calibri" w:eastAsia="Calibri" w:hAnsi="Calibri" w:cs="Calibri"/>
+          <w:color w:val="000000" w:themeColor="text1"/>
+        </w:rPr>
+        <w:t>é o conjunto de procedimentos pró-evolutivos de reperspectivação da vida humana adotado pela conscin, homem ou mulher, fundamentado no paradigma consciencial e inserido na cotidianidade pessoal de modo voluntário, objetivando catalisar o autodesempenho proexológico, com vistas ao compléxis. (Marta Ramiro - Tertúlia 2791).</w:t>
       </w:r>
     </w:p>
     <w:p>
@@ -6566,130 +4904,23 @@
           <w:rFonts w:ascii="Calibri" w:eastAsia="Calibri" w:hAnsi="Calibri" w:cs="Calibri"/>
           <w:color w:val="000000" w:themeColor="text1"/>
         </w:rPr>
-        <w:t xml:space="preserve">A </w:t>
-      </w:r>
-      <w:proofErr w:type="spellStart"/>
-      <w:r>
-        <w:rPr>
-          <w:rFonts w:ascii="Calibri" w:eastAsia="Calibri" w:hAnsi="Calibri" w:cs="Calibri"/>
-          <w:b/>
-          <w:bCs/>
-          <w:color w:val="000000" w:themeColor="text1"/>
-        </w:rPr>
-        <w:t>Macrossomatologia</w:t>
-      </w:r>
-      <w:proofErr w:type="spellEnd"/>
-      <w:r>
-        <w:rPr>
-          <w:rFonts w:ascii="Calibri" w:eastAsia="Calibri" w:hAnsi="Calibri" w:cs="Calibri"/>
-          <w:b/>
-          <w:bCs/>
-          <w:color w:val="000000" w:themeColor="text1"/>
-        </w:rPr>
-        <w:t xml:space="preserve"> </w:t>
-      </w:r>
-      <w:r>
-        <w:rPr>
-          <w:rFonts w:ascii="Calibri" w:eastAsia="Calibri" w:hAnsi="Calibri" w:cs="Calibri"/>
-          <w:color w:val="000000" w:themeColor="text1"/>
-        </w:rPr>
-        <w:t xml:space="preserve">é a Ciência aplicada aos estudos do </w:t>
-      </w:r>
-      <w:proofErr w:type="spellStart"/>
-      <w:r>
-        <w:rPr>
-          <w:rFonts w:ascii="Calibri" w:eastAsia="Calibri" w:hAnsi="Calibri" w:cs="Calibri"/>
-          <w:color w:val="000000" w:themeColor="text1"/>
-        </w:rPr>
-        <w:t>macrossoma</w:t>
-      </w:r>
-      <w:proofErr w:type="spellEnd"/>
-      <w:r>
-        <w:rPr>
-          <w:rFonts w:ascii="Calibri" w:eastAsia="Calibri" w:hAnsi="Calibri" w:cs="Calibri"/>
-          <w:color w:val="000000" w:themeColor="text1"/>
-        </w:rPr>
-        <w:t xml:space="preserve">, o soma fora-de-série, </w:t>
-      </w:r>
-      <w:proofErr w:type="spellStart"/>
-      <w:r>
-        <w:rPr>
-          <w:rFonts w:ascii="Calibri" w:eastAsia="Calibri" w:hAnsi="Calibri" w:cs="Calibri"/>
-          <w:color w:val="000000" w:themeColor="text1"/>
-        </w:rPr>
-        <w:t>supermaceteado</w:t>
-      </w:r>
-      <w:proofErr w:type="spellEnd"/>
-      <w:r>
-        <w:rPr>
-          <w:rFonts w:ascii="Calibri" w:eastAsia="Calibri" w:hAnsi="Calibri" w:cs="Calibri"/>
-          <w:color w:val="000000" w:themeColor="text1"/>
-        </w:rPr>
-        <w:t xml:space="preserve">, construído objetivando a consecução de determinadas tarefas </w:t>
-      </w:r>
-      <w:proofErr w:type="spellStart"/>
-      <w:r>
-        <w:rPr>
-          <w:rFonts w:ascii="Calibri" w:eastAsia="Calibri" w:hAnsi="Calibri" w:cs="Calibri"/>
-          <w:color w:val="000000" w:themeColor="text1"/>
-        </w:rPr>
-        <w:t>interconscienciais</w:t>
-      </w:r>
-      <w:proofErr w:type="spellEnd"/>
-      <w:r>
-        <w:rPr>
-          <w:rFonts w:ascii="Calibri" w:eastAsia="Calibri" w:hAnsi="Calibri" w:cs="Calibri"/>
-          <w:color w:val="000000" w:themeColor="text1"/>
-        </w:rPr>
-        <w:t xml:space="preserve">, conforme o </w:t>
-      </w:r>
-      <w:proofErr w:type="spellStart"/>
-      <w:r>
-        <w:rPr>
-          <w:rFonts w:ascii="Calibri" w:eastAsia="Calibri" w:hAnsi="Calibri" w:cs="Calibri"/>
-          <w:color w:val="000000" w:themeColor="text1"/>
-        </w:rPr>
-        <w:t>holocarma</w:t>
-      </w:r>
-      <w:proofErr w:type="spellEnd"/>
-      <w:r>
-        <w:rPr>
-          <w:rFonts w:ascii="Calibri" w:eastAsia="Calibri" w:hAnsi="Calibri" w:cs="Calibri"/>
-          <w:color w:val="000000" w:themeColor="text1"/>
-        </w:rPr>
-        <w:t>, a natureza e o grau evoluído e adequado da programação existencial (</w:t>
-      </w:r>
-      <w:proofErr w:type="spellStart"/>
-      <w:r>
-        <w:rPr>
-          <w:rFonts w:ascii="Calibri" w:eastAsia="Calibri" w:hAnsi="Calibri" w:cs="Calibri"/>
-          <w:color w:val="000000" w:themeColor="text1"/>
-        </w:rPr>
-        <w:t>proéxis</w:t>
-      </w:r>
-      <w:proofErr w:type="spellEnd"/>
-      <w:r>
-        <w:rPr>
-          <w:rFonts w:ascii="Calibri" w:eastAsia="Calibri" w:hAnsi="Calibri" w:cs="Calibri"/>
-          <w:color w:val="000000" w:themeColor="text1"/>
-        </w:rPr>
-        <w:t>) específica, seja a maior (maxiproéxis) ou a menor (</w:t>
-      </w:r>
-      <w:proofErr w:type="spellStart"/>
-      <w:r>
-        <w:rPr>
-          <w:rFonts w:ascii="Calibri" w:eastAsia="Calibri" w:hAnsi="Calibri" w:cs="Calibri"/>
-          <w:color w:val="000000" w:themeColor="text1"/>
-        </w:rPr>
-        <w:t>miniproéxis</w:t>
-      </w:r>
-      <w:proofErr w:type="spellEnd"/>
-      <w:r>
-        <w:rPr>
-          <w:rFonts w:ascii="Calibri" w:eastAsia="Calibri" w:hAnsi="Calibri" w:cs="Calibri"/>
-          <w:color w:val="000000" w:themeColor="text1"/>
-        </w:rPr>
-        <w:t>). (Waldo Vieira - Tertúlia 812).</w:t>
+        <w:t xml:space="preserve">O </w:t>
+      </w:r>
+      <w:r>
+        <w:rPr>
+          <w:rFonts w:ascii="Calibri" w:eastAsia="Calibri" w:hAnsi="Calibri" w:cs="Calibri"/>
+          <w:b/>
+          <w:bCs/>
+          <w:color w:val="000000" w:themeColor="text1"/>
+        </w:rPr>
+        <w:t>psicossoma</w:t>
+      </w:r>
+      <w:r>
+        <w:rPr>
+          <w:rFonts w:ascii="Calibri" w:eastAsia="Calibri" w:hAnsi="Calibri" w:cs="Calibri"/>
+          <w:color w:val="000000" w:themeColor="text1"/>
+        </w:rPr>
+        <w:t>, as emotividades e suas potencialidades, outro campo de investigação mais obscuro ainda (Psicossomática, Paraneurologia, paracérebro). (Waldo Vieira – Projeciologia, 10a Edição, pp. 34).</w:t>
       </w:r>
     </w:p>
     <w:p>
@@ -6709,188 +4940,18 @@
       <w:r>
         <w:rPr>
           <w:rFonts w:ascii="Calibri" w:eastAsia="Calibri" w:hAnsi="Calibri" w:cs="Calibri"/>
-          <w:color w:val="000000" w:themeColor="text1"/>
-        </w:rPr>
-        <w:t xml:space="preserve">A </w:t>
-      </w:r>
-      <w:proofErr w:type="spellStart"/>
-      <w:r>
-        <w:rPr>
-          <w:rFonts w:ascii="Calibri" w:eastAsia="Calibri" w:hAnsi="Calibri" w:cs="Calibri"/>
-          <w:color w:val="000000" w:themeColor="text1"/>
-        </w:rPr>
-        <w:t>macropsicocinesia</w:t>
-      </w:r>
-      <w:proofErr w:type="spellEnd"/>
-      <w:r>
-        <w:rPr>
-          <w:rFonts w:ascii="Calibri" w:eastAsia="Calibri" w:hAnsi="Calibri" w:cs="Calibri"/>
-          <w:color w:val="000000" w:themeColor="text1"/>
-        </w:rPr>
-        <w:t xml:space="preserve"> destrutiva é a </w:t>
-      </w:r>
-      <w:proofErr w:type="spellStart"/>
-      <w:r>
-        <w:rPr>
-          <w:rFonts w:ascii="Calibri" w:eastAsia="Calibri" w:hAnsi="Calibri" w:cs="Calibri"/>
-          <w:color w:val="000000" w:themeColor="text1"/>
-        </w:rPr>
-        <w:t>psicocinesia</w:t>
-      </w:r>
-      <w:proofErr w:type="spellEnd"/>
-      <w:r>
-        <w:rPr>
-          <w:rFonts w:ascii="Calibri" w:eastAsia="Calibri" w:hAnsi="Calibri" w:cs="Calibri"/>
-          <w:color w:val="000000" w:themeColor="text1"/>
-        </w:rPr>
-        <w:t xml:space="preserve"> ou PK (</w:t>
-      </w:r>
-      <w:proofErr w:type="spellStart"/>
-      <w:r>
-        <w:rPr>
-          <w:rFonts w:ascii="Calibri" w:eastAsia="Calibri" w:hAnsi="Calibri" w:cs="Calibri"/>
-          <w:color w:val="000000" w:themeColor="text1"/>
-        </w:rPr>
-        <w:t>psychokinesis</w:t>
-      </w:r>
-      <w:proofErr w:type="spellEnd"/>
-      <w:r>
-        <w:rPr>
-          <w:rFonts w:ascii="Calibri" w:eastAsia="Calibri" w:hAnsi="Calibri" w:cs="Calibri"/>
-          <w:color w:val="000000" w:themeColor="text1"/>
-        </w:rPr>
-        <w:t>) estigmatizante (</w:t>
-      </w:r>
-      <w:proofErr w:type="spellStart"/>
-      <w:r>
-        <w:rPr>
-          <w:rFonts w:ascii="Calibri" w:eastAsia="Calibri" w:hAnsi="Calibri" w:cs="Calibri"/>
-          <w:b/>
-          <w:bCs/>
-          <w:color w:val="000000" w:themeColor="text1"/>
-        </w:rPr>
-        <w:t>macro-PK</w:t>
-      </w:r>
-      <w:proofErr w:type="spellEnd"/>
-      <w:r>
-        <w:rPr>
-          <w:rFonts w:ascii="Calibri" w:eastAsia="Calibri" w:hAnsi="Calibri" w:cs="Calibri"/>
-          <w:b/>
-          <w:bCs/>
-          <w:color w:val="000000" w:themeColor="text1"/>
-        </w:rPr>
-        <w:t xml:space="preserve"> destrutiva</w:t>
-      </w:r>
-      <w:r>
-        <w:rPr>
-          <w:rFonts w:ascii="Calibri" w:eastAsia="Calibri" w:hAnsi="Calibri" w:cs="Calibri"/>
-          <w:color w:val="000000" w:themeColor="text1"/>
-        </w:rPr>
-        <w:t xml:space="preserve">), ocorrência </w:t>
-      </w:r>
-      <w:proofErr w:type="spellStart"/>
-      <w:r>
-        <w:rPr>
-          <w:rFonts w:ascii="Calibri" w:eastAsia="Calibri" w:hAnsi="Calibri" w:cs="Calibri"/>
-          <w:color w:val="000000" w:themeColor="text1"/>
-        </w:rPr>
-        <w:t>megapatológica</w:t>
-      </w:r>
-      <w:proofErr w:type="spellEnd"/>
-      <w:r>
-        <w:rPr>
-          <w:rFonts w:ascii="Calibri" w:eastAsia="Calibri" w:hAnsi="Calibri" w:cs="Calibri"/>
-          <w:color w:val="000000" w:themeColor="text1"/>
-        </w:rPr>
-        <w:t xml:space="preserve"> derivada da </w:t>
-      </w:r>
-      <w:proofErr w:type="spellStart"/>
-      <w:r>
-        <w:rPr>
-          <w:rFonts w:ascii="Calibri" w:eastAsia="Calibri" w:hAnsi="Calibri" w:cs="Calibri"/>
-          <w:color w:val="000000" w:themeColor="text1"/>
-        </w:rPr>
-        <w:t>assedialidade</w:t>
-      </w:r>
-      <w:proofErr w:type="spellEnd"/>
-      <w:r>
-        <w:rPr>
-          <w:rFonts w:ascii="Calibri" w:eastAsia="Calibri" w:hAnsi="Calibri" w:cs="Calibri"/>
-          <w:color w:val="000000" w:themeColor="text1"/>
-        </w:rPr>
-        <w:t xml:space="preserve"> extrafísica, quando destrutiva ou fatal ao corpo humano </w:t>
-      </w:r>
-      <w:r>
-        <w:rPr>
-          <w:rFonts w:ascii="Calibri" w:eastAsia="Calibri" w:hAnsi="Calibri" w:cs="Calibri"/>
-          <w:color w:val="000000" w:themeColor="text1"/>
-        </w:rPr>
-        <w:lastRenderedPageBreak/>
-        <w:t>(</w:t>
-      </w:r>
-      <w:proofErr w:type="spellStart"/>
-      <w:r>
-        <w:rPr>
-          <w:rFonts w:ascii="Calibri" w:eastAsia="Calibri" w:hAnsi="Calibri" w:cs="Calibri"/>
-          <w:color w:val="000000" w:themeColor="text1"/>
-        </w:rPr>
-        <w:t>dessoma</w:t>
-      </w:r>
-      <w:proofErr w:type="spellEnd"/>
-      <w:r>
-        <w:rPr>
-          <w:rFonts w:ascii="Calibri" w:eastAsia="Calibri" w:hAnsi="Calibri" w:cs="Calibri"/>
-          <w:color w:val="000000" w:themeColor="text1"/>
-        </w:rPr>
-        <w:t xml:space="preserve">), além ou depois das séries de acidentes de percursos físicos, </w:t>
-      </w:r>
-      <w:proofErr w:type="spellStart"/>
-      <w:r>
-        <w:rPr>
-          <w:rFonts w:ascii="Calibri" w:eastAsia="Calibri" w:hAnsi="Calibri" w:cs="Calibri"/>
-          <w:color w:val="000000" w:themeColor="text1"/>
-        </w:rPr>
-        <w:t>parapsíquicos</w:t>
-      </w:r>
-      <w:proofErr w:type="spellEnd"/>
-      <w:r>
-        <w:rPr>
-          <w:rFonts w:ascii="Calibri" w:eastAsia="Calibri" w:hAnsi="Calibri" w:cs="Calibri"/>
-          <w:color w:val="000000" w:themeColor="text1"/>
-        </w:rPr>
-        <w:t xml:space="preserve">, prévios, na condição de efeitos </w:t>
-      </w:r>
-      <w:proofErr w:type="spellStart"/>
-      <w:r>
-        <w:rPr>
-          <w:rFonts w:ascii="Calibri" w:eastAsia="Calibri" w:hAnsi="Calibri" w:cs="Calibri"/>
-          <w:color w:val="000000" w:themeColor="text1"/>
-        </w:rPr>
-        <w:t>intrafísicos</w:t>
-      </w:r>
-      <w:proofErr w:type="spellEnd"/>
-      <w:r>
-        <w:rPr>
-          <w:rFonts w:ascii="Calibri" w:eastAsia="Calibri" w:hAnsi="Calibri" w:cs="Calibri"/>
-          <w:color w:val="000000" w:themeColor="text1"/>
-        </w:rPr>
-        <w:t xml:space="preserve"> de origem </w:t>
-      </w:r>
-      <w:proofErr w:type="spellStart"/>
-      <w:r>
-        <w:rPr>
-          <w:rFonts w:ascii="Calibri" w:eastAsia="Calibri" w:hAnsi="Calibri" w:cs="Calibri"/>
-          <w:color w:val="000000" w:themeColor="text1"/>
-        </w:rPr>
-        <w:t>multi</w:t>
-      </w:r>
-      <w:proofErr w:type="spellEnd"/>
-      <w:r>
-        <w:rPr>
-          <w:rFonts w:ascii="Calibri" w:eastAsia="Calibri" w:hAnsi="Calibri" w:cs="Calibri"/>
-          <w:color w:val="000000" w:themeColor="text1"/>
-        </w:rPr>
-        <w:t xml:space="preserve"> ou interdimensional. (Waldo Vieira - Tertúlia 1629).</w:t>
+          <w:b/>
+          <w:bCs/>
+          <w:color w:val="000000" w:themeColor="text1"/>
+        </w:rPr>
+        <w:t>Viciado em jogos</w:t>
+      </w:r>
+      <w:r>
+        <w:rPr>
+          <w:rFonts w:ascii="Calibri" w:eastAsia="Calibri" w:hAnsi="Calibri" w:cs="Calibri"/>
+          <w:color w:val="000000" w:themeColor="text1"/>
+        </w:rPr>
+        <w:t>. A videojogopatia é o distúrbio, transtorno ou enfermidade caracterizada pela mania, obsessão, compulsão, fixação ou vício da conscin, homem ou mulher, em jogos eletrônicos visuais. (Douglas Monteiro -</w:t>
       </w:r>
     </w:p>
     <w:p>
@@ -6904,28 +4965,80 @@
         <w:jc w:val="both"/>
         <w:rPr>
           <w:rFonts w:ascii="Calibri" w:eastAsia="Calibri" w:hAnsi="Calibri" w:cs="Calibri"/>
-          <w:b/>
-          <w:bCs/>
-          <w:color w:val="000000" w:themeColor="text1"/>
-        </w:rPr>
-      </w:pPr>
-      <w:r>
-        <w:rPr>
-          <w:rFonts w:ascii="Calibri" w:eastAsia="Calibri" w:hAnsi="Calibri" w:cs="Calibri"/>
-          <w:b/>
-          <w:bCs/>
-          <w:color w:val="000000" w:themeColor="text1"/>
-        </w:rPr>
-        <w:t>Drogas</w:t>
-      </w:r>
-      <w:r>
-        <w:rPr>
-          <w:rFonts w:ascii="Calibri" w:eastAsia="Calibri" w:hAnsi="Calibri" w:cs="Calibri"/>
-          <w:b/>
-          <w:bCs/>
+          <w:color w:val="000000" w:themeColor="text1"/>
+        </w:rPr>
+      </w:pPr>
+      <w:r>
+        <w:rPr>
+          <w:rFonts w:ascii="Calibri" w:eastAsia="Calibri" w:hAnsi="Calibri" w:cs="Calibri"/>
+          <w:b/>
+          <w:bCs/>
+          <w:color w:val="000000" w:themeColor="text1"/>
+        </w:rPr>
+        <w:t>Frontochacra</w:t>
+      </w:r>
+      <w:r>
+        <w:rPr>
+          <w:rFonts w:ascii="Calibri" w:eastAsia="Calibri" w:hAnsi="Calibri" w:cs="Calibri"/>
           <w:color w:val="000000" w:themeColor="text1"/>
         </w:rPr>
         <w:t xml:space="preserve">. </w:t>
+      </w:r>
+      <w:r>
+        <w:rPr>
+          <w:rFonts w:ascii="Calibri" w:eastAsia="Calibri" w:hAnsi="Calibri" w:cs="Calibri"/>
+          <w:color w:val="000000" w:themeColor="text1"/>
+        </w:rPr>
+        <w:t>“</w:t>
+      </w:r>
+      <w:r>
+        <w:rPr>
+          <w:rFonts w:ascii="Calibri" w:eastAsia="Calibri" w:hAnsi="Calibri" w:cs="Calibri"/>
+          <w:color w:val="000000" w:themeColor="text1"/>
+        </w:rPr>
+        <w:t>O sexto chacra – frontochacra, glabelar, pineal, ajna, terceiro olho, terceira visão, olho mental, “olho de Cristo” ou farol da testa – situa-se entre as sobrancelhas projetando-se do centro da testa para fora. Clarividência. O frontochacra evidencia relação estreita com a clarividência em todas as</w:t>
+      </w:r>
+      <w:r>
+        <w:rPr>
+          <w:rFonts w:ascii="Calibri" w:eastAsia="Calibri" w:hAnsi="Calibri" w:cs="Calibri"/>
+          <w:color w:val="000000" w:themeColor="text1"/>
+        </w:rPr>
+        <w:t xml:space="preserve"> </w:t>
+      </w:r>
+      <w:r>
+        <w:rPr>
+          <w:rFonts w:ascii="Calibri" w:eastAsia="Calibri" w:hAnsi="Calibri" w:cs="Calibri"/>
+          <w:color w:val="000000" w:themeColor="text1"/>
+        </w:rPr>
+        <w:t>suas formas e manifestações</w:t>
+      </w:r>
+      <w:r>
+        <w:rPr>
+          <w:rFonts w:ascii="Calibri" w:eastAsia="Calibri" w:hAnsi="Calibri" w:cs="Calibri"/>
+          <w:color w:val="000000" w:themeColor="text1"/>
+        </w:rPr>
+        <w:t xml:space="preserve">” </w:t>
+      </w:r>
+      <w:r>
+        <w:rPr>
+          <w:rFonts w:ascii="Calibri" w:eastAsia="Calibri" w:hAnsi="Calibri" w:cs="Calibri"/>
+          <w:color w:val="000000" w:themeColor="text1"/>
+        </w:rPr>
+        <w:t>(Waldo Vieira – Projeciologia, pp.</w:t>
+      </w:r>
+      <w:r>
+        <w:rPr>
+          <w:rFonts w:ascii="Calibri" w:eastAsia="Calibri" w:hAnsi="Calibri" w:cs="Calibri"/>
+          <w:color w:val="000000" w:themeColor="text1"/>
+        </w:rPr>
+        <w:t xml:space="preserve"> 302</w:t>
+      </w:r>
+      <w:r>
+        <w:rPr>
+          <w:rFonts w:ascii="Calibri" w:eastAsia="Calibri" w:hAnsi="Calibri" w:cs="Calibri"/>
+          <w:color w:val="000000" w:themeColor="text1"/>
+        </w:rPr>
+        <w:t>, 10ª Edição).</w:t>
       </w:r>
     </w:p>
     <w:p>
@@ -6942,145 +5055,28 @@
           <w:color w:val="000000" w:themeColor="text1"/>
         </w:rPr>
       </w:pPr>
-      <w:proofErr w:type="spellStart"/>
-      <w:r>
-        <w:rPr>
-          <w:rFonts w:ascii="Calibri" w:eastAsia="Calibri" w:hAnsi="Calibri" w:cs="Calibri"/>
-          <w:b/>
-          <w:bCs/>
-          <w:color w:val="000000" w:themeColor="text1"/>
-        </w:rPr>
-        <w:t>Cardiochacra</w:t>
-      </w:r>
-      <w:proofErr w:type="spellEnd"/>
-      <w:r>
-        <w:rPr>
-          <w:rFonts w:ascii="Calibri" w:eastAsia="Calibri" w:hAnsi="Calibri" w:cs="Calibri"/>
-          <w:color w:val="000000" w:themeColor="text1"/>
-        </w:rPr>
-        <w:t>. “</w:t>
-      </w:r>
-      <w:r>
-        <w:rPr>
-          <w:rFonts w:ascii="Calibri" w:eastAsia="Calibri" w:hAnsi="Calibri" w:cs="Calibri"/>
-          <w:color w:val="000000" w:themeColor="text1"/>
-        </w:rPr>
-        <w:t xml:space="preserve">O quarto chacra – </w:t>
-      </w:r>
-      <w:proofErr w:type="spellStart"/>
-      <w:r>
-        <w:rPr>
-          <w:rFonts w:ascii="Calibri" w:eastAsia="Calibri" w:hAnsi="Calibri" w:cs="Calibri"/>
-          <w:color w:val="000000" w:themeColor="text1"/>
-        </w:rPr>
-        <w:t>cardiochacra</w:t>
-      </w:r>
-      <w:proofErr w:type="spellEnd"/>
-      <w:r>
-        <w:rPr>
-          <w:rFonts w:ascii="Calibri" w:eastAsia="Calibri" w:hAnsi="Calibri" w:cs="Calibri"/>
-          <w:color w:val="000000" w:themeColor="text1"/>
-        </w:rPr>
-        <w:t xml:space="preserve">, torácico, </w:t>
-      </w:r>
-      <w:proofErr w:type="spellStart"/>
-      <w:r>
-        <w:rPr>
-          <w:rFonts w:ascii="Calibri" w:eastAsia="Calibri" w:hAnsi="Calibri" w:cs="Calibri"/>
-          <w:color w:val="000000" w:themeColor="text1"/>
-        </w:rPr>
-        <w:t>anahata</w:t>
-      </w:r>
-      <w:proofErr w:type="spellEnd"/>
-      <w:r>
-        <w:rPr>
-          <w:rFonts w:ascii="Calibri" w:eastAsia="Calibri" w:hAnsi="Calibri" w:cs="Calibri"/>
-          <w:color w:val="000000" w:themeColor="text1"/>
-        </w:rPr>
-        <w:t xml:space="preserve"> – de cor amarelada, vitaliza o coração e os pulmões, sendo agente influente na emotividade da personalidade humana. O </w:t>
-      </w:r>
-      <w:proofErr w:type="spellStart"/>
-      <w:r>
-        <w:rPr>
-          <w:rFonts w:ascii="Calibri" w:eastAsia="Calibri" w:hAnsi="Calibri" w:cs="Calibri"/>
-          <w:color w:val="000000" w:themeColor="text1"/>
-        </w:rPr>
-        <w:t>cardiochacra</w:t>
-      </w:r>
-      <w:proofErr w:type="spellEnd"/>
-      <w:r>
-        <w:rPr>
-          <w:rFonts w:ascii="Calibri" w:eastAsia="Calibri" w:hAnsi="Calibri" w:cs="Calibri"/>
-          <w:color w:val="000000" w:themeColor="text1"/>
-        </w:rPr>
-        <w:t xml:space="preserve"> tem relação estreita com o </w:t>
-      </w:r>
-      <w:proofErr w:type="spellStart"/>
-      <w:r>
-        <w:rPr>
-          <w:rFonts w:ascii="Calibri" w:eastAsia="Calibri" w:hAnsi="Calibri" w:cs="Calibri"/>
-          <w:color w:val="000000" w:themeColor="text1"/>
-        </w:rPr>
-        <w:t>psicossoma</w:t>
-      </w:r>
-      <w:proofErr w:type="spellEnd"/>
-      <w:r>
-        <w:rPr>
-          <w:rFonts w:ascii="Calibri" w:eastAsia="Calibri" w:hAnsi="Calibri" w:cs="Calibri"/>
-          <w:color w:val="000000" w:themeColor="text1"/>
-        </w:rPr>
-        <w:t>, o emocionalismo, o romantismo, a infantilidade do adulto (síndrome do infantilismo), o timo, a imaturidade psicológica e as tendências artísticas</w:t>
-      </w:r>
-      <w:r>
-        <w:rPr>
-          <w:rFonts w:ascii="Calibri" w:eastAsia="Calibri" w:hAnsi="Calibri" w:cs="Calibri"/>
-          <w:color w:val="000000" w:themeColor="text1"/>
-        </w:rPr>
-        <w:t xml:space="preserve">” </w:t>
-      </w:r>
-      <w:r>
-        <w:rPr>
-          <w:rFonts w:ascii="Calibri" w:eastAsia="Calibri" w:hAnsi="Calibri" w:cs="Calibri"/>
-          <w:color w:val="000000" w:themeColor="text1"/>
-        </w:rPr>
-        <w:t xml:space="preserve">(Waldo Vieira – </w:t>
-      </w:r>
-      <w:proofErr w:type="spellStart"/>
-      <w:r>
-        <w:rPr>
-          <w:rFonts w:ascii="Calibri" w:eastAsia="Calibri" w:hAnsi="Calibri" w:cs="Calibri"/>
-          <w:color w:val="000000" w:themeColor="text1"/>
-        </w:rPr>
-        <w:t>Projeciologia</w:t>
-      </w:r>
-      <w:proofErr w:type="spellEnd"/>
-      <w:r>
-        <w:rPr>
-          <w:rFonts w:ascii="Calibri" w:eastAsia="Calibri" w:hAnsi="Calibri" w:cs="Calibri"/>
-          <w:color w:val="000000" w:themeColor="text1"/>
-        </w:rPr>
-        <w:t>, pp.</w:t>
-      </w:r>
-      <w:r>
-        <w:rPr>
-          <w:rFonts w:ascii="Calibri" w:eastAsia="Calibri" w:hAnsi="Calibri" w:cs="Calibri"/>
-          <w:color w:val="000000" w:themeColor="text1"/>
-        </w:rPr>
-        <w:t xml:space="preserve"> </w:t>
-      </w:r>
-      <w:r>
-        <w:rPr>
-          <w:rFonts w:ascii="Calibri" w:eastAsia="Calibri" w:hAnsi="Calibri" w:cs="Calibri"/>
-          <w:color w:val="000000" w:themeColor="text1"/>
-        </w:rPr>
-        <w:t>302</w:t>
-      </w:r>
-      <w:r>
-        <w:rPr>
-          <w:rFonts w:ascii="Calibri" w:eastAsia="Calibri" w:hAnsi="Calibri" w:cs="Calibri"/>
-          <w:color w:val="000000" w:themeColor="text1"/>
-        </w:rPr>
-        <w:t>, 10ª Edição).</w:t>
+      <w:r>
+        <w:rPr>
+          <w:rFonts w:ascii="Calibri" w:eastAsia="Calibri" w:hAnsi="Calibri" w:cs="Calibri"/>
+          <w:color w:val="000000" w:themeColor="text1"/>
+        </w:rPr>
+        <w:t xml:space="preserve">A </w:t>
+      </w:r>
+      <w:r>
+        <w:rPr>
+          <w:rFonts w:ascii="Calibri" w:eastAsia="Calibri" w:hAnsi="Calibri" w:cs="Calibri"/>
+          <w:b/>
+          <w:bCs/>
+          <w:color w:val="000000" w:themeColor="text1"/>
+        </w:rPr>
+        <w:t xml:space="preserve">recin </w:t>
+      </w:r>
+      <w:r>
+        <w:rPr>
+          <w:rFonts w:ascii="Calibri" w:eastAsia="Calibri" w:hAnsi="Calibri" w:cs="Calibri"/>
+          <w:color w:val="000000" w:themeColor="text1"/>
+        </w:rPr>
+        <w:t>é a reciclagem intraconsciencial ou a renovação cerebral da consciência humana (conscin) através da criação de neossinapses ou conexões interneuronais (neuróglias) capazes de permitir o ajuste da programação existencial (proéxis), a consecução da reciclagem existencial (recéxis), a inversão existencial (invéxis), a aquisição de neoideias, neopensenes, hiperpensenes e outras conquistas neofílicas da pessoa lúcida motivada. (Waldo Vieira - Tertúlia 308).</w:t>
       </w:r>
     </w:p>
     <w:p>
@@ -7111,46 +5107,14 @@
           <w:bCs/>
           <w:color w:val="000000" w:themeColor="text1"/>
         </w:rPr>
-        <w:t>dupla evolutiva</w:t>
-      </w:r>
-      <w:r>
-        <w:rPr>
-          <w:rFonts w:ascii="Calibri" w:eastAsia="Calibri" w:hAnsi="Calibri" w:cs="Calibri"/>
-          <w:color w:val="000000" w:themeColor="text1"/>
-        </w:rPr>
-        <w:t xml:space="preserve"> é a reunião de duas consciências, notadamente </w:t>
-      </w:r>
-      <w:proofErr w:type="spellStart"/>
-      <w:r>
-        <w:rPr>
-          <w:rFonts w:ascii="Calibri" w:eastAsia="Calibri" w:hAnsi="Calibri" w:cs="Calibri"/>
-          <w:color w:val="000000" w:themeColor="text1"/>
-        </w:rPr>
-        <w:t>intrafísicas</w:t>
-      </w:r>
-      <w:proofErr w:type="spellEnd"/>
-      <w:r>
-        <w:rPr>
-          <w:rFonts w:ascii="Calibri" w:eastAsia="Calibri" w:hAnsi="Calibri" w:cs="Calibri"/>
-          <w:color w:val="000000" w:themeColor="text1"/>
-        </w:rPr>
-        <w:t xml:space="preserve">, afins, maduras e lúcidas, que interagem positivamente objetivando a potencialização planificada de suas </w:t>
-      </w:r>
-      <w:r>
-        <w:rPr>
-          <w:rFonts w:ascii="Calibri" w:eastAsia="Calibri" w:hAnsi="Calibri" w:cs="Calibri"/>
-          <w:i/>
-          <w:iCs/>
-          <w:color w:val="000000" w:themeColor="text1"/>
-        </w:rPr>
-        <w:t>performances</w:t>
-      </w:r>
-      <w:r>
-        <w:rPr>
-          <w:rFonts w:ascii="Calibri" w:eastAsia="Calibri" w:hAnsi="Calibri" w:cs="Calibri"/>
-          <w:color w:val="000000" w:themeColor="text1"/>
-        </w:rPr>
-        <w:t xml:space="preserve"> evolutivas, através do convívio produtivo, integral, multimodo e constante. (Waldo Vieira, Manual da Dupla Evolutiva, pp. 11, 3a. Edição, 2012).</w:t>
+        <w:t>melin</w:t>
+      </w:r>
+      <w:r>
+        <w:rPr>
+          <w:rFonts w:ascii="Calibri" w:eastAsia="Calibri" w:hAnsi="Calibri" w:cs="Calibri"/>
+          <w:color w:val="000000" w:themeColor="text1"/>
+        </w:rPr>
+        <w:t>, ou melancolia intrafísica, é o estado mórbido da conscin caracterizado por depressão, perda de interesse pela vida, estado de ânimo profundamente doloroso, perda da capacidade de amar e do amor próprio, com tristeza indefinida, abatimento mental e físico, podendo resultar da manifestação de vários problemas psiquiátricos, sendo mais considerado como fase de psicose maníaco-depressiva, transtorno do humor ou síndrome bipolar. (Waldo Vieira - Tertúlia 877).</w:t>
       </w:r>
     </w:p>
     <w:p>
@@ -7170,68 +5134,18 @@
       <w:r>
         <w:rPr>
           <w:rFonts w:ascii="Calibri" w:eastAsia="Calibri" w:hAnsi="Calibri" w:cs="Calibri"/>
-          <w:color w:val="000000" w:themeColor="text1"/>
-        </w:rPr>
-        <w:t xml:space="preserve">A </w:t>
-      </w:r>
-      <w:proofErr w:type="spellStart"/>
-      <w:r>
-        <w:rPr>
-          <w:rFonts w:ascii="Calibri" w:eastAsia="Calibri" w:hAnsi="Calibri" w:cs="Calibri"/>
-          <w:b/>
-          <w:bCs/>
-          <w:color w:val="000000" w:themeColor="text1"/>
-        </w:rPr>
-        <w:t>minidissidência</w:t>
-      </w:r>
-      <w:proofErr w:type="spellEnd"/>
-      <w:r>
-        <w:rPr>
-          <w:rFonts w:ascii="Calibri" w:eastAsia="Calibri" w:hAnsi="Calibri" w:cs="Calibri"/>
-          <w:b/>
-          <w:bCs/>
-          <w:color w:val="000000" w:themeColor="text1"/>
-        </w:rPr>
-        <w:t xml:space="preserve"> </w:t>
-      </w:r>
-      <w:r>
-        <w:rPr>
-          <w:rFonts w:ascii="Calibri" w:eastAsia="Calibri" w:hAnsi="Calibri" w:cs="Calibri"/>
-          <w:color w:val="000000" w:themeColor="text1"/>
-        </w:rPr>
-        <w:t xml:space="preserve">é </w:t>
-      </w:r>
-      <w:proofErr w:type="spellStart"/>
-      <w:r>
-        <w:rPr>
-          <w:rFonts w:ascii="Calibri" w:eastAsia="Calibri" w:hAnsi="Calibri" w:cs="Calibri"/>
-          <w:color w:val="000000" w:themeColor="text1"/>
-        </w:rPr>
-        <w:t>provacada</w:t>
-      </w:r>
-      <w:proofErr w:type="spellEnd"/>
-      <w:r>
-        <w:rPr>
-          <w:rFonts w:ascii="Calibri" w:eastAsia="Calibri" w:hAnsi="Calibri" w:cs="Calibri"/>
-          <w:color w:val="000000" w:themeColor="text1"/>
-        </w:rPr>
-        <w:t xml:space="preserve"> pela </w:t>
-      </w:r>
-      <w:r>
-        <w:rPr>
-          <w:rFonts w:ascii="Calibri" w:eastAsia="Calibri" w:hAnsi="Calibri" w:cs="Calibri"/>
-          <w:i/>
-          <w:iCs/>
-          <w:color w:val="000000" w:themeColor="text1"/>
-        </w:rPr>
-        <w:t xml:space="preserve">limitação </w:t>
-      </w:r>
-      <w:r>
-        <w:rPr>
-          <w:rFonts w:ascii="Calibri" w:eastAsia="Calibri" w:hAnsi="Calibri" w:cs="Calibri"/>
-          <w:color w:val="000000" w:themeColor="text1"/>
-        </w:rPr>
-        <w:t>da conscin quanto ao ato de aceitar e viver as verdades relativas de ponta, evidenciando uma impotência ou incompetência pessoal. É a dissidência ideológica senso restrito. (Waldo Vieira, Manual da Proéxis, 6a Edição, 2017, pp. 81).</w:t>
+          <w:b/>
+          <w:bCs/>
+          <w:color w:val="000000" w:themeColor="text1"/>
+        </w:rPr>
+        <w:t>Violência doméstica</w:t>
+      </w:r>
+      <w:r>
+        <w:rPr>
+          <w:rFonts w:ascii="Calibri" w:eastAsia="Calibri" w:hAnsi="Calibri" w:cs="Calibri"/>
+          <w:color w:val="000000" w:themeColor="text1"/>
+        </w:rPr>
+        <w:t>. A violência doméstica é o ato, omissão ou conduta agressiva promotora de sofrimento, explícita ou velada, praticada no contexto familiar, entre indivíduos unidos por parentesco civil ou consanguinidade, causando dano físico, sexual, psicológico, patrimonial, moral ou a dessoma da conscin-alvo. (Fabiana Cerato – Tertúlia 2892).</w:t>
       </w:r>
     </w:p>
     <w:p>
@@ -7248,17 +5162,15 @@
           <w:color w:val="000000" w:themeColor="text1"/>
         </w:rPr>
       </w:pPr>
-      <w:proofErr w:type="spellStart"/>
-      <w:r>
-        <w:rPr>
-          <w:rFonts w:ascii="Calibri" w:eastAsia="Calibri" w:hAnsi="Calibri" w:cs="Calibri"/>
-          <w:b/>
-          <w:bCs/>
-          <w:color w:val="000000" w:themeColor="text1"/>
-        </w:rPr>
-        <w:t>Laringochacra</w:t>
-      </w:r>
-      <w:proofErr w:type="spellEnd"/>
+      <w:r>
+        <w:rPr>
+          <w:rFonts w:ascii="Calibri" w:eastAsia="Calibri" w:hAnsi="Calibri" w:cs="Calibri"/>
+          <w:b/>
+          <w:bCs/>
+          <w:color w:val="000000" w:themeColor="text1"/>
+        </w:rPr>
+        <w:t>Coronochacra</w:t>
+      </w:r>
       <w:r>
         <w:rPr>
           <w:rFonts w:ascii="Calibri" w:eastAsia="Calibri" w:hAnsi="Calibri" w:cs="Calibri"/>
@@ -7273,113 +5185,43 @@
           <w:rFonts w:ascii="Calibri" w:eastAsia="Calibri" w:hAnsi="Calibri" w:cs="Calibri"/>
           <w:color w:val="000000" w:themeColor="text1"/>
         </w:rPr>
-        <w:t xml:space="preserve"> </w:t>
-      </w:r>
-      <w:r>
-        <w:rPr>
-          <w:rFonts w:ascii="Calibri" w:eastAsia="Calibri" w:hAnsi="Calibri" w:cs="Calibri"/>
-          <w:color w:val="000000" w:themeColor="text1"/>
-        </w:rPr>
-        <w:t>“</w:t>
-      </w:r>
-      <w:r>
-        <w:rPr>
-          <w:rFonts w:ascii="Calibri" w:eastAsia="Calibri" w:hAnsi="Calibri" w:cs="Calibri"/>
-          <w:color w:val="000000" w:themeColor="text1"/>
-        </w:rPr>
-        <w:t xml:space="preserve">O quinto chacra – </w:t>
-      </w:r>
-      <w:proofErr w:type="spellStart"/>
-      <w:r>
-        <w:rPr>
-          <w:rFonts w:ascii="Calibri" w:eastAsia="Calibri" w:hAnsi="Calibri" w:cs="Calibri"/>
-          <w:color w:val="000000" w:themeColor="text1"/>
-        </w:rPr>
-        <w:t>laringochacra</w:t>
-      </w:r>
-      <w:proofErr w:type="spellEnd"/>
-      <w:r>
-        <w:rPr>
-          <w:rFonts w:ascii="Calibri" w:eastAsia="Calibri" w:hAnsi="Calibri" w:cs="Calibri"/>
-          <w:color w:val="000000" w:themeColor="text1"/>
-        </w:rPr>
-        <w:t xml:space="preserve">, cervical, </w:t>
-      </w:r>
-      <w:proofErr w:type="spellStart"/>
-      <w:r>
-        <w:rPr>
-          <w:rFonts w:ascii="Calibri" w:eastAsia="Calibri" w:hAnsi="Calibri" w:cs="Calibri"/>
-          <w:color w:val="000000" w:themeColor="text1"/>
-        </w:rPr>
-        <w:t>vishuda</w:t>
-      </w:r>
-      <w:proofErr w:type="spellEnd"/>
-      <w:r>
-        <w:rPr>
-          <w:rFonts w:ascii="Calibri" w:eastAsia="Calibri" w:hAnsi="Calibri" w:cs="Calibri"/>
-          <w:color w:val="000000" w:themeColor="text1"/>
-        </w:rPr>
-        <w:t xml:space="preserve"> – situa-se perto da área de encontro entre a coluna espinhal e a medula oblongada. Sendo o intermediário entre as manifestações orgânicas da área vegetativa e as manifestações mentais, o </w:t>
-      </w:r>
-      <w:proofErr w:type="spellStart"/>
-      <w:r>
-        <w:rPr>
-          <w:rFonts w:ascii="Calibri" w:eastAsia="Calibri" w:hAnsi="Calibri" w:cs="Calibri"/>
-          <w:color w:val="000000" w:themeColor="text1"/>
-        </w:rPr>
-        <w:t>laringochacra</w:t>
-      </w:r>
-      <w:proofErr w:type="spellEnd"/>
-      <w:r>
-        <w:rPr>
-          <w:rFonts w:ascii="Calibri" w:eastAsia="Calibri" w:hAnsi="Calibri" w:cs="Calibri"/>
-          <w:color w:val="000000" w:themeColor="text1"/>
-        </w:rPr>
-        <w:t xml:space="preserve"> atua especialmente na comunicação da consciência, sendo o controlador das multidões</w:t>
-      </w:r>
-      <w:r>
-        <w:rPr>
-          <w:rFonts w:ascii="Calibri" w:eastAsia="Calibri" w:hAnsi="Calibri" w:cs="Calibri"/>
-          <w:color w:val="000000" w:themeColor="text1"/>
-        </w:rPr>
-        <w:t>”</w:t>
-      </w:r>
-      <w:r>
-        <w:rPr>
-          <w:rFonts w:ascii="Calibri" w:eastAsia="Calibri" w:hAnsi="Calibri" w:cs="Calibri"/>
-          <w:color w:val="000000" w:themeColor="text1"/>
-        </w:rPr>
-        <w:t xml:space="preserve"> </w:t>
-      </w:r>
-      <w:r>
-        <w:rPr>
-          <w:rFonts w:ascii="Calibri" w:eastAsia="Calibri" w:hAnsi="Calibri" w:cs="Calibri"/>
-          <w:color w:val="000000" w:themeColor="text1"/>
-        </w:rPr>
-        <w:t xml:space="preserve">(Waldo Vieira – </w:t>
-      </w:r>
-      <w:proofErr w:type="spellStart"/>
-      <w:r>
-        <w:rPr>
-          <w:rFonts w:ascii="Calibri" w:eastAsia="Calibri" w:hAnsi="Calibri" w:cs="Calibri"/>
-          <w:color w:val="000000" w:themeColor="text1"/>
-        </w:rPr>
-        <w:t>Projeciologia</w:t>
-      </w:r>
-      <w:proofErr w:type="spellEnd"/>
-      <w:r>
-        <w:rPr>
-          <w:rFonts w:ascii="Calibri" w:eastAsia="Calibri" w:hAnsi="Calibri" w:cs="Calibri"/>
-          <w:color w:val="000000" w:themeColor="text1"/>
-        </w:rPr>
-        <w:t>, pp.</w:t>
-      </w:r>
-      <w:r>
-        <w:rPr>
-          <w:rFonts w:ascii="Calibri" w:eastAsia="Calibri" w:hAnsi="Calibri" w:cs="Calibri"/>
-          <w:color w:val="000000" w:themeColor="text1"/>
-        </w:rPr>
-        <w:t xml:space="preserve"> 302</w:t>
+        <w:t xml:space="preserve"> “</w:t>
+      </w:r>
+      <w:r>
+        <w:rPr>
+          <w:rFonts w:ascii="Calibri" w:eastAsia="Calibri" w:hAnsi="Calibri" w:cs="Calibri"/>
+          <w:color w:val="000000" w:themeColor="text1"/>
+        </w:rPr>
+        <w:t xml:space="preserve">O sétimo chacra – coronochacra, megachacra ou sahasrara – o mais importante, expande-se acima do topo do crânio ou sincipúcio, na área da fontanela anterior ou bregma. Coroa. Voltado para cima, ao modo de uma coroa, o coronochacra permite a expansão da consciência, libera o mentalsoma do paracérebro do psicossoma, compõe a auréola luminosa ou a parte superior da aura humana, e a touca cheia de nódulos </w:t>
+      </w:r>
+      <w:r>
+        <w:rPr>
+          <w:rFonts w:ascii="Calibri" w:eastAsia="Calibri" w:hAnsi="Calibri" w:cs="Calibri"/>
+          <w:color w:val="000000" w:themeColor="text1"/>
+        </w:rPr>
+        <w:lastRenderedPageBreak/>
+        <w:t>das gravuras orientais, sendo também chamado o lótus das 1.000 pétalas</w:t>
+      </w:r>
+      <w:r>
+        <w:rPr>
+          <w:rFonts w:ascii="Calibri" w:eastAsia="Calibri" w:hAnsi="Calibri" w:cs="Calibri"/>
+          <w:color w:val="000000" w:themeColor="text1"/>
+        </w:rPr>
+        <w:t xml:space="preserve">” </w:t>
+      </w:r>
+      <w:r>
+        <w:rPr>
+          <w:rFonts w:ascii="Calibri" w:eastAsia="Calibri" w:hAnsi="Calibri" w:cs="Calibri"/>
+          <w:color w:val="000000" w:themeColor="text1"/>
+        </w:rPr>
+        <w:t>(Waldo Vieira – Projeciologia, pp.</w:t>
+      </w:r>
+      <w:r>
+        <w:rPr>
+          <w:rFonts w:ascii="Calibri" w:eastAsia="Calibri" w:hAnsi="Calibri" w:cs="Calibri"/>
+          <w:color w:val="000000" w:themeColor="text1"/>
+        </w:rPr>
+        <w:t xml:space="preserve"> 302 e 303</w:t>
       </w:r>
       <w:r>
         <w:rPr>
@@ -7410,68 +5252,21 @@
         </w:rPr>
         <w:t xml:space="preserve">A </w:t>
       </w:r>
-      <w:proofErr w:type="spellStart"/>
-      <w:r>
-        <w:rPr>
-          <w:rFonts w:ascii="Calibri" w:eastAsia="Calibri" w:hAnsi="Calibri" w:cs="Calibri"/>
-          <w:b/>
-          <w:bCs/>
-          <w:color w:val="000000" w:themeColor="text1"/>
-        </w:rPr>
-        <w:t>tridotação</w:t>
-      </w:r>
-      <w:proofErr w:type="spellEnd"/>
-      <w:r>
-        <w:rPr>
-          <w:rFonts w:ascii="Calibri" w:eastAsia="Calibri" w:hAnsi="Calibri" w:cs="Calibri"/>
-          <w:b/>
-          <w:bCs/>
-          <w:color w:val="000000" w:themeColor="text1"/>
-        </w:rPr>
-        <w:t xml:space="preserve"> </w:t>
-      </w:r>
-      <w:proofErr w:type="spellStart"/>
-      <w:r>
-        <w:rPr>
-          <w:rFonts w:ascii="Calibri" w:eastAsia="Calibri" w:hAnsi="Calibri" w:cs="Calibri"/>
-          <w:b/>
-          <w:bCs/>
-          <w:color w:val="000000" w:themeColor="text1"/>
-        </w:rPr>
-        <w:t>intraconsciencial</w:t>
-      </w:r>
-      <w:proofErr w:type="spellEnd"/>
-      <w:r>
-        <w:rPr>
-          <w:rFonts w:ascii="Calibri" w:eastAsia="Calibri" w:hAnsi="Calibri" w:cs="Calibri"/>
-          <w:b/>
-          <w:bCs/>
-          <w:color w:val="000000" w:themeColor="text1"/>
-        </w:rPr>
-        <w:t xml:space="preserve"> </w:t>
-      </w:r>
-      <w:r>
-        <w:rPr>
-          <w:rFonts w:ascii="Calibri" w:eastAsia="Calibri" w:hAnsi="Calibri" w:cs="Calibri"/>
-          <w:color w:val="000000" w:themeColor="text1"/>
-        </w:rPr>
-        <w:t xml:space="preserve">é a qualidade da conjugação dos três talentos mais úteis ao </w:t>
-      </w:r>
-      <w:proofErr w:type="spellStart"/>
-      <w:r>
-        <w:rPr>
-          <w:rFonts w:ascii="Calibri" w:eastAsia="Calibri" w:hAnsi="Calibri" w:cs="Calibri"/>
-          <w:color w:val="000000" w:themeColor="text1"/>
-        </w:rPr>
-        <w:t>conscienciólogo</w:t>
-      </w:r>
-      <w:proofErr w:type="spellEnd"/>
-      <w:r>
-        <w:rPr>
-          <w:rFonts w:ascii="Calibri" w:eastAsia="Calibri" w:hAnsi="Calibri" w:cs="Calibri"/>
-          <w:color w:val="000000" w:themeColor="text1"/>
-        </w:rPr>
-        <w:t>: a intelectualidade, o parapsiquismo e a comunicabilidade, nesta ordem. (Waldo Vieira, Manual da Proéxis, 6a Edição, 2017, pp. 85).</w:t>
+      <w:r>
+        <w:rPr>
+          <w:rFonts w:ascii="Calibri" w:eastAsia="Calibri" w:hAnsi="Calibri" w:cs="Calibri"/>
+          <w:b/>
+          <w:bCs/>
+          <w:color w:val="000000" w:themeColor="text1"/>
+        </w:rPr>
+        <w:t xml:space="preserve">Ofiexologia </w:t>
+      </w:r>
+      <w:r>
+        <w:rPr>
+          <w:rFonts w:ascii="Calibri" w:eastAsia="Calibri" w:hAnsi="Calibri" w:cs="Calibri"/>
+          <w:color w:val="000000" w:themeColor="text1"/>
+        </w:rPr>
+        <w:t>é a Ciência, especialidade da Conscienciologia, aplicada ao estudo da oficina extrafísica, ou ofiex, a instalação física-extrafísica atuante na heterassistencialidade diária, avançada, do tenepessista veterano, homem ou mulher, na condição de epicon intrafísico, representando tal oficina, mais evoluída, a equivalente extrafísica à base humana, doméstica, da conscin. (Waldo Vieira - Tertúlia 19).</w:t>
       </w:r>
     </w:p>
     <w:p>
@@ -7493,91 +5288,7 @@
           <w:rFonts w:ascii="Calibri" w:eastAsia="Calibri" w:hAnsi="Calibri" w:cs="Calibri"/>
           <w:color w:val="000000" w:themeColor="text1"/>
         </w:rPr>
-        <w:t xml:space="preserve">A </w:t>
-      </w:r>
-      <w:r>
-        <w:rPr>
-          <w:rFonts w:ascii="Calibri" w:eastAsia="Calibri" w:hAnsi="Calibri" w:cs="Calibri"/>
-          <w:b/>
-          <w:bCs/>
-          <w:color w:val="000000" w:themeColor="text1"/>
-        </w:rPr>
-        <w:t xml:space="preserve">técnica da </w:t>
-      </w:r>
-      <w:proofErr w:type="spellStart"/>
-      <w:r>
-        <w:rPr>
-          <w:rFonts w:ascii="Calibri" w:eastAsia="Calibri" w:hAnsi="Calibri" w:cs="Calibri"/>
-          <w:b/>
-          <w:bCs/>
-          <w:color w:val="000000" w:themeColor="text1"/>
-        </w:rPr>
-        <w:t>recéxis</w:t>
-      </w:r>
-      <w:proofErr w:type="spellEnd"/>
-      <w:r>
-        <w:rPr>
-          <w:rFonts w:ascii="Calibri" w:eastAsia="Calibri" w:hAnsi="Calibri" w:cs="Calibri"/>
-          <w:b/>
-          <w:bCs/>
-          <w:color w:val="000000" w:themeColor="text1"/>
-        </w:rPr>
-        <w:t xml:space="preserve"> </w:t>
-      </w:r>
-      <w:r>
-        <w:rPr>
-          <w:rFonts w:ascii="Calibri" w:eastAsia="Calibri" w:hAnsi="Calibri" w:cs="Calibri"/>
-          <w:color w:val="000000" w:themeColor="text1"/>
-        </w:rPr>
-        <w:t xml:space="preserve">é o conjunto de procedimentos pró-evolutivos de </w:t>
-      </w:r>
-      <w:proofErr w:type="spellStart"/>
-      <w:r>
-        <w:rPr>
-          <w:rFonts w:ascii="Calibri" w:eastAsia="Calibri" w:hAnsi="Calibri" w:cs="Calibri"/>
-          <w:color w:val="000000" w:themeColor="text1"/>
-        </w:rPr>
-        <w:t>reperspectivação</w:t>
-      </w:r>
-      <w:proofErr w:type="spellEnd"/>
-      <w:r>
-        <w:rPr>
-          <w:rFonts w:ascii="Calibri" w:eastAsia="Calibri" w:hAnsi="Calibri" w:cs="Calibri"/>
-          <w:color w:val="000000" w:themeColor="text1"/>
-        </w:rPr>
-        <w:t xml:space="preserve"> da vida humana adotado pela conscin, homem ou mulher, fundamentado no paradigma consciencial e inserido na cotidianidade pessoal de modo voluntário, objetivando catalisar o </w:t>
-      </w:r>
-      <w:proofErr w:type="spellStart"/>
-      <w:r>
-        <w:rPr>
-          <w:rFonts w:ascii="Calibri" w:eastAsia="Calibri" w:hAnsi="Calibri" w:cs="Calibri"/>
-          <w:color w:val="000000" w:themeColor="text1"/>
-        </w:rPr>
-        <w:t>autodesempenho</w:t>
-      </w:r>
-      <w:proofErr w:type="spellEnd"/>
-      <w:r>
-        <w:rPr>
-          <w:rFonts w:ascii="Calibri" w:eastAsia="Calibri" w:hAnsi="Calibri" w:cs="Calibri"/>
-          <w:color w:val="000000" w:themeColor="text1"/>
-        </w:rPr>
-        <w:t xml:space="preserve"> </w:t>
-      </w:r>
-      <w:proofErr w:type="spellStart"/>
-      <w:r>
-        <w:rPr>
-          <w:rFonts w:ascii="Calibri" w:eastAsia="Calibri" w:hAnsi="Calibri" w:cs="Calibri"/>
-          <w:color w:val="000000" w:themeColor="text1"/>
-        </w:rPr>
-        <w:t>proexológico</w:t>
-      </w:r>
-      <w:proofErr w:type="spellEnd"/>
-      <w:r>
-        <w:rPr>
-          <w:rFonts w:ascii="Calibri" w:eastAsia="Calibri" w:hAnsi="Calibri" w:cs="Calibri"/>
-          <w:color w:val="000000" w:themeColor="text1"/>
-        </w:rPr>
-        <w:t>, com vistas ao compléxis. (Marta Ramiro - Tertúlia 2791).</w:t>
+        <w:t>Desperticidade</w:t>
       </w:r>
     </w:p>
     <w:p>
@@ -7597,987 +5308,6 @@
       <w:r>
         <w:rPr>
           <w:rFonts w:ascii="Calibri" w:eastAsia="Calibri" w:hAnsi="Calibri" w:cs="Calibri"/>
-          <w:color w:val="000000" w:themeColor="text1"/>
-        </w:rPr>
-        <w:t xml:space="preserve">O </w:t>
-      </w:r>
-      <w:proofErr w:type="spellStart"/>
-      <w:r>
-        <w:rPr>
-          <w:rFonts w:ascii="Calibri" w:eastAsia="Calibri" w:hAnsi="Calibri" w:cs="Calibri"/>
-          <w:b/>
-          <w:bCs/>
-          <w:color w:val="000000" w:themeColor="text1"/>
-        </w:rPr>
-        <w:t>psicossoma</w:t>
-      </w:r>
-      <w:proofErr w:type="spellEnd"/>
-      <w:r>
-        <w:rPr>
-          <w:rFonts w:ascii="Calibri" w:eastAsia="Calibri" w:hAnsi="Calibri" w:cs="Calibri"/>
-          <w:color w:val="000000" w:themeColor="text1"/>
-        </w:rPr>
-        <w:t xml:space="preserve">, as emotividades e suas potencialidades, outro campo de investigação mais obscuro ainda (Psicossomática, </w:t>
-      </w:r>
-      <w:proofErr w:type="spellStart"/>
-      <w:r>
-        <w:rPr>
-          <w:rFonts w:ascii="Calibri" w:eastAsia="Calibri" w:hAnsi="Calibri" w:cs="Calibri"/>
-          <w:color w:val="000000" w:themeColor="text1"/>
-        </w:rPr>
-        <w:t>Paraneurologia</w:t>
-      </w:r>
-      <w:proofErr w:type="spellEnd"/>
-      <w:r>
-        <w:rPr>
-          <w:rFonts w:ascii="Calibri" w:eastAsia="Calibri" w:hAnsi="Calibri" w:cs="Calibri"/>
-          <w:color w:val="000000" w:themeColor="text1"/>
-        </w:rPr>
-        <w:t xml:space="preserve">, </w:t>
-      </w:r>
-      <w:proofErr w:type="spellStart"/>
-      <w:r>
-        <w:rPr>
-          <w:rFonts w:ascii="Calibri" w:eastAsia="Calibri" w:hAnsi="Calibri" w:cs="Calibri"/>
-          <w:color w:val="000000" w:themeColor="text1"/>
-        </w:rPr>
-        <w:t>paracérebro</w:t>
-      </w:r>
-      <w:proofErr w:type="spellEnd"/>
-      <w:r>
-        <w:rPr>
-          <w:rFonts w:ascii="Calibri" w:eastAsia="Calibri" w:hAnsi="Calibri" w:cs="Calibri"/>
-          <w:color w:val="000000" w:themeColor="text1"/>
-        </w:rPr>
-        <w:t xml:space="preserve">). (Waldo Vieira – </w:t>
-      </w:r>
-      <w:proofErr w:type="spellStart"/>
-      <w:r>
-        <w:rPr>
-          <w:rFonts w:ascii="Calibri" w:eastAsia="Calibri" w:hAnsi="Calibri" w:cs="Calibri"/>
-          <w:color w:val="000000" w:themeColor="text1"/>
-        </w:rPr>
-        <w:t>Projeciologia</w:t>
-      </w:r>
-      <w:proofErr w:type="spellEnd"/>
-      <w:r>
-        <w:rPr>
-          <w:rFonts w:ascii="Calibri" w:eastAsia="Calibri" w:hAnsi="Calibri" w:cs="Calibri"/>
-          <w:color w:val="000000" w:themeColor="text1"/>
-        </w:rPr>
-        <w:t>, 10a Edição, pp. 34).</w:t>
-      </w:r>
-    </w:p>
-    <w:p>
-      <w:pPr>
-        <w:pStyle w:val="PargrafodaLista"/>
-        <w:numPr>
-          <w:ilvl w:val="0"/>
-          <w:numId w:val="6"/>
-        </w:numPr>
-        <w:spacing w:before="240" w:after="240" w:line="240" w:lineRule="auto"/>
-        <w:jc w:val="both"/>
-        <w:rPr>
-          <w:rFonts w:ascii="Calibri" w:eastAsia="Calibri" w:hAnsi="Calibri" w:cs="Calibri"/>
-          <w:color w:val="000000" w:themeColor="text1"/>
-        </w:rPr>
-      </w:pPr>
-      <w:r>
-        <w:rPr>
-          <w:rFonts w:ascii="Calibri" w:eastAsia="Calibri" w:hAnsi="Calibri" w:cs="Calibri"/>
-          <w:b/>
-          <w:bCs/>
-          <w:color w:val="000000" w:themeColor="text1"/>
-        </w:rPr>
-        <w:t>Viciado em jogos</w:t>
-      </w:r>
-      <w:r>
-        <w:rPr>
-          <w:rFonts w:ascii="Calibri" w:eastAsia="Calibri" w:hAnsi="Calibri" w:cs="Calibri"/>
-          <w:color w:val="000000" w:themeColor="text1"/>
-        </w:rPr>
-        <w:t xml:space="preserve">. A </w:t>
-      </w:r>
-      <w:proofErr w:type="spellStart"/>
-      <w:r>
-        <w:rPr>
-          <w:rFonts w:ascii="Calibri" w:eastAsia="Calibri" w:hAnsi="Calibri" w:cs="Calibri"/>
-          <w:color w:val="000000" w:themeColor="text1"/>
-        </w:rPr>
-        <w:t>videojogopatia</w:t>
-      </w:r>
-      <w:proofErr w:type="spellEnd"/>
-      <w:r>
-        <w:rPr>
-          <w:rFonts w:ascii="Calibri" w:eastAsia="Calibri" w:hAnsi="Calibri" w:cs="Calibri"/>
-          <w:color w:val="000000" w:themeColor="text1"/>
-        </w:rPr>
-        <w:t xml:space="preserve"> é o distúrbio, transtorno ou enfermidade caracterizada pela mania, obsessão, compulsão, fixação ou vício da conscin, homem ou mulher, em jogos eletrônicos visuais. (Douglas Monteiro -</w:t>
-      </w:r>
-    </w:p>
-    <w:p>
-      <w:pPr>
-        <w:pStyle w:val="PargrafodaLista"/>
-        <w:numPr>
-          <w:ilvl w:val="0"/>
-          <w:numId w:val="6"/>
-        </w:numPr>
-        <w:spacing w:before="240" w:after="240" w:line="240" w:lineRule="auto"/>
-        <w:jc w:val="both"/>
-        <w:rPr>
-          <w:rFonts w:ascii="Calibri" w:eastAsia="Calibri" w:hAnsi="Calibri" w:cs="Calibri"/>
-          <w:color w:val="000000" w:themeColor="text1"/>
-        </w:rPr>
-      </w:pPr>
-      <w:proofErr w:type="spellStart"/>
-      <w:r>
-        <w:rPr>
-          <w:rFonts w:ascii="Calibri" w:eastAsia="Calibri" w:hAnsi="Calibri" w:cs="Calibri"/>
-          <w:b/>
-          <w:bCs/>
-          <w:color w:val="000000" w:themeColor="text1"/>
-        </w:rPr>
-        <w:t>Frontochacra</w:t>
-      </w:r>
-      <w:proofErr w:type="spellEnd"/>
-      <w:r>
-        <w:rPr>
-          <w:rFonts w:ascii="Calibri" w:eastAsia="Calibri" w:hAnsi="Calibri" w:cs="Calibri"/>
-          <w:color w:val="000000" w:themeColor="text1"/>
-        </w:rPr>
-        <w:t xml:space="preserve">. </w:t>
-      </w:r>
-      <w:r>
-        <w:rPr>
-          <w:rFonts w:ascii="Calibri" w:eastAsia="Calibri" w:hAnsi="Calibri" w:cs="Calibri"/>
-          <w:color w:val="000000" w:themeColor="text1"/>
-        </w:rPr>
-        <w:t>“</w:t>
-      </w:r>
-      <w:r>
-        <w:rPr>
-          <w:rFonts w:ascii="Calibri" w:eastAsia="Calibri" w:hAnsi="Calibri" w:cs="Calibri"/>
-          <w:color w:val="000000" w:themeColor="text1"/>
-        </w:rPr>
-        <w:t xml:space="preserve">O sexto chacra – </w:t>
-      </w:r>
-      <w:proofErr w:type="spellStart"/>
-      <w:r>
-        <w:rPr>
-          <w:rFonts w:ascii="Calibri" w:eastAsia="Calibri" w:hAnsi="Calibri" w:cs="Calibri"/>
-          <w:color w:val="000000" w:themeColor="text1"/>
-        </w:rPr>
-        <w:t>frontochacra</w:t>
-      </w:r>
-      <w:proofErr w:type="spellEnd"/>
-      <w:r>
-        <w:rPr>
-          <w:rFonts w:ascii="Calibri" w:eastAsia="Calibri" w:hAnsi="Calibri" w:cs="Calibri"/>
-          <w:color w:val="000000" w:themeColor="text1"/>
-        </w:rPr>
-        <w:t xml:space="preserve">, </w:t>
-      </w:r>
-      <w:proofErr w:type="spellStart"/>
-      <w:r>
-        <w:rPr>
-          <w:rFonts w:ascii="Calibri" w:eastAsia="Calibri" w:hAnsi="Calibri" w:cs="Calibri"/>
-          <w:color w:val="000000" w:themeColor="text1"/>
-        </w:rPr>
-        <w:t>glabelar</w:t>
-      </w:r>
-      <w:proofErr w:type="spellEnd"/>
-      <w:r>
-        <w:rPr>
-          <w:rFonts w:ascii="Calibri" w:eastAsia="Calibri" w:hAnsi="Calibri" w:cs="Calibri"/>
-          <w:color w:val="000000" w:themeColor="text1"/>
-        </w:rPr>
-        <w:t xml:space="preserve">, pineal, </w:t>
-      </w:r>
-      <w:proofErr w:type="spellStart"/>
-      <w:r>
-        <w:rPr>
-          <w:rFonts w:ascii="Calibri" w:eastAsia="Calibri" w:hAnsi="Calibri" w:cs="Calibri"/>
-          <w:color w:val="000000" w:themeColor="text1"/>
-        </w:rPr>
-        <w:t>ajna</w:t>
-      </w:r>
-      <w:proofErr w:type="spellEnd"/>
-      <w:r>
-        <w:rPr>
-          <w:rFonts w:ascii="Calibri" w:eastAsia="Calibri" w:hAnsi="Calibri" w:cs="Calibri"/>
-          <w:color w:val="000000" w:themeColor="text1"/>
-        </w:rPr>
-        <w:t xml:space="preserve">, terceiro olho, terceira visão, olho mental, “olho de Cristo” ou farol da testa – situa-se entre as sobrancelhas projetando-se do centro da testa para fora. Clarividência. O </w:t>
-      </w:r>
-      <w:proofErr w:type="spellStart"/>
-      <w:r>
-        <w:rPr>
-          <w:rFonts w:ascii="Calibri" w:eastAsia="Calibri" w:hAnsi="Calibri" w:cs="Calibri"/>
-          <w:color w:val="000000" w:themeColor="text1"/>
-        </w:rPr>
-        <w:t>frontochacra</w:t>
-      </w:r>
-      <w:proofErr w:type="spellEnd"/>
-      <w:r>
-        <w:rPr>
-          <w:rFonts w:ascii="Calibri" w:eastAsia="Calibri" w:hAnsi="Calibri" w:cs="Calibri"/>
-          <w:color w:val="000000" w:themeColor="text1"/>
-        </w:rPr>
-        <w:t xml:space="preserve"> evidencia relação estreita com a clarividência em todas as</w:t>
-      </w:r>
-      <w:r>
-        <w:rPr>
-          <w:rFonts w:ascii="Calibri" w:eastAsia="Calibri" w:hAnsi="Calibri" w:cs="Calibri"/>
-          <w:color w:val="000000" w:themeColor="text1"/>
-        </w:rPr>
-        <w:t xml:space="preserve"> </w:t>
-      </w:r>
-      <w:r>
-        <w:rPr>
-          <w:rFonts w:ascii="Calibri" w:eastAsia="Calibri" w:hAnsi="Calibri" w:cs="Calibri"/>
-          <w:color w:val="000000" w:themeColor="text1"/>
-        </w:rPr>
-        <w:t>suas formas e manifestações</w:t>
-      </w:r>
-      <w:r>
-        <w:rPr>
-          <w:rFonts w:ascii="Calibri" w:eastAsia="Calibri" w:hAnsi="Calibri" w:cs="Calibri"/>
-          <w:color w:val="000000" w:themeColor="text1"/>
-        </w:rPr>
-        <w:t xml:space="preserve">” </w:t>
-      </w:r>
-      <w:r>
-        <w:rPr>
-          <w:rFonts w:ascii="Calibri" w:eastAsia="Calibri" w:hAnsi="Calibri" w:cs="Calibri"/>
-          <w:color w:val="000000" w:themeColor="text1"/>
-        </w:rPr>
-        <w:t xml:space="preserve">(Waldo Vieira – </w:t>
-      </w:r>
-      <w:proofErr w:type="spellStart"/>
-      <w:r>
-        <w:rPr>
-          <w:rFonts w:ascii="Calibri" w:eastAsia="Calibri" w:hAnsi="Calibri" w:cs="Calibri"/>
-          <w:color w:val="000000" w:themeColor="text1"/>
-        </w:rPr>
-        <w:t>Projeciologia</w:t>
-      </w:r>
-      <w:proofErr w:type="spellEnd"/>
-      <w:r>
-        <w:rPr>
-          <w:rFonts w:ascii="Calibri" w:eastAsia="Calibri" w:hAnsi="Calibri" w:cs="Calibri"/>
-          <w:color w:val="000000" w:themeColor="text1"/>
-        </w:rPr>
-        <w:t>, pp.</w:t>
-      </w:r>
-      <w:r>
-        <w:rPr>
-          <w:rFonts w:ascii="Calibri" w:eastAsia="Calibri" w:hAnsi="Calibri" w:cs="Calibri"/>
-          <w:color w:val="000000" w:themeColor="text1"/>
-        </w:rPr>
-        <w:t xml:space="preserve"> 302</w:t>
-      </w:r>
-      <w:r>
-        <w:rPr>
-          <w:rFonts w:ascii="Calibri" w:eastAsia="Calibri" w:hAnsi="Calibri" w:cs="Calibri"/>
-          <w:color w:val="000000" w:themeColor="text1"/>
-        </w:rPr>
-        <w:t>, 10ª Edição).</w:t>
-      </w:r>
-    </w:p>
-    <w:p>
-      <w:pPr>
-        <w:pStyle w:val="PargrafodaLista"/>
-        <w:numPr>
-          <w:ilvl w:val="0"/>
-          <w:numId w:val="6"/>
-        </w:numPr>
-        <w:spacing w:before="240" w:after="240" w:line="240" w:lineRule="auto"/>
-        <w:jc w:val="both"/>
-        <w:rPr>
-          <w:rFonts w:ascii="Calibri" w:eastAsia="Calibri" w:hAnsi="Calibri" w:cs="Calibri"/>
-          <w:color w:val="000000" w:themeColor="text1"/>
-        </w:rPr>
-      </w:pPr>
-      <w:r>
-        <w:rPr>
-          <w:rFonts w:ascii="Calibri" w:eastAsia="Calibri" w:hAnsi="Calibri" w:cs="Calibri"/>
-          <w:color w:val="000000" w:themeColor="text1"/>
-        </w:rPr>
-        <w:t xml:space="preserve">A </w:t>
-      </w:r>
-      <w:proofErr w:type="spellStart"/>
-      <w:r>
-        <w:rPr>
-          <w:rFonts w:ascii="Calibri" w:eastAsia="Calibri" w:hAnsi="Calibri" w:cs="Calibri"/>
-          <w:b/>
-          <w:bCs/>
-          <w:color w:val="000000" w:themeColor="text1"/>
-        </w:rPr>
-        <w:t>recin</w:t>
-      </w:r>
-      <w:proofErr w:type="spellEnd"/>
-      <w:r>
-        <w:rPr>
-          <w:rFonts w:ascii="Calibri" w:eastAsia="Calibri" w:hAnsi="Calibri" w:cs="Calibri"/>
-          <w:b/>
-          <w:bCs/>
-          <w:color w:val="000000" w:themeColor="text1"/>
-        </w:rPr>
-        <w:t xml:space="preserve"> </w:t>
-      </w:r>
-      <w:r>
-        <w:rPr>
-          <w:rFonts w:ascii="Calibri" w:eastAsia="Calibri" w:hAnsi="Calibri" w:cs="Calibri"/>
-          <w:color w:val="000000" w:themeColor="text1"/>
-        </w:rPr>
-        <w:t xml:space="preserve">é a reciclagem </w:t>
-      </w:r>
-      <w:proofErr w:type="spellStart"/>
-      <w:r>
-        <w:rPr>
-          <w:rFonts w:ascii="Calibri" w:eastAsia="Calibri" w:hAnsi="Calibri" w:cs="Calibri"/>
-          <w:color w:val="000000" w:themeColor="text1"/>
-        </w:rPr>
-        <w:t>intraconsciencial</w:t>
-      </w:r>
-      <w:proofErr w:type="spellEnd"/>
-      <w:r>
-        <w:rPr>
-          <w:rFonts w:ascii="Calibri" w:eastAsia="Calibri" w:hAnsi="Calibri" w:cs="Calibri"/>
-          <w:color w:val="000000" w:themeColor="text1"/>
-        </w:rPr>
-        <w:t xml:space="preserve"> ou a renovação cerebral da consciência humana (conscin) através da criação de </w:t>
-      </w:r>
-      <w:proofErr w:type="spellStart"/>
-      <w:r>
-        <w:rPr>
-          <w:rFonts w:ascii="Calibri" w:eastAsia="Calibri" w:hAnsi="Calibri" w:cs="Calibri"/>
-          <w:color w:val="000000" w:themeColor="text1"/>
-        </w:rPr>
-        <w:t>neossinapses</w:t>
-      </w:r>
-      <w:proofErr w:type="spellEnd"/>
-      <w:r>
-        <w:rPr>
-          <w:rFonts w:ascii="Calibri" w:eastAsia="Calibri" w:hAnsi="Calibri" w:cs="Calibri"/>
-          <w:color w:val="000000" w:themeColor="text1"/>
-        </w:rPr>
-        <w:t xml:space="preserve"> ou conexões </w:t>
-      </w:r>
-      <w:proofErr w:type="spellStart"/>
-      <w:r>
-        <w:rPr>
-          <w:rFonts w:ascii="Calibri" w:eastAsia="Calibri" w:hAnsi="Calibri" w:cs="Calibri"/>
-          <w:color w:val="000000" w:themeColor="text1"/>
-        </w:rPr>
-        <w:t>interneuronais</w:t>
-      </w:r>
-      <w:proofErr w:type="spellEnd"/>
-      <w:r>
-        <w:rPr>
-          <w:rFonts w:ascii="Calibri" w:eastAsia="Calibri" w:hAnsi="Calibri" w:cs="Calibri"/>
-          <w:color w:val="000000" w:themeColor="text1"/>
-        </w:rPr>
-        <w:t xml:space="preserve"> (</w:t>
-      </w:r>
-      <w:proofErr w:type="spellStart"/>
-      <w:r>
-        <w:rPr>
-          <w:rFonts w:ascii="Calibri" w:eastAsia="Calibri" w:hAnsi="Calibri" w:cs="Calibri"/>
-          <w:color w:val="000000" w:themeColor="text1"/>
-        </w:rPr>
-        <w:t>neuróglias</w:t>
-      </w:r>
-      <w:proofErr w:type="spellEnd"/>
-      <w:r>
-        <w:rPr>
-          <w:rFonts w:ascii="Calibri" w:eastAsia="Calibri" w:hAnsi="Calibri" w:cs="Calibri"/>
-          <w:color w:val="000000" w:themeColor="text1"/>
-        </w:rPr>
-        <w:t>) capazes de permitir o ajuste da programação existencial (</w:t>
-      </w:r>
-      <w:proofErr w:type="spellStart"/>
-      <w:r>
-        <w:rPr>
-          <w:rFonts w:ascii="Calibri" w:eastAsia="Calibri" w:hAnsi="Calibri" w:cs="Calibri"/>
-          <w:color w:val="000000" w:themeColor="text1"/>
-        </w:rPr>
-        <w:t>proéxis</w:t>
-      </w:r>
-      <w:proofErr w:type="spellEnd"/>
-      <w:r>
-        <w:rPr>
-          <w:rFonts w:ascii="Calibri" w:eastAsia="Calibri" w:hAnsi="Calibri" w:cs="Calibri"/>
-          <w:color w:val="000000" w:themeColor="text1"/>
-        </w:rPr>
-        <w:t>), a consecução da reciclagem existencial (</w:t>
-      </w:r>
-      <w:proofErr w:type="spellStart"/>
-      <w:r>
-        <w:rPr>
-          <w:rFonts w:ascii="Calibri" w:eastAsia="Calibri" w:hAnsi="Calibri" w:cs="Calibri"/>
-          <w:color w:val="000000" w:themeColor="text1"/>
-        </w:rPr>
-        <w:t>recéxis</w:t>
-      </w:r>
-      <w:proofErr w:type="spellEnd"/>
-      <w:r>
-        <w:rPr>
-          <w:rFonts w:ascii="Calibri" w:eastAsia="Calibri" w:hAnsi="Calibri" w:cs="Calibri"/>
-          <w:color w:val="000000" w:themeColor="text1"/>
-        </w:rPr>
-        <w:t>), a inversão existencial (</w:t>
-      </w:r>
-      <w:proofErr w:type="spellStart"/>
-      <w:r>
-        <w:rPr>
-          <w:rFonts w:ascii="Calibri" w:eastAsia="Calibri" w:hAnsi="Calibri" w:cs="Calibri"/>
-          <w:color w:val="000000" w:themeColor="text1"/>
-        </w:rPr>
-        <w:t>invéxis</w:t>
-      </w:r>
-      <w:proofErr w:type="spellEnd"/>
-      <w:r>
-        <w:rPr>
-          <w:rFonts w:ascii="Calibri" w:eastAsia="Calibri" w:hAnsi="Calibri" w:cs="Calibri"/>
-          <w:color w:val="000000" w:themeColor="text1"/>
-        </w:rPr>
-        <w:t xml:space="preserve">), a aquisição de </w:t>
-      </w:r>
-      <w:proofErr w:type="spellStart"/>
-      <w:r>
-        <w:rPr>
-          <w:rFonts w:ascii="Calibri" w:eastAsia="Calibri" w:hAnsi="Calibri" w:cs="Calibri"/>
-          <w:color w:val="000000" w:themeColor="text1"/>
-        </w:rPr>
-        <w:t>neoideias</w:t>
-      </w:r>
-      <w:proofErr w:type="spellEnd"/>
-      <w:r>
-        <w:rPr>
-          <w:rFonts w:ascii="Calibri" w:eastAsia="Calibri" w:hAnsi="Calibri" w:cs="Calibri"/>
-          <w:color w:val="000000" w:themeColor="text1"/>
-        </w:rPr>
-        <w:t xml:space="preserve">, </w:t>
-      </w:r>
-      <w:proofErr w:type="spellStart"/>
-      <w:r>
-        <w:rPr>
-          <w:rFonts w:ascii="Calibri" w:eastAsia="Calibri" w:hAnsi="Calibri" w:cs="Calibri"/>
-          <w:color w:val="000000" w:themeColor="text1"/>
-        </w:rPr>
-        <w:t>neopensenes</w:t>
-      </w:r>
-      <w:proofErr w:type="spellEnd"/>
-      <w:r>
-        <w:rPr>
-          <w:rFonts w:ascii="Calibri" w:eastAsia="Calibri" w:hAnsi="Calibri" w:cs="Calibri"/>
-          <w:color w:val="000000" w:themeColor="text1"/>
-        </w:rPr>
-        <w:t xml:space="preserve">, </w:t>
-      </w:r>
-      <w:proofErr w:type="spellStart"/>
-      <w:r>
-        <w:rPr>
-          <w:rFonts w:ascii="Calibri" w:eastAsia="Calibri" w:hAnsi="Calibri" w:cs="Calibri"/>
-          <w:color w:val="000000" w:themeColor="text1"/>
-        </w:rPr>
-        <w:t>hiperpensenes</w:t>
-      </w:r>
-      <w:proofErr w:type="spellEnd"/>
-      <w:r>
-        <w:rPr>
-          <w:rFonts w:ascii="Calibri" w:eastAsia="Calibri" w:hAnsi="Calibri" w:cs="Calibri"/>
-          <w:color w:val="000000" w:themeColor="text1"/>
-        </w:rPr>
-        <w:t xml:space="preserve"> e outras conquistas </w:t>
-      </w:r>
-      <w:proofErr w:type="spellStart"/>
-      <w:r>
-        <w:rPr>
-          <w:rFonts w:ascii="Calibri" w:eastAsia="Calibri" w:hAnsi="Calibri" w:cs="Calibri"/>
-          <w:color w:val="000000" w:themeColor="text1"/>
-        </w:rPr>
-        <w:t>neofílicas</w:t>
-      </w:r>
-      <w:proofErr w:type="spellEnd"/>
-      <w:r>
-        <w:rPr>
-          <w:rFonts w:ascii="Calibri" w:eastAsia="Calibri" w:hAnsi="Calibri" w:cs="Calibri"/>
-          <w:color w:val="000000" w:themeColor="text1"/>
-        </w:rPr>
-        <w:t xml:space="preserve"> da pessoa lúcida motivada. (Waldo Vieira - Tertúlia 308).</w:t>
-      </w:r>
-    </w:p>
-    <w:p>
-      <w:pPr>
-        <w:pStyle w:val="PargrafodaLista"/>
-        <w:numPr>
-          <w:ilvl w:val="0"/>
-          <w:numId w:val="6"/>
-        </w:numPr>
-        <w:spacing w:before="240" w:after="240" w:line="240" w:lineRule="auto"/>
-        <w:jc w:val="both"/>
-        <w:rPr>
-          <w:rFonts w:ascii="Calibri" w:eastAsia="Calibri" w:hAnsi="Calibri" w:cs="Calibri"/>
-          <w:color w:val="000000" w:themeColor="text1"/>
-        </w:rPr>
-      </w:pPr>
-      <w:r>
-        <w:rPr>
-          <w:rFonts w:ascii="Calibri" w:eastAsia="Calibri" w:hAnsi="Calibri" w:cs="Calibri"/>
-          <w:color w:val="000000" w:themeColor="text1"/>
-        </w:rPr>
-        <w:t xml:space="preserve">A </w:t>
-      </w:r>
-      <w:proofErr w:type="spellStart"/>
-      <w:r>
-        <w:rPr>
-          <w:rFonts w:ascii="Calibri" w:eastAsia="Calibri" w:hAnsi="Calibri" w:cs="Calibri"/>
-          <w:b/>
-          <w:bCs/>
-          <w:color w:val="000000" w:themeColor="text1"/>
-        </w:rPr>
-        <w:t>melin</w:t>
-      </w:r>
-      <w:proofErr w:type="spellEnd"/>
-      <w:r>
-        <w:rPr>
-          <w:rFonts w:ascii="Calibri" w:eastAsia="Calibri" w:hAnsi="Calibri" w:cs="Calibri"/>
-          <w:color w:val="000000" w:themeColor="text1"/>
-        </w:rPr>
-        <w:t>, ou melancolia intrafísica, é o estado mórbido da conscin caracterizado por depressão, perda de interesse pela vida, estado de ânimo profundamente doloroso, perda da capacidade de amar e do amor próprio, com tristeza indefinida, abatimento mental e físico, podendo resultar da manifestação de vários problemas psiquiátricos, sendo mais considerado como fase de psicose maníaco-depressiva, transtorno do humor ou síndrome bipolar. (Waldo Vieira - Tertúlia 877).</w:t>
-      </w:r>
-    </w:p>
-    <w:p>
-      <w:pPr>
-        <w:pStyle w:val="PargrafodaLista"/>
-        <w:numPr>
-          <w:ilvl w:val="0"/>
-          <w:numId w:val="6"/>
-        </w:numPr>
-        <w:spacing w:before="240" w:after="240" w:line="240" w:lineRule="auto"/>
-        <w:jc w:val="both"/>
-        <w:rPr>
-          <w:rFonts w:ascii="Calibri" w:eastAsia="Calibri" w:hAnsi="Calibri" w:cs="Calibri"/>
-          <w:color w:val="000000" w:themeColor="text1"/>
-        </w:rPr>
-      </w:pPr>
-      <w:r>
-        <w:rPr>
-          <w:rFonts w:ascii="Calibri" w:eastAsia="Calibri" w:hAnsi="Calibri" w:cs="Calibri"/>
-          <w:b/>
-          <w:bCs/>
-          <w:color w:val="000000" w:themeColor="text1"/>
-        </w:rPr>
-        <w:t>Violência doméstica</w:t>
-      </w:r>
-      <w:r>
-        <w:rPr>
-          <w:rFonts w:ascii="Calibri" w:eastAsia="Calibri" w:hAnsi="Calibri" w:cs="Calibri"/>
-          <w:color w:val="000000" w:themeColor="text1"/>
-        </w:rPr>
-        <w:t xml:space="preserve">. A violência doméstica é o ato, omissão ou conduta agressiva promotora de sofrimento, explícita ou velada, praticada no contexto familiar, entre indivíduos unidos por parentesco civil ou consanguinidade, causando </w:t>
-      </w:r>
-      <w:proofErr w:type="spellStart"/>
-      <w:r>
-        <w:rPr>
-          <w:rFonts w:ascii="Calibri" w:eastAsia="Calibri" w:hAnsi="Calibri" w:cs="Calibri"/>
-          <w:color w:val="000000" w:themeColor="text1"/>
-        </w:rPr>
-        <w:t>dano</w:t>
-      </w:r>
-      <w:proofErr w:type="spellEnd"/>
-      <w:r>
-        <w:rPr>
-          <w:rFonts w:ascii="Calibri" w:eastAsia="Calibri" w:hAnsi="Calibri" w:cs="Calibri"/>
-          <w:color w:val="000000" w:themeColor="text1"/>
-        </w:rPr>
-        <w:t xml:space="preserve"> físico, sexual, psicológico, patrimonial, moral ou a </w:t>
-      </w:r>
-      <w:proofErr w:type="spellStart"/>
-      <w:r>
-        <w:rPr>
-          <w:rFonts w:ascii="Calibri" w:eastAsia="Calibri" w:hAnsi="Calibri" w:cs="Calibri"/>
-          <w:color w:val="000000" w:themeColor="text1"/>
-        </w:rPr>
-        <w:t>dessoma</w:t>
-      </w:r>
-      <w:proofErr w:type="spellEnd"/>
-      <w:r>
-        <w:rPr>
-          <w:rFonts w:ascii="Calibri" w:eastAsia="Calibri" w:hAnsi="Calibri" w:cs="Calibri"/>
-          <w:color w:val="000000" w:themeColor="text1"/>
-        </w:rPr>
-        <w:t xml:space="preserve"> da conscin-alvo. (Fabiana Cerato – Tertúlia 2892).</w:t>
-      </w:r>
-    </w:p>
-    <w:p>
-      <w:pPr>
-        <w:pStyle w:val="PargrafodaLista"/>
-        <w:numPr>
-          <w:ilvl w:val="0"/>
-          <w:numId w:val="6"/>
-        </w:numPr>
-        <w:spacing w:before="240" w:after="240" w:line="240" w:lineRule="auto"/>
-        <w:jc w:val="both"/>
-        <w:rPr>
-          <w:rFonts w:ascii="Calibri" w:eastAsia="Calibri" w:hAnsi="Calibri" w:cs="Calibri"/>
-          <w:color w:val="000000" w:themeColor="text1"/>
-        </w:rPr>
-      </w:pPr>
-      <w:proofErr w:type="spellStart"/>
-      <w:r>
-        <w:rPr>
-          <w:rFonts w:ascii="Calibri" w:eastAsia="Calibri" w:hAnsi="Calibri" w:cs="Calibri"/>
-          <w:b/>
-          <w:bCs/>
-          <w:color w:val="000000" w:themeColor="text1"/>
-        </w:rPr>
-        <w:t>Coronochacra</w:t>
-      </w:r>
-      <w:proofErr w:type="spellEnd"/>
-      <w:r>
-        <w:rPr>
-          <w:rFonts w:ascii="Calibri" w:eastAsia="Calibri" w:hAnsi="Calibri" w:cs="Calibri"/>
-          <w:b/>
-          <w:bCs/>
-          <w:color w:val="000000" w:themeColor="text1"/>
-        </w:rPr>
-        <w:t>.</w:t>
-      </w:r>
-      <w:r>
-        <w:rPr>
-          <w:rFonts w:ascii="Calibri" w:eastAsia="Calibri" w:hAnsi="Calibri" w:cs="Calibri"/>
-          <w:color w:val="000000" w:themeColor="text1"/>
-        </w:rPr>
-        <w:t xml:space="preserve"> “</w:t>
-      </w:r>
-      <w:r>
-        <w:rPr>
-          <w:rFonts w:ascii="Calibri" w:eastAsia="Calibri" w:hAnsi="Calibri" w:cs="Calibri"/>
-          <w:color w:val="000000" w:themeColor="text1"/>
-        </w:rPr>
-        <w:t xml:space="preserve">O sétimo chacra – </w:t>
-      </w:r>
-      <w:proofErr w:type="spellStart"/>
-      <w:r>
-        <w:rPr>
-          <w:rFonts w:ascii="Calibri" w:eastAsia="Calibri" w:hAnsi="Calibri" w:cs="Calibri"/>
-          <w:color w:val="000000" w:themeColor="text1"/>
-        </w:rPr>
-        <w:t>coronochacra</w:t>
-      </w:r>
-      <w:proofErr w:type="spellEnd"/>
-      <w:r>
-        <w:rPr>
-          <w:rFonts w:ascii="Calibri" w:eastAsia="Calibri" w:hAnsi="Calibri" w:cs="Calibri"/>
-          <w:color w:val="000000" w:themeColor="text1"/>
-        </w:rPr>
-        <w:t xml:space="preserve">, </w:t>
-      </w:r>
-      <w:proofErr w:type="spellStart"/>
-      <w:r>
-        <w:rPr>
-          <w:rFonts w:ascii="Calibri" w:eastAsia="Calibri" w:hAnsi="Calibri" w:cs="Calibri"/>
-          <w:color w:val="000000" w:themeColor="text1"/>
-        </w:rPr>
-        <w:t>megachacra</w:t>
-      </w:r>
-      <w:proofErr w:type="spellEnd"/>
-      <w:r>
-        <w:rPr>
-          <w:rFonts w:ascii="Calibri" w:eastAsia="Calibri" w:hAnsi="Calibri" w:cs="Calibri"/>
-          <w:color w:val="000000" w:themeColor="text1"/>
-        </w:rPr>
-        <w:t xml:space="preserve"> ou </w:t>
-      </w:r>
-      <w:proofErr w:type="spellStart"/>
-      <w:r>
-        <w:rPr>
-          <w:rFonts w:ascii="Calibri" w:eastAsia="Calibri" w:hAnsi="Calibri" w:cs="Calibri"/>
-          <w:color w:val="000000" w:themeColor="text1"/>
-        </w:rPr>
-        <w:t>sahasrara</w:t>
-      </w:r>
-      <w:proofErr w:type="spellEnd"/>
-      <w:r>
-        <w:rPr>
-          <w:rFonts w:ascii="Calibri" w:eastAsia="Calibri" w:hAnsi="Calibri" w:cs="Calibri"/>
-          <w:color w:val="000000" w:themeColor="text1"/>
-        </w:rPr>
-        <w:t xml:space="preserve"> – o mais importante, expande-se acima do topo do crânio ou sincipúcio, na área da fontanela anterior ou bregma. Coroa. Voltado para cima, ao modo de uma coroa, o </w:t>
-      </w:r>
-      <w:proofErr w:type="spellStart"/>
-      <w:r>
-        <w:rPr>
-          <w:rFonts w:ascii="Calibri" w:eastAsia="Calibri" w:hAnsi="Calibri" w:cs="Calibri"/>
-          <w:color w:val="000000" w:themeColor="text1"/>
-        </w:rPr>
-        <w:t>coronochacra</w:t>
-      </w:r>
-      <w:proofErr w:type="spellEnd"/>
-      <w:r>
-        <w:rPr>
-          <w:rFonts w:ascii="Calibri" w:eastAsia="Calibri" w:hAnsi="Calibri" w:cs="Calibri"/>
-          <w:color w:val="000000" w:themeColor="text1"/>
-        </w:rPr>
-        <w:t xml:space="preserve"> permite a expansão da consciência, libera o </w:t>
-      </w:r>
-      <w:proofErr w:type="spellStart"/>
-      <w:r>
-        <w:rPr>
-          <w:rFonts w:ascii="Calibri" w:eastAsia="Calibri" w:hAnsi="Calibri" w:cs="Calibri"/>
-          <w:color w:val="000000" w:themeColor="text1"/>
-        </w:rPr>
-        <w:t>mentalsoma</w:t>
-      </w:r>
-      <w:proofErr w:type="spellEnd"/>
-      <w:r>
-        <w:rPr>
-          <w:rFonts w:ascii="Calibri" w:eastAsia="Calibri" w:hAnsi="Calibri" w:cs="Calibri"/>
-          <w:color w:val="000000" w:themeColor="text1"/>
-        </w:rPr>
-        <w:t xml:space="preserve"> do </w:t>
-      </w:r>
-      <w:proofErr w:type="spellStart"/>
-      <w:r>
-        <w:rPr>
-          <w:rFonts w:ascii="Calibri" w:eastAsia="Calibri" w:hAnsi="Calibri" w:cs="Calibri"/>
-          <w:color w:val="000000" w:themeColor="text1"/>
-        </w:rPr>
-        <w:t>paracérebro</w:t>
-      </w:r>
-      <w:proofErr w:type="spellEnd"/>
-      <w:r>
-        <w:rPr>
-          <w:rFonts w:ascii="Calibri" w:eastAsia="Calibri" w:hAnsi="Calibri" w:cs="Calibri"/>
-          <w:color w:val="000000" w:themeColor="text1"/>
-        </w:rPr>
-        <w:t xml:space="preserve"> do </w:t>
-      </w:r>
-      <w:proofErr w:type="spellStart"/>
-      <w:r>
-        <w:rPr>
-          <w:rFonts w:ascii="Calibri" w:eastAsia="Calibri" w:hAnsi="Calibri" w:cs="Calibri"/>
-          <w:color w:val="000000" w:themeColor="text1"/>
-        </w:rPr>
-        <w:t>psicossoma</w:t>
-      </w:r>
-      <w:proofErr w:type="spellEnd"/>
-      <w:r>
-        <w:rPr>
-          <w:rFonts w:ascii="Calibri" w:eastAsia="Calibri" w:hAnsi="Calibri" w:cs="Calibri"/>
-          <w:color w:val="000000" w:themeColor="text1"/>
-        </w:rPr>
-        <w:t xml:space="preserve">, compõe a auréola luminosa ou a parte superior da aura humana, e a touca cheia de nódulos </w:t>
-      </w:r>
-      <w:r>
-        <w:rPr>
-          <w:rFonts w:ascii="Calibri" w:eastAsia="Calibri" w:hAnsi="Calibri" w:cs="Calibri"/>
-          <w:color w:val="000000" w:themeColor="text1"/>
-        </w:rPr>
-        <w:lastRenderedPageBreak/>
-        <w:t>das gravuras orientais, sendo também chamado o lótus das 1.000 pétalas</w:t>
-      </w:r>
-      <w:r>
-        <w:rPr>
-          <w:rFonts w:ascii="Calibri" w:eastAsia="Calibri" w:hAnsi="Calibri" w:cs="Calibri"/>
-          <w:color w:val="000000" w:themeColor="text1"/>
-        </w:rPr>
-        <w:t xml:space="preserve">” </w:t>
-      </w:r>
-      <w:r>
-        <w:rPr>
-          <w:rFonts w:ascii="Calibri" w:eastAsia="Calibri" w:hAnsi="Calibri" w:cs="Calibri"/>
-          <w:color w:val="000000" w:themeColor="text1"/>
-        </w:rPr>
-        <w:t xml:space="preserve">(Waldo Vieira – </w:t>
-      </w:r>
-      <w:proofErr w:type="spellStart"/>
-      <w:r>
-        <w:rPr>
-          <w:rFonts w:ascii="Calibri" w:eastAsia="Calibri" w:hAnsi="Calibri" w:cs="Calibri"/>
-          <w:color w:val="000000" w:themeColor="text1"/>
-        </w:rPr>
-        <w:t>Projeciologia</w:t>
-      </w:r>
-      <w:proofErr w:type="spellEnd"/>
-      <w:r>
-        <w:rPr>
-          <w:rFonts w:ascii="Calibri" w:eastAsia="Calibri" w:hAnsi="Calibri" w:cs="Calibri"/>
-          <w:color w:val="000000" w:themeColor="text1"/>
-        </w:rPr>
-        <w:t>, pp.</w:t>
-      </w:r>
-      <w:r>
-        <w:rPr>
-          <w:rFonts w:ascii="Calibri" w:eastAsia="Calibri" w:hAnsi="Calibri" w:cs="Calibri"/>
-          <w:color w:val="000000" w:themeColor="text1"/>
-        </w:rPr>
-        <w:t xml:space="preserve"> 302 e 303</w:t>
-      </w:r>
-      <w:r>
-        <w:rPr>
-          <w:rFonts w:ascii="Calibri" w:eastAsia="Calibri" w:hAnsi="Calibri" w:cs="Calibri"/>
-          <w:color w:val="000000" w:themeColor="text1"/>
-        </w:rPr>
-        <w:t>, 10ª Edição).</w:t>
-      </w:r>
-    </w:p>
-    <w:p>
-      <w:pPr>
-        <w:pStyle w:val="PargrafodaLista"/>
-        <w:numPr>
-          <w:ilvl w:val="0"/>
-          <w:numId w:val="6"/>
-        </w:numPr>
-        <w:spacing w:before="240" w:after="240" w:line="240" w:lineRule="auto"/>
-        <w:jc w:val="both"/>
-        <w:rPr>
-          <w:rFonts w:ascii="Calibri" w:eastAsia="Calibri" w:hAnsi="Calibri" w:cs="Calibri"/>
-          <w:color w:val="000000" w:themeColor="text1"/>
-        </w:rPr>
-      </w:pPr>
-      <w:r>
-        <w:rPr>
-          <w:rFonts w:ascii="Calibri" w:eastAsia="Calibri" w:hAnsi="Calibri" w:cs="Calibri"/>
-          <w:color w:val="000000" w:themeColor="text1"/>
-        </w:rPr>
-        <w:t xml:space="preserve">A </w:t>
-      </w:r>
-      <w:proofErr w:type="spellStart"/>
-      <w:r>
-        <w:rPr>
-          <w:rFonts w:ascii="Calibri" w:eastAsia="Calibri" w:hAnsi="Calibri" w:cs="Calibri"/>
-          <w:b/>
-          <w:bCs/>
-          <w:color w:val="000000" w:themeColor="text1"/>
-        </w:rPr>
-        <w:t>Ofiexologia</w:t>
-      </w:r>
-      <w:proofErr w:type="spellEnd"/>
-      <w:r>
-        <w:rPr>
-          <w:rFonts w:ascii="Calibri" w:eastAsia="Calibri" w:hAnsi="Calibri" w:cs="Calibri"/>
-          <w:b/>
-          <w:bCs/>
-          <w:color w:val="000000" w:themeColor="text1"/>
-        </w:rPr>
-        <w:t xml:space="preserve"> </w:t>
-      </w:r>
-      <w:r>
-        <w:rPr>
-          <w:rFonts w:ascii="Calibri" w:eastAsia="Calibri" w:hAnsi="Calibri" w:cs="Calibri"/>
-          <w:color w:val="000000" w:themeColor="text1"/>
-        </w:rPr>
-        <w:t xml:space="preserve">é a Ciência, especialidade da Conscienciologia, aplicada ao estudo da oficina extrafísica, ou </w:t>
-      </w:r>
-      <w:proofErr w:type="spellStart"/>
-      <w:r>
-        <w:rPr>
-          <w:rFonts w:ascii="Calibri" w:eastAsia="Calibri" w:hAnsi="Calibri" w:cs="Calibri"/>
-          <w:color w:val="000000" w:themeColor="text1"/>
-        </w:rPr>
-        <w:t>ofiex</w:t>
-      </w:r>
-      <w:proofErr w:type="spellEnd"/>
-      <w:r>
-        <w:rPr>
-          <w:rFonts w:ascii="Calibri" w:eastAsia="Calibri" w:hAnsi="Calibri" w:cs="Calibri"/>
-          <w:color w:val="000000" w:themeColor="text1"/>
-        </w:rPr>
-        <w:t xml:space="preserve">, a instalação física-extrafísica atuante na </w:t>
-      </w:r>
-      <w:proofErr w:type="spellStart"/>
-      <w:r>
-        <w:rPr>
-          <w:rFonts w:ascii="Calibri" w:eastAsia="Calibri" w:hAnsi="Calibri" w:cs="Calibri"/>
-          <w:color w:val="000000" w:themeColor="text1"/>
-        </w:rPr>
-        <w:t>heterassistencialidade</w:t>
-      </w:r>
-      <w:proofErr w:type="spellEnd"/>
-      <w:r>
-        <w:rPr>
-          <w:rFonts w:ascii="Calibri" w:eastAsia="Calibri" w:hAnsi="Calibri" w:cs="Calibri"/>
-          <w:color w:val="000000" w:themeColor="text1"/>
-        </w:rPr>
-        <w:t xml:space="preserve"> diária, avançada, do </w:t>
-      </w:r>
-      <w:proofErr w:type="spellStart"/>
-      <w:r>
-        <w:rPr>
-          <w:rFonts w:ascii="Calibri" w:eastAsia="Calibri" w:hAnsi="Calibri" w:cs="Calibri"/>
-          <w:color w:val="000000" w:themeColor="text1"/>
-        </w:rPr>
-        <w:t>tenepessista</w:t>
-      </w:r>
-      <w:proofErr w:type="spellEnd"/>
-      <w:r>
-        <w:rPr>
-          <w:rFonts w:ascii="Calibri" w:eastAsia="Calibri" w:hAnsi="Calibri" w:cs="Calibri"/>
-          <w:color w:val="000000" w:themeColor="text1"/>
-        </w:rPr>
-        <w:t xml:space="preserve"> veterano, homem ou mulher, na condição de </w:t>
-      </w:r>
-      <w:proofErr w:type="spellStart"/>
-      <w:r>
-        <w:rPr>
-          <w:rFonts w:ascii="Calibri" w:eastAsia="Calibri" w:hAnsi="Calibri" w:cs="Calibri"/>
-          <w:color w:val="000000" w:themeColor="text1"/>
-        </w:rPr>
-        <w:t>epicon</w:t>
-      </w:r>
-      <w:proofErr w:type="spellEnd"/>
-      <w:r>
-        <w:rPr>
-          <w:rFonts w:ascii="Calibri" w:eastAsia="Calibri" w:hAnsi="Calibri" w:cs="Calibri"/>
-          <w:color w:val="000000" w:themeColor="text1"/>
-        </w:rPr>
-        <w:t xml:space="preserve"> intrafísico, representando tal oficina, mais evoluída, a equivalente extrafísica à base humana, doméstica, da conscin. (Waldo Vieira - Tertúlia 19).</w:t>
-      </w:r>
-    </w:p>
-    <w:p>
-      <w:pPr>
-        <w:pStyle w:val="PargrafodaLista"/>
-        <w:numPr>
-          <w:ilvl w:val="0"/>
-          <w:numId w:val="6"/>
-        </w:numPr>
-        <w:spacing w:before="240" w:after="240" w:line="240" w:lineRule="auto"/>
-        <w:jc w:val="both"/>
-        <w:rPr>
-          <w:rFonts w:ascii="Calibri" w:eastAsia="Calibri" w:hAnsi="Calibri" w:cs="Calibri"/>
-          <w:color w:val="000000" w:themeColor="text1"/>
-        </w:rPr>
-      </w:pPr>
-      <w:r>
-        <w:rPr>
-          <w:rFonts w:ascii="Calibri" w:eastAsia="Calibri" w:hAnsi="Calibri" w:cs="Calibri"/>
-          <w:color w:val="000000" w:themeColor="text1"/>
-        </w:rPr>
-        <w:t>Desperticidade</w:t>
-      </w:r>
-    </w:p>
-    <w:p>
-      <w:pPr>
-        <w:pStyle w:val="PargrafodaLista"/>
-        <w:numPr>
-          <w:ilvl w:val="0"/>
-          <w:numId w:val="6"/>
-        </w:numPr>
-        <w:spacing w:before="240" w:after="240" w:line="240" w:lineRule="auto"/>
-        <w:jc w:val="both"/>
-        <w:rPr>
-          <w:rFonts w:ascii="Calibri" w:eastAsia="Calibri" w:hAnsi="Calibri" w:cs="Calibri"/>
-          <w:color w:val="000000" w:themeColor="text1"/>
-        </w:rPr>
-      </w:pPr>
-      <w:proofErr w:type="spellStart"/>
-      <w:r>
-        <w:rPr>
-          <w:rFonts w:ascii="Calibri" w:eastAsia="Calibri" w:hAnsi="Calibri" w:cs="Calibri"/>
           <w:b/>
           <w:bCs/>
           <w:color w:val="000000" w:themeColor="text1"/>
@@ -8611,7 +5341,6 @@
         </w:rPr>
         <w:t>oréxis</w:t>
       </w:r>
-      <w:proofErr w:type="spellEnd"/>
       <w:r>
         <w:rPr>
           <w:rFonts w:ascii="Calibri" w:eastAsia="Calibri" w:hAnsi="Calibri" w:cs="Calibri"/>
@@ -8625,115 +5354,7 @@
           <w:color w:val="343A40"/>
           <w:shd w:val="clear" w:color="auto" w:fill="F0F0F0"/>
         </w:rPr>
-        <w:t xml:space="preserve">A </w:t>
-      </w:r>
-      <w:proofErr w:type="spellStart"/>
-      <w:r>
-        <w:rPr>
-          <w:rFonts w:ascii="Segoe UI" w:hAnsi="Segoe UI" w:cs="Segoe UI"/>
-          <w:color w:val="343A40"/>
-          <w:shd w:val="clear" w:color="auto" w:fill="F0F0F0"/>
-        </w:rPr>
-        <w:t>minimoréxis</w:t>
-      </w:r>
-      <w:proofErr w:type="spellEnd"/>
-      <w:r>
-        <w:rPr>
-          <w:rFonts w:ascii="Segoe UI" w:hAnsi="Segoe UI" w:cs="Segoe UI"/>
-          <w:color w:val="343A40"/>
-          <w:shd w:val="clear" w:color="auto" w:fill="F0F0F0"/>
-        </w:rPr>
-        <w:t xml:space="preserve"> (mini + mor + </w:t>
-      </w:r>
-      <w:proofErr w:type="spellStart"/>
-      <w:r>
-        <w:rPr>
-          <w:rFonts w:ascii="Segoe UI" w:hAnsi="Segoe UI" w:cs="Segoe UI"/>
-          <w:color w:val="343A40"/>
-          <w:shd w:val="clear" w:color="auto" w:fill="F0F0F0"/>
-        </w:rPr>
-        <w:t>exis</w:t>
-      </w:r>
-      <w:proofErr w:type="spellEnd"/>
-      <w:r>
-        <w:rPr>
-          <w:rFonts w:ascii="Segoe UI" w:hAnsi="Segoe UI" w:cs="Segoe UI"/>
-          <w:color w:val="343A40"/>
-          <w:shd w:val="clear" w:color="auto" w:fill="F0F0F0"/>
-        </w:rPr>
-        <w:t xml:space="preserve">) é a condição da moratória existencial, a menor, ou quando vem para a conscin </w:t>
-      </w:r>
-      <w:proofErr w:type="spellStart"/>
-      <w:r>
-        <w:rPr>
-          <w:rFonts w:ascii="Segoe UI" w:hAnsi="Segoe UI" w:cs="Segoe UI"/>
-          <w:color w:val="343A40"/>
-          <w:shd w:val="clear" w:color="auto" w:fill="F0F0F0"/>
-        </w:rPr>
-        <w:t>incompletista</w:t>
-      </w:r>
-      <w:proofErr w:type="spellEnd"/>
-      <w:r>
-        <w:rPr>
-          <w:rFonts w:ascii="Segoe UI" w:hAnsi="Segoe UI" w:cs="Segoe UI"/>
-          <w:color w:val="343A40"/>
-          <w:shd w:val="clear" w:color="auto" w:fill="F0F0F0"/>
-        </w:rPr>
-        <w:t xml:space="preserve"> ressarcir o próprio </w:t>
-      </w:r>
-      <w:proofErr w:type="spellStart"/>
-      <w:r>
-        <w:rPr>
-          <w:rFonts w:ascii="Segoe UI" w:hAnsi="Segoe UI" w:cs="Segoe UI"/>
-          <w:color w:val="343A40"/>
-          <w:shd w:val="clear" w:color="auto" w:fill="F0F0F0"/>
-        </w:rPr>
-        <w:t>deficit</w:t>
-      </w:r>
-      <w:proofErr w:type="spellEnd"/>
-      <w:r>
-        <w:rPr>
-          <w:rFonts w:ascii="Segoe UI" w:hAnsi="Segoe UI" w:cs="Segoe UI"/>
-          <w:color w:val="343A40"/>
-          <w:shd w:val="clear" w:color="auto" w:fill="F0F0F0"/>
-        </w:rPr>
-        <w:t xml:space="preserve"> </w:t>
-      </w:r>
-      <w:proofErr w:type="spellStart"/>
-      <w:r>
-        <w:rPr>
-          <w:rFonts w:ascii="Segoe UI" w:hAnsi="Segoe UI" w:cs="Segoe UI"/>
-          <w:color w:val="343A40"/>
-          <w:shd w:val="clear" w:color="auto" w:fill="F0F0F0"/>
-        </w:rPr>
-        <w:t>holocármico</w:t>
-      </w:r>
-      <w:proofErr w:type="spellEnd"/>
-      <w:r>
-        <w:rPr>
-          <w:rFonts w:ascii="Segoe UI" w:hAnsi="Segoe UI" w:cs="Segoe UI"/>
-          <w:color w:val="343A40"/>
-          <w:shd w:val="clear" w:color="auto" w:fill="F0F0F0"/>
-        </w:rPr>
-        <w:t xml:space="preserve"> (base deficitária) ou concluir a condição do compléxis quanto à autoprogramação existencial (</w:t>
-      </w:r>
-      <w:proofErr w:type="spellStart"/>
-      <w:r>
-        <w:rPr>
-          <w:rFonts w:ascii="Segoe UI" w:hAnsi="Segoe UI" w:cs="Segoe UI"/>
-          <w:color w:val="343A40"/>
-          <w:shd w:val="clear" w:color="auto" w:fill="F0F0F0"/>
-        </w:rPr>
-        <w:t>autoproéxis</w:t>
-      </w:r>
-      <w:proofErr w:type="spellEnd"/>
-      <w:r>
-        <w:rPr>
-          <w:rFonts w:ascii="Segoe UI" w:hAnsi="Segoe UI" w:cs="Segoe UI"/>
-          <w:color w:val="343A40"/>
-          <w:shd w:val="clear" w:color="auto" w:fill="F0F0F0"/>
-        </w:rPr>
-        <w:t>), ou o acabamento de mandato de vida ainda inconcluso.</w:t>
+        <w:t>A minimoréxis (mini + mor + exis) é a condição da moratória existencial, a menor, ou quando vem para a conscin incompletista ressarcir o próprio deficit holocármico (base deficitária) ou concluir a condição do compléxis quanto à autoprogramação existencial (autoproéxis), ou o acabamento de mandato de vida ainda inconcluso.</w:t>
       </w:r>
       <w:r>
         <w:rPr>
@@ -8785,19 +5406,8 @@
           <w:bCs/>
           <w:color w:val="000000" w:themeColor="text1"/>
         </w:rPr>
-        <w:t xml:space="preserve">Primeira </w:t>
-      </w:r>
-      <w:proofErr w:type="spellStart"/>
-      <w:r>
-        <w:rPr>
-          <w:rFonts w:ascii="Calibri" w:eastAsia="Calibri" w:hAnsi="Calibri" w:cs="Calibri"/>
-          <w:b/>
-          <w:bCs/>
-          <w:color w:val="000000" w:themeColor="text1"/>
-        </w:rPr>
-        <w:t>dessoma</w:t>
-      </w:r>
-      <w:proofErr w:type="spellEnd"/>
+        <w:t>Primeira dessoma</w:t>
+      </w:r>
       <w:r>
         <w:rPr>
           <w:rFonts w:ascii="Calibri" w:eastAsia="Calibri" w:hAnsi="Calibri" w:cs="Calibri"/>
@@ -8817,71 +5427,7 @@
           <w:rFonts w:ascii="Calibri" w:eastAsia="Calibri" w:hAnsi="Calibri" w:cs="Calibri"/>
           <w:color w:val="000000" w:themeColor="text1"/>
         </w:rPr>
-        <w:t xml:space="preserve">esativação e descarte do corpo humano com a ruptura do cordão de prata, voltando a conscin à sua condição de </w:t>
-      </w:r>
-      <w:proofErr w:type="spellStart"/>
-      <w:r>
-        <w:rPr>
-          <w:rFonts w:ascii="Calibri" w:eastAsia="Calibri" w:hAnsi="Calibri" w:cs="Calibri"/>
-          <w:color w:val="000000" w:themeColor="text1"/>
-        </w:rPr>
-        <w:t>consciex</w:t>
-      </w:r>
-      <w:proofErr w:type="spellEnd"/>
-      <w:r>
-        <w:rPr>
-          <w:rFonts w:ascii="Calibri" w:eastAsia="Calibri" w:hAnsi="Calibri" w:cs="Calibri"/>
-          <w:color w:val="000000" w:themeColor="text1"/>
-        </w:rPr>
-        <w:t xml:space="preserve">, ainda com o </w:t>
-      </w:r>
-      <w:proofErr w:type="spellStart"/>
-      <w:r>
-        <w:rPr>
-          <w:rFonts w:ascii="Calibri" w:eastAsia="Calibri" w:hAnsi="Calibri" w:cs="Calibri"/>
-          <w:color w:val="000000" w:themeColor="text1"/>
-        </w:rPr>
-        <w:t>holochacra</w:t>
-      </w:r>
-      <w:proofErr w:type="spellEnd"/>
-      <w:r>
-        <w:rPr>
-          <w:rFonts w:ascii="Calibri" w:eastAsia="Calibri" w:hAnsi="Calibri" w:cs="Calibri"/>
-          <w:color w:val="000000" w:themeColor="text1"/>
-        </w:rPr>
-        <w:t xml:space="preserve">, o </w:t>
-      </w:r>
-      <w:proofErr w:type="spellStart"/>
-      <w:r>
-        <w:rPr>
-          <w:rFonts w:ascii="Calibri" w:eastAsia="Calibri" w:hAnsi="Calibri" w:cs="Calibri"/>
-          <w:color w:val="000000" w:themeColor="text1"/>
-        </w:rPr>
-        <w:t>psicossoma</w:t>
-      </w:r>
-      <w:proofErr w:type="spellEnd"/>
-      <w:r>
-        <w:rPr>
-          <w:rFonts w:ascii="Calibri" w:eastAsia="Calibri" w:hAnsi="Calibri" w:cs="Calibri"/>
-          <w:color w:val="000000" w:themeColor="text1"/>
-        </w:rPr>
-        <w:t xml:space="preserve"> e o </w:t>
-      </w:r>
-      <w:proofErr w:type="spellStart"/>
-      <w:r>
-        <w:rPr>
-          <w:rFonts w:ascii="Calibri" w:eastAsia="Calibri" w:hAnsi="Calibri" w:cs="Calibri"/>
-          <w:color w:val="000000" w:themeColor="text1"/>
-        </w:rPr>
-        <w:t>mentalsoma</w:t>
-      </w:r>
-      <w:proofErr w:type="spellEnd"/>
-      <w:r>
-        <w:rPr>
-          <w:rFonts w:ascii="Calibri" w:eastAsia="Calibri" w:hAnsi="Calibri" w:cs="Calibri"/>
-          <w:color w:val="000000" w:themeColor="text1"/>
-        </w:rPr>
-        <w:t xml:space="preserve"> na condição de seus veículos de manifestação; passagem da conscin do</w:t>
+        <w:t>esativação e descarte do corpo humano com a ruptura do cordão de prata, voltando a conscin à sua condição de consciex, ainda com o holochacra, o psicossoma e o mentalsoma na condição de seus veículos de manifestação; passagem da conscin do</w:t>
       </w:r>
       <w:r>
         <w:rPr>
@@ -8902,23 +5448,7 @@
           <w:rFonts w:ascii="Calibri" w:eastAsia="Calibri" w:hAnsi="Calibri" w:cs="Calibri"/>
           <w:color w:val="000000" w:themeColor="text1"/>
         </w:rPr>
-        <w:t xml:space="preserve"> (Cap. 147 do </w:t>
-      </w:r>
-      <w:proofErr w:type="spellStart"/>
-      <w:r>
-        <w:rPr>
-          <w:rFonts w:ascii="Calibri" w:eastAsia="Calibri" w:hAnsi="Calibri" w:cs="Calibri"/>
-          <w:color w:val="000000" w:themeColor="text1"/>
-        </w:rPr>
-        <w:t>Projeciologia</w:t>
-      </w:r>
-      <w:proofErr w:type="spellEnd"/>
-      <w:r>
-        <w:rPr>
-          <w:rFonts w:ascii="Calibri" w:eastAsia="Calibri" w:hAnsi="Calibri" w:cs="Calibri"/>
-          <w:color w:val="000000" w:themeColor="text1"/>
-        </w:rPr>
-        <w:t xml:space="preserve"> 10ª Ed.)</w:t>
+        <w:t xml:space="preserve"> (Cap. 147 do Projeciologia 10ª Ed.)</w:t>
       </w:r>
     </w:p>
     <w:p>
@@ -8935,7 +5465,6 @@
           <w:color w:val="000000" w:themeColor="text1"/>
         </w:rPr>
       </w:pPr>
-      <w:proofErr w:type="spellStart"/>
       <w:r>
         <w:rPr>
           <w:rFonts w:ascii="Calibri" w:eastAsia="Calibri" w:hAnsi="Calibri" w:cs="Calibri"/>
@@ -8945,7 +5474,6 @@
         </w:rPr>
         <w:t>Melex</w:t>
       </w:r>
-      <w:proofErr w:type="spellEnd"/>
       <w:r>
         <w:rPr>
           <w:rFonts w:ascii="Calibri" w:eastAsia="Calibri" w:hAnsi="Calibri" w:cs="Calibri"/>
@@ -8958,87 +5486,7 @@
           <w:rFonts w:ascii="Calibri" w:eastAsia="Calibri" w:hAnsi="Calibri" w:cs="Calibri"/>
           <w:color w:val="000000" w:themeColor="text1"/>
         </w:rPr>
-        <w:t xml:space="preserve">A </w:t>
-      </w:r>
-      <w:proofErr w:type="spellStart"/>
-      <w:r>
-        <w:rPr>
-          <w:rFonts w:ascii="Calibri" w:eastAsia="Calibri" w:hAnsi="Calibri" w:cs="Calibri"/>
-          <w:color w:val="000000" w:themeColor="text1"/>
-        </w:rPr>
-        <w:t>melex</w:t>
-      </w:r>
-      <w:proofErr w:type="spellEnd"/>
-      <w:r>
-        <w:rPr>
-          <w:rFonts w:ascii="Calibri" w:eastAsia="Calibri" w:hAnsi="Calibri" w:cs="Calibri"/>
-          <w:color w:val="000000" w:themeColor="text1"/>
-        </w:rPr>
-        <w:t xml:space="preserve"> (mel + </w:t>
-      </w:r>
-      <w:proofErr w:type="spellStart"/>
-      <w:r>
-        <w:rPr>
-          <w:rFonts w:ascii="Calibri" w:eastAsia="Calibri" w:hAnsi="Calibri" w:cs="Calibri"/>
-          <w:color w:val="000000" w:themeColor="text1"/>
-        </w:rPr>
-        <w:t>ex</w:t>
-      </w:r>
-      <w:proofErr w:type="spellEnd"/>
-      <w:r>
-        <w:rPr>
-          <w:rFonts w:ascii="Calibri" w:eastAsia="Calibri" w:hAnsi="Calibri" w:cs="Calibri"/>
-          <w:color w:val="000000" w:themeColor="text1"/>
-        </w:rPr>
-        <w:t xml:space="preserve">), ou melancolia extrafísica, </w:t>
-      </w:r>
-      <w:proofErr w:type="spellStart"/>
-      <w:r>
-        <w:rPr>
-          <w:rFonts w:ascii="Calibri" w:eastAsia="Calibri" w:hAnsi="Calibri" w:cs="Calibri"/>
-          <w:color w:val="000000" w:themeColor="text1"/>
-        </w:rPr>
-        <w:t>intermissiva</w:t>
-      </w:r>
-      <w:proofErr w:type="spellEnd"/>
-      <w:r>
-        <w:rPr>
-          <w:rFonts w:ascii="Calibri" w:eastAsia="Calibri" w:hAnsi="Calibri" w:cs="Calibri"/>
-          <w:color w:val="000000" w:themeColor="text1"/>
-        </w:rPr>
-        <w:t>, pós-</w:t>
-      </w:r>
-      <w:proofErr w:type="spellStart"/>
-      <w:r>
-        <w:rPr>
-          <w:rFonts w:ascii="Calibri" w:eastAsia="Calibri" w:hAnsi="Calibri" w:cs="Calibri"/>
-          <w:color w:val="000000" w:themeColor="text1"/>
-        </w:rPr>
-        <w:t>dessomática</w:t>
-      </w:r>
-      <w:proofErr w:type="spellEnd"/>
-      <w:r>
-        <w:rPr>
-          <w:rFonts w:ascii="Calibri" w:eastAsia="Calibri" w:hAnsi="Calibri" w:cs="Calibri"/>
-          <w:color w:val="000000" w:themeColor="text1"/>
-        </w:rPr>
-        <w:t xml:space="preserve">, ou post-mortem, é o estado mórbido da </w:t>
-      </w:r>
-      <w:proofErr w:type="spellStart"/>
-      <w:r>
-        <w:rPr>
-          <w:rFonts w:ascii="Calibri" w:eastAsia="Calibri" w:hAnsi="Calibri" w:cs="Calibri"/>
-          <w:color w:val="000000" w:themeColor="text1"/>
-        </w:rPr>
-        <w:t>consciex</w:t>
-      </w:r>
-      <w:proofErr w:type="spellEnd"/>
-      <w:r>
-        <w:rPr>
-          <w:rFonts w:ascii="Calibri" w:eastAsia="Calibri" w:hAnsi="Calibri" w:cs="Calibri"/>
-          <w:color w:val="000000" w:themeColor="text1"/>
-        </w:rPr>
-        <w:t>, caracterizado por depressão, estado de ânimo profundamente doloroso e prolongado, perda da capacidade de amar e do amor próprio, com tristeza indefinida e intenso abatimento.</w:t>
+        <w:t>A melex (mel + ex), ou melancolia extrafísica, intermissiva, pós-dessomática, ou post-mortem, é o estado mórbido da consciex, caracterizado por depressão, estado de ânimo profundamente doloroso e prolongado, perda da capacidade de amar e do amor próprio, com tristeza indefinida e intenso abatimento.</w:t>
       </w:r>
       <w:r>
         <w:rPr>
@@ -9076,55 +5524,7 @@
           <w:rFonts w:ascii="Calibri" w:eastAsia="Calibri" w:hAnsi="Calibri" w:cs="Calibri"/>
           <w:color w:val="000000" w:themeColor="text1"/>
         </w:rPr>
-        <w:t xml:space="preserve"> (ou Guia Extrafísico </w:t>
-      </w:r>
-      <w:proofErr w:type="spellStart"/>
-      <w:r>
-        <w:rPr>
-          <w:rFonts w:ascii="Calibri" w:eastAsia="Calibri" w:hAnsi="Calibri" w:cs="Calibri"/>
-          <w:color w:val="000000" w:themeColor="text1"/>
-        </w:rPr>
-        <w:t>Amaurótico</w:t>
-      </w:r>
-      <w:proofErr w:type="spellEnd"/>
-      <w:r>
-        <w:rPr>
-          <w:rFonts w:ascii="Calibri" w:eastAsia="Calibri" w:hAnsi="Calibri" w:cs="Calibri"/>
-          <w:color w:val="000000" w:themeColor="text1"/>
-        </w:rPr>
-        <w:t xml:space="preserve">). Consciência extrafísica inexperiente, </w:t>
-      </w:r>
-      <w:proofErr w:type="spellStart"/>
-      <w:r>
-        <w:rPr>
-          <w:rFonts w:ascii="Calibri" w:eastAsia="Calibri" w:hAnsi="Calibri" w:cs="Calibri"/>
-          <w:color w:val="000000" w:themeColor="text1"/>
-        </w:rPr>
-        <w:t>anticosmoética</w:t>
-      </w:r>
-      <w:proofErr w:type="spellEnd"/>
-      <w:r>
-        <w:rPr>
-          <w:rFonts w:ascii="Calibri" w:eastAsia="Calibri" w:hAnsi="Calibri" w:cs="Calibri"/>
-          <w:color w:val="000000" w:themeColor="text1"/>
-        </w:rPr>
-        <w:t xml:space="preserve"> ou amoral, capaz de exercer ascendência moral, afetiva ou intelectual sobre a conscin dirigida, conduzindo-a nas determinações da vida intrafísica sem rumo evolutivo, de acordo com os próprios interesses egóicos do momento. (pp. 435 do Dicionário da </w:t>
-      </w:r>
-      <w:proofErr w:type="spellStart"/>
-      <w:r>
-        <w:rPr>
-          <w:rFonts w:ascii="Calibri" w:eastAsia="Calibri" w:hAnsi="Calibri" w:cs="Calibri"/>
-          <w:color w:val="000000" w:themeColor="text1"/>
-        </w:rPr>
-        <w:t>Consciencioterapeuticologia</w:t>
-      </w:r>
-      <w:proofErr w:type="spellEnd"/>
-      <w:r>
-        <w:rPr>
-          <w:rFonts w:ascii="Calibri" w:eastAsia="Calibri" w:hAnsi="Calibri" w:cs="Calibri"/>
-          <w:color w:val="000000" w:themeColor="text1"/>
-        </w:rPr>
-        <w:t>).</w:t>
+        <w:t xml:space="preserve"> (ou Guia Extrafísico Amaurótico). Consciência extrafísica inexperiente, anticosmoética ou amoral, capaz de exercer ascendência moral, afetiva ou intelectual sobre a conscin dirigida, conduzindo-a nas determinações da vida intrafísica sem rumo evolutivo, de acordo com os próprios interesses egóicos do momento. (pp. 435 do Dicionário da Consciencioterapeuticologia).</w:t>
       </w:r>
     </w:p>
     <w:p>
@@ -9141,7 +5541,6 @@
           <w:color w:val="000000" w:themeColor="text1"/>
         </w:rPr>
       </w:pPr>
-      <w:proofErr w:type="spellStart"/>
       <w:r>
         <w:rPr>
           <w:rFonts w:ascii="Calibri" w:eastAsia="Calibri" w:hAnsi="Calibri" w:cs="Calibri"/>
@@ -9149,7 +5548,6 @@
         </w:rPr>
         <w:t>Megassediador</w:t>
       </w:r>
-      <w:proofErr w:type="spellEnd"/>
     </w:p>
     <w:p>
       <w:pPr>
@@ -9165,7 +5563,6 @@
           <w:color w:val="000000" w:themeColor="text1"/>
         </w:rPr>
       </w:pPr>
-      <w:proofErr w:type="spellStart"/>
       <w:r>
         <w:rPr>
           <w:rFonts w:ascii="Calibri" w:eastAsia="Calibri" w:hAnsi="Calibri" w:cs="Calibri"/>
@@ -9173,7 +5570,6 @@
         </w:rPr>
         <w:t>Baratrosfera</w:t>
       </w:r>
-      <w:proofErr w:type="spellEnd"/>
     </w:p>
     <w:p>
       <w:pPr>
@@ -9189,7 +5585,6 @@
           <w:color w:val="000000" w:themeColor="text1"/>
         </w:rPr>
       </w:pPr>
-      <w:proofErr w:type="spellStart"/>
       <w:r>
         <w:rPr>
           <w:rFonts w:ascii="Calibri" w:eastAsia="Calibri" w:hAnsi="Calibri" w:cs="Calibri"/>
@@ -9199,157 +5594,12 @@
         </w:rPr>
         <w:t>Parambulatório</w:t>
       </w:r>
-      <w:proofErr w:type="spellEnd"/>
-      <w:r>
-        <w:rPr>
-          <w:rFonts w:ascii="Calibri" w:eastAsia="Calibri" w:hAnsi="Calibri" w:cs="Calibri"/>
-          <w:color w:val="000000" w:themeColor="text1"/>
-        </w:rPr>
-        <w:t xml:space="preserve">. Instituição extrafísica vinculada à </w:t>
-      </w:r>
-      <w:proofErr w:type="spellStart"/>
-      <w:r>
-        <w:rPr>
-          <w:rFonts w:ascii="Calibri" w:eastAsia="Calibri" w:hAnsi="Calibri" w:cs="Calibri"/>
-          <w:color w:val="000000" w:themeColor="text1"/>
-        </w:rPr>
-        <w:t>Comunex</w:t>
-      </w:r>
-      <w:proofErr w:type="spellEnd"/>
-      <w:r>
-        <w:rPr>
-          <w:rFonts w:ascii="Calibri" w:eastAsia="Calibri" w:hAnsi="Calibri" w:cs="Calibri"/>
-          <w:color w:val="000000" w:themeColor="text1"/>
-        </w:rPr>
-        <w:t xml:space="preserve"> homeostática dedicada à assistência, estruturada aos moldes de para-hospital </w:t>
-      </w:r>
-      <w:proofErr w:type="spellStart"/>
-      <w:r>
-        <w:rPr>
-          <w:rFonts w:ascii="Calibri" w:eastAsia="Calibri" w:hAnsi="Calibri" w:cs="Calibri"/>
-          <w:color w:val="000000" w:themeColor="text1"/>
-        </w:rPr>
-        <w:t>paratecnológico</w:t>
-      </w:r>
-      <w:proofErr w:type="spellEnd"/>
-      <w:r>
-        <w:rPr>
-          <w:rFonts w:ascii="Calibri" w:eastAsia="Calibri" w:hAnsi="Calibri" w:cs="Calibri"/>
-          <w:color w:val="000000" w:themeColor="text1"/>
-        </w:rPr>
-        <w:t xml:space="preserve"> multifuncional, podendo apresentar-se, em função da </w:t>
-      </w:r>
-      <w:proofErr w:type="spellStart"/>
-      <w:r>
-        <w:rPr>
-          <w:rFonts w:ascii="Calibri" w:eastAsia="Calibri" w:hAnsi="Calibri" w:cs="Calibri"/>
-          <w:color w:val="000000" w:themeColor="text1"/>
-        </w:rPr>
-        <w:t>transfigurabilidade</w:t>
-      </w:r>
-      <w:proofErr w:type="spellEnd"/>
-      <w:r>
-        <w:rPr>
-          <w:rFonts w:ascii="Calibri" w:eastAsia="Calibri" w:hAnsi="Calibri" w:cs="Calibri"/>
-          <w:color w:val="000000" w:themeColor="text1"/>
-        </w:rPr>
-        <w:t xml:space="preserve"> dos cenários dos </w:t>
-      </w:r>
-      <w:proofErr w:type="spellStart"/>
-      <w:r>
-        <w:rPr>
-          <w:rFonts w:ascii="Calibri" w:eastAsia="Calibri" w:hAnsi="Calibri" w:cs="Calibri"/>
-          <w:color w:val="000000" w:themeColor="text1"/>
-        </w:rPr>
-        <w:t>holopensenes</w:t>
-      </w:r>
-      <w:proofErr w:type="spellEnd"/>
-      <w:r>
-        <w:rPr>
-          <w:rFonts w:ascii="Calibri" w:eastAsia="Calibri" w:hAnsi="Calibri" w:cs="Calibri"/>
-          <w:color w:val="000000" w:themeColor="text1"/>
-        </w:rPr>
-        <w:t xml:space="preserve"> extrafísicos, enquanto </w:t>
-      </w:r>
-      <w:proofErr w:type="spellStart"/>
-      <w:r>
-        <w:rPr>
-          <w:rFonts w:ascii="Calibri" w:eastAsia="Calibri" w:hAnsi="Calibri" w:cs="Calibri"/>
-          <w:color w:val="000000" w:themeColor="text1"/>
-        </w:rPr>
-        <w:t>parenfermaria</w:t>
-      </w:r>
-      <w:proofErr w:type="spellEnd"/>
-      <w:r>
-        <w:rPr>
-          <w:rFonts w:ascii="Calibri" w:eastAsia="Calibri" w:hAnsi="Calibri" w:cs="Calibri"/>
-          <w:color w:val="000000" w:themeColor="text1"/>
-        </w:rPr>
-        <w:t xml:space="preserve">, </w:t>
-      </w:r>
-      <w:proofErr w:type="spellStart"/>
-      <w:r>
-        <w:rPr>
-          <w:rFonts w:ascii="Calibri" w:eastAsia="Calibri" w:hAnsi="Calibri" w:cs="Calibri"/>
-          <w:color w:val="000000" w:themeColor="text1"/>
-        </w:rPr>
-        <w:t>paracentro</w:t>
-      </w:r>
-      <w:proofErr w:type="spellEnd"/>
-      <w:r>
-        <w:rPr>
-          <w:rFonts w:ascii="Calibri" w:eastAsia="Calibri" w:hAnsi="Calibri" w:cs="Calibri"/>
-          <w:color w:val="000000" w:themeColor="text1"/>
-        </w:rPr>
-        <w:t xml:space="preserve"> cirúrgico, </w:t>
-      </w:r>
-      <w:proofErr w:type="spellStart"/>
-      <w:r>
-        <w:rPr>
-          <w:rFonts w:ascii="Calibri" w:eastAsia="Calibri" w:hAnsi="Calibri" w:cs="Calibri"/>
-          <w:color w:val="000000" w:themeColor="text1"/>
-        </w:rPr>
-        <w:t>para-UTI</w:t>
-      </w:r>
-      <w:proofErr w:type="spellEnd"/>
-      <w:r>
-        <w:rPr>
-          <w:rFonts w:ascii="Calibri" w:eastAsia="Calibri" w:hAnsi="Calibri" w:cs="Calibri"/>
-          <w:color w:val="000000" w:themeColor="text1"/>
-        </w:rPr>
-        <w:t xml:space="preserve">, ou ser organizada de maneira a melhor atender às necessidades da média das consciências assistidas presentes, compondo </w:t>
-      </w:r>
-      <w:proofErr w:type="spellStart"/>
-      <w:r>
-        <w:rPr>
-          <w:rFonts w:ascii="Calibri" w:eastAsia="Calibri" w:hAnsi="Calibri" w:cs="Calibri"/>
-          <w:color w:val="000000" w:themeColor="text1"/>
-        </w:rPr>
-        <w:t>parapsicodramas</w:t>
-      </w:r>
-      <w:proofErr w:type="spellEnd"/>
-      <w:r>
-        <w:rPr>
-          <w:rFonts w:ascii="Calibri" w:eastAsia="Calibri" w:hAnsi="Calibri" w:cs="Calibri"/>
-          <w:color w:val="000000" w:themeColor="text1"/>
-        </w:rPr>
-        <w:t xml:space="preserve"> assistenciais. (pp. 637 do Dicionário da </w:t>
-      </w:r>
-      <w:proofErr w:type="spellStart"/>
-      <w:r>
-        <w:rPr>
-          <w:rFonts w:ascii="Calibri" w:eastAsia="Calibri" w:hAnsi="Calibri" w:cs="Calibri"/>
-          <w:color w:val="000000" w:themeColor="text1"/>
-        </w:rPr>
-        <w:t>Consciencioterapeuticologia</w:t>
-      </w:r>
-      <w:proofErr w:type="spellEnd"/>
-      <w:r>
-        <w:rPr>
-          <w:rFonts w:ascii="Calibri" w:eastAsia="Calibri" w:hAnsi="Calibri" w:cs="Calibri"/>
-          <w:color w:val="000000" w:themeColor="text1"/>
-        </w:rPr>
-        <w:t>).</w:t>
+      <w:r>
+        <w:rPr>
+          <w:rFonts w:ascii="Calibri" w:eastAsia="Calibri" w:hAnsi="Calibri" w:cs="Calibri"/>
+          <w:color w:val="000000" w:themeColor="text1"/>
+        </w:rPr>
+        <w:t>. Instituição extrafísica vinculada à Comunex homeostática dedicada à assistência, estruturada aos moldes de para-hospital paratecnológico multifuncional, podendo apresentar-se, em função da transfigurabilidade dos cenários dos holopensenes extrafísicos, enquanto parenfermaria, paracentro cirúrgico, para-UTI, ou ser organizada de maneira a melhor atender às necessidades da média das consciências assistidas presentes, compondo parapsicodramas assistenciais. (pp. 637 do Dicionário da Consciencioterapeuticologia).</w:t>
       </w:r>
     </w:p>
     <w:p>
@@ -9371,23 +5621,7 @@
           <w:rFonts w:ascii="Calibri" w:eastAsia="Calibri" w:hAnsi="Calibri" w:cs="Calibri"/>
           <w:color w:val="000000" w:themeColor="text1"/>
         </w:rPr>
-        <w:t xml:space="preserve">Resgate da </w:t>
-      </w:r>
-      <w:proofErr w:type="spellStart"/>
-      <w:r>
-        <w:rPr>
-          <w:rFonts w:ascii="Calibri" w:eastAsia="Calibri" w:hAnsi="Calibri" w:cs="Calibri"/>
-          <w:color w:val="000000" w:themeColor="text1"/>
-        </w:rPr>
-        <w:t>Baratrosfera</w:t>
-      </w:r>
-      <w:proofErr w:type="spellEnd"/>
-      <w:r>
-        <w:rPr>
-          <w:rFonts w:ascii="Calibri" w:eastAsia="Calibri" w:hAnsi="Calibri" w:cs="Calibri"/>
-          <w:color w:val="000000" w:themeColor="text1"/>
-        </w:rPr>
-        <w:t xml:space="preserve">. </w:t>
+        <w:t xml:space="preserve">Resgate da Baratrosfera. </w:t>
       </w:r>
     </w:p>
     <w:p>
@@ -9409,23 +5643,7 @@
           <w:rFonts w:ascii="Calibri" w:eastAsia="Calibri" w:hAnsi="Calibri" w:cs="Calibri"/>
           <w:color w:val="000000" w:themeColor="text1"/>
         </w:rPr>
-        <w:t xml:space="preserve">Saudades da </w:t>
-      </w:r>
-      <w:proofErr w:type="spellStart"/>
-      <w:r>
-        <w:rPr>
-          <w:rFonts w:ascii="Calibri" w:eastAsia="Calibri" w:hAnsi="Calibri" w:cs="Calibri"/>
-          <w:color w:val="000000" w:themeColor="text1"/>
-        </w:rPr>
-        <w:t>Baratrosfera</w:t>
-      </w:r>
-      <w:proofErr w:type="spellEnd"/>
-      <w:r>
-        <w:rPr>
-          <w:rFonts w:ascii="Calibri" w:eastAsia="Calibri" w:hAnsi="Calibri" w:cs="Calibri"/>
-          <w:color w:val="000000" w:themeColor="text1"/>
-        </w:rPr>
-        <w:t>.</w:t>
+        <w:t>Saudades da Baratrosfera.</w:t>
       </w:r>
     </w:p>
     <w:p>
@@ -9442,7 +5660,6 @@
           <w:color w:val="000000" w:themeColor="text1"/>
         </w:rPr>
       </w:pPr>
-      <w:proofErr w:type="spellStart"/>
       <w:r>
         <w:rPr>
           <w:rFonts w:ascii="Calibri" w:eastAsia="Calibri" w:hAnsi="Calibri" w:cs="Calibri"/>
@@ -9452,7 +5669,6 @@
         </w:rPr>
         <w:t>Bitanatose</w:t>
       </w:r>
-      <w:proofErr w:type="spellEnd"/>
       <w:r>
         <w:rPr>
           <w:rFonts w:ascii="Calibri" w:eastAsia="Calibri" w:hAnsi="Calibri" w:cs="Calibri"/>
@@ -9482,14 +5698,133 @@
           <w:bCs/>
           <w:color w:val="000000" w:themeColor="text1"/>
         </w:rPr>
-        <w:t>Evoluciólogo</w:t>
-      </w:r>
-      <w:r>
-        <w:rPr>
-          <w:rFonts w:ascii="Calibri" w:eastAsia="Calibri" w:hAnsi="Calibri" w:cs="Calibri"/>
-          <w:color w:val="000000" w:themeColor="text1"/>
-        </w:rPr>
-        <w:t xml:space="preserve">. </w:t>
+        <w:t>Como se comportar diante do evoluciólogo</w:t>
+      </w:r>
+      <w:r>
+        <w:rPr>
+          <w:rFonts w:ascii="Calibri" w:eastAsia="Calibri" w:hAnsi="Calibri" w:cs="Calibri"/>
+          <w:color w:val="000000" w:themeColor="text1"/>
+        </w:rPr>
+        <w:t>.</w:t>
+      </w:r>
+      <w:r>
+        <w:rPr>
+          <w:rFonts w:ascii="Calibri" w:eastAsia="Calibri" w:hAnsi="Calibri" w:cs="Calibri"/>
+          <w:color w:val="000000" w:themeColor="text1"/>
+        </w:rPr>
+        <w:t xml:space="preserve"> </w:t>
+      </w:r>
+      <w:r>
+        <w:rPr>
+          <w:rFonts w:ascii="Calibri" w:eastAsia="Calibri" w:hAnsi="Calibri" w:cs="Calibri"/>
+          <w:color w:val="000000" w:themeColor="text1"/>
+        </w:rPr>
+        <w:t>“Com o evoluciólogo é o seguinte, é você ficar quieto e deixar ele falar para você</w:t>
+      </w:r>
+      <w:r>
+        <w:rPr>
+          <w:rFonts w:ascii="Calibri" w:eastAsia="Calibri" w:hAnsi="Calibri" w:cs="Calibri"/>
+          <w:color w:val="000000" w:themeColor="text1"/>
+        </w:rPr>
+        <w:t>. E prestar muita atenção na pergunta que ele fizer prá você</w:t>
+      </w:r>
+      <w:r>
+        <w:rPr>
+          <w:rFonts w:ascii="Calibri" w:eastAsia="Calibri" w:hAnsi="Calibri" w:cs="Calibri"/>
+          <w:color w:val="000000" w:themeColor="text1"/>
+        </w:rPr>
+        <w:t xml:space="preserve">, o questionário, prá você responder exatamente o que você sente. A coisa mais séria com o Evoluciólogo é você ter Glassnost, transparência, </w:t>
+      </w:r>
+      <w:r>
+        <w:rPr>
+          <w:rFonts w:ascii="Calibri" w:eastAsia="Calibri" w:hAnsi="Calibri" w:cs="Calibri"/>
+          <w:color w:val="000000" w:themeColor="text1"/>
+        </w:rPr>
+        <w:t>ser sincero, franco</w:t>
+      </w:r>
+      <w:r>
+        <w:rPr>
+          <w:rFonts w:ascii="Calibri" w:eastAsia="Calibri" w:hAnsi="Calibri" w:cs="Calibri"/>
+          <w:color w:val="000000" w:themeColor="text1"/>
+        </w:rPr>
+        <w:t>. É aquilo que cê pensa, acabou, aí o negócio dá cderto</w:t>
+      </w:r>
+      <w:r>
+        <w:rPr>
+          <w:rFonts w:ascii="Calibri" w:eastAsia="Calibri" w:hAnsi="Calibri" w:cs="Calibri"/>
+          <w:color w:val="000000" w:themeColor="text1"/>
+        </w:rPr>
+        <w:t>”</w:t>
+      </w:r>
+      <w:r>
+        <w:rPr>
+          <w:rFonts w:ascii="Calibri" w:eastAsia="Calibri" w:hAnsi="Calibri" w:cs="Calibri"/>
+          <w:color w:val="000000" w:themeColor="text1"/>
+        </w:rPr>
+        <w:t>.</w:t>
+      </w:r>
+      <w:r>
+        <w:rPr>
+          <w:rFonts w:ascii="Calibri" w:eastAsia="Calibri" w:hAnsi="Calibri" w:cs="Calibri"/>
+          <w:color w:val="000000" w:themeColor="text1"/>
+        </w:rPr>
+        <w:t xml:space="preserve"> </w:t>
+      </w:r>
+      <w:r>
+        <w:rPr>
+          <w:rFonts w:ascii="Calibri" w:eastAsia="Calibri" w:hAnsi="Calibri" w:cs="Calibri"/>
+          <w:color w:val="000000" w:themeColor="text1"/>
+        </w:rPr>
+        <w:t>(</w:t>
+      </w:r>
+      <w:r>
+        <w:rPr>
+          <w:rFonts w:ascii="Calibri" w:eastAsia="Calibri" w:hAnsi="Calibri" w:cs="Calibri"/>
+          <w:color w:val="000000" w:themeColor="text1"/>
+        </w:rPr>
+        <w:t>Fala do Prof. Waldo Vieira e</w:t>
+      </w:r>
+      <w:r>
+        <w:rPr>
+          <w:rFonts w:ascii="Calibri" w:eastAsia="Calibri" w:hAnsi="Calibri" w:cs="Calibri"/>
+          <w:color w:val="000000" w:themeColor="text1"/>
+        </w:rPr>
+        <w:t xml:space="preserve">xtratído da Tertúlia Conscienciológica </w:t>
+      </w:r>
+      <w:r>
+        <w:rPr>
+          <w:rFonts w:ascii="Calibri" w:eastAsia="Calibri" w:hAnsi="Calibri" w:cs="Calibri"/>
+          <w:color w:val="000000" w:themeColor="text1"/>
+        </w:rPr>
+        <w:t>Inteligência Evo</w:t>
+      </w:r>
+      <w:r>
+        <w:rPr>
+          <w:rFonts w:ascii="Calibri" w:eastAsia="Calibri" w:hAnsi="Calibri" w:cs="Calibri"/>
+          <w:color w:val="000000" w:themeColor="text1"/>
+        </w:rPr>
+        <w:t xml:space="preserve">lutiva </w:t>
+      </w:r>
+      <w:r>
+        <w:rPr>
+          <w:rFonts w:ascii="Calibri" w:eastAsia="Calibri" w:hAnsi="Calibri" w:cs="Calibri"/>
+          <w:color w:val="000000" w:themeColor="text1"/>
+        </w:rPr>
+        <w:t>1952</w:t>
+      </w:r>
+      <w:r>
+        <w:rPr>
+          <w:rFonts w:ascii="Calibri" w:eastAsia="Calibri" w:hAnsi="Calibri" w:cs="Calibri"/>
+          <w:color w:val="000000" w:themeColor="text1"/>
+        </w:rPr>
+        <w:t xml:space="preserve"> de 6/6/2011)</w:t>
+      </w:r>
+      <w:r>
+        <w:rPr>
+          <w:rFonts w:ascii="Calibri" w:eastAsia="Calibri" w:hAnsi="Calibri" w:cs="Calibri"/>
+          <w:color w:val="000000" w:themeColor="text1"/>
+        </w:rPr>
+        <w:t xml:space="preserve"> </w:t>
       </w:r>
     </w:p>
     <w:p>
@@ -9506,7 +5841,6 @@
           <w:color w:val="000000" w:themeColor="text1"/>
         </w:rPr>
       </w:pPr>
-      <w:proofErr w:type="spellStart"/>
       <w:r>
         <w:rPr>
           <w:rFonts w:ascii="Calibri" w:eastAsia="Calibri" w:hAnsi="Calibri" w:cs="Calibri"/>
@@ -9514,7 +5848,6 @@
         </w:rPr>
         <w:t>Cc</w:t>
       </w:r>
-      <w:proofErr w:type="spellEnd"/>
     </w:p>
     <w:p>
       <w:pPr>
@@ -9530,7 +5863,6 @@
           <w:color w:val="000000" w:themeColor="text1"/>
         </w:rPr>
       </w:pPr>
-      <w:proofErr w:type="spellStart"/>
       <w:r>
         <w:rPr>
           <w:rFonts w:ascii="Calibri" w:eastAsia="Calibri" w:hAnsi="Calibri" w:cs="Calibri"/>
@@ -9538,7 +5870,6 @@
         </w:rPr>
         <w:t>Cc</w:t>
       </w:r>
-      <w:proofErr w:type="spellEnd"/>
     </w:p>
     <w:p>
       <w:pPr>
@@ -9554,7 +5885,6 @@
           <w:color w:val="000000" w:themeColor="text1"/>
         </w:rPr>
       </w:pPr>
-      <w:proofErr w:type="spellStart"/>
       <w:r>
         <w:rPr>
           <w:rFonts w:ascii="Calibri" w:eastAsia="Calibri" w:hAnsi="Calibri" w:cs="Calibri"/>
@@ -9562,7 +5892,6 @@
         </w:rPr>
         <w:t>Cc</w:t>
       </w:r>
-      <w:proofErr w:type="spellEnd"/>
     </w:p>
     <w:p>
       <w:pPr>
@@ -9581,19 +5910,12 @@
       <w:r>
         <w:rPr>
           <w:rFonts w:ascii="Calibri" w:eastAsia="Calibri" w:hAnsi="Calibri" w:cs="Calibri"/>
-          <w:color w:val="000000" w:themeColor="text1"/>
-        </w:rPr>
-        <w:t xml:space="preserve">Segunda </w:t>
-      </w:r>
-      <w:proofErr w:type="spellStart"/>
-      <w:r>
-        <w:rPr>
-          <w:rFonts w:ascii="Calibri" w:eastAsia="Calibri" w:hAnsi="Calibri" w:cs="Calibri"/>
-          <w:color w:val="000000" w:themeColor="text1"/>
-        </w:rPr>
-        <w:t>Dessoma</w:t>
-      </w:r>
-      <w:proofErr w:type="spellEnd"/>
+          <w:b/>
+          <w:bCs/>
+          <w:color w:val="000000" w:themeColor="text1"/>
+        </w:rPr>
+        <w:t>Segunda Dessoma</w:t>
+      </w:r>
       <w:r>
         <w:rPr>
           <w:rFonts w:ascii="Calibri" w:eastAsia="Calibri" w:hAnsi="Calibri" w:cs="Calibri"/>
@@ -9606,119 +5928,7 @@
           <w:rFonts w:ascii="Calibri" w:eastAsia="Calibri" w:hAnsi="Calibri" w:cs="Calibri"/>
           <w:color w:val="000000" w:themeColor="text1"/>
         </w:rPr>
-        <w:t xml:space="preserve">A </w:t>
-      </w:r>
-      <w:proofErr w:type="spellStart"/>
-      <w:r>
-        <w:rPr>
-          <w:rFonts w:ascii="Calibri" w:eastAsia="Calibri" w:hAnsi="Calibri" w:cs="Calibri"/>
-          <w:color w:val="000000" w:themeColor="text1"/>
-        </w:rPr>
-        <w:t>bitanatose</w:t>
-      </w:r>
-      <w:proofErr w:type="spellEnd"/>
-      <w:r>
-        <w:rPr>
-          <w:rFonts w:ascii="Calibri" w:eastAsia="Calibri" w:hAnsi="Calibri" w:cs="Calibri"/>
-          <w:color w:val="000000" w:themeColor="text1"/>
-        </w:rPr>
-        <w:t xml:space="preserve"> é a desativação e descarte do </w:t>
-      </w:r>
-      <w:proofErr w:type="spellStart"/>
-      <w:r>
-        <w:rPr>
-          <w:rFonts w:ascii="Calibri" w:eastAsia="Calibri" w:hAnsi="Calibri" w:cs="Calibri"/>
-          <w:color w:val="000000" w:themeColor="text1"/>
-        </w:rPr>
-        <w:t>energossoma</w:t>
-      </w:r>
-      <w:proofErr w:type="spellEnd"/>
-      <w:r>
-        <w:rPr>
-          <w:rFonts w:ascii="Calibri" w:eastAsia="Calibri" w:hAnsi="Calibri" w:cs="Calibri"/>
-          <w:color w:val="000000" w:themeColor="text1"/>
-        </w:rPr>
-        <w:t xml:space="preserve"> ou </w:t>
-      </w:r>
-      <w:proofErr w:type="spellStart"/>
-      <w:r>
-        <w:rPr>
-          <w:rFonts w:ascii="Calibri" w:eastAsia="Calibri" w:hAnsi="Calibri" w:cs="Calibri"/>
-          <w:color w:val="000000" w:themeColor="text1"/>
-        </w:rPr>
-        <w:t>paracorpo</w:t>
-      </w:r>
-      <w:proofErr w:type="spellEnd"/>
-      <w:r>
-        <w:rPr>
-          <w:rFonts w:ascii="Calibri" w:eastAsia="Calibri" w:hAnsi="Calibri" w:cs="Calibri"/>
-          <w:color w:val="000000" w:themeColor="text1"/>
-        </w:rPr>
-        <w:t xml:space="preserve"> energético pela </w:t>
-      </w:r>
-      <w:proofErr w:type="spellStart"/>
-      <w:r>
-        <w:rPr>
-          <w:rFonts w:ascii="Calibri" w:eastAsia="Calibri" w:hAnsi="Calibri" w:cs="Calibri"/>
-          <w:color w:val="000000" w:themeColor="text1"/>
-        </w:rPr>
-        <w:t>consciex</w:t>
-      </w:r>
-      <w:proofErr w:type="spellEnd"/>
-      <w:r>
-        <w:rPr>
-          <w:rFonts w:ascii="Calibri" w:eastAsia="Calibri" w:hAnsi="Calibri" w:cs="Calibri"/>
-          <w:color w:val="000000" w:themeColor="text1"/>
-        </w:rPr>
-        <w:t xml:space="preserve">, passando a manifestar-se no extrafísico com o holossoma </w:t>
-      </w:r>
-      <w:proofErr w:type="spellStart"/>
-      <w:r>
-        <w:rPr>
-          <w:rFonts w:ascii="Calibri" w:eastAsia="Calibri" w:hAnsi="Calibri" w:cs="Calibri"/>
-          <w:color w:val="000000" w:themeColor="text1"/>
-        </w:rPr>
-        <w:t>biveicular</w:t>
-      </w:r>
-      <w:proofErr w:type="spellEnd"/>
-      <w:r>
-        <w:rPr>
-          <w:rFonts w:ascii="Calibri" w:eastAsia="Calibri" w:hAnsi="Calibri" w:cs="Calibri"/>
-          <w:color w:val="000000" w:themeColor="text1"/>
-        </w:rPr>
-        <w:t xml:space="preserve"> composto pelo </w:t>
-      </w:r>
-      <w:proofErr w:type="spellStart"/>
-      <w:r>
-        <w:rPr>
-          <w:rFonts w:ascii="Calibri" w:eastAsia="Calibri" w:hAnsi="Calibri" w:cs="Calibri"/>
-          <w:color w:val="000000" w:themeColor="text1"/>
-        </w:rPr>
-        <w:t>psicossoma</w:t>
-      </w:r>
-      <w:proofErr w:type="spellEnd"/>
-      <w:r>
-        <w:rPr>
-          <w:rFonts w:ascii="Calibri" w:eastAsia="Calibri" w:hAnsi="Calibri" w:cs="Calibri"/>
-          <w:color w:val="000000" w:themeColor="text1"/>
-        </w:rPr>
-        <w:t xml:space="preserve"> e </w:t>
-      </w:r>
-      <w:proofErr w:type="spellStart"/>
-      <w:r>
-        <w:rPr>
-          <w:rFonts w:ascii="Calibri" w:eastAsia="Calibri" w:hAnsi="Calibri" w:cs="Calibri"/>
-          <w:color w:val="000000" w:themeColor="text1"/>
-        </w:rPr>
-        <w:t>mentalsoma</w:t>
-      </w:r>
-      <w:proofErr w:type="spellEnd"/>
-      <w:r>
-        <w:rPr>
-          <w:rFonts w:ascii="Calibri" w:eastAsia="Calibri" w:hAnsi="Calibri" w:cs="Calibri"/>
-          <w:color w:val="000000" w:themeColor="text1"/>
-        </w:rPr>
-        <w:t>.</w:t>
+        <w:t>A bitanatose é a desativação e descarte do energossoma ou paracorpo energético pela consciex, passando a manifestar-se no extrafísico com o holossoma biveicular composto pelo psicossoma e mentalsoma.</w:t>
       </w:r>
       <w:r>
         <w:rPr>
@@ -9774,58 +5984,26 @@
       <w:r>
         <w:rPr>
           <w:rFonts w:ascii="Calibri" w:eastAsia="Calibri" w:hAnsi="Calibri" w:cs="Calibri"/>
-          <w:color w:val="000000" w:themeColor="text1"/>
-        </w:rPr>
-        <w:t xml:space="preserve">Balanço Existencial. </w:t>
-      </w:r>
-      <w:r>
-        <w:rPr>
-          <w:rFonts w:ascii="Calibri" w:eastAsia="Calibri" w:hAnsi="Calibri" w:cs="Calibri"/>
-          <w:color w:val="000000" w:themeColor="text1"/>
-        </w:rPr>
-        <w:t xml:space="preserve">O balanço existencial é a técnica de </w:t>
-      </w:r>
-      <w:proofErr w:type="spellStart"/>
-      <w:r>
-        <w:rPr>
-          <w:rFonts w:ascii="Calibri" w:eastAsia="Calibri" w:hAnsi="Calibri" w:cs="Calibri"/>
-          <w:color w:val="000000" w:themeColor="text1"/>
-        </w:rPr>
-        <w:t>autavaliação</w:t>
-      </w:r>
-      <w:proofErr w:type="spellEnd"/>
-      <w:r>
-        <w:rPr>
-          <w:rFonts w:ascii="Calibri" w:eastAsia="Calibri" w:hAnsi="Calibri" w:cs="Calibri"/>
-          <w:color w:val="000000" w:themeColor="text1"/>
-        </w:rPr>
-        <w:t xml:space="preserve"> da própria vida, aplicada pela conscin, homem ou mulher, caracterizada pelo detalhamento do cotejo entre manifestações pessoais </w:t>
-      </w:r>
-      <w:proofErr w:type="spellStart"/>
-      <w:r>
-        <w:rPr>
-          <w:rFonts w:ascii="Calibri" w:eastAsia="Calibri" w:hAnsi="Calibri" w:cs="Calibri"/>
-          <w:color w:val="000000" w:themeColor="text1"/>
-        </w:rPr>
-        <w:t>anti</w:t>
-      </w:r>
-      <w:proofErr w:type="spellEnd"/>
-      <w:r>
-        <w:rPr>
-          <w:rFonts w:ascii="Calibri" w:eastAsia="Calibri" w:hAnsi="Calibri" w:cs="Calibri"/>
-          <w:color w:val="000000" w:themeColor="text1"/>
-        </w:rPr>
-        <w:t xml:space="preserve"> e pró-evolutivas, circunscrito a período arbitrariamente delimitado, tendo por saldo o indicador do nível de </w:t>
-      </w:r>
-      <w:proofErr w:type="spellStart"/>
-      <w:r>
-        <w:rPr>
-          <w:rFonts w:ascii="Calibri" w:eastAsia="Calibri" w:hAnsi="Calibri" w:cs="Calibri"/>
-          <w:color w:val="000000" w:themeColor="text1"/>
-        </w:rPr>
-        <w:t>autocompletismo</w:t>
-      </w:r>
-      <w:proofErr w:type="spellEnd"/>
+          <w:b/>
+          <w:bCs/>
+          <w:color w:val="000000" w:themeColor="text1"/>
+        </w:rPr>
+        <w:t>Balanço Existencial</w:t>
+      </w:r>
+      <w:r>
+        <w:rPr>
+          <w:rFonts w:ascii="Calibri" w:eastAsia="Calibri" w:hAnsi="Calibri" w:cs="Calibri"/>
+          <w:color w:val="000000" w:themeColor="text1"/>
+        </w:rPr>
+        <w:t xml:space="preserve">. </w:t>
+      </w:r>
+      <w:r>
+        <w:rPr>
+          <w:rFonts w:ascii="Calibri" w:eastAsia="Calibri" w:hAnsi="Calibri" w:cs="Calibri"/>
+          <w:color w:val="000000" w:themeColor="text1"/>
+        </w:rPr>
+        <w:t>O balanço existencial é a técnica de autavaliação da própria vida, aplicada pela conscin, homem ou mulher, caracterizada pelo detalhamento do cotejo entre manifestações pessoais anti e pró-evolutivas, circunscrito a período arbitrariamente delimitado, tendo por saldo o indicador do nível de autocompletismo proexológico.</w:t>
+      </w:r>
       <w:r>
         <w:rPr>
           <w:rFonts w:ascii="Calibri" w:eastAsia="Calibri" w:hAnsi="Calibri" w:cs="Calibri"/>
@@ -9833,67 +6011,12 @@
         </w:rPr>
         <w:t xml:space="preserve"> </w:t>
       </w:r>
-      <w:proofErr w:type="spellStart"/>
-      <w:r>
-        <w:rPr>
-          <w:rFonts w:ascii="Calibri" w:eastAsia="Calibri" w:hAnsi="Calibri" w:cs="Calibri"/>
-          <w:color w:val="000000" w:themeColor="text1"/>
-        </w:rPr>
-        <w:t>proexológico</w:t>
-      </w:r>
-      <w:proofErr w:type="spellEnd"/>
-      <w:r>
-        <w:rPr>
-          <w:rFonts w:ascii="Calibri" w:eastAsia="Calibri" w:hAnsi="Calibri" w:cs="Calibri"/>
-          <w:color w:val="000000" w:themeColor="text1"/>
-        </w:rPr>
-        <w:t>.</w:t>
-      </w:r>
-      <w:r>
-        <w:rPr>
-          <w:rFonts w:ascii="Calibri" w:eastAsia="Calibri" w:hAnsi="Calibri" w:cs="Calibri"/>
-          <w:color w:val="000000" w:themeColor="text1"/>
-        </w:rPr>
-        <w:t xml:space="preserve"> </w:t>
-      </w:r>
-      <w:r>
-        <w:rPr>
-          <w:rFonts w:ascii="Calibri" w:eastAsia="Calibri" w:hAnsi="Calibri" w:cs="Calibri"/>
-          <w:color w:val="000000" w:themeColor="text1"/>
-        </w:rPr>
-        <w:t>(</w:t>
-      </w:r>
-      <w:proofErr w:type="spellStart"/>
-      <w:r>
-        <w:rPr>
-          <w:rFonts w:ascii="Calibri" w:eastAsia="Calibri" w:hAnsi="Calibri" w:cs="Calibri"/>
-          <w:color w:val="000000" w:themeColor="text1"/>
-        </w:rPr>
-        <w:t>Laênio</w:t>
-      </w:r>
-      <w:proofErr w:type="spellEnd"/>
-      <w:r>
-        <w:rPr>
-          <w:rFonts w:ascii="Calibri" w:eastAsia="Calibri" w:hAnsi="Calibri" w:cs="Calibri"/>
-          <w:color w:val="000000" w:themeColor="text1"/>
-        </w:rPr>
-        <w:t xml:space="preserve"> </w:t>
-      </w:r>
-      <w:proofErr w:type="spellStart"/>
-      <w:r>
-        <w:rPr>
-          <w:rFonts w:ascii="Calibri" w:eastAsia="Calibri" w:hAnsi="Calibri" w:cs="Calibri"/>
-          <w:color w:val="000000" w:themeColor="text1"/>
-        </w:rPr>
-        <w:t>Loche</w:t>
-      </w:r>
-      <w:proofErr w:type="spellEnd"/>
-      <w:r>
-        <w:rPr>
-          <w:rFonts w:ascii="Calibri" w:eastAsia="Calibri" w:hAnsi="Calibri" w:cs="Calibri"/>
-          <w:color w:val="000000" w:themeColor="text1"/>
-        </w:rPr>
-        <w:t xml:space="preserve"> – Tertúlia </w:t>
+      <w:r>
+        <w:rPr>
+          <w:rFonts w:ascii="Calibri" w:eastAsia="Calibri" w:hAnsi="Calibri" w:cs="Calibri"/>
+          <w:color w:val="000000" w:themeColor="text1"/>
+        </w:rPr>
+        <w:t xml:space="preserve">(Laênio Loche – Tertúlia </w:t>
       </w:r>
       <w:r>
         <w:rPr>
@@ -9966,6 +6089,7 @@
           <w:rFonts w:ascii="Calibri" w:eastAsia="Calibri" w:hAnsi="Calibri" w:cs="Calibri"/>
           <w:color w:val="000000" w:themeColor="text1"/>
         </w:rPr>
+        <w:lastRenderedPageBreak/>
         <w:t xml:space="preserve">Propósito </w:t>
       </w:r>
       <w:r>
@@ -10056,16 +6180,13 @@
           <w:color w:val="000000" w:themeColor="text1"/>
         </w:rPr>
       </w:pPr>
-      <w:proofErr w:type="spellStart"/>
-      <w:r>
-        <w:rPr>
-          <w:rFonts w:ascii="Calibri" w:eastAsia="Calibri" w:hAnsi="Calibri" w:cs="Calibri"/>
-          <w:color w:val="000000" w:themeColor="text1"/>
-        </w:rPr>
-        <w:lastRenderedPageBreak/>
+      <w:r>
+        <w:rPr>
+          <w:rFonts w:ascii="Calibri" w:eastAsia="Calibri" w:hAnsi="Calibri" w:cs="Calibri"/>
+          <w:color w:val="000000" w:themeColor="text1"/>
+        </w:rPr>
         <w:t>Mentalssoma</w:t>
       </w:r>
-      <w:proofErr w:type="spellEnd"/>
     </w:p>
     <w:p>
       <w:pPr>
@@ -10103,21 +6224,12 @@
           <w:color w:val="000000" w:themeColor="text1"/>
         </w:rPr>
       </w:pPr>
-      <w:proofErr w:type="spellStart"/>
-      <w:r>
-        <w:rPr>
-          <w:rFonts w:ascii="Calibri" w:eastAsia="Calibri" w:hAnsi="Calibri" w:cs="Calibri"/>
-          <w:color w:val="000000" w:themeColor="text1"/>
-        </w:rPr>
-        <w:t>Equipex</w:t>
-      </w:r>
-      <w:proofErr w:type="spellEnd"/>
-      <w:r>
-        <w:rPr>
-          <w:rFonts w:ascii="Calibri" w:eastAsia="Calibri" w:hAnsi="Calibri" w:cs="Calibri"/>
-          <w:color w:val="000000" w:themeColor="text1"/>
-        </w:rPr>
-        <w:t xml:space="preserve"> da tenepes</w:t>
+      <w:r>
+        <w:rPr>
+          <w:rFonts w:ascii="Calibri" w:eastAsia="Calibri" w:hAnsi="Calibri" w:cs="Calibri"/>
+          <w:color w:val="000000" w:themeColor="text1"/>
+        </w:rPr>
+        <w:t>Equipex da tenepes</w:t>
       </w:r>
     </w:p>
     <w:p>
@@ -10139,17 +6251,8 @@
           <w:rFonts w:ascii="Calibri" w:eastAsia="Calibri" w:hAnsi="Calibri" w:cs="Calibri"/>
           <w:color w:val="000000" w:themeColor="text1"/>
         </w:rPr>
-        <w:t xml:space="preserve">Preparação para </w:t>
-      </w:r>
-      <w:proofErr w:type="spellStart"/>
-      <w:r>
-        <w:rPr>
-          <w:rFonts w:ascii="Calibri" w:eastAsia="Calibri" w:hAnsi="Calibri" w:cs="Calibri"/>
-          <w:color w:val="000000" w:themeColor="text1"/>
-        </w:rPr>
-        <w:t>ressoma</w:t>
-      </w:r>
-      <w:proofErr w:type="spellEnd"/>
+        <w:t>Preparação para ressoma</w:t>
+      </w:r>
     </w:p>
     <w:p>
       <w:pPr>
@@ -10184,55 +6287,7 @@
           <w:rFonts w:ascii="Calibri" w:eastAsia="Calibri" w:hAnsi="Calibri" w:cs="Calibri"/>
           <w:color w:val="000000" w:themeColor="text1"/>
         </w:rPr>
-        <w:t xml:space="preserve">O </w:t>
-      </w:r>
-      <w:proofErr w:type="spellStart"/>
-      <w:r>
-        <w:rPr>
-          <w:rFonts w:ascii="Calibri" w:eastAsia="Calibri" w:hAnsi="Calibri" w:cs="Calibri"/>
-          <w:color w:val="000000" w:themeColor="text1"/>
-        </w:rPr>
-        <w:t>evoluciólogo</w:t>
-      </w:r>
-      <w:proofErr w:type="spellEnd"/>
-      <w:r>
-        <w:rPr>
-          <w:rFonts w:ascii="Calibri" w:eastAsia="Calibri" w:hAnsi="Calibri" w:cs="Calibri"/>
-          <w:color w:val="000000" w:themeColor="text1"/>
-        </w:rPr>
-        <w:t xml:space="preserve"> é a consciência coadjutora da coordenação inteligente da programação existencial (</w:t>
-      </w:r>
-      <w:proofErr w:type="spellStart"/>
-      <w:r>
-        <w:rPr>
-          <w:rFonts w:ascii="Calibri" w:eastAsia="Calibri" w:hAnsi="Calibri" w:cs="Calibri"/>
-          <w:color w:val="000000" w:themeColor="text1"/>
-        </w:rPr>
-        <w:t>proéxis</w:t>
-      </w:r>
-      <w:proofErr w:type="spellEnd"/>
-      <w:r>
-        <w:rPr>
-          <w:rFonts w:ascii="Calibri" w:eastAsia="Calibri" w:hAnsi="Calibri" w:cs="Calibri"/>
-          <w:color w:val="000000" w:themeColor="text1"/>
-        </w:rPr>
-        <w:t xml:space="preserve">), evolução consciencial individual ou de todo o grupo de consciências componentes do próprio </w:t>
-      </w:r>
-      <w:proofErr w:type="spellStart"/>
-      <w:r>
-        <w:rPr>
-          <w:rFonts w:ascii="Calibri" w:eastAsia="Calibri" w:hAnsi="Calibri" w:cs="Calibri"/>
-          <w:color w:val="000000" w:themeColor="text1"/>
-        </w:rPr>
-        <w:t>megagrupocarma</w:t>
-      </w:r>
-      <w:proofErr w:type="spellEnd"/>
-      <w:r>
-        <w:rPr>
-          <w:rFonts w:ascii="Calibri" w:eastAsia="Calibri" w:hAnsi="Calibri" w:cs="Calibri"/>
-          <w:color w:val="000000" w:themeColor="text1"/>
-        </w:rPr>
-        <w:t>.</w:t>
+        <w:t>O evoluciólogo é a consciência coadjutora da coordenação inteligente da programação existencial (proéxis), evolução consciencial individual ou de todo o grupo de consciências componentes do próprio megagrupocarma.</w:t>
       </w:r>
       <w:r>
         <w:rPr>
@@ -10268,23 +6323,7 @@
           <w:rFonts w:ascii="Calibri" w:eastAsia="Calibri" w:hAnsi="Calibri" w:cs="Calibri"/>
           <w:color w:val="000000" w:themeColor="text1"/>
         </w:rPr>
-        <w:t xml:space="preserve">O aborto humano provocado é o ato, procedimento ou efeito da interrupção, antes de 20 a 22 semanas, ou até 500 gramas, do desenvolvimento do feto humano, feito de modo voluntário durante a gravidez, pelo uso de drogas ou intervenção cirúrgica, resultando na </w:t>
-      </w:r>
-      <w:proofErr w:type="spellStart"/>
-      <w:r>
-        <w:rPr>
-          <w:rFonts w:ascii="Calibri" w:eastAsia="Calibri" w:hAnsi="Calibri" w:cs="Calibri"/>
-          <w:color w:val="000000" w:themeColor="text1"/>
-        </w:rPr>
-        <w:t>dessoma</w:t>
-      </w:r>
-      <w:proofErr w:type="spellEnd"/>
-      <w:r>
-        <w:rPr>
-          <w:rFonts w:ascii="Calibri" w:eastAsia="Calibri" w:hAnsi="Calibri" w:cs="Calibri"/>
-          <w:color w:val="000000" w:themeColor="text1"/>
-        </w:rPr>
-        <w:t xml:space="preserve"> do nascituro.</w:t>
+        <w:t>O aborto humano provocado é o ato, procedimento ou efeito da interrupção, antes de 20 a 22 semanas, ou até 500 gramas, do desenvolvimento do feto humano, feito de modo voluntário durante a gravidez, pelo uso de drogas ou intervenção cirúrgica, resultando na dessoma do nascituro.</w:t>
       </w:r>
       <w:r>
         <w:rPr>
@@ -10313,125 +6352,21 @@
           <w:rFonts w:ascii="Calibri" w:eastAsia="Calibri" w:hAnsi="Calibri" w:cs="Calibri"/>
           <w:color w:val="000000" w:themeColor="text1"/>
         </w:rPr>
-        <w:t xml:space="preserve">Maternidade </w:t>
-      </w:r>
-      <w:proofErr w:type="spellStart"/>
-      <w:r>
-        <w:rPr>
-          <w:rFonts w:ascii="Calibri" w:eastAsia="Calibri" w:hAnsi="Calibri" w:cs="Calibri"/>
-          <w:color w:val="000000" w:themeColor="text1"/>
-        </w:rPr>
-        <w:t>amaurótica</w:t>
-      </w:r>
-      <w:proofErr w:type="spellEnd"/>
-      <w:r>
-        <w:rPr>
-          <w:rFonts w:ascii="Calibri" w:eastAsia="Calibri" w:hAnsi="Calibri" w:cs="Calibri"/>
-          <w:color w:val="000000" w:themeColor="text1"/>
-        </w:rPr>
-        <w:t xml:space="preserve">. </w:t>
-      </w:r>
-      <w:r>
-        <w:rPr>
-          <w:rFonts w:ascii="Calibri" w:eastAsia="Calibri" w:hAnsi="Calibri" w:cs="Calibri"/>
-          <w:color w:val="000000" w:themeColor="text1"/>
-        </w:rPr>
-        <w:t xml:space="preserve">A maternidade </w:t>
-      </w:r>
-      <w:proofErr w:type="spellStart"/>
-      <w:r>
-        <w:rPr>
-          <w:rFonts w:ascii="Calibri" w:eastAsia="Calibri" w:hAnsi="Calibri" w:cs="Calibri"/>
-          <w:color w:val="000000" w:themeColor="text1"/>
-        </w:rPr>
-        <w:t>amaurótica</w:t>
-      </w:r>
-      <w:proofErr w:type="spellEnd"/>
-      <w:r>
-        <w:rPr>
-          <w:rFonts w:ascii="Calibri" w:eastAsia="Calibri" w:hAnsi="Calibri" w:cs="Calibri"/>
-          <w:color w:val="000000" w:themeColor="text1"/>
-        </w:rPr>
-        <w:t xml:space="preserve"> é a condição de a conscin </w:t>
-      </w:r>
-      <w:proofErr w:type="spellStart"/>
-      <w:r>
-        <w:rPr>
-          <w:rFonts w:ascii="Calibri" w:eastAsia="Calibri" w:hAnsi="Calibri" w:cs="Calibri"/>
-          <w:color w:val="000000" w:themeColor="text1"/>
-        </w:rPr>
-        <w:t>ginossomática</w:t>
-      </w:r>
-      <w:proofErr w:type="spellEnd"/>
-      <w:r>
-        <w:rPr>
-          <w:rFonts w:ascii="Calibri" w:eastAsia="Calibri" w:hAnsi="Calibri" w:cs="Calibri"/>
-          <w:color w:val="000000" w:themeColor="text1"/>
-        </w:rPr>
-        <w:t xml:space="preserve"> reprodutora mergulhar em </w:t>
-      </w:r>
-      <w:proofErr w:type="spellStart"/>
-      <w:r>
-        <w:rPr>
-          <w:rFonts w:ascii="Calibri" w:eastAsia="Calibri" w:hAnsi="Calibri" w:cs="Calibri"/>
-          <w:color w:val="000000" w:themeColor="text1"/>
-        </w:rPr>
-        <w:t>holopensene</w:t>
-      </w:r>
-      <w:proofErr w:type="spellEnd"/>
-      <w:r>
-        <w:rPr>
-          <w:rFonts w:ascii="Calibri" w:eastAsia="Calibri" w:hAnsi="Calibri" w:cs="Calibri"/>
-          <w:color w:val="000000" w:themeColor="text1"/>
-        </w:rPr>
-        <w:t xml:space="preserve"> emocional, obnubilada pelo processo afetivo instintual da fêmea humana, cultural e socialmente glamourizado, sob a pressão insuspeitada de laços evolutivos </w:t>
-      </w:r>
-      <w:proofErr w:type="spellStart"/>
-      <w:r>
-        <w:rPr>
-          <w:rFonts w:ascii="Calibri" w:eastAsia="Calibri" w:hAnsi="Calibri" w:cs="Calibri"/>
-          <w:color w:val="000000" w:themeColor="text1"/>
-        </w:rPr>
-        <w:t>grupocármicos</w:t>
-      </w:r>
-      <w:proofErr w:type="spellEnd"/>
-      <w:r>
-        <w:rPr>
-          <w:rFonts w:ascii="Calibri" w:eastAsia="Calibri" w:hAnsi="Calibri" w:cs="Calibri"/>
-          <w:color w:val="000000" w:themeColor="text1"/>
-        </w:rPr>
-        <w:t xml:space="preserve"> imperativos e / ou </w:t>
-      </w:r>
-      <w:proofErr w:type="spellStart"/>
-      <w:r>
-        <w:rPr>
-          <w:rFonts w:ascii="Calibri" w:eastAsia="Calibri" w:hAnsi="Calibri" w:cs="Calibri"/>
-          <w:color w:val="000000" w:themeColor="text1"/>
-        </w:rPr>
-        <w:t>interprisionais</w:t>
-      </w:r>
-      <w:proofErr w:type="spellEnd"/>
-      <w:r>
-        <w:rPr>
-          <w:rFonts w:ascii="Calibri" w:eastAsia="Calibri" w:hAnsi="Calibri" w:cs="Calibri"/>
-          <w:color w:val="000000" w:themeColor="text1"/>
-        </w:rPr>
-        <w:t>.</w:t>
-      </w:r>
-      <w:r>
-        <w:rPr>
-          <w:rFonts w:ascii="Calibri" w:eastAsia="Calibri" w:hAnsi="Calibri" w:cs="Calibri"/>
-          <w:color w:val="000000" w:themeColor="text1"/>
-        </w:rPr>
-        <w:t xml:space="preserve"> (</w:t>
-      </w:r>
-      <w:proofErr w:type="spellStart"/>
-      <w:r>
-        <w:rPr>
-          <w:rFonts w:ascii="Calibri" w:eastAsia="Calibri" w:hAnsi="Calibri" w:cs="Calibri"/>
-          <w:color w:val="000000" w:themeColor="text1"/>
-        </w:rPr>
-        <w:t>M</w:t>
+        <w:t xml:space="preserve">Maternidade amaurótica. </w:t>
+      </w:r>
+      <w:r>
+        <w:rPr>
+          <w:rFonts w:ascii="Calibri" w:eastAsia="Calibri" w:hAnsi="Calibri" w:cs="Calibri"/>
+          <w:color w:val="000000" w:themeColor="text1"/>
+        </w:rPr>
+        <w:t>A maternidade amaurótica é a condição de a conscin ginossomática reprodutora mergulhar em holopensene emocional, obnubilada pelo processo afetivo instintual da fêmea humana, cultural e socialmente glamourizado, sob a pressão insuspeitada de laços evolutivos grupocármicos imperativos e / ou interprisionais.</w:t>
+      </w:r>
+      <w:r>
+        <w:rPr>
+          <w:rFonts w:ascii="Calibri" w:eastAsia="Calibri" w:hAnsi="Calibri" w:cs="Calibri"/>
+          <w:color w:val="000000" w:themeColor="text1"/>
+        </w:rPr>
+        <w:t xml:space="preserve"> (M</w:t>
       </w:r>
       <w:r>
         <w:rPr>
@@ -10445,15 +6380,7 @@
           <w:rFonts w:ascii="Calibri" w:eastAsia="Calibri" w:hAnsi="Calibri" w:cs="Calibri"/>
           <w:color w:val="000000" w:themeColor="text1"/>
         </w:rPr>
-        <w:t>lu</w:t>
-      </w:r>
-      <w:proofErr w:type="spellEnd"/>
-      <w:r>
-        <w:rPr>
-          <w:rFonts w:ascii="Calibri" w:eastAsia="Calibri" w:hAnsi="Calibri" w:cs="Calibri"/>
-          <w:color w:val="000000" w:themeColor="text1"/>
-        </w:rPr>
-        <w:t xml:space="preserve"> Balona – Tertúlia </w:t>
+        <w:t xml:space="preserve">lu Balona – Tertúlia </w:t>
       </w:r>
       <w:r>
         <w:rPr>
@@ -10507,24 +6434,14 @@
           <w:color w:val="000000" w:themeColor="text1"/>
         </w:rPr>
       </w:pPr>
-      <w:proofErr w:type="spellStart"/>
       <w:r>
         <w:rPr>
           <w:rFonts w:ascii="Calibri" w:eastAsia="Calibri" w:hAnsi="Calibri" w:cs="Calibri"/>
           <w:color w:val="000000" w:themeColor="text1"/>
         </w:rPr>
         <w:lastRenderedPageBreak/>
-        <w:t>Holochacra</w:t>
-      </w:r>
-      <w:proofErr w:type="spellEnd"/>
-      <w:r>
-        <w:rPr>
-          <w:rFonts w:ascii="Calibri" w:eastAsia="Calibri" w:hAnsi="Calibri" w:cs="Calibri"/>
-          <w:color w:val="000000" w:themeColor="text1"/>
-        </w:rPr>
-        <w:t xml:space="preserve"> (</w:t>
-      </w:r>
-      <w:proofErr w:type="spellStart"/>
+        <w:t>Holochacra (</w:t>
+      </w:r>
       <w:r>
         <w:rPr>
           <w:rFonts w:ascii="Calibri" w:eastAsia="Calibri" w:hAnsi="Calibri" w:cs="Calibri"/>
@@ -10534,61 +6451,12 @@
         </w:rPr>
         <w:t>Energossoma</w:t>
       </w:r>
-      <w:proofErr w:type="spellEnd"/>
-      <w:r>
-        <w:rPr>
-          <w:rFonts w:ascii="Calibri" w:eastAsia="Calibri" w:hAnsi="Calibri" w:cs="Calibri"/>
-          <w:color w:val="000000" w:themeColor="text1"/>
-        </w:rPr>
-        <w:t xml:space="preserve">). O </w:t>
-      </w:r>
-      <w:proofErr w:type="spellStart"/>
-      <w:r>
-        <w:rPr>
-          <w:rFonts w:ascii="Calibri" w:eastAsia="Calibri" w:hAnsi="Calibri" w:cs="Calibri"/>
-          <w:color w:val="000000" w:themeColor="text1"/>
-        </w:rPr>
-        <w:t>holochacra</w:t>
-      </w:r>
-      <w:proofErr w:type="spellEnd"/>
-      <w:r>
-        <w:rPr>
-          <w:rFonts w:ascii="Calibri" w:eastAsia="Calibri" w:hAnsi="Calibri" w:cs="Calibri"/>
-          <w:color w:val="000000" w:themeColor="text1"/>
-        </w:rPr>
-        <w:t>, a energia consciencial (EC) e suas potencialidades, um terreno ainda muito obscuro desafiando nossas investigações (</w:t>
-      </w:r>
-      <w:proofErr w:type="spellStart"/>
-      <w:r>
-        <w:rPr>
-          <w:rFonts w:ascii="Calibri" w:eastAsia="Calibri" w:hAnsi="Calibri" w:cs="Calibri"/>
-          <w:color w:val="000000" w:themeColor="text1"/>
-        </w:rPr>
-        <w:t>Holochacralogia</w:t>
-      </w:r>
-      <w:proofErr w:type="spellEnd"/>
-      <w:r>
-        <w:rPr>
-          <w:rFonts w:ascii="Calibri" w:eastAsia="Calibri" w:hAnsi="Calibri" w:cs="Calibri"/>
-          <w:color w:val="000000" w:themeColor="text1"/>
-        </w:rPr>
-        <w:t xml:space="preserve">). (Waldo Vieira – </w:t>
-      </w:r>
-      <w:proofErr w:type="spellStart"/>
-      <w:r>
-        <w:rPr>
-          <w:rFonts w:ascii="Calibri" w:eastAsia="Calibri" w:hAnsi="Calibri" w:cs="Calibri"/>
-          <w:color w:val="000000" w:themeColor="text1"/>
-        </w:rPr>
-        <w:t>Projeciologia</w:t>
-      </w:r>
-      <w:proofErr w:type="spellEnd"/>
-      <w:r>
-        <w:rPr>
-          <w:rFonts w:ascii="Calibri" w:eastAsia="Calibri" w:hAnsi="Calibri" w:cs="Calibri"/>
-          <w:color w:val="000000" w:themeColor="text1"/>
-        </w:rPr>
-        <w:t>, 10a Edição, pp. 34).</w:t>
+      <w:r>
+        <w:rPr>
+          <w:rFonts w:ascii="Calibri" w:eastAsia="Calibri" w:hAnsi="Calibri" w:cs="Calibri"/>
+          <w:color w:val="000000" w:themeColor="text1"/>
+        </w:rPr>
+        <w:t>). O holochacra, a energia consciencial (EC) e suas potencialidades, um terreno ainda muito obscuro desafiando nossas investigações (Holochacralogia). (Waldo Vieira – Projeciologia, 10a Edição, pp. 34).</w:t>
       </w:r>
     </w:p>
     <w:p>
@@ -10624,39 +6492,7 @@
           <w:rFonts w:ascii="Calibri" w:eastAsia="Calibri" w:hAnsi="Calibri" w:cs="Calibri"/>
           <w:color w:val="000000" w:themeColor="text1"/>
         </w:rPr>
-        <w:t xml:space="preserve"> Estado mórbido caracterizado pela focalização </w:t>
-      </w:r>
-      <w:proofErr w:type="spellStart"/>
-      <w:r>
-        <w:rPr>
-          <w:rFonts w:ascii="Calibri" w:eastAsia="Calibri" w:hAnsi="Calibri" w:cs="Calibri"/>
-          <w:color w:val="000000" w:themeColor="text1"/>
-        </w:rPr>
-        <w:t>parapatológica</w:t>
-      </w:r>
-      <w:proofErr w:type="spellEnd"/>
-      <w:r>
-        <w:rPr>
-          <w:rFonts w:ascii="Calibri" w:eastAsia="Calibri" w:hAnsi="Calibri" w:cs="Calibri"/>
-          <w:color w:val="000000" w:themeColor="text1"/>
-        </w:rPr>
-        <w:t xml:space="preserve">, deslocada ou excêntrica das afeições sobre determinada causa, ideia ou personalidade acriticamente considerada como objeto de adoração, glorificação ou deificação. (Dicionário da </w:t>
-      </w:r>
-      <w:proofErr w:type="spellStart"/>
-      <w:r>
-        <w:rPr>
-          <w:rFonts w:ascii="Calibri" w:eastAsia="Calibri" w:hAnsi="Calibri" w:cs="Calibri"/>
-          <w:color w:val="000000" w:themeColor="text1"/>
-        </w:rPr>
-        <w:t>Consciencioterapeuticologia</w:t>
-      </w:r>
-      <w:proofErr w:type="spellEnd"/>
-      <w:r>
-        <w:rPr>
-          <w:rFonts w:ascii="Calibri" w:eastAsia="Calibri" w:hAnsi="Calibri" w:cs="Calibri"/>
-          <w:color w:val="000000" w:themeColor="text1"/>
-        </w:rPr>
-        <w:t>, pp. 803)</w:t>
+        <w:t xml:space="preserve"> Estado mórbido caracterizado pela focalização parapatológica, deslocada ou excêntrica das afeições sobre determinada causa, ideia ou personalidade acriticamente considerada como objeto de adoração, glorificação ou deificação. (Dicionário da Consciencioterapeuticologia, pp. 803)</w:t>
       </w:r>
     </w:p>
     <w:p>
@@ -10682,71 +6518,7 @@
           <w:rFonts w:ascii="Calibri" w:eastAsia="Calibri" w:hAnsi="Calibri" w:cs="Calibri"/>
           <w:color w:val="000000" w:themeColor="text1"/>
         </w:rPr>
-        <w:t xml:space="preserve">. O aporte existencial é todo e qualquer recurso recebido pela conscin, homem ou mulher, durante a vida, decorrente do investimento do Maximecanismo Multidimensional Interassistencial, sobretudo na fase preparatória da </w:t>
-      </w:r>
-      <w:proofErr w:type="spellStart"/>
-      <w:r>
-        <w:rPr>
-          <w:rFonts w:ascii="Calibri" w:eastAsia="Calibri" w:hAnsi="Calibri" w:cs="Calibri"/>
-          <w:color w:val="000000" w:themeColor="text1"/>
-        </w:rPr>
-        <w:t>autoproéxis</w:t>
-      </w:r>
-      <w:proofErr w:type="spellEnd"/>
-      <w:r>
-        <w:rPr>
-          <w:rFonts w:ascii="Calibri" w:eastAsia="Calibri" w:hAnsi="Calibri" w:cs="Calibri"/>
-          <w:color w:val="000000" w:themeColor="text1"/>
-        </w:rPr>
-        <w:t xml:space="preserve">, constituído por ferramentas úteis, aprendizados e condições favoráveis ao bom desempenho das tarefas </w:t>
-      </w:r>
-      <w:proofErr w:type="spellStart"/>
-      <w:r>
-        <w:rPr>
-          <w:rFonts w:ascii="Calibri" w:eastAsia="Calibri" w:hAnsi="Calibri" w:cs="Calibri"/>
-          <w:color w:val="000000" w:themeColor="text1"/>
-        </w:rPr>
-        <w:t>interassistenciais</w:t>
-      </w:r>
-      <w:proofErr w:type="spellEnd"/>
-      <w:r>
-        <w:rPr>
-          <w:rFonts w:ascii="Calibri" w:eastAsia="Calibri" w:hAnsi="Calibri" w:cs="Calibri"/>
-          <w:color w:val="000000" w:themeColor="text1"/>
-        </w:rPr>
-        <w:t>. (</w:t>
-      </w:r>
-      <w:proofErr w:type="spellStart"/>
-      <w:r>
-        <w:rPr>
-          <w:rFonts w:ascii="Calibri" w:eastAsia="Calibri" w:hAnsi="Calibri" w:cs="Calibri"/>
-          <w:color w:val="000000" w:themeColor="text1"/>
-        </w:rPr>
-        <w:t>Laênio</w:t>
-      </w:r>
-      <w:proofErr w:type="spellEnd"/>
-      <w:r>
-        <w:rPr>
-          <w:rFonts w:ascii="Calibri" w:eastAsia="Calibri" w:hAnsi="Calibri" w:cs="Calibri"/>
-          <w:color w:val="000000" w:themeColor="text1"/>
-        </w:rPr>
-        <w:t xml:space="preserve"> </w:t>
-      </w:r>
-      <w:proofErr w:type="spellStart"/>
-      <w:r>
-        <w:rPr>
-          <w:rFonts w:ascii="Calibri" w:eastAsia="Calibri" w:hAnsi="Calibri" w:cs="Calibri"/>
-          <w:color w:val="000000" w:themeColor="text1"/>
-        </w:rPr>
-        <w:t>Loche</w:t>
-      </w:r>
-      <w:proofErr w:type="spellEnd"/>
-      <w:r>
-        <w:rPr>
-          <w:rFonts w:ascii="Calibri" w:eastAsia="Calibri" w:hAnsi="Calibri" w:cs="Calibri"/>
-          <w:color w:val="000000" w:themeColor="text1"/>
-        </w:rPr>
-        <w:t xml:space="preserve"> – Tertúlia 2434).</w:t>
+        <w:t>. O aporte existencial é todo e qualquer recurso recebido pela conscin, homem ou mulher, durante a vida, decorrente do investimento do Maximecanismo Multidimensional Interassistencial, sobretudo na fase preparatória da autoproéxis, constituído por ferramentas úteis, aprendizados e condições favoráveis ao bom desempenho das tarefas interassistenciais. (Laênio Loche – Tertúlia 2434).</w:t>
       </w:r>
     </w:p>
     <w:p>
@@ -10765,7 +6537,6 @@
         </w:rPr>
         <w:t xml:space="preserve">O </w:t>
       </w:r>
-      <w:proofErr w:type="spellStart"/>
       <w:r>
         <w:rPr>
           <w:rFonts w:ascii="Calibri" w:eastAsia="Calibri" w:hAnsi="Calibri" w:cs="Calibri"/>
@@ -10775,77 +6546,12 @@
         </w:rPr>
         <w:t>mentalssoma</w:t>
       </w:r>
-      <w:proofErr w:type="spellEnd"/>
-      <w:r>
-        <w:rPr>
-          <w:rFonts w:ascii="Calibri" w:eastAsia="Calibri" w:hAnsi="Calibri" w:cs="Calibri"/>
-          <w:color w:val="000000" w:themeColor="text1"/>
-        </w:rPr>
-        <w:t xml:space="preserve">, a maturidade integral e suas potencialidades, o corpo do discernimento, uma abordagem técnica apenas </w:t>
-      </w:r>
-      <w:proofErr w:type="spellStart"/>
-      <w:r>
-        <w:rPr>
-          <w:rFonts w:ascii="Calibri" w:eastAsia="Calibri" w:hAnsi="Calibri" w:cs="Calibri"/>
-          <w:color w:val="000000" w:themeColor="text1"/>
-        </w:rPr>
-        <w:t>esboçante</w:t>
-      </w:r>
-      <w:proofErr w:type="spellEnd"/>
-      <w:r>
-        <w:rPr>
-          <w:rFonts w:ascii="Calibri" w:eastAsia="Calibri" w:hAnsi="Calibri" w:cs="Calibri"/>
-          <w:color w:val="000000" w:themeColor="text1"/>
-        </w:rPr>
-        <w:t xml:space="preserve"> (</w:t>
-      </w:r>
-      <w:proofErr w:type="spellStart"/>
-      <w:r>
-        <w:rPr>
-          <w:rFonts w:ascii="Calibri" w:eastAsia="Calibri" w:hAnsi="Calibri" w:cs="Calibri"/>
-          <w:color w:val="000000" w:themeColor="text1"/>
-        </w:rPr>
-        <w:t>mentalssomática</w:t>
-      </w:r>
-      <w:proofErr w:type="spellEnd"/>
-      <w:r>
-        <w:rPr>
-          <w:rFonts w:ascii="Calibri" w:eastAsia="Calibri" w:hAnsi="Calibri" w:cs="Calibri"/>
-          <w:color w:val="000000" w:themeColor="text1"/>
-        </w:rPr>
-        <w:t>), porque o Homem vem, através dos milênios, se dedicando mais à literatura superficial, na condição de arte e recreio, e à exaltação das suas emoções animais ou infantis que mantém tão só o bom senso comum e o ser social vulgar (</w:t>
-      </w:r>
-      <w:proofErr w:type="spellStart"/>
-      <w:r>
-        <w:rPr>
-          <w:rFonts w:ascii="Calibri" w:eastAsia="Calibri" w:hAnsi="Calibri" w:cs="Calibri"/>
-          <w:color w:val="000000" w:themeColor="text1"/>
-        </w:rPr>
-        <w:t>robéxis</w:t>
-      </w:r>
-      <w:proofErr w:type="spellEnd"/>
-      <w:r>
-        <w:rPr>
-          <w:rFonts w:ascii="Calibri" w:eastAsia="Calibri" w:hAnsi="Calibri" w:cs="Calibri"/>
-          <w:color w:val="000000" w:themeColor="text1"/>
-        </w:rPr>
-        <w:t xml:space="preserve"> da massa humana impensante). (Waldo Vieira – </w:t>
-      </w:r>
-      <w:proofErr w:type="spellStart"/>
-      <w:r>
-        <w:rPr>
-          <w:rFonts w:ascii="Calibri" w:eastAsia="Calibri" w:hAnsi="Calibri" w:cs="Calibri"/>
-          <w:color w:val="000000" w:themeColor="text1"/>
-        </w:rPr>
-        <w:t>Projeciologia</w:t>
-      </w:r>
-      <w:proofErr w:type="spellEnd"/>
-      <w:r>
-        <w:rPr>
-          <w:rFonts w:ascii="Calibri" w:eastAsia="Calibri" w:hAnsi="Calibri" w:cs="Calibri"/>
-          <w:color w:val="000000" w:themeColor="text1"/>
-        </w:rPr>
-        <w:t>, 10a Edição, pp. 34).</w:t>
+      <w:r>
+        <w:rPr>
+          <w:rFonts w:ascii="Calibri" w:eastAsia="Calibri" w:hAnsi="Calibri" w:cs="Calibri"/>
+          <w:color w:val="000000" w:themeColor="text1"/>
+        </w:rPr>
+        <w:t>, a maturidade integral e suas potencialidades, o corpo do discernimento, uma abordagem técnica apenas esboçante (mentalssomática), porque o Homem vem, através dos milênios, se dedicando mais à literatura superficial, na condição de arte e recreio, e à exaltação das suas emoções animais ou infantis que mantém tão só o bom senso comum e o ser social vulgar (robéxis da massa humana impensante). (Waldo Vieira – Projeciologia, 10a Edição, pp. 34).</w:t>
       </w:r>
     </w:p>
     <w:p>
@@ -10886,23 +6592,7 @@
           <w:rFonts w:ascii="Calibri" w:eastAsia="Calibri" w:hAnsi="Calibri" w:cs="Calibri"/>
           <w:color w:val="000000" w:themeColor="text1"/>
         </w:rPr>
-        <w:t xml:space="preserve">Mapa  </w:t>
-      </w:r>
-      <w:proofErr w:type="spellStart"/>
-      <w:r>
-        <w:rPr>
-          <w:rFonts w:ascii="Calibri" w:eastAsia="Calibri" w:hAnsi="Calibri" w:cs="Calibri"/>
-          <w:color w:val="000000" w:themeColor="text1"/>
-        </w:rPr>
-        <w:t>mundi</w:t>
-      </w:r>
-      <w:proofErr w:type="spellEnd"/>
-      <w:r>
-        <w:rPr>
-          <w:rFonts w:ascii="Calibri" w:eastAsia="Calibri" w:hAnsi="Calibri" w:cs="Calibri"/>
-          <w:color w:val="000000" w:themeColor="text1"/>
-        </w:rPr>
-        <w:t xml:space="preserve"> dos voluntários:</w:t>
+        <w:t>Mapa  mundi dos voluntários:</w:t>
       </w:r>
     </w:p>
     <w:p>
@@ -10958,6 +6648,16 @@
 </file>
 
 <file path=word/footer1.xml><?xml version="1.0" encoding="utf-8"?>
+<w:ftr xmlns:wpc="http://schemas.microsoft.com/office/word/2010/wordprocessingCanvas" xmlns:cx="http://schemas.microsoft.com/office/drawing/2014/chartex" xmlns:cx1="http://schemas.microsoft.com/office/drawing/2015/9/8/chartex" xmlns:cx2="http://schemas.microsoft.com/office/drawing/2015/10/21/chartex" xmlns:cx3="http://schemas.microsoft.com/office/drawing/2016/5/9/chartex" xmlns:cx4="http://schemas.microsoft.com/office/drawing/2016/5/10/chartex" xmlns:cx5="http://schemas.microsoft.com/office/drawing/2016/5/11/chartex" xmlns:cx6="http://schemas.microsoft.com/office/drawing/2016/5/12/chartex" xmlns:cx7="http://schemas.microsoft.com/office/drawing/2016/5/13/chartex" xmlns:cx8="http://schemas.microsoft.com/office/drawing/2016/5/14/chartex" xmlns:mc="http://schemas.openxmlformats.org/markup-compatibility/2006" xmlns:aink="http://schemas.microsoft.com/office/drawing/2016/ink" xmlns:am3d="http://schemas.microsoft.com/office/drawing/2017/model3d" xmlns:o="urn:schemas-microsoft-com:office:office" xmlns:oel="http://schemas.microsoft.com/office/2019/extlst" xmlns:r="http://schemas.openxmlformats.org/officeDocument/2006/relationships" xmlns:m="http://schemas.openxmlformats.org/officeDocument/2006/math" xmlns:v="urn:schemas-microsoft-com:vml" xmlns:wp14="http://schemas.microsoft.com/office/word/2010/wordprocessingDrawing" xmlns:wp="http://schemas.openxmlformats.org/drawingml/2006/wordprocessingDrawing" xmlns:w10="urn:schemas-microsoft-com:office:word" xmlns:w="http://schemas.openxmlformats.org/wordprocessingml/2006/main" xmlns:w14="http://schemas.microsoft.com/office/word/2010/wordml" xmlns:w15="http://schemas.microsoft.com/office/word/2012/wordml" xmlns:w16cex="http://schemas.microsoft.com/office/word/2018/wordml/cex" xmlns:w16cid="http://schemas.microsoft.com/office/word/2016/wordml/cid" xmlns:w16="http://schemas.microsoft.com/office/word/2018/wordml" xmlns:w16du="http://schemas.microsoft.com/office/word/2023/wordml/word16du" xmlns:w16sdtdh="http://schemas.microsoft.com/office/word/2020/wordml/sdtdatahash" xmlns:w16se="http://schemas.microsoft.com/office/word/2015/wordml/symex" xmlns:wpg="http://schemas.microsoft.com/office/word/2010/wordprocessingGroup" xmlns:wpi="http://schemas.microsoft.com/office/word/2010/wordprocessingInk" xmlns:wne="http://schemas.microsoft.com/office/word/2006/wordml" xmlns:wps="http://schemas.microsoft.com/office/word/2010/wordprocessingShape" mc:Ignorable="w14 w15 w16se w16cid w16 w16cex w16sdtdh w16du wp14">
+  <w:p>
+    <w:pPr>
+      <w:pStyle w:val="Rodap"/>
+    </w:pPr>
+  </w:p>
+</w:ftr>
+</file>
+
+<file path=word/footer2.xml><?xml version="1.0" encoding="utf-8"?>
 <w:ftr xmlns:wpc="http://schemas.microsoft.com/office/word/2010/wordprocessingCanvas" xmlns:cx="http://schemas.microsoft.com/office/drawing/2014/chartex" xmlns:cx1="http://schemas.microsoft.com/office/drawing/2015/9/8/chartex" xmlns:cx2="http://schemas.microsoft.com/office/drawing/2015/10/21/chartex" xmlns:cx3="http://schemas.microsoft.com/office/drawing/2016/5/9/chartex" xmlns:cx4="http://schemas.microsoft.com/office/drawing/2016/5/10/chartex" xmlns:cx5="http://schemas.microsoft.com/office/drawing/2016/5/11/chartex" xmlns:cx6="http://schemas.microsoft.com/office/drawing/2016/5/12/chartex" xmlns:cx7="http://schemas.microsoft.com/office/drawing/2016/5/13/chartex" xmlns:cx8="http://schemas.microsoft.com/office/drawing/2016/5/14/chartex" xmlns:mc="http://schemas.openxmlformats.org/markup-compatibility/2006" xmlns:aink="http://schemas.microsoft.com/office/drawing/2016/ink" xmlns:am3d="http://schemas.microsoft.com/office/drawing/2017/model3d" xmlns:o="urn:schemas-microsoft-com:office:office" xmlns:oel="http://schemas.microsoft.com/office/2019/extlst" xmlns:r="http://schemas.openxmlformats.org/officeDocument/2006/relationships" xmlns:m="http://schemas.openxmlformats.org/officeDocument/2006/math" xmlns:v="urn:schemas-microsoft-com:vml" xmlns:wp14="http://schemas.microsoft.com/office/word/2010/wordprocessingDrawing" xmlns:wp="http://schemas.openxmlformats.org/drawingml/2006/wordprocessingDrawing" xmlns:w10="urn:schemas-microsoft-com:office:word" xmlns:w="http://schemas.openxmlformats.org/wordprocessingml/2006/main" xmlns:w14="http://schemas.microsoft.com/office/word/2010/wordml" xmlns:w15="http://schemas.microsoft.com/office/word/2012/wordml" xmlns:w16cex="http://schemas.microsoft.com/office/word/2018/wordml/cex" xmlns:w16cid="http://schemas.microsoft.com/office/word/2016/wordml/cid" xmlns:w16="http://schemas.microsoft.com/office/word/2018/wordml" xmlns:w16du="http://schemas.microsoft.com/office/word/2023/wordml/word16du" xmlns:w16sdtdh="http://schemas.microsoft.com/office/word/2020/wordml/sdtdatahash" xmlns:w16se="http://schemas.microsoft.com/office/word/2015/wordml/symex" xmlns:wpg="http://schemas.microsoft.com/office/word/2010/wordprocessingGroup" xmlns:wpi="http://schemas.microsoft.com/office/word/2010/wordprocessingInk" xmlns:wne="http://schemas.microsoft.com/office/word/2006/wordml" xmlns:wps="http://schemas.microsoft.com/office/word/2010/wordprocessingShape" mc:Ignorable="w14 w15 w16se w16cid w16 w16cex w16sdtdh w16du wp14">
   <w:p>
     <w:pPr>
@@ -11003,6 +6703,16 @@
 </w:ftr>
 </file>
 
+<file path=word/footer3.xml><?xml version="1.0" encoding="utf-8"?>
+<w:ftr xmlns:wpc="http://schemas.microsoft.com/office/word/2010/wordprocessingCanvas" xmlns:cx="http://schemas.microsoft.com/office/drawing/2014/chartex" xmlns:cx1="http://schemas.microsoft.com/office/drawing/2015/9/8/chartex" xmlns:cx2="http://schemas.microsoft.com/office/drawing/2015/10/21/chartex" xmlns:cx3="http://schemas.microsoft.com/office/drawing/2016/5/9/chartex" xmlns:cx4="http://schemas.microsoft.com/office/drawing/2016/5/10/chartex" xmlns:cx5="http://schemas.microsoft.com/office/drawing/2016/5/11/chartex" xmlns:cx6="http://schemas.microsoft.com/office/drawing/2016/5/12/chartex" xmlns:cx7="http://schemas.microsoft.com/office/drawing/2016/5/13/chartex" xmlns:cx8="http://schemas.microsoft.com/office/drawing/2016/5/14/chartex" xmlns:mc="http://schemas.openxmlformats.org/markup-compatibility/2006" xmlns:aink="http://schemas.microsoft.com/office/drawing/2016/ink" xmlns:am3d="http://schemas.microsoft.com/office/drawing/2017/model3d" xmlns:o="urn:schemas-microsoft-com:office:office" xmlns:oel="http://schemas.microsoft.com/office/2019/extlst" xmlns:r="http://schemas.openxmlformats.org/officeDocument/2006/relationships" xmlns:m="http://schemas.openxmlformats.org/officeDocument/2006/math" xmlns:v="urn:schemas-microsoft-com:vml" xmlns:wp14="http://schemas.microsoft.com/office/word/2010/wordprocessingDrawing" xmlns:wp="http://schemas.openxmlformats.org/drawingml/2006/wordprocessingDrawing" xmlns:w10="urn:schemas-microsoft-com:office:word" xmlns:w="http://schemas.openxmlformats.org/wordprocessingml/2006/main" xmlns:w14="http://schemas.microsoft.com/office/word/2010/wordml" xmlns:w15="http://schemas.microsoft.com/office/word/2012/wordml" xmlns:w16cex="http://schemas.microsoft.com/office/word/2018/wordml/cex" xmlns:w16cid="http://schemas.microsoft.com/office/word/2016/wordml/cid" xmlns:w16="http://schemas.microsoft.com/office/word/2018/wordml" xmlns:w16du="http://schemas.microsoft.com/office/word/2023/wordml/word16du" xmlns:w16sdtdh="http://schemas.microsoft.com/office/word/2020/wordml/sdtdatahash" xmlns:w16se="http://schemas.microsoft.com/office/word/2015/wordml/symex" xmlns:wpg="http://schemas.microsoft.com/office/word/2010/wordprocessingGroup" xmlns:wpi="http://schemas.microsoft.com/office/word/2010/wordprocessingInk" xmlns:wne="http://schemas.microsoft.com/office/word/2006/wordml" xmlns:wps="http://schemas.microsoft.com/office/word/2010/wordprocessingShape" mc:Ignorable="w14 w15 w16se w16cid w16 w16cex w16sdtdh w16du wp14">
+  <w:p>
+    <w:pPr>
+      <w:pStyle w:val="Rodap"/>
+    </w:pPr>
+  </w:p>
+</w:ftr>
+</file>
+
 <file path=word/footnotes.xml><?xml version="1.0" encoding="utf-8"?>
 <w:footnotes xmlns:wpc="http://schemas.microsoft.com/office/word/2010/wordprocessingCanvas" xmlns:cx="http://schemas.microsoft.com/office/drawing/2014/chartex" xmlns:cx1="http://schemas.microsoft.com/office/drawing/2015/9/8/chartex" xmlns:cx2="http://schemas.microsoft.com/office/drawing/2015/10/21/chartex" xmlns:cx3="http://schemas.microsoft.com/office/drawing/2016/5/9/chartex" xmlns:cx4="http://schemas.microsoft.com/office/drawing/2016/5/10/chartex" xmlns:cx5="http://schemas.microsoft.com/office/drawing/2016/5/11/chartex" xmlns:cx6="http://schemas.microsoft.com/office/drawing/2016/5/12/chartex" xmlns:cx7="http://schemas.microsoft.com/office/drawing/2016/5/13/chartex" xmlns:cx8="http://schemas.microsoft.com/office/drawing/2016/5/14/chartex" xmlns:mc="http://schemas.openxmlformats.org/markup-compatibility/2006" xmlns:aink="http://schemas.microsoft.com/office/drawing/2016/ink" xmlns:am3d="http://schemas.microsoft.com/office/drawing/2017/model3d" xmlns:o="urn:schemas-microsoft-com:office:office" xmlns:oel="http://schemas.microsoft.com/office/2019/extlst" xmlns:r="http://schemas.openxmlformats.org/officeDocument/2006/relationships" xmlns:m="http://schemas.openxmlformats.org/officeDocument/2006/math" xmlns:v="urn:schemas-microsoft-com:vml" xmlns:wp14="http://schemas.microsoft.com/office/word/2010/wordprocessingDrawing" xmlns:wp="http://schemas.openxmlformats.org/drawingml/2006/wordprocessingDrawing" xmlns:w10="urn:schemas-microsoft-com:office:word" xmlns:w="http://schemas.openxmlformats.org/wordprocessingml/2006/main" xmlns:w14="http://schemas.microsoft.com/office/word/2010/wordml" xmlns:w15="http://schemas.microsoft.com/office/word/2012/wordml" xmlns:w16cex="http://schemas.microsoft.com/office/word/2018/wordml/cex" xmlns:w16cid="http://schemas.microsoft.com/office/word/2016/wordml/cid" xmlns:w16="http://schemas.microsoft.com/office/word/2018/wordml" xmlns:w16du="http://schemas.microsoft.com/office/word/2023/wordml/word16du" xmlns:w16sdtdh="http://schemas.microsoft.com/office/word/2020/wordml/sdtdatahash" xmlns:w16se="http://schemas.microsoft.com/office/word/2015/wordml/symex" xmlns:wpg="http://schemas.microsoft.com/office/word/2010/wordprocessingGroup" xmlns:wpi="http://schemas.microsoft.com/office/word/2010/wordprocessingInk" xmlns:wne="http://schemas.microsoft.com/office/word/2006/wordml" xmlns:wps="http://schemas.microsoft.com/office/word/2010/wordprocessingShape" mc:Ignorable="w14 w15 w16se w16cid w16 w16cex w16sdtdh w16du wp14">
   <w:footnote w:type="separator" w:id="-1">
@@ -11036,6 +6746,16 @@
 </file>
 
 <file path=word/header1.xml><?xml version="1.0" encoding="utf-8"?>
+<w:hdr xmlns:wpc="http://schemas.microsoft.com/office/word/2010/wordprocessingCanvas" xmlns:cx="http://schemas.microsoft.com/office/drawing/2014/chartex" xmlns:cx1="http://schemas.microsoft.com/office/drawing/2015/9/8/chartex" xmlns:cx2="http://schemas.microsoft.com/office/drawing/2015/10/21/chartex" xmlns:cx3="http://schemas.microsoft.com/office/drawing/2016/5/9/chartex" xmlns:cx4="http://schemas.microsoft.com/office/drawing/2016/5/10/chartex" xmlns:cx5="http://schemas.microsoft.com/office/drawing/2016/5/11/chartex" xmlns:cx6="http://schemas.microsoft.com/office/drawing/2016/5/12/chartex" xmlns:cx7="http://schemas.microsoft.com/office/drawing/2016/5/13/chartex" xmlns:cx8="http://schemas.microsoft.com/office/drawing/2016/5/14/chartex" xmlns:mc="http://schemas.openxmlformats.org/markup-compatibility/2006" xmlns:aink="http://schemas.microsoft.com/office/drawing/2016/ink" xmlns:am3d="http://schemas.microsoft.com/office/drawing/2017/model3d" xmlns:o="urn:schemas-microsoft-com:office:office" xmlns:oel="http://schemas.microsoft.com/office/2019/extlst" xmlns:r="http://schemas.openxmlformats.org/officeDocument/2006/relationships" xmlns:m="http://schemas.openxmlformats.org/officeDocument/2006/math" xmlns:v="urn:schemas-microsoft-com:vml" xmlns:wp14="http://schemas.microsoft.com/office/word/2010/wordprocessingDrawing" xmlns:wp="http://schemas.openxmlformats.org/drawingml/2006/wordprocessingDrawing" xmlns:w10="urn:schemas-microsoft-com:office:word" xmlns:w="http://schemas.openxmlformats.org/wordprocessingml/2006/main" xmlns:w14="http://schemas.microsoft.com/office/word/2010/wordml" xmlns:w15="http://schemas.microsoft.com/office/word/2012/wordml" xmlns:w16cex="http://schemas.microsoft.com/office/word/2018/wordml/cex" xmlns:w16cid="http://schemas.microsoft.com/office/word/2016/wordml/cid" xmlns:w16="http://schemas.microsoft.com/office/word/2018/wordml" xmlns:w16du="http://schemas.microsoft.com/office/word/2023/wordml/word16du" xmlns:w16sdtdh="http://schemas.microsoft.com/office/word/2020/wordml/sdtdatahash" xmlns:w16se="http://schemas.microsoft.com/office/word/2015/wordml/symex" xmlns:wpg="http://schemas.microsoft.com/office/word/2010/wordprocessingGroup" xmlns:wpi="http://schemas.microsoft.com/office/word/2010/wordprocessingInk" xmlns:wne="http://schemas.microsoft.com/office/word/2006/wordml" xmlns:wps="http://schemas.microsoft.com/office/word/2010/wordprocessingShape" mc:Ignorable="w14 w15 w16se w16cid w16 w16cex w16sdtdh w16du wp14">
+  <w:p>
+    <w:pPr>
+      <w:pStyle w:val="Cabealho"/>
+    </w:pPr>
+  </w:p>
+</w:hdr>
+</file>
+
+<file path=word/header2.xml><?xml version="1.0" encoding="utf-8"?>
 <w:hdr xmlns:wpc="http://schemas.microsoft.com/office/word/2010/wordprocessingCanvas" xmlns:cx="http://schemas.microsoft.com/office/drawing/2014/chartex" xmlns:cx1="http://schemas.microsoft.com/office/drawing/2015/9/8/chartex" xmlns:cx2="http://schemas.microsoft.com/office/drawing/2015/10/21/chartex" xmlns:cx3="http://schemas.microsoft.com/office/drawing/2016/5/9/chartex" xmlns:cx4="http://schemas.microsoft.com/office/drawing/2016/5/10/chartex" xmlns:cx5="http://schemas.microsoft.com/office/drawing/2016/5/11/chartex" xmlns:cx6="http://schemas.microsoft.com/office/drawing/2016/5/12/chartex" xmlns:cx7="http://schemas.microsoft.com/office/drawing/2016/5/13/chartex" xmlns:cx8="http://schemas.microsoft.com/office/drawing/2016/5/14/chartex" xmlns:mc="http://schemas.openxmlformats.org/markup-compatibility/2006" xmlns:aink="http://schemas.microsoft.com/office/drawing/2016/ink" xmlns:am3d="http://schemas.microsoft.com/office/drawing/2017/model3d" xmlns:o="urn:schemas-microsoft-com:office:office" xmlns:oel="http://schemas.microsoft.com/office/2019/extlst" xmlns:r="http://schemas.openxmlformats.org/officeDocument/2006/relationships" xmlns:m="http://schemas.openxmlformats.org/officeDocument/2006/math" xmlns:v="urn:schemas-microsoft-com:vml" xmlns:wp14="http://schemas.microsoft.com/office/word/2010/wordprocessingDrawing" xmlns:wp="http://schemas.openxmlformats.org/drawingml/2006/wordprocessingDrawing" xmlns:w10="urn:schemas-microsoft-com:office:word" xmlns:w="http://schemas.openxmlformats.org/wordprocessingml/2006/main" xmlns:w14="http://schemas.microsoft.com/office/word/2010/wordml" xmlns:w15="http://schemas.microsoft.com/office/word/2012/wordml" xmlns:w16cex="http://schemas.microsoft.com/office/word/2018/wordml/cex" xmlns:w16cid="http://schemas.microsoft.com/office/word/2016/wordml/cid" xmlns:w16="http://schemas.microsoft.com/office/word/2018/wordml" xmlns:w16du="http://schemas.microsoft.com/office/word/2023/wordml/word16du" xmlns:w16sdtdh="http://schemas.microsoft.com/office/word/2020/wordml/sdtdatahash" xmlns:w16se="http://schemas.microsoft.com/office/word/2015/wordml/symex" xmlns:wpg="http://schemas.microsoft.com/office/word/2010/wordprocessingGroup" xmlns:wpi="http://schemas.microsoft.com/office/word/2010/wordprocessingInk" xmlns:wne="http://schemas.microsoft.com/office/word/2006/wordml" xmlns:wps="http://schemas.microsoft.com/office/word/2010/wordprocessingShape" mc:Ignorable="w14 w15 w16se w16cid w16 w16cex w16sdtdh w16du wp14">
   <w:p>
     <w:pPr>
@@ -11049,16 +6769,32 @@
       <w:t xml:space="preserve">Jogo da Evolução – Revisão </w:t>
     </w:r>
     <w:r>
-      <w:t>25</w:t>
+      <w:t>4</w:t>
     </w:r>
     <w:r>
-      <w:t>.8.2024</w:t>
+      <w:t>.</w:t>
+    </w:r>
+    <w:r>
+      <w:t>10</w:t>
+    </w:r>
+    <w:r>
+      <w:t>.2024</w:t>
     </w:r>
   </w:p>
   <w:p>
     <w:pPr>
       <w:pStyle w:val="Cabealho"/>
       <w:jc w:val="center"/>
+    </w:pPr>
+  </w:p>
+</w:hdr>
+</file>
+
+<file path=word/header3.xml><?xml version="1.0" encoding="utf-8"?>
+<w:hdr xmlns:wpc="http://schemas.microsoft.com/office/word/2010/wordprocessingCanvas" xmlns:cx="http://schemas.microsoft.com/office/drawing/2014/chartex" xmlns:cx1="http://schemas.microsoft.com/office/drawing/2015/9/8/chartex" xmlns:cx2="http://schemas.microsoft.com/office/drawing/2015/10/21/chartex" xmlns:cx3="http://schemas.microsoft.com/office/drawing/2016/5/9/chartex" xmlns:cx4="http://schemas.microsoft.com/office/drawing/2016/5/10/chartex" xmlns:cx5="http://schemas.microsoft.com/office/drawing/2016/5/11/chartex" xmlns:cx6="http://schemas.microsoft.com/office/drawing/2016/5/12/chartex" xmlns:cx7="http://schemas.microsoft.com/office/drawing/2016/5/13/chartex" xmlns:cx8="http://schemas.microsoft.com/office/drawing/2016/5/14/chartex" xmlns:mc="http://schemas.openxmlformats.org/markup-compatibility/2006" xmlns:aink="http://schemas.microsoft.com/office/drawing/2016/ink" xmlns:am3d="http://schemas.microsoft.com/office/drawing/2017/model3d" xmlns:o="urn:schemas-microsoft-com:office:office" xmlns:oel="http://schemas.microsoft.com/office/2019/extlst" xmlns:r="http://schemas.openxmlformats.org/officeDocument/2006/relationships" xmlns:m="http://schemas.openxmlformats.org/officeDocument/2006/math" xmlns:v="urn:schemas-microsoft-com:vml" xmlns:wp14="http://schemas.microsoft.com/office/word/2010/wordprocessingDrawing" xmlns:wp="http://schemas.openxmlformats.org/drawingml/2006/wordprocessingDrawing" xmlns:w10="urn:schemas-microsoft-com:office:word" xmlns:w="http://schemas.openxmlformats.org/wordprocessingml/2006/main" xmlns:w14="http://schemas.microsoft.com/office/word/2010/wordml" xmlns:w15="http://schemas.microsoft.com/office/word/2012/wordml" xmlns:w16cex="http://schemas.microsoft.com/office/word/2018/wordml/cex" xmlns:w16cid="http://schemas.microsoft.com/office/word/2016/wordml/cid" xmlns:w16="http://schemas.microsoft.com/office/word/2018/wordml" xmlns:w16du="http://schemas.microsoft.com/office/word/2023/wordml/word16du" xmlns:w16sdtdh="http://schemas.microsoft.com/office/word/2020/wordml/sdtdatahash" xmlns:w16se="http://schemas.microsoft.com/office/word/2015/wordml/symex" xmlns:wpg="http://schemas.microsoft.com/office/word/2010/wordprocessingGroup" xmlns:wpi="http://schemas.microsoft.com/office/word/2010/wordprocessingInk" xmlns:wne="http://schemas.microsoft.com/office/word/2006/wordml" xmlns:wps="http://schemas.microsoft.com/office/word/2010/wordprocessingShape" mc:Ignorable="w14 w15 w16se w16cid w16 w16cex w16sdtdh w16du wp14">
+  <w:p>
+    <w:pPr>
+      <w:pStyle w:val="Cabealho"/>
     </w:pPr>
   </w:p>
 </w:hdr>
